--- a/Document/WBS.docx
+++ b/Document/WBS.docx
@@ -1,6 +1,6 @@
 
 <file path=word/document.xml><?xml version="1.0" encoding="utf-8"?>
-<w:document xmlns:wpc="http://schemas.microsoft.com/office/word/2010/wordprocessingCanvas" xmlns:cx="http://schemas.microsoft.com/office/drawing/2014/chartex" xmlns:cx1="http://schemas.microsoft.com/office/drawing/2015/9/8/chartex" xmlns:cx2="http://schemas.microsoft.com/office/drawing/2015/10/21/chartex" xmlns:cx3="http://schemas.microsoft.com/office/drawing/2016/5/9/chartex" xmlns:cx4="http://schemas.microsoft.com/office/drawing/2016/5/10/chartex" xmlns:cx5="http://schemas.microsoft.com/office/drawing/2016/5/11/chartex" xmlns:mc="http://schemas.openxmlformats.org/markup-compatibility/2006" xmlns:o="urn:schemas-microsoft-com:office:office" xmlns:r="http://schemas.openxmlformats.org/officeDocument/2006/relationships" xmlns:m="http://schemas.openxmlformats.org/officeDocument/2006/math" xmlns:v="urn:schemas-microsoft-com:vml" xmlns:wp14="http://schemas.microsoft.com/office/word/2010/wordprocessingDrawing" xmlns:wp="http://schemas.openxmlformats.org/drawingml/2006/wordprocessingDrawing" xmlns:w10="urn:schemas-microsoft-com:office:word" xmlns:w="http://schemas.openxmlformats.org/wordprocessingml/2006/main" xmlns:w14="http://schemas.microsoft.com/office/word/2010/wordml" xmlns:w15="http://schemas.microsoft.com/office/word/2012/wordml" xmlns:w16se="http://schemas.microsoft.com/office/word/2015/wordml/symex" xmlns:wpg="http://schemas.microsoft.com/office/word/2010/wordprocessingGroup" xmlns:wpi="http://schemas.microsoft.com/office/word/2010/wordprocessingInk" xmlns:wne="http://schemas.microsoft.com/office/word/2006/wordml" xmlns:wps="http://schemas.microsoft.com/office/word/2010/wordprocessingShape" mc:Ignorable="w14 w15 w16se wp14">
+<w:document xmlns:wpc="http://schemas.microsoft.com/office/word/2010/wordprocessingCanvas" xmlns:cx="http://schemas.microsoft.com/office/drawing/2014/chartex" xmlns:mc="http://schemas.openxmlformats.org/markup-compatibility/2006" xmlns:o="urn:schemas-microsoft-com:office:office" xmlns:r="http://schemas.openxmlformats.org/officeDocument/2006/relationships" xmlns:m="http://schemas.openxmlformats.org/officeDocument/2006/math" xmlns:v="urn:schemas-microsoft-com:vml" xmlns:wp14="http://schemas.microsoft.com/office/word/2010/wordprocessingDrawing" xmlns:wp="http://schemas.openxmlformats.org/drawingml/2006/wordprocessingDrawing" xmlns:w10="urn:schemas-microsoft-com:office:word" xmlns:w="http://schemas.openxmlformats.org/wordprocessingml/2006/main" xmlns:w14="http://schemas.microsoft.com/office/word/2010/wordml" xmlns:w15="http://schemas.microsoft.com/office/word/2012/wordml" xmlns:w16se="http://schemas.microsoft.com/office/word/2015/wordml/symex" xmlns:wpg="http://schemas.microsoft.com/office/word/2010/wordprocessingGroup" xmlns:wpi="http://schemas.microsoft.com/office/word/2010/wordprocessingInk" xmlns:wne="http://schemas.microsoft.com/office/word/2006/wordml" xmlns:wps="http://schemas.microsoft.com/office/word/2010/wordprocessingShape" mc:Ignorable="w14 w15 w16se wp14">
   <w:body>
     <w:p>
       <w:pPr>
@@ -83,70 +83,91 @@
     </w:p>
     <w:p>
       <w:pPr>
+        <w:jc w:val="center"/>
+        <w:rPr>
+          <w:b/>
+          <w:sz w:val="36"/>
+          <w:szCs w:val="36"/>
+        </w:rPr>
+      </w:pPr>
+    </w:p>
+    <w:p>
+      <w:pPr>
         <w:pStyle w:val="Heading1"/>
         <w:jc w:val="left"/>
         <w:rPr>
           <w:smallCaps/>
+          <w:sz w:val="32"/>
+          <w:szCs w:val="32"/>
+        </w:rPr>
+      </w:pPr>
+      <w:r>
+        <w:rPr>
+          <w:smallCaps/>
+          <w:sz w:val="32"/>
+          <w:szCs w:val="32"/>
+        </w:rPr>
+        <w:t>Outline View</w:t>
+      </w:r>
+    </w:p>
+    <w:p>
+      <w:pPr>
+        <w:rPr>
+          <w:sz w:val="24"/>
+        </w:rPr>
+      </w:pPr>
+    </w:p>
+    <w:p>
+      <w:pPr>
+        <w:pStyle w:val="NoSpacing"/>
+        <w:numPr>
+          <w:ilvl w:val="0"/>
+          <w:numId w:val="1"/>
+        </w:numPr>
+        <w:rPr>
+          <w:rFonts w:ascii="Times New Roman" w:hAnsi="Times New Roman"/>
           <w:sz w:val="28"/>
           <w:szCs w:val="28"/>
         </w:rPr>
       </w:pPr>
       <w:r>
         <w:rPr>
-          <w:smallCaps/>
+          <w:rFonts w:ascii="Times New Roman" w:hAnsi="Times New Roman"/>
           <w:sz w:val="28"/>
           <w:szCs w:val="28"/>
         </w:rPr>
-        <w:t>Outline View</w:t>
-      </w:r>
-    </w:p>
-    <w:p>
-      <w:pPr>
-        <w:rPr>
-          <w:sz w:val="24"/>
-        </w:rPr>
-      </w:pPr>
-    </w:p>
-    <w:p>
-      <w:pPr>
-        <w:pStyle w:val="NoSpacing"/>
-        <w:numPr>
-          <w:ilvl w:val="0"/>
-          <w:numId w:val="1"/>
-        </w:numPr>
-        <w:rPr>
-          <w:rFonts w:ascii="Times New Roman" w:hAnsi="Times New Roman"/>
-          <w:sz w:val="24"/>
-          <w:szCs w:val="24"/>
-        </w:rPr>
-      </w:pPr>
-      <w:r>
-        <w:rPr>
-          <w:rFonts w:ascii="Times New Roman" w:hAnsi="Times New Roman"/>
-          <w:sz w:val="24"/>
-          <w:szCs w:val="24"/>
-        </w:rPr>
         <w:t>Online shopping</w:t>
       </w:r>
     </w:p>
     <w:p>
       <w:pPr>
         <w:pStyle w:val="NoSpacing"/>
+        <w:ind w:left="360"/>
+        <w:rPr>
+          <w:rFonts w:ascii="Times New Roman" w:hAnsi="Times New Roman"/>
+          <w:sz w:val="24"/>
+          <w:szCs w:val="24"/>
+        </w:rPr>
+      </w:pPr>
+    </w:p>
+    <w:p>
+      <w:pPr>
+        <w:pStyle w:val="NoSpacing"/>
         <w:numPr>
           <w:ilvl w:val="1"/>
           <w:numId w:val="1"/>
         </w:numPr>
         <w:rPr>
           <w:rFonts w:ascii="Times New Roman" w:hAnsi="Times New Roman"/>
-          <w:sz w:val="24"/>
-          <w:szCs w:val="24"/>
-        </w:rPr>
-      </w:pPr>
-      <w:r>
-        <w:rPr>
-          <w:rFonts w:ascii="Times New Roman" w:hAnsi="Times New Roman"/>
-          <w:sz w:val="24"/>
-          <w:szCs w:val="24"/>
+          <w:sz w:val="26"/>
+          <w:szCs w:val="26"/>
+        </w:rPr>
+      </w:pPr>
+      <w:r>
+        <w:rPr>
+          <w:rFonts w:ascii="Times New Roman" w:hAnsi="Times New Roman"/>
+          <w:sz w:val="26"/>
+          <w:szCs w:val="26"/>
         </w:rPr>
         <w:t>Initiation</w:t>
       </w:r>
@@ -264,21 +285,32 @@
     <w:p>
       <w:pPr>
         <w:pStyle w:val="NoSpacing"/>
+        <w:ind w:left="1224"/>
+        <w:rPr>
+          <w:rFonts w:ascii="Times New Roman" w:hAnsi="Times New Roman"/>
+          <w:sz w:val="24"/>
+          <w:szCs w:val="24"/>
+        </w:rPr>
+      </w:pPr>
+    </w:p>
+    <w:p>
+      <w:pPr>
+        <w:pStyle w:val="NoSpacing"/>
         <w:numPr>
           <w:ilvl w:val="1"/>
           <w:numId w:val="1"/>
         </w:numPr>
         <w:rPr>
           <w:rFonts w:ascii="Times New Roman" w:hAnsi="Times New Roman"/>
-          <w:sz w:val="24"/>
-          <w:szCs w:val="24"/>
-        </w:rPr>
-      </w:pPr>
-      <w:r>
-        <w:rPr>
-          <w:rFonts w:ascii="Times New Roman" w:hAnsi="Times New Roman"/>
-          <w:sz w:val="24"/>
-          <w:szCs w:val="24"/>
+          <w:sz w:val="26"/>
+          <w:szCs w:val="26"/>
+        </w:rPr>
+      </w:pPr>
+      <w:r>
+        <w:rPr>
+          <w:rFonts w:ascii="Times New Roman" w:hAnsi="Times New Roman"/>
+          <w:sz w:val="26"/>
+          <w:szCs w:val="26"/>
         </w:rPr>
         <w:t>Planning</w:t>
       </w:r>
@@ -427,21 +459,32 @@
     <w:p>
       <w:pPr>
         <w:pStyle w:val="NoSpacing"/>
+        <w:ind w:left="1224"/>
+        <w:rPr>
+          <w:rFonts w:ascii="Times New Roman" w:hAnsi="Times New Roman"/>
+          <w:sz w:val="24"/>
+          <w:szCs w:val="24"/>
+        </w:rPr>
+      </w:pPr>
+    </w:p>
+    <w:p>
+      <w:pPr>
+        <w:pStyle w:val="NoSpacing"/>
         <w:numPr>
           <w:ilvl w:val="1"/>
           <w:numId w:val="1"/>
         </w:numPr>
         <w:rPr>
           <w:rFonts w:ascii="Times New Roman" w:hAnsi="Times New Roman"/>
-          <w:sz w:val="24"/>
-          <w:szCs w:val="24"/>
-        </w:rPr>
-      </w:pPr>
-      <w:r>
-        <w:rPr>
-          <w:rFonts w:ascii="Times New Roman" w:hAnsi="Times New Roman"/>
-          <w:sz w:val="24"/>
-          <w:szCs w:val="24"/>
+          <w:sz w:val="26"/>
+          <w:szCs w:val="26"/>
+        </w:rPr>
+      </w:pPr>
+      <w:r>
+        <w:rPr>
+          <w:rFonts w:ascii="Times New Roman" w:hAnsi="Times New Roman"/>
+          <w:sz w:val="26"/>
+          <w:szCs w:val="26"/>
         </w:rPr>
         <w:t>Execution</w:t>
       </w:r>
@@ -897,22 +940,34 @@
     <w:p>
       <w:pPr>
         <w:pStyle w:val="NoSpacing"/>
+        <w:ind w:left="1224"/>
+        <w:rPr>
+          <w:rFonts w:ascii="Times New Roman" w:hAnsi="Times New Roman"/>
+          <w:sz w:val="24"/>
+          <w:szCs w:val="24"/>
+        </w:rPr>
+      </w:pPr>
+    </w:p>
+    <w:p>
+      <w:pPr>
+        <w:pStyle w:val="NoSpacing"/>
         <w:numPr>
           <w:ilvl w:val="1"/>
           <w:numId w:val="1"/>
         </w:numPr>
         <w:rPr>
           <w:rFonts w:ascii="Times New Roman" w:hAnsi="Times New Roman"/>
-          <w:sz w:val="24"/>
-          <w:szCs w:val="24"/>
-        </w:rPr>
-      </w:pPr>
-      <w:r>
-        <w:rPr>
-          <w:rFonts w:ascii="Times New Roman" w:hAnsi="Times New Roman"/>
-          <w:sz w:val="24"/>
-          <w:szCs w:val="24"/>
-        </w:rPr>
+          <w:sz w:val="26"/>
+          <w:szCs w:val="26"/>
+        </w:rPr>
+      </w:pPr>
+      <w:r>
+        <w:rPr>
+          <w:rFonts w:ascii="Times New Roman" w:hAnsi="Times New Roman"/>
+          <w:sz w:val="26"/>
+          <w:szCs w:val="26"/>
+        </w:rPr>
+        <w:lastRenderedPageBreak/>
         <w:t>Control</w:t>
       </w:r>
     </w:p>
@@ -1007,21 +1062,32 @@
     <w:p>
       <w:pPr>
         <w:pStyle w:val="NoSpacing"/>
+        <w:ind w:left="1224"/>
+        <w:rPr>
+          <w:rFonts w:ascii="Times New Roman" w:hAnsi="Times New Roman"/>
+          <w:sz w:val="24"/>
+          <w:szCs w:val="24"/>
+        </w:rPr>
+      </w:pPr>
+    </w:p>
+    <w:p>
+      <w:pPr>
+        <w:pStyle w:val="NoSpacing"/>
         <w:numPr>
           <w:ilvl w:val="1"/>
           <w:numId w:val="1"/>
         </w:numPr>
         <w:rPr>
           <w:rFonts w:ascii="Times New Roman" w:hAnsi="Times New Roman"/>
-          <w:sz w:val="24"/>
-          <w:szCs w:val="24"/>
-        </w:rPr>
-      </w:pPr>
-      <w:r>
-        <w:rPr>
-          <w:rFonts w:ascii="Times New Roman" w:hAnsi="Times New Roman"/>
-          <w:sz w:val="24"/>
-          <w:szCs w:val="24"/>
+          <w:sz w:val="26"/>
+          <w:szCs w:val="26"/>
+        </w:rPr>
+      </w:pPr>
+      <w:r>
+        <w:rPr>
+          <w:rFonts w:ascii="Times New Roman" w:hAnsi="Times New Roman"/>
+          <w:sz w:val="26"/>
+          <w:szCs w:val="26"/>
         </w:rPr>
         <w:t>Closeout</w:t>
       </w:r>
@@ -1045,110 +1111,109 @@
           <w:sz w:val="24"/>
           <w:szCs w:val="24"/>
         </w:rPr>
-        <w:lastRenderedPageBreak/>
         <w:t>Closeout meeting</w:t>
       </w:r>
+    </w:p>
+    <w:p>
+      <w:pPr>
+        <w:pStyle w:val="NoSpacing"/>
+        <w:numPr>
+          <w:ilvl w:val="2"/>
+          <w:numId w:val="1"/>
+        </w:numPr>
+        <w:rPr>
+          <w:rFonts w:ascii="Times New Roman" w:hAnsi="Times New Roman"/>
+          <w:sz w:val="24"/>
+          <w:szCs w:val="24"/>
+        </w:rPr>
+      </w:pPr>
+      <w:r>
+        <w:rPr>
+          <w:rFonts w:ascii="Times New Roman" w:hAnsi="Times New Roman"/>
+          <w:sz w:val="24"/>
+          <w:szCs w:val="24"/>
+        </w:rPr>
+        <w:t>Document Lessons Learned</w:t>
+      </w:r>
+    </w:p>
+    <w:p>
+      <w:pPr>
+        <w:pStyle w:val="NoSpacing"/>
+        <w:numPr>
+          <w:ilvl w:val="2"/>
+          <w:numId w:val="1"/>
+        </w:numPr>
+        <w:rPr>
+          <w:rFonts w:ascii="Times New Roman" w:hAnsi="Times New Roman"/>
+          <w:sz w:val="24"/>
+          <w:szCs w:val="24"/>
+        </w:rPr>
+      </w:pPr>
+      <w:r>
+        <w:rPr>
+          <w:rFonts w:ascii="Times New Roman" w:hAnsi="Times New Roman"/>
+          <w:sz w:val="24"/>
+          <w:szCs w:val="24"/>
+        </w:rPr>
+        <w:t>Update Files/Records</w:t>
+      </w:r>
+    </w:p>
+    <w:p>
+      <w:pPr>
+        <w:pStyle w:val="NoSpacing"/>
+        <w:numPr>
+          <w:ilvl w:val="2"/>
+          <w:numId w:val="1"/>
+        </w:numPr>
+        <w:rPr>
+          <w:rFonts w:ascii="Times New Roman" w:hAnsi="Times New Roman"/>
+          <w:sz w:val="24"/>
+          <w:szCs w:val="24"/>
+        </w:rPr>
+      </w:pPr>
+      <w:r>
+        <w:rPr>
+          <w:rFonts w:ascii="Times New Roman" w:hAnsi="Times New Roman"/>
+          <w:sz w:val="24"/>
+          <w:szCs w:val="24"/>
+        </w:rPr>
+        <w:t>Gain Formal Acceptance</w:t>
+      </w:r>
+    </w:p>
+    <w:p>
+      <w:pPr>
+        <w:pStyle w:val="NoSpacing"/>
+        <w:numPr>
+          <w:ilvl w:val="2"/>
+          <w:numId w:val="1"/>
+        </w:numPr>
+        <w:rPr>
+          <w:rFonts w:ascii="Times New Roman" w:hAnsi="Times New Roman"/>
+          <w:sz w:val="24"/>
+          <w:szCs w:val="24"/>
+        </w:rPr>
+      </w:pPr>
+      <w:r>
+        <w:rPr>
+          <w:rFonts w:ascii="Times New Roman" w:hAnsi="Times New Roman"/>
+          <w:sz w:val="24"/>
+          <w:szCs w:val="24"/>
+        </w:rPr>
+        <w:t>Archive Files/Documents</w:t>
+      </w:r>
+    </w:p>
+    <w:p>
+      <w:pPr>
+        <w:pStyle w:val="NoSpacing"/>
+        <w:ind w:left="1224"/>
+        <w:rPr>
+          <w:rFonts w:ascii="Times New Roman" w:hAnsi="Times New Roman"/>
+          <w:sz w:val="24"/>
+          <w:szCs w:val="24"/>
+        </w:rPr>
+      </w:pPr>
       <w:bookmarkStart w:id="0" w:name="_GoBack"/>
       <w:bookmarkEnd w:id="0"/>
-    </w:p>
-    <w:p>
-      <w:pPr>
-        <w:pStyle w:val="NoSpacing"/>
-        <w:numPr>
-          <w:ilvl w:val="2"/>
-          <w:numId w:val="1"/>
-        </w:numPr>
-        <w:rPr>
-          <w:rFonts w:ascii="Times New Roman" w:hAnsi="Times New Roman"/>
-          <w:sz w:val="24"/>
-          <w:szCs w:val="24"/>
-        </w:rPr>
-      </w:pPr>
-      <w:r>
-        <w:rPr>
-          <w:rFonts w:ascii="Times New Roman" w:hAnsi="Times New Roman"/>
-          <w:sz w:val="24"/>
-          <w:szCs w:val="24"/>
-        </w:rPr>
-        <w:t>Document Lessons Learned</w:t>
-      </w:r>
-    </w:p>
-    <w:p>
-      <w:pPr>
-        <w:pStyle w:val="NoSpacing"/>
-        <w:numPr>
-          <w:ilvl w:val="2"/>
-          <w:numId w:val="1"/>
-        </w:numPr>
-        <w:rPr>
-          <w:rFonts w:ascii="Times New Roman" w:hAnsi="Times New Roman"/>
-          <w:sz w:val="24"/>
-          <w:szCs w:val="24"/>
-        </w:rPr>
-      </w:pPr>
-      <w:r>
-        <w:rPr>
-          <w:rFonts w:ascii="Times New Roman" w:hAnsi="Times New Roman"/>
-          <w:sz w:val="24"/>
-          <w:szCs w:val="24"/>
-        </w:rPr>
-        <w:t>Update Files/Records</w:t>
-      </w:r>
-    </w:p>
-    <w:p>
-      <w:pPr>
-        <w:pStyle w:val="NoSpacing"/>
-        <w:numPr>
-          <w:ilvl w:val="2"/>
-          <w:numId w:val="1"/>
-        </w:numPr>
-        <w:rPr>
-          <w:rFonts w:ascii="Times New Roman" w:hAnsi="Times New Roman"/>
-          <w:sz w:val="24"/>
-          <w:szCs w:val="24"/>
-        </w:rPr>
-      </w:pPr>
-      <w:r>
-        <w:rPr>
-          <w:rFonts w:ascii="Times New Roman" w:hAnsi="Times New Roman"/>
-          <w:sz w:val="24"/>
-          <w:szCs w:val="24"/>
-        </w:rPr>
-        <w:t>Gain Formal Acceptance</w:t>
-      </w:r>
-    </w:p>
-    <w:p>
-      <w:pPr>
-        <w:pStyle w:val="NoSpacing"/>
-        <w:numPr>
-          <w:ilvl w:val="2"/>
-          <w:numId w:val="1"/>
-        </w:numPr>
-        <w:rPr>
-          <w:rFonts w:ascii="Times New Roman" w:hAnsi="Times New Roman"/>
-          <w:sz w:val="24"/>
-          <w:szCs w:val="24"/>
-        </w:rPr>
-      </w:pPr>
-      <w:r>
-        <w:rPr>
-          <w:rFonts w:ascii="Times New Roman" w:hAnsi="Times New Roman"/>
-          <w:sz w:val="24"/>
-          <w:szCs w:val="24"/>
-        </w:rPr>
-        <w:t>Archive Files/Documents</w:t>
-      </w:r>
-    </w:p>
-    <w:p>
-      <w:pPr>
-        <w:pStyle w:val="NoSpacing"/>
-        <w:ind w:left="1224"/>
-        <w:rPr>
-          <w:rFonts w:ascii="Times New Roman" w:hAnsi="Times New Roman"/>
-          <w:sz w:val="24"/>
-          <w:szCs w:val="24"/>
-        </w:rPr>
-      </w:pPr>
     </w:p>
     <w:sectPr>
       <w:pgSz w:w="12240" w:h="15840"/>
@@ -1161,7 +1226,7 @@
 </file>
 
 <file path=word/numbering.xml><?xml version="1.0" encoding="utf-8"?>
-<w:numbering xmlns:wpc="http://schemas.microsoft.com/office/word/2010/wordprocessingCanvas" xmlns:cx="http://schemas.microsoft.com/office/drawing/2014/chartex" xmlns:cx1="http://schemas.microsoft.com/office/drawing/2015/9/8/chartex" xmlns:cx2="http://schemas.microsoft.com/office/drawing/2015/10/21/chartex" xmlns:cx3="http://schemas.microsoft.com/office/drawing/2016/5/9/chartex" xmlns:cx4="http://schemas.microsoft.com/office/drawing/2016/5/10/chartex" xmlns:cx5="http://schemas.microsoft.com/office/drawing/2016/5/11/chartex" xmlns:mc="http://schemas.openxmlformats.org/markup-compatibility/2006" xmlns:o="urn:schemas-microsoft-com:office:office" xmlns:r="http://schemas.openxmlformats.org/officeDocument/2006/relationships" xmlns:m="http://schemas.openxmlformats.org/officeDocument/2006/math" xmlns:v="urn:schemas-microsoft-com:vml" xmlns:wp14="http://schemas.microsoft.com/office/word/2010/wordprocessingDrawing" xmlns:wp="http://schemas.openxmlformats.org/drawingml/2006/wordprocessingDrawing" xmlns:w10="urn:schemas-microsoft-com:office:word" xmlns:w="http://schemas.openxmlformats.org/wordprocessingml/2006/main" xmlns:w14="http://schemas.microsoft.com/office/word/2010/wordml" xmlns:w15="http://schemas.microsoft.com/office/word/2012/wordml" xmlns:w16se="http://schemas.microsoft.com/office/word/2015/wordml/symex" xmlns:wpg="http://schemas.microsoft.com/office/word/2010/wordprocessingGroup" xmlns:wpi="http://schemas.microsoft.com/office/word/2010/wordprocessingInk" xmlns:wne="http://schemas.microsoft.com/office/word/2006/wordml" xmlns:wps="http://schemas.microsoft.com/office/word/2010/wordprocessingShape" mc:Ignorable="w14 w15 w16se wp14">
+<w:numbering xmlns:wpc="http://schemas.microsoft.com/office/word/2010/wordprocessingCanvas" xmlns:cx="http://schemas.microsoft.com/office/drawing/2014/chartex" xmlns:mc="http://schemas.openxmlformats.org/markup-compatibility/2006" xmlns:o="urn:schemas-microsoft-com:office:office" xmlns:r="http://schemas.openxmlformats.org/officeDocument/2006/relationships" xmlns:m="http://schemas.openxmlformats.org/officeDocument/2006/math" xmlns:v="urn:schemas-microsoft-com:vml" xmlns:wp14="http://schemas.microsoft.com/office/word/2010/wordprocessingDrawing" xmlns:wp="http://schemas.openxmlformats.org/drawingml/2006/wordprocessingDrawing" xmlns:w10="urn:schemas-microsoft-com:office:word" xmlns:w="http://schemas.openxmlformats.org/wordprocessingml/2006/main" xmlns:w14="http://schemas.microsoft.com/office/word/2010/wordml" xmlns:w15="http://schemas.microsoft.com/office/word/2012/wordml" xmlns:w16se="http://schemas.microsoft.com/office/word/2015/wordml/symex" xmlns:wpg="http://schemas.microsoft.com/office/word/2010/wordprocessingGroup" xmlns:wpi="http://schemas.microsoft.com/office/word/2010/wordprocessingInk" xmlns:wne="http://schemas.microsoft.com/office/word/2006/wordml" xmlns:wps="http://schemas.microsoft.com/office/word/2010/wordprocessingShape" mc:Ignorable="w14 w15 w16se wp14">
   <w:abstractNum w:abstractNumId="0" w15:restartNumberingAfterBreak="0">
     <w:nsid w:val="62B743FB"/>
     <w:multiLevelType w:val="multilevel"/>
@@ -1326,7 +1391,7 @@
       </w:pPr>
     </w:pPrDefault>
   </w:docDefaults>
-  <w:latentStyles w:defLockedState="0" w:defUIPriority="99" w:defSemiHidden="0" w:defUnhideWhenUsed="0" w:defQFormat="0" w:count="374">
+  <w:latentStyles w:defLockedState="0" w:defUIPriority="99" w:defSemiHidden="0" w:defUnhideWhenUsed="0" w:defQFormat="0" w:count="371">
     <w:lsdException w:name="Normal" w:uiPriority="0" w:qFormat="1"/>
     <w:lsdException w:name="heading 1" w:uiPriority="0" w:qFormat="1"/>
     <w:lsdException w:name="heading 2" w:semiHidden="1" w:uiPriority="9" w:unhideWhenUsed="1" w:qFormat="1"/>
@@ -1698,9 +1763,6 @@
     <w:lsdException w:name="List Table 5 Dark Accent 6" w:uiPriority="50"/>
     <w:lsdException w:name="List Table 6 Colorful Accent 6" w:uiPriority="51"/>
     <w:lsdException w:name="List Table 7 Colorful Accent 6" w:uiPriority="52"/>
-    <w:lsdException w:name="Mention" w:semiHidden="1" w:unhideWhenUsed="1"/>
-    <w:lsdException w:name="Smart Hyperlink" w:semiHidden="1" w:unhideWhenUsed="1"/>
-    <w:lsdException w:name="Hashtag" w:semiHidden="1" w:unhideWhenUsed="1"/>
   </w:latentStyles>
   <w:style w:type="paragraph" w:default="1" w:styleId="Normal">
     <w:name w:val="Normal"/>

--- a/Document/WBS.docx
+++ b/Document/WBS.docx
@@ -1,6 +1,6 @@
 
 <file path=word/document.xml><?xml version="1.0" encoding="utf-8"?>
-<w:document xmlns:wpc="http://schemas.microsoft.com/office/word/2010/wordprocessingCanvas" xmlns:cx="http://schemas.microsoft.com/office/drawing/2014/chartex" xmlns:mc="http://schemas.openxmlformats.org/markup-compatibility/2006" xmlns:o="urn:schemas-microsoft-com:office:office" xmlns:r="http://schemas.openxmlformats.org/officeDocument/2006/relationships" xmlns:m="http://schemas.openxmlformats.org/officeDocument/2006/math" xmlns:v="urn:schemas-microsoft-com:vml" xmlns:wp14="http://schemas.microsoft.com/office/word/2010/wordprocessingDrawing" xmlns:wp="http://schemas.openxmlformats.org/drawingml/2006/wordprocessingDrawing" xmlns:w10="urn:schemas-microsoft-com:office:word" xmlns:w="http://schemas.openxmlformats.org/wordprocessingml/2006/main" xmlns:w14="http://schemas.microsoft.com/office/word/2010/wordml" xmlns:w15="http://schemas.microsoft.com/office/word/2012/wordml" xmlns:w16se="http://schemas.microsoft.com/office/word/2015/wordml/symex" xmlns:wpg="http://schemas.microsoft.com/office/word/2010/wordprocessingGroup" xmlns:wpi="http://schemas.microsoft.com/office/word/2010/wordprocessingInk" xmlns:wne="http://schemas.microsoft.com/office/word/2006/wordml" xmlns:wps="http://schemas.microsoft.com/office/word/2010/wordprocessingShape" mc:Ignorable="w14 w15 w16se wp14">
+<w:document xmlns:wpc="http://schemas.microsoft.com/office/word/2010/wordprocessingCanvas" xmlns:cx="http://schemas.microsoft.com/office/drawing/2014/chartex" xmlns:cx1="http://schemas.microsoft.com/office/drawing/2015/9/8/chartex" xmlns:cx2="http://schemas.microsoft.com/office/drawing/2015/10/21/chartex" xmlns:cx3="http://schemas.microsoft.com/office/drawing/2016/5/9/chartex" xmlns:cx4="http://schemas.microsoft.com/office/drawing/2016/5/10/chartex" xmlns:cx5="http://schemas.microsoft.com/office/drawing/2016/5/11/chartex" xmlns:mc="http://schemas.openxmlformats.org/markup-compatibility/2006" xmlns:o="urn:schemas-microsoft-com:office:office" xmlns:r="http://schemas.openxmlformats.org/officeDocument/2006/relationships" xmlns:m="http://schemas.openxmlformats.org/officeDocument/2006/math" xmlns:v="urn:schemas-microsoft-com:vml" xmlns:wp14="http://schemas.microsoft.com/office/word/2010/wordprocessingDrawing" xmlns:wp="http://schemas.openxmlformats.org/drawingml/2006/wordprocessingDrawing" xmlns:w10="urn:schemas-microsoft-com:office:word" xmlns:w="http://schemas.openxmlformats.org/wordprocessingml/2006/main" xmlns:w14="http://schemas.microsoft.com/office/word/2010/wordml" xmlns:w15="http://schemas.microsoft.com/office/word/2012/wordml" xmlns:w16se="http://schemas.microsoft.com/office/word/2015/wordml/symex" xmlns:wpg="http://schemas.microsoft.com/office/word/2010/wordprocessingGroup" xmlns:wpi="http://schemas.microsoft.com/office/word/2010/wordprocessingInk" xmlns:wne="http://schemas.microsoft.com/office/word/2006/wordml" xmlns:wps="http://schemas.microsoft.com/office/word/2010/wordprocessingShape" mc:Ignorable="w14 w15 w16se wp14">
   <w:body>
     <w:p>
       <w:pPr>
@@ -191,22 +191,8 @@
           <w:sz w:val="24"/>
           <w:szCs w:val="24"/>
         </w:rPr>
-        <w:t>Evaluation &amp; Recommendations</w:t>
-      </w:r>
-    </w:p>
-    <w:p>
-      <w:pPr>
-        <w:pStyle w:val="NoSpacing"/>
-        <w:numPr>
-          <w:ilvl w:val="2"/>
-          <w:numId w:val="1"/>
-        </w:numPr>
-        <w:rPr>
-          <w:rFonts w:ascii="Times New Roman" w:hAnsi="Times New Roman"/>
-          <w:sz w:val="24"/>
-          <w:szCs w:val="24"/>
-        </w:rPr>
-      </w:pPr>
+        <w:t xml:space="preserve"> </w:t>
+      </w:r>
       <w:r>
         <w:rPr>
           <w:rFonts w:ascii="Times New Roman" w:hAnsi="Times New Roman"/>
@@ -235,6 +221,14 @@
           <w:sz w:val="24"/>
           <w:szCs w:val="24"/>
         </w:rPr>
+        <w:t xml:space="preserve"> </w:t>
+      </w:r>
+      <w:r>
+        <w:rPr>
+          <w:rFonts w:ascii="Times New Roman" w:hAnsi="Times New Roman"/>
+          <w:sz w:val="24"/>
+          <w:szCs w:val="24"/>
+        </w:rPr>
         <w:t>Submit Project Charter</w:t>
       </w:r>
     </w:p>
@@ -257,6 +251,14 @@
           <w:sz w:val="24"/>
           <w:szCs w:val="24"/>
         </w:rPr>
+        <w:t xml:space="preserve"> </w:t>
+      </w:r>
+      <w:r>
+        <w:rPr>
+          <w:rFonts w:ascii="Times New Roman" w:hAnsi="Times New Roman"/>
+          <w:sz w:val="24"/>
+          <w:szCs w:val="24"/>
+        </w:rPr>
         <w:t>Project Charter Approved</w:t>
       </w:r>
     </w:p>
@@ -273,6 +275,14 @@
           <w:szCs w:val="24"/>
         </w:rPr>
       </w:pPr>
+      <w:r>
+        <w:rPr>
+          <w:rFonts w:ascii="Times New Roman" w:hAnsi="Times New Roman"/>
+          <w:sz w:val="24"/>
+          <w:szCs w:val="24"/>
+        </w:rPr>
+        <w:t xml:space="preserve"> </w:t>
+      </w:r>
       <w:r>
         <w:rPr>
           <w:rFonts w:ascii="Times New Roman" w:hAnsi="Times New Roman"/>
@@ -334,6 +344,14 @@
           <w:sz w:val="24"/>
           <w:szCs w:val="24"/>
         </w:rPr>
+        <w:t xml:space="preserve"> </w:t>
+      </w:r>
+      <w:r>
+        <w:rPr>
+          <w:rFonts w:ascii="Times New Roman" w:hAnsi="Times New Roman"/>
+          <w:sz w:val="24"/>
+          <w:szCs w:val="24"/>
+        </w:rPr>
         <w:t>Create Preliminary Scope Statement</w:t>
       </w:r>
     </w:p>
@@ -356,6 +374,14 @@
           <w:sz w:val="24"/>
           <w:szCs w:val="24"/>
         </w:rPr>
+        <w:t xml:space="preserve"> </w:t>
+      </w:r>
+      <w:r>
+        <w:rPr>
+          <w:rFonts w:ascii="Times New Roman" w:hAnsi="Times New Roman"/>
+          <w:sz w:val="24"/>
+          <w:szCs w:val="24"/>
+        </w:rPr>
         <w:t>Determine Project Team</w:t>
       </w:r>
     </w:p>
@@ -378,6 +404,14 @@
           <w:sz w:val="24"/>
           <w:szCs w:val="24"/>
         </w:rPr>
+        <w:t xml:space="preserve"> </w:t>
+      </w:r>
+      <w:r>
+        <w:rPr>
+          <w:rFonts w:ascii="Times New Roman" w:hAnsi="Times New Roman"/>
+          <w:sz w:val="24"/>
+          <w:szCs w:val="24"/>
+        </w:rPr>
         <w:t>Project Team Kickoff Meeting</w:t>
       </w:r>
     </w:p>
@@ -400,6 +434,14 @@
           <w:sz w:val="24"/>
           <w:szCs w:val="24"/>
         </w:rPr>
+        <w:t xml:space="preserve"> </w:t>
+      </w:r>
+      <w:r>
+        <w:rPr>
+          <w:rFonts w:ascii="Times New Roman" w:hAnsi="Times New Roman"/>
+          <w:sz w:val="24"/>
+          <w:szCs w:val="24"/>
+        </w:rPr>
         <w:t>Develop Project Plan</w:t>
       </w:r>
     </w:p>
@@ -422,44 +464,21 @@
           <w:sz w:val="24"/>
           <w:szCs w:val="24"/>
         </w:rPr>
+        <w:t xml:space="preserve"> </w:t>
+      </w:r>
+      <w:r>
+        <w:rPr>
+          <w:rFonts w:ascii="Times New Roman" w:hAnsi="Times New Roman"/>
+          <w:sz w:val="24"/>
+          <w:szCs w:val="24"/>
+        </w:rPr>
         <w:t>Submit Project Plan</w:t>
       </w:r>
     </w:p>
     <w:p>
       <w:pPr>
         <w:pStyle w:val="NoSpacing"/>
-        <w:numPr>
-          <w:ilvl w:val="2"/>
-          <w:numId w:val="1"/>
-        </w:numPr>
-        <w:rPr>
-          <w:rFonts w:ascii="Times New Roman" w:hAnsi="Times New Roman"/>
-          <w:sz w:val="24"/>
-          <w:szCs w:val="24"/>
-        </w:rPr>
-      </w:pPr>
-      <w:r>
-        <w:rPr>
-          <w:rFonts w:ascii="Times New Roman" w:hAnsi="Times New Roman"/>
-          <w:i/>
-          <w:sz w:val="24"/>
-          <w:szCs w:val="24"/>
-        </w:rPr>
-        <w:t>Milestone:</w:t>
-      </w:r>
-      <w:r>
-        <w:rPr>
-          <w:rFonts w:ascii="Times New Roman" w:hAnsi="Times New Roman"/>
-          <w:sz w:val="24"/>
-          <w:szCs w:val="24"/>
-        </w:rPr>
-        <w:t xml:space="preserve"> Project Plan Approval</w:t>
-      </w:r>
-    </w:p>
-    <w:p>
-      <w:pPr>
-        <w:pStyle w:val="NoSpacing"/>
-        <w:ind w:left="1224"/>
+        <w:ind w:left="720"/>
         <w:rPr>
           <w:rFonts w:ascii="Times New Roman" w:hAnsi="Times New Roman"/>
           <w:sz w:val="24"/>
@@ -508,44 +527,122 @@
           <w:sz w:val="24"/>
           <w:szCs w:val="24"/>
         </w:rPr>
-        <w:t>Project Kickoff Meeting</w:t>
-      </w:r>
-    </w:p>
-    <w:p>
-      <w:pPr>
-        <w:pStyle w:val="NoSpacing"/>
-        <w:numPr>
-          <w:ilvl w:val="2"/>
-          <w:numId w:val="1"/>
-        </w:numPr>
-        <w:rPr>
-          <w:rFonts w:ascii="Times New Roman" w:hAnsi="Times New Roman"/>
-          <w:sz w:val="24"/>
-          <w:szCs w:val="24"/>
-        </w:rPr>
-      </w:pPr>
-      <w:r>
-        <w:rPr>
-          <w:rFonts w:ascii="Times New Roman" w:hAnsi="Times New Roman"/>
-          <w:sz w:val="24"/>
-          <w:szCs w:val="24"/>
-        </w:rPr>
-        <w:t>Verify &amp; Validate User Requirements</w:t>
-      </w:r>
-    </w:p>
-    <w:p>
-      <w:pPr>
-        <w:pStyle w:val="NoSpacing"/>
-        <w:numPr>
-          <w:ilvl w:val="2"/>
-          <w:numId w:val="1"/>
-        </w:numPr>
-        <w:rPr>
-          <w:rFonts w:ascii="Times New Roman" w:hAnsi="Times New Roman"/>
-          <w:sz w:val="24"/>
-          <w:szCs w:val="24"/>
-        </w:rPr>
-      </w:pPr>
+        <w:t xml:space="preserve"> </w:t>
+      </w:r>
+      <w:r>
+        <w:rPr>
+          <w:rFonts w:ascii="Times New Roman" w:hAnsi="Times New Roman"/>
+          <w:sz w:val="24"/>
+          <w:szCs w:val="24"/>
+        </w:rPr>
+        <w:t xml:space="preserve">Project </w:t>
+      </w:r>
+      <w:r>
+        <w:rPr>
+          <w:rFonts w:ascii="Times New Roman" w:hAnsi="Times New Roman"/>
+          <w:sz w:val="24"/>
+          <w:szCs w:val="24"/>
+        </w:rPr>
+        <w:t>Handover</w:t>
+      </w:r>
+      <w:r>
+        <w:rPr>
+          <w:rFonts w:ascii="Times New Roman" w:hAnsi="Times New Roman"/>
+          <w:sz w:val="24"/>
+          <w:szCs w:val="24"/>
+        </w:rPr>
+        <w:t xml:space="preserve"> Meeting</w:t>
+      </w:r>
+    </w:p>
+    <w:p>
+      <w:pPr>
+        <w:pStyle w:val="NoSpacing"/>
+        <w:numPr>
+          <w:ilvl w:val="2"/>
+          <w:numId w:val="1"/>
+        </w:numPr>
+        <w:rPr>
+          <w:rFonts w:ascii="Times New Roman" w:hAnsi="Times New Roman"/>
+          <w:sz w:val="24"/>
+          <w:szCs w:val="24"/>
+        </w:rPr>
+      </w:pPr>
+      <w:r>
+        <w:rPr>
+          <w:rFonts w:ascii="Times New Roman" w:hAnsi="Times New Roman"/>
+          <w:sz w:val="24"/>
+          <w:szCs w:val="24"/>
+        </w:rPr>
+        <w:t xml:space="preserve"> </w:t>
+      </w:r>
+      <w:r>
+        <w:rPr>
+          <w:rFonts w:ascii="Times New Roman" w:hAnsi="Times New Roman"/>
+          <w:sz w:val="24"/>
+          <w:szCs w:val="24"/>
+        </w:rPr>
+        <w:t xml:space="preserve">Develop Software Requirement Specification </w:t>
+      </w:r>
+    </w:p>
+    <w:p>
+      <w:pPr>
+        <w:pStyle w:val="NoSpacing"/>
+        <w:numPr>
+          <w:ilvl w:val="2"/>
+          <w:numId w:val="1"/>
+        </w:numPr>
+        <w:rPr>
+          <w:rFonts w:ascii="Times New Roman" w:hAnsi="Times New Roman"/>
+          <w:sz w:val="24"/>
+          <w:szCs w:val="24"/>
+        </w:rPr>
+      </w:pPr>
+      <w:r>
+        <w:rPr>
+          <w:rFonts w:ascii="Times New Roman" w:hAnsi="Times New Roman"/>
+          <w:sz w:val="24"/>
+          <w:szCs w:val="24"/>
+        </w:rPr>
+        <w:t xml:space="preserve"> </w:t>
+      </w:r>
+      <w:r>
+        <w:rPr>
+          <w:rFonts w:ascii="Times New Roman" w:hAnsi="Times New Roman"/>
+          <w:sz w:val="24"/>
+          <w:szCs w:val="24"/>
+        </w:rPr>
+        <w:t xml:space="preserve">Verify &amp; Validate </w:t>
+      </w:r>
+      <w:r>
+        <w:rPr>
+          <w:rFonts w:ascii="Times New Roman" w:hAnsi="Times New Roman"/>
+          <w:sz w:val="24"/>
+          <w:szCs w:val="24"/>
+        </w:rPr>
+        <w:t xml:space="preserve">Software Requirement Specification </w:t>
+      </w:r>
+    </w:p>
+    <w:p>
+      <w:pPr>
+        <w:pStyle w:val="NoSpacing"/>
+        <w:numPr>
+          <w:ilvl w:val="2"/>
+          <w:numId w:val="1"/>
+        </w:numPr>
+        <w:rPr>
+          <w:rFonts w:ascii="Times New Roman" w:hAnsi="Times New Roman"/>
+          <w:sz w:val="24"/>
+          <w:szCs w:val="24"/>
+        </w:rPr>
+      </w:pPr>
+      <w:r>
+        <w:rPr>
+          <w:rFonts w:ascii="Times New Roman" w:hAnsi="Times New Roman"/>
+          <w:sz w:val="24"/>
+          <w:szCs w:val="24"/>
+        </w:rPr>
+        <w:t xml:space="preserve"> </w:t>
+      </w:r>
       <w:r>
         <w:rPr>
           <w:rFonts w:ascii="Times New Roman" w:hAnsi="Times New Roman"/>
@@ -574,6 +671,44 @@
           <w:sz w:val="24"/>
           <w:szCs w:val="24"/>
         </w:rPr>
+        <w:t xml:space="preserve"> </w:t>
+      </w:r>
+      <w:r>
+        <w:rPr>
+          <w:rFonts w:ascii="Times New Roman" w:hAnsi="Times New Roman"/>
+          <w:sz w:val="24"/>
+          <w:szCs w:val="24"/>
+        </w:rPr>
+        <w:t>Design database</w:t>
+      </w:r>
+    </w:p>
+    <w:p>
+      <w:pPr>
+        <w:pStyle w:val="NoSpacing"/>
+        <w:numPr>
+          <w:ilvl w:val="2"/>
+          <w:numId w:val="1"/>
+        </w:numPr>
+        <w:rPr>
+          <w:rFonts w:ascii="Times New Roman" w:hAnsi="Times New Roman"/>
+          <w:sz w:val="24"/>
+          <w:szCs w:val="24"/>
+        </w:rPr>
+      </w:pPr>
+      <w:r>
+        <w:rPr>
+          <w:rFonts w:ascii="Times New Roman" w:hAnsi="Times New Roman"/>
+          <w:sz w:val="24"/>
+          <w:szCs w:val="24"/>
+        </w:rPr>
+        <w:t xml:space="preserve"> </w:t>
+      </w:r>
+      <w:r>
+        <w:rPr>
+          <w:rFonts w:ascii="Times New Roman" w:hAnsi="Times New Roman"/>
+          <w:sz w:val="24"/>
+          <w:szCs w:val="24"/>
+        </w:rPr>
         <w:t>Design layout</w:t>
       </w:r>
     </w:p>
@@ -596,6 +731,14 @@
           <w:sz w:val="24"/>
           <w:szCs w:val="24"/>
         </w:rPr>
+        <w:t xml:space="preserve"> </w:t>
+      </w:r>
+      <w:r>
+        <w:rPr>
+          <w:rFonts w:ascii="Times New Roman" w:hAnsi="Times New Roman"/>
+          <w:sz w:val="24"/>
+          <w:szCs w:val="24"/>
+        </w:rPr>
         <w:t>Procure Hardware/Software</w:t>
       </w:r>
     </w:p>
@@ -618,70 +761,8 @@
           <w:sz w:val="24"/>
           <w:szCs w:val="24"/>
         </w:rPr>
-        <w:t>Design</w:t>
-      </w:r>
-      <w:r>
-        <w:rPr>
-          <w:rFonts w:ascii="Times New Roman" w:hAnsi="Times New Roman"/>
-          <w:sz w:val="24"/>
-          <w:szCs w:val="24"/>
-        </w:rPr>
-        <w:t xml:space="preserve"> database</w:t>
-      </w:r>
-    </w:p>
-    <w:p>
-      <w:pPr>
-        <w:pStyle w:val="NoSpacing"/>
-        <w:numPr>
-          <w:ilvl w:val="2"/>
-          <w:numId w:val="1"/>
-        </w:numPr>
-        <w:rPr>
-          <w:rFonts w:ascii="Times New Roman" w:hAnsi="Times New Roman"/>
-          <w:sz w:val="24"/>
-          <w:szCs w:val="24"/>
-        </w:rPr>
-      </w:pPr>
-      <w:r>
-        <w:rPr>
-          <w:rFonts w:ascii="Times New Roman" w:hAnsi="Times New Roman"/>
-          <w:i/>
-          <w:sz w:val="24"/>
-          <w:szCs w:val="24"/>
-        </w:rPr>
-        <w:t>Milestone</w:t>
-      </w:r>
-      <w:r>
-        <w:rPr>
-          <w:rFonts w:ascii="Times New Roman" w:hAnsi="Times New Roman"/>
-          <w:i/>
-          <w:sz w:val="24"/>
-          <w:szCs w:val="24"/>
-        </w:rPr>
-        <w:t xml:space="preserve">: </w:t>
-      </w:r>
-      <w:r>
-        <w:rPr>
-          <w:rFonts w:ascii="Times New Roman" w:hAnsi="Times New Roman"/>
-          <w:sz w:val="24"/>
-          <w:szCs w:val="24"/>
-        </w:rPr>
-        <w:t>Document &amp; Design Approval</w:t>
-      </w:r>
-    </w:p>
-    <w:p>
-      <w:pPr>
-        <w:pStyle w:val="NoSpacing"/>
-        <w:numPr>
-          <w:ilvl w:val="2"/>
-          <w:numId w:val="1"/>
-        </w:numPr>
-        <w:rPr>
-          <w:rFonts w:ascii="Times New Roman" w:hAnsi="Times New Roman"/>
-          <w:sz w:val="24"/>
-          <w:szCs w:val="24"/>
-        </w:rPr>
-      </w:pPr>
+        <w:t xml:space="preserve"> </w:t>
+      </w:r>
       <w:r>
         <w:rPr>
           <w:rFonts w:ascii="Times New Roman" w:hAnsi="Times New Roman"/>
@@ -710,147 +791,111 @@
           <w:sz w:val="24"/>
           <w:szCs w:val="24"/>
         </w:rPr>
-        <w:t xml:space="preserve">Development </w:t>
-      </w:r>
-      <w:r>
-        <w:rPr>
-          <w:rFonts w:ascii="Times New Roman" w:hAnsi="Times New Roman"/>
-          <w:sz w:val="24"/>
-          <w:szCs w:val="24"/>
-        </w:rPr>
-        <w:t xml:space="preserve">functions of </w:t>
-      </w:r>
-      <w:r>
-        <w:rPr>
-          <w:rFonts w:ascii="Times New Roman" w:hAnsi="Times New Roman"/>
-          <w:sz w:val="24"/>
-          <w:szCs w:val="24"/>
-        </w:rPr>
-        <w:t>System</w:t>
-      </w:r>
-    </w:p>
-    <w:p>
-      <w:pPr>
-        <w:pStyle w:val="NoSpacing"/>
-        <w:numPr>
-          <w:ilvl w:val="2"/>
-          <w:numId w:val="1"/>
-        </w:numPr>
-        <w:rPr>
-          <w:rFonts w:ascii="Times New Roman" w:hAnsi="Times New Roman"/>
-          <w:sz w:val="24"/>
-          <w:szCs w:val="24"/>
-        </w:rPr>
-      </w:pPr>
-      <w:r>
-        <w:rPr>
-          <w:rFonts w:ascii="Times New Roman" w:hAnsi="Times New Roman"/>
-          <w:i/>
-          <w:sz w:val="24"/>
-          <w:szCs w:val="24"/>
-        </w:rPr>
-        <w:t>Milestone</w:t>
-      </w:r>
-      <w:r>
-        <w:rPr>
-          <w:rFonts w:ascii="Times New Roman" w:hAnsi="Times New Roman"/>
-          <w:i/>
-          <w:sz w:val="24"/>
-          <w:szCs w:val="24"/>
-        </w:rPr>
-        <w:t xml:space="preserve">: </w:t>
-      </w:r>
-      <w:r>
-        <w:rPr>
-          <w:rFonts w:ascii="Times New Roman" w:hAnsi="Times New Roman"/>
-          <w:sz w:val="24"/>
-          <w:szCs w:val="24"/>
-        </w:rPr>
-        <w:t>Coding Complete</w:t>
-      </w:r>
-    </w:p>
-    <w:p>
-      <w:pPr>
-        <w:pStyle w:val="NoSpacing"/>
-        <w:numPr>
-          <w:ilvl w:val="2"/>
-          <w:numId w:val="1"/>
-        </w:numPr>
-        <w:rPr>
-          <w:rFonts w:ascii="Times New Roman" w:hAnsi="Times New Roman"/>
-          <w:sz w:val="24"/>
-          <w:szCs w:val="24"/>
-        </w:rPr>
-      </w:pPr>
-      <w:r>
-        <w:rPr>
-          <w:rFonts w:ascii="Times New Roman" w:hAnsi="Times New Roman"/>
-          <w:sz w:val="24"/>
-          <w:szCs w:val="24"/>
-        </w:rPr>
-        <w:t>Testing Phase</w:t>
-      </w:r>
-    </w:p>
-    <w:p>
-      <w:pPr>
-        <w:pStyle w:val="NoSpacing"/>
-        <w:numPr>
-          <w:ilvl w:val="2"/>
-          <w:numId w:val="1"/>
-        </w:numPr>
-        <w:rPr>
-          <w:rFonts w:ascii="Times New Roman" w:hAnsi="Times New Roman"/>
-          <w:sz w:val="24"/>
-          <w:szCs w:val="24"/>
-        </w:rPr>
-      </w:pPr>
-      <w:r>
-        <w:rPr>
-          <w:rFonts w:ascii="Times New Roman" w:hAnsi="Times New Roman"/>
-          <w:i/>
-          <w:sz w:val="24"/>
-          <w:szCs w:val="24"/>
-        </w:rPr>
-        <w:t>Milestone</w:t>
-      </w:r>
-      <w:r>
-        <w:rPr>
-          <w:rFonts w:ascii="Times New Roman" w:hAnsi="Times New Roman"/>
-          <w:i/>
-          <w:sz w:val="24"/>
-          <w:szCs w:val="24"/>
-        </w:rPr>
-        <w:t xml:space="preserve">: </w:t>
-      </w:r>
-      <w:r>
-        <w:rPr>
-          <w:rFonts w:ascii="Times New Roman" w:hAnsi="Times New Roman"/>
-          <w:sz w:val="24"/>
-          <w:szCs w:val="24"/>
-        </w:rPr>
-        <w:t>Testing phase complete</w:t>
-      </w:r>
-    </w:p>
-    <w:p>
-      <w:pPr>
-        <w:pStyle w:val="NoSpacing"/>
-        <w:numPr>
-          <w:ilvl w:val="2"/>
-          <w:numId w:val="1"/>
-        </w:numPr>
-        <w:rPr>
-          <w:rFonts w:ascii="Times New Roman" w:hAnsi="Times New Roman"/>
-          <w:sz w:val="24"/>
-          <w:szCs w:val="24"/>
-        </w:rPr>
-      </w:pPr>
-      <w:r>
-        <w:rPr>
-          <w:rFonts w:ascii="Times New Roman" w:hAnsi="Times New Roman"/>
-          <w:sz w:val="24"/>
-          <w:szCs w:val="24"/>
-        </w:rPr>
-        <w:t>Install Live System</w:t>
+        <w:t xml:space="preserve"> </w:t>
+      </w:r>
+      <w:r>
+        <w:rPr>
+          <w:rFonts w:ascii="Times New Roman" w:hAnsi="Times New Roman"/>
+          <w:sz w:val="24"/>
+          <w:szCs w:val="24"/>
+        </w:rPr>
+        <w:t>Unit Test</w:t>
+      </w:r>
+    </w:p>
+    <w:p>
+      <w:pPr>
+        <w:pStyle w:val="NoSpacing"/>
+        <w:numPr>
+          <w:ilvl w:val="2"/>
+          <w:numId w:val="1"/>
+        </w:numPr>
+        <w:rPr>
+          <w:rFonts w:ascii="Times New Roman" w:hAnsi="Times New Roman"/>
+          <w:sz w:val="24"/>
+          <w:szCs w:val="24"/>
+        </w:rPr>
+      </w:pPr>
+      <w:r>
+        <w:rPr>
+          <w:rFonts w:ascii="Times New Roman" w:hAnsi="Times New Roman"/>
+          <w:sz w:val="24"/>
+          <w:szCs w:val="24"/>
+        </w:rPr>
+        <w:t>Test plan</w:t>
+      </w:r>
+    </w:p>
+    <w:p>
+      <w:pPr>
+        <w:pStyle w:val="NoSpacing"/>
+        <w:numPr>
+          <w:ilvl w:val="2"/>
+          <w:numId w:val="1"/>
+        </w:numPr>
+        <w:rPr>
+          <w:rFonts w:ascii="Times New Roman" w:hAnsi="Times New Roman"/>
+          <w:sz w:val="24"/>
+          <w:szCs w:val="24"/>
+        </w:rPr>
+      </w:pPr>
+      <w:r>
+        <w:rPr>
+          <w:rFonts w:ascii="Times New Roman" w:hAnsi="Times New Roman"/>
+          <w:sz w:val="24"/>
+          <w:szCs w:val="24"/>
+        </w:rPr>
+        <w:t>Integration test</w:t>
+      </w:r>
+    </w:p>
+    <w:p>
+      <w:pPr>
+        <w:pStyle w:val="NoSpacing"/>
+        <w:numPr>
+          <w:ilvl w:val="2"/>
+          <w:numId w:val="1"/>
+        </w:numPr>
+        <w:rPr>
+          <w:rFonts w:ascii="Times New Roman" w:hAnsi="Times New Roman"/>
+          <w:sz w:val="24"/>
+          <w:szCs w:val="24"/>
+        </w:rPr>
+      </w:pPr>
+      <w:r>
+        <w:rPr>
+          <w:rFonts w:ascii="Times New Roman" w:hAnsi="Times New Roman"/>
+          <w:sz w:val="24"/>
+          <w:szCs w:val="24"/>
+        </w:rPr>
+        <w:t>System test</w:t>
+      </w:r>
+    </w:p>
+    <w:p>
+      <w:pPr>
+        <w:pStyle w:val="NoSpacing"/>
+        <w:numPr>
+          <w:ilvl w:val="2"/>
+          <w:numId w:val="1"/>
+        </w:numPr>
+        <w:rPr>
+          <w:rFonts w:ascii="Times New Roman" w:hAnsi="Times New Roman"/>
+          <w:sz w:val="24"/>
+          <w:szCs w:val="24"/>
+        </w:rPr>
+      </w:pPr>
+      <w:r>
+        <w:rPr>
+          <w:rFonts w:ascii="Times New Roman" w:hAnsi="Times New Roman"/>
+          <w:sz w:val="24"/>
+          <w:szCs w:val="24"/>
+        </w:rPr>
+        <w:t xml:space="preserve">Deploy </w:t>
+      </w:r>
+      <w:r>
+        <w:rPr>
+          <w:rFonts w:ascii="Times New Roman" w:hAnsi="Times New Roman"/>
+          <w:sz w:val="24"/>
+          <w:szCs w:val="24"/>
+        </w:rPr>
+        <w:t>Server</w:t>
       </w:r>
     </w:p>
     <w:p>
@@ -894,39 +939,7 @@
           <w:sz w:val="24"/>
           <w:szCs w:val="24"/>
         </w:rPr>
-        <w:t>Go Live</w:t>
-      </w:r>
-    </w:p>
-    <w:p>
-      <w:pPr>
-        <w:pStyle w:val="NoSpacing"/>
-        <w:numPr>
-          <w:ilvl w:val="2"/>
-          <w:numId w:val="1"/>
-        </w:numPr>
-        <w:rPr>
-          <w:rFonts w:ascii="Times New Roman" w:hAnsi="Times New Roman"/>
-          <w:sz w:val="24"/>
-          <w:szCs w:val="24"/>
-        </w:rPr>
-      </w:pPr>
-      <w:r>
-        <w:rPr>
-          <w:rFonts w:ascii="Times New Roman" w:hAnsi="Times New Roman"/>
-          <w:i/>
-          <w:sz w:val="24"/>
-          <w:szCs w:val="24"/>
-        </w:rPr>
-        <w:t>Milestone</w:t>
-      </w:r>
-      <w:r>
-        <w:rPr>
-          <w:rFonts w:ascii="Times New Roman" w:hAnsi="Times New Roman"/>
-          <w:i/>
-          <w:sz w:val="24"/>
-          <w:szCs w:val="24"/>
-        </w:rPr>
-        <w:t xml:space="preserve">: </w:t>
+        <w:t xml:space="preserve">Go Live: Put project to realistic environment, </w:t>
       </w:r>
       <w:r>
         <w:rPr>
@@ -936,6 +949,37 @@
         </w:rPr>
         <w:t>Delivery</w:t>
       </w:r>
+    </w:p>
+    <w:p>
+      <w:pPr>
+        <w:pStyle w:val="NoSpacing"/>
+        <w:rPr>
+          <w:rFonts w:ascii="Times New Roman" w:hAnsi="Times New Roman"/>
+          <w:sz w:val="24"/>
+          <w:szCs w:val="24"/>
+        </w:rPr>
+      </w:pPr>
+    </w:p>
+    <w:p>
+      <w:pPr>
+        <w:pStyle w:val="NoSpacing"/>
+        <w:rPr>
+          <w:rFonts w:ascii="Times New Roman" w:hAnsi="Times New Roman"/>
+          <w:sz w:val="24"/>
+          <w:szCs w:val="24"/>
+        </w:rPr>
+      </w:pPr>
+    </w:p>
+    <w:p>
+      <w:pPr>
+        <w:pStyle w:val="NoSpacing"/>
+        <w:ind w:left="720"/>
+        <w:rPr>
+          <w:rFonts w:ascii="Times New Roman" w:hAnsi="Times New Roman"/>
+          <w:sz w:val="24"/>
+          <w:szCs w:val="24"/>
+        </w:rPr>
+      </w:pPr>
     </w:p>
     <w:p>
       <w:pPr>
@@ -990,22 +1034,166 @@
           <w:sz w:val="24"/>
           <w:szCs w:val="24"/>
         </w:rPr>
-        <w:t>Project Management</w:t>
-      </w:r>
-    </w:p>
-    <w:p>
-      <w:pPr>
-        <w:pStyle w:val="NoSpacing"/>
-        <w:numPr>
-          <w:ilvl w:val="2"/>
-          <w:numId w:val="1"/>
-        </w:numPr>
-        <w:rPr>
-          <w:rFonts w:ascii="Times New Roman" w:hAnsi="Times New Roman"/>
-          <w:sz w:val="24"/>
-          <w:szCs w:val="24"/>
-        </w:rPr>
-      </w:pPr>
+        <w:t xml:space="preserve"> </w:t>
+      </w:r>
+      <w:r>
+        <w:rPr>
+          <w:rFonts w:ascii="Times New Roman" w:hAnsi="Times New Roman"/>
+          <w:sz w:val="24"/>
+          <w:szCs w:val="24"/>
+        </w:rPr>
+        <w:t>Organize/H</w:t>
+      </w:r>
+      <w:r>
+        <w:rPr>
+          <w:rFonts w:ascii="Times New Roman" w:hAnsi="Times New Roman"/>
+          <w:sz w:val="24"/>
+          <w:szCs w:val="24"/>
+        </w:rPr>
+        <w:t>uman resource management</w:t>
+      </w:r>
+    </w:p>
+    <w:p>
+      <w:pPr>
+        <w:pStyle w:val="NoSpacing"/>
+        <w:numPr>
+          <w:ilvl w:val="2"/>
+          <w:numId w:val="1"/>
+        </w:numPr>
+        <w:rPr>
+          <w:rFonts w:ascii="Times New Roman" w:hAnsi="Times New Roman"/>
+          <w:sz w:val="24"/>
+          <w:szCs w:val="24"/>
+        </w:rPr>
+      </w:pPr>
+      <w:r>
+        <w:rPr>
+          <w:rFonts w:ascii="Times New Roman" w:hAnsi="Times New Roman"/>
+          <w:sz w:val="24"/>
+          <w:szCs w:val="24"/>
+        </w:rPr>
+        <w:t xml:space="preserve"> </w:t>
+      </w:r>
+      <w:r>
+        <w:rPr>
+          <w:rFonts w:ascii="Times New Roman" w:hAnsi="Times New Roman"/>
+          <w:sz w:val="24"/>
+          <w:szCs w:val="24"/>
+        </w:rPr>
+        <w:t>Finance management</w:t>
+      </w:r>
+    </w:p>
+    <w:p>
+      <w:pPr>
+        <w:pStyle w:val="NoSpacing"/>
+        <w:numPr>
+          <w:ilvl w:val="2"/>
+          <w:numId w:val="1"/>
+        </w:numPr>
+        <w:rPr>
+          <w:rFonts w:ascii="Times New Roman" w:hAnsi="Times New Roman"/>
+          <w:sz w:val="24"/>
+          <w:szCs w:val="24"/>
+        </w:rPr>
+      </w:pPr>
+      <w:r>
+        <w:rPr>
+          <w:rFonts w:ascii="Times New Roman" w:hAnsi="Times New Roman"/>
+          <w:sz w:val="24"/>
+          <w:szCs w:val="24"/>
+        </w:rPr>
+        <w:t xml:space="preserve"> </w:t>
+      </w:r>
+      <w:r>
+        <w:rPr>
+          <w:rFonts w:ascii="Times New Roman" w:hAnsi="Times New Roman"/>
+          <w:sz w:val="24"/>
+          <w:szCs w:val="24"/>
+        </w:rPr>
+        <w:t>Process management</w:t>
+      </w:r>
+    </w:p>
+    <w:p>
+      <w:pPr>
+        <w:pStyle w:val="NoSpacing"/>
+        <w:numPr>
+          <w:ilvl w:val="2"/>
+          <w:numId w:val="1"/>
+        </w:numPr>
+        <w:rPr>
+          <w:rFonts w:ascii="Times New Roman" w:hAnsi="Times New Roman"/>
+          <w:sz w:val="24"/>
+          <w:szCs w:val="24"/>
+        </w:rPr>
+      </w:pPr>
+      <w:r>
+        <w:rPr>
+          <w:rFonts w:ascii="Times New Roman" w:hAnsi="Times New Roman"/>
+          <w:sz w:val="24"/>
+          <w:szCs w:val="24"/>
+        </w:rPr>
+        <w:t xml:space="preserve"> </w:t>
+      </w:r>
+      <w:r>
+        <w:rPr>
+          <w:rFonts w:ascii="Times New Roman" w:hAnsi="Times New Roman"/>
+          <w:sz w:val="24"/>
+          <w:szCs w:val="24"/>
+        </w:rPr>
+        <w:t>Strategy management</w:t>
+      </w:r>
+    </w:p>
+    <w:p>
+      <w:pPr>
+        <w:pStyle w:val="NoSpacing"/>
+        <w:numPr>
+          <w:ilvl w:val="2"/>
+          <w:numId w:val="1"/>
+        </w:numPr>
+        <w:rPr>
+          <w:rFonts w:ascii="Times New Roman" w:hAnsi="Times New Roman"/>
+          <w:sz w:val="24"/>
+          <w:szCs w:val="24"/>
+        </w:rPr>
+      </w:pPr>
+      <w:r>
+        <w:rPr>
+          <w:rFonts w:ascii="Times New Roman" w:hAnsi="Times New Roman"/>
+          <w:sz w:val="24"/>
+          <w:szCs w:val="24"/>
+        </w:rPr>
+        <w:t xml:space="preserve"> </w:t>
+      </w:r>
+      <w:r>
+        <w:rPr>
+          <w:rFonts w:ascii="Times New Roman" w:hAnsi="Times New Roman"/>
+          <w:sz w:val="24"/>
+          <w:szCs w:val="24"/>
+        </w:rPr>
+        <w:t>Product management</w:t>
+      </w:r>
+    </w:p>
+    <w:p>
+      <w:pPr>
+        <w:pStyle w:val="NoSpacing"/>
+        <w:numPr>
+          <w:ilvl w:val="2"/>
+          <w:numId w:val="1"/>
+        </w:numPr>
+        <w:rPr>
+          <w:rFonts w:ascii="Times New Roman" w:hAnsi="Times New Roman"/>
+          <w:sz w:val="24"/>
+          <w:szCs w:val="24"/>
+        </w:rPr>
+      </w:pPr>
+      <w:r>
+        <w:rPr>
+          <w:rFonts w:ascii="Times New Roman" w:hAnsi="Times New Roman"/>
+          <w:sz w:val="24"/>
+          <w:szCs w:val="24"/>
+        </w:rPr>
+        <w:t xml:space="preserve"> </w:t>
+      </w:r>
       <w:r>
         <w:rPr>
           <w:rFonts w:ascii="Times New Roman" w:hAnsi="Times New Roman"/>
@@ -1034,35 +1222,29 @@
           <w:sz w:val="24"/>
           <w:szCs w:val="24"/>
         </w:rPr>
+        <w:t xml:space="preserve"> </w:t>
+      </w:r>
+      <w:r>
+        <w:rPr>
+          <w:rFonts w:ascii="Times New Roman" w:hAnsi="Times New Roman"/>
+          <w:sz w:val="24"/>
+          <w:szCs w:val="24"/>
+        </w:rPr>
         <w:t>Risk Management</w:t>
       </w:r>
-    </w:p>
-    <w:p>
-      <w:pPr>
-        <w:pStyle w:val="NoSpacing"/>
-        <w:numPr>
-          <w:ilvl w:val="2"/>
-          <w:numId w:val="1"/>
-        </w:numPr>
-        <w:rPr>
-          <w:rFonts w:ascii="Times New Roman" w:hAnsi="Times New Roman"/>
-          <w:sz w:val="24"/>
-          <w:szCs w:val="24"/>
-        </w:rPr>
-      </w:pPr>
-      <w:r>
-        <w:rPr>
-          <w:rFonts w:ascii="Times New Roman" w:hAnsi="Times New Roman"/>
-          <w:sz w:val="24"/>
-          <w:szCs w:val="24"/>
-        </w:rPr>
-        <w:t>Update Project Management Plan</w:t>
-      </w:r>
-    </w:p>
-    <w:p>
-      <w:pPr>
-        <w:pStyle w:val="NoSpacing"/>
-        <w:ind w:left="1224"/>
+      <w:r>
+        <w:rPr>
+          <w:rFonts w:ascii="Times New Roman" w:hAnsi="Times New Roman"/>
+          <w:sz w:val="24"/>
+          <w:szCs w:val="24"/>
+        </w:rPr>
+        <w:t>: overfund, delay progress, lack of skills and experience</w:t>
+      </w:r>
+    </w:p>
+    <w:p>
+      <w:pPr>
+        <w:pStyle w:val="NoSpacing"/>
+        <w:ind w:left="720"/>
         <w:rPr>
           <w:rFonts w:ascii="Times New Roman" w:hAnsi="Times New Roman"/>
           <w:sz w:val="24"/>
@@ -1111,6 +1293,14 @@
           <w:sz w:val="24"/>
           <w:szCs w:val="24"/>
         </w:rPr>
+        <w:t xml:space="preserve"> </w:t>
+      </w:r>
+      <w:r>
+        <w:rPr>
+          <w:rFonts w:ascii="Times New Roman" w:hAnsi="Times New Roman"/>
+          <w:sz w:val="24"/>
+          <w:szCs w:val="24"/>
+        </w:rPr>
         <w:t>Closeout meeting</w:t>
       </w:r>
     </w:p>
@@ -1133,6 +1323,14 @@
           <w:sz w:val="24"/>
           <w:szCs w:val="24"/>
         </w:rPr>
+        <w:t xml:space="preserve"> </w:t>
+      </w:r>
+      <w:r>
+        <w:rPr>
+          <w:rFonts w:ascii="Times New Roman" w:hAnsi="Times New Roman"/>
+          <w:sz w:val="24"/>
+          <w:szCs w:val="24"/>
+        </w:rPr>
         <w:t>Document Lessons Learned</w:t>
       </w:r>
     </w:p>
@@ -1155,6 +1353,14 @@
           <w:sz w:val="24"/>
           <w:szCs w:val="24"/>
         </w:rPr>
+        <w:t xml:space="preserve"> </w:t>
+      </w:r>
+      <w:r>
+        <w:rPr>
+          <w:rFonts w:ascii="Times New Roman" w:hAnsi="Times New Roman"/>
+          <w:sz w:val="24"/>
+          <w:szCs w:val="24"/>
+        </w:rPr>
         <w:t>Update Files/Records</w:t>
       </w:r>
     </w:p>
@@ -1177,43 +1383,67 @@
           <w:sz w:val="24"/>
           <w:szCs w:val="24"/>
         </w:rPr>
-        <w:t>Gain Formal Acceptance</w:t>
-      </w:r>
-    </w:p>
-    <w:p>
-      <w:pPr>
-        <w:pStyle w:val="NoSpacing"/>
-        <w:numPr>
-          <w:ilvl w:val="2"/>
-          <w:numId w:val="1"/>
-        </w:numPr>
-        <w:rPr>
-          <w:rFonts w:ascii="Times New Roman" w:hAnsi="Times New Roman"/>
-          <w:sz w:val="24"/>
-          <w:szCs w:val="24"/>
-        </w:rPr>
-      </w:pPr>
-      <w:r>
-        <w:rPr>
-          <w:rFonts w:ascii="Times New Roman" w:hAnsi="Times New Roman"/>
-          <w:sz w:val="24"/>
-          <w:szCs w:val="24"/>
-        </w:rPr>
-        <w:t>Archive Files/Documents</w:t>
-      </w:r>
-    </w:p>
-    <w:p>
-      <w:pPr>
-        <w:pStyle w:val="NoSpacing"/>
-        <w:ind w:left="1224"/>
-        <w:rPr>
-          <w:rFonts w:ascii="Times New Roman" w:hAnsi="Times New Roman"/>
-          <w:sz w:val="24"/>
-          <w:szCs w:val="24"/>
-        </w:rPr>
-      </w:pPr>
+        <w:t xml:space="preserve"> </w:t>
+      </w:r>
+      <w:r>
+        <w:rPr>
+          <w:rFonts w:ascii="Times New Roman" w:hAnsi="Times New Roman"/>
+          <w:sz w:val="24"/>
+          <w:szCs w:val="24"/>
+        </w:rPr>
+        <w:t>G</w:t>
+      </w:r>
       <w:bookmarkStart w:id="0" w:name="_GoBack"/>
       <w:bookmarkEnd w:id="0"/>
+      <w:r>
+        <w:rPr>
+          <w:rFonts w:ascii="Times New Roman" w:hAnsi="Times New Roman"/>
+          <w:sz w:val="24"/>
+          <w:szCs w:val="24"/>
+        </w:rPr>
+        <w:t>ain Formal Acceptance</w:t>
+      </w:r>
+    </w:p>
+    <w:p>
+      <w:pPr>
+        <w:pStyle w:val="NoSpacing"/>
+        <w:numPr>
+          <w:ilvl w:val="2"/>
+          <w:numId w:val="1"/>
+        </w:numPr>
+        <w:rPr>
+          <w:rFonts w:ascii="Times New Roman" w:hAnsi="Times New Roman"/>
+          <w:sz w:val="24"/>
+          <w:szCs w:val="24"/>
+        </w:rPr>
+      </w:pPr>
+      <w:r>
+        <w:rPr>
+          <w:rFonts w:ascii="Times New Roman" w:hAnsi="Times New Roman"/>
+          <w:sz w:val="24"/>
+          <w:szCs w:val="24"/>
+        </w:rPr>
+        <w:t xml:space="preserve"> </w:t>
+      </w:r>
+      <w:r>
+        <w:rPr>
+          <w:rFonts w:ascii="Times New Roman" w:hAnsi="Times New Roman"/>
+          <w:sz w:val="24"/>
+          <w:szCs w:val="24"/>
+        </w:rPr>
+        <w:t>Archive Files/Documents</w:t>
+      </w:r>
+    </w:p>
+    <w:p>
+      <w:pPr>
+        <w:pStyle w:val="NoSpacing"/>
+        <w:ind w:left="1224"/>
+        <w:rPr>
+          <w:rFonts w:ascii="Times New Roman" w:hAnsi="Times New Roman"/>
+          <w:sz w:val="24"/>
+          <w:szCs w:val="24"/>
+        </w:rPr>
+      </w:pPr>
     </w:p>
     <w:sectPr>
       <w:pgSz w:w="12240" w:h="15840"/>
@@ -1226,7 +1456,7 @@
 </file>
 
 <file path=word/numbering.xml><?xml version="1.0" encoding="utf-8"?>
-<w:numbering xmlns:wpc="http://schemas.microsoft.com/office/word/2010/wordprocessingCanvas" xmlns:cx="http://schemas.microsoft.com/office/drawing/2014/chartex" xmlns:mc="http://schemas.openxmlformats.org/markup-compatibility/2006" xmlns:o="urn:schemas-microsoft-com:office:office" xmlns:r="http://schemas.openxmlformats.org/officeDocument/2006/relationships" xmlns:m="http://schemas.openxmlformats.org/officeDocument/2006/math" xmlns:v="urn:schemas-microsoft-com:vml" xmlns:wp14="http://schemas.microsoft.com/office/word/2010/wordprocessingDrawing" xmlns:wp="http://schemas.openxmlformats.org/drawingml/2006/wordprocessingDrawing" xmlns:w10="urn:schemas-microsoft-com:office:word" xmlns:w="http://schemas.openxmlformats.org/wordprocessingml/2006/main" xmlns:w14="http://schemas.microsoft.com/office/word/2010/wordml" xmlns:w15="http://schemas.microsoft.com/office/word/2012/wordml" xmlns:w16se="http://schemas.microsoft.com/office/word/2015/wordml/symex" xmlns:wpg="http://schemas.microsoft.com/office/word/2010/wordprocessingGroup" xmlns:wpi="http://schemas.microsoft.com/office/word/2010/wordprocessingInk" xmlns:wne="http://schemas.microsoft.com/office/word/2006/wordml" xmlns:wps="http://schemas.microsoft.com/office/word/2010/wordprocessingShape" mc:Ignorable="w14 w15 w16se wp14">
+<w:numbering xmlns:wpc="http://schemas.microsoft.com/office/word/2010/wordprocessingCanvas" xmlns:cx="http://schemas.microsoft.com/office/drawing/2014/chartex" xmlns:cx1="http://schemas.microsoft.com/office/drawing/2015/9/8/chartex" xmlns:cx2="http://schemas.microsoft.com/office/drawing/2015/10/21/chartex" xmlns:cx3="http://schemas.microsoft.com/office/drawing/2016/5/9/chartex" xmlns:cx4="http://schemas.microsoft.com/office/drawing/2016/5/10/chartex" xmlns:cx5="http://schemas.microsoft.com/office/drawing/2016/5/11/chartex" xmlns:mc="http://schemas.openxmlformats.org/markup-compatibility/2006" xmlns:o="urn:schemas-microsoft-com:office:office" xmlns:r="http://schemas.openxmlformats.org/officeDocument/2006/relationships" xmlns:m="http://schemas.openxmlformats.org/officeDocument/2006/math" xmlns:v="urn:schemas-microsoft-com:vml" xmlns:wp14="http://schemas.microsoft.com/office/word/2010/wordprocessingDrawing" xmlns:wp="http://schemas.openxmlformats.org/drawingml/2006/wordprocessingDrawing" xmlns:w10="urn:schemas-microsoft-com:office:word" xmlns:w="http://schemas.openxmlformats.org/wordprocessingml/2006/main" xmlns:w14="http://schemas.microsoft.com/office/word/2010/wordml" xmlns:w15="http://schemas.microsoft.com/office/word/2012/wordml" xmlns:w16se="http://schemas.microsoft.com/office/word/2015/wordml/symex" xmlns:wpg="http://schemas.microsoft.com/office/word/2010/wordprocessingGroup" xmlns:wpi="http://schemas.microsoft.com/office/word/2010/wordprocessingInk" xmlns:wne="http://schemas.microsoft.com/office/word/2006/wordml" xmlns:wps="http://schemas.microsoft.com/office/word/2010/wordprocessingShape" mc:Ignorable="w14 w15 w16se wp14">
   <w:abstractNum w:abstractNumId="0" w15:restartNumberingAfterBreak="0">
     <w:nsid w:val="62B743FB"/>
     <w:multiLevelType w:val="multilevel"/>
@@ -1391,7 +1621,7 @@
       </w:pPr>
     </w:pPrDefault>
   </w:docDefaults>
-  <w:latentStyles w:defLockedState="0" w:defUIPriority="99" w:defSemiHidden="0" w:defUnhideWhenUsed="0" w:defQFormat="0" w:count="371">
+  <w:latentStyles w:defLockedState="0" w:defUIPriority="99" w:defSemiHidden="0" w:defUnhideWhenUsed="0" w:defQFormat="0" w:count="374">
     <w:lsdException w:name="Normal" w:uiPriority="0" w:qFormat="1"/>
     <w:lsdException w:name="heading 1" w:uiPriority="0" w:qFormat="1"/>
     <w:lsdException w:name="heading 2" w:semiHidden="1" w:uiPriority="9" w:unhideWhenUsed="1" w:qFormat="1"/>
@@ -1763,6 +1993,9 @@
     <w:lsdException w:name="List Table 5 Dark Accent 6" w:uiPriority="50"/>
     <w:lsdException w:name="List Table 6 Colorful Accent 6" w:uiPriority="51"/>
     <w:lsdException w:name="List Table 7 Colorful Accent 6" w:uiPriority="52"/>
+    <w:lsdException w:name="Mention" w:semiHidden="1" w:unhideWhenUsed="1"/>
+    <w:lsdException w:name="Smart Hyperlink" w:semiHidden="1" w:unhideWhenUsed="1"/>
+    <w:lsdException w:name="Hashtag" w:semiHidden="1" w:unhideWhenUsed="1"/>
   </w:latentStyles>
   <w:style w:type="paragraph" w:default="1" w:styleId="Normal">
     <w:name w:val="Normal"/>

--- a/Document/WBS.docx
+++ b/Document/WBS.docx
@@ -478,6 +478,28 @@
     <w:p>
       <w:pPr>
         <w:pStyle w:val="NoSpacing"/>
+        <w:numPr>
+          <w:ilvl w:val="2"/>
+          <w:numId w:val="1"/>
+        </w:numPr>
+        <w:rPr>
+          <w:rFonts w:ascii="Times New Roman" w:hAnsi="Times New Roman"/>
+          <w:sz w:val="24"/>
+          <w:szCs w:val="24"/>
+        </w:rPr>
+      </w:pPr>
+      <w:r>
+        <w:rPr>
+          <w:rFonts w:ascii="Times New Roman" w:hAnsi="Times New Roman"/>
+          <w:sz w:val="24"/>
+          <w:szCs w:val="24"/>
+        </w:rPr>
+        <w:t xml:space="preserve"> Project Plan Approved</w:t>
+      </w:r>
+    </w:p>
+    <w:p>
+      <w:pPr>
+        <w:pStyle w:val="NoSpacing"/>
         <w:ind w:left="720"/>
         <w:rPr>
           <w:rFonts w:ascii="Times New Roman" w:hAnsi="Times New Roman"/>
@@ -611,15 +633,7 @@
           <w:sz w:val="24"/>
           <w:szCs w:val="24"/>
         </w:rPr>
-        <w:t xml:space="preserve">Verify &amp; Validate </w:t>
-      </w:r>
-      <w:r>
-        <w:rPr>
-          <w:rFonts w:ascii="Times New Roman" w:hAnsi="Times New Roman"/>
-          <w:sz w:val="24"/>
-          <w:szCs w:val="24"/>
-        </w:rPr>
-        <w:t xml:space="preserve">Software Requirement Specification </w:t>
+        <w:t xml:space="preserve">Verify &amp; Validate Software Requirement Specification </w:t>
       </w:r>
     </w:p>
     <w:p>
@@ -641,15 +655,7 @@
           <w:sz w:val="24"/>
           <w:szCs w:val="24"/>
         </w:rPr>
-        <w:t xml:space="preserve"> </w:t>
-      </w:r>
-      <w:r>
-        <w:rPr>
-          <w:rFonts w:ascii="Times New Roman" w:hAnsi="Times New Roman"/>
-          <w:sz w:val="24"/>
-          <w:szCs w:val="24"/>
-        </w:rPr>
-        <w:t>Design System</w:t>
+        <w:t xml:space="preserve"> SRS Approved</w:t>
       </w:r>
     </w:p>
     <w:p>
@@ -679,7 +685,7 @@
           <w:sz w:val="24"/>
           <w:szCs w:val="24"/>
         </w:rPr>
-        <w:t>Design database</w:t>
+        <w:t>Design System</w:t>
       </w:r>
     </w:p>
     <w:p>
@@ -709,7 +715,7 @@
           <w:sz w:val="24"/>
           <w:szCs w:val="24"/>
         </w:rPr>
-        <w:t>Design layout</w:t>
+        <w:t>Design database</w:t>
       </w:r>
     </w:p>
     <w:p>
@@ -739,7 +745,23 @@
           <w:sz w:val="24"/>
           <w:szCs w:val="24"/>
         </w:rPr>
-        <w:t>Procure Hardware/Software</w:t>
+        <w:t xml:space="preserve">Design </w:t>
+      </w:r>
+      <w:r>
+        <w:rPr>
+          <w:rFonts w:ascii="Times New Roman" w:hAnsi="Times New Roman"/>
+          <w:sz w:val="24"/>
+          <w:szCs w:val="24"/>
+        </w:rPr>
+        <w:t>UI/</w:t>
+      </w:r>
+      <w:r>
+        <w:rPr>
+          <w:rFonts w:ascii="Times New Roman" w:hAnsi="Times New Roman"/>
+          <w:sz w:val="24"/>
+          <w:szCs w:val="24"/>
+        </w:rPr>
+        <w:t>layout</w:t>
       </w:r>
     </w:p>
     <w:p>
@@ -761,15 +783,7 @@
           <w:sz w:val="24"/>
           <w:szCs w:val="24"/>
         </w:rPr>
-        <w:t xml:space="preserve"> </w:t>
-      </w:r>
-      <w:r>
-        <w:rPr>
-          <w:rFonts w:ascii="Times New Roman" w:hAnsi="Times New Roman"/>
-          <w:sz w:val="24"/>
-          <w:szCs w:val="24"/>
-        </w:rPr>
-        <w:t>Coding function</w:t>
+        <w:t xml:space="preserve"> Design Approved</w:t>
       </w:r>
     </w:p>
     <w:p>
@@ -793,6 +807,50 @@
         </w:rPr>
         <w:t xml:space="preserve"> </w:t>
       </w:r>
+      <w:r>
+        <w:rPr>
+          <w:rFonts w:ascii="Times New Roman" w:hAnsi="Times New Roman"/>
+          <w:sz w:val="24"/>
+          <w:szCs w:val="24"/>
+        </w:rPr>
+        <w:t>Procure Hardware/Software</w:t>
+      </w:r>
+    </w:p>
+    <w:p>
+      <w:pPr>
+        <w:pStyle w:val="NoSpacing"/>
+        <w:numPr>
+          <w:ilvl w:val="2"/>
+          <w:numId w:val="1"/>
+        </w:numPr>
+        <w:rPr>
+          <w:rFonts w:ascii="Times New Roman" w:hAnsi="Times New Roman"/>
+          <w:sz w:val="24"/>
+          <w:szCs w:val="24"/>
+        </w:rPr>
+      </w:pPr>
+      <w:r>
+        <w:rPr>
+          <w:rFonts w:ascii="Times New Roman" w:hAnsi="Times New Roman"/>
+          <w:sz w:val="24"/>
+          <w:szCs w:val="24"/>
+        </w:rPr>
+        <w:t>Coding function</w:t>
+      </w:r>
+    </w:p>
+    <w:p>
+      <w:pPr>
+        <w:pStyle w:val="NoSpacing"/>
+        <w:numPr>
+          <w:ilvl w:val="2"/>
+          <w:numId w:val="1"/>
+        </w:numPr>
+        <w:rPr>
+          <w:rFonts w:ascii="Times New Roman" w:hAnsi="Times New Roman"/>
+          <w:sz w:val="24"/>
+          <w:szCs w:val="24"/>
+        </w:rPr>
+      </w:pPr>
       <w:r>
         <w:rPr>
           <w:rFonts w:ascii="Times New Roman" w:hAnsi="Times New Roman"/>
@@ -1011,7 +1069,6 @@
           <w:sz w:val="26"/>
           <w:szCs w:val="26"/>
         </w:rPr>
-        <w:lastRenderedPageBreak/>
         <w:t>Control</w:t>
       </w:r>
     </w:p>
@@ -1201,6 +1258,36 @@
           <w:szCs w:val="24"/>
         </w:rPr>
         <w:t>Project Status Meetings</w:t>
+      </w:r>
+    </w:p>
+    <w:p>
+      <w:pPr>
+        <w:pStyle w:val="NoSpacing"/>
+        <w:numPr>
+          <w:ilvl w:val="2"/>
+          <w:numId w:val="1"/>
+        </w:numPr>
+        <w:rPr>
+          <w:rFonts w:ascii="Times New Roman" w:hAnsi="Times New Roman"/>
+          <w:sz w:val="24"/>
+          <w:szCs w:val="24"/>
+        </w:rPr>
+      </w:pPr>
+      <w:r>
+        <w:rPr>
+          <w:rFonts w:ascii="Times New Roman" w:hAnsi="Times New Roman"/>
+          <w:sz w:val="24"/>
+          <w:szCs w:val="24"/>
+        </w:rPr>
+        <w:t xml:space="preserve"> Minutes of M</w:t>
+      </w:r>
+      <w:r>
+        <w:rPr>
+          <w:rFonts w:ascii="Times New Roman" w:hAnsi="Times New Roman"/>
+          <w:sz w:val="24"/>
+          <w:szCs w:val="24"/>
+        </w:rPr>
+        <w:t>eetings</w:t>
       </w:r>
     </w:p>
     <w:p>
@@ -1391,17 +1478,7 @@
           <w:sz w:val="24"/>
           <w:szCs w:val="24"/>
         </w:rPr>
-        <w:t>G</w:t>
-      </w:r>
-      <w:bookmarkStart w:id="0" w:name="_GoBack"/>
-      <w:bookmarkEnd w:id="0"/>
-      <w:r>
-        <w:rPr>
-          <w:rFonts w:ascii="Times New Roman" w:hAnsi="Times New Roman"/>
-          <w:sz w:val="24"/>
-          <w:szCs w:val="24"/>
-        </w:rPr>
-        <w:t>ain Formal Acceptance</w:t>
+        <w:t>Gain Formal Acceptance</w:t>
       </w:r>
     </w:p>
     <w:p>
@@ -1433,6 +1510,5417 @@
         </w:rPr>
         <w:t>Archive Files/Documents</w:t>
       </w:r>
+    </w:p>
+    <w:p>
+      <w:pPr>
+        <w:pStyle w:val="NoSpacing"/>
+        <w:ind w:left="1224"/>
+        <w:rPr>
+          <w:rFonts w:ascii="Times New Roman" w:hAnsi="Times New Roman"/>
+          <w:sz w:val="24"/>
+          <w:szCs w:val="24"/>
+        </w:rPr>
+      </w:pPr>
+    </w:p>
+    <w:p>
+      <w:pPr>
+        <w:spacing w:after="160" w:line="259" w:lineRule="auto"/>
+        <w:rPr>
+          <w:b/>
+          <w:sz w:val="36"/>
+          <w:szCs w:val="36"/>
+        </w:rPr>
+      </w:pPr>
+      <w:r>
+        <w:rPr>
+          <w:b/>
+          <w:smallCaps/>
+          <w:sz w:val="28"/>
+          <w:szCs w:val="28"/>
+        </w:rPr>
+        <w:t>WBS Dictionary</w:t>
+      </w:r>
+    </w:p>
+    <w:tbl>
+      <w:tblPr>
+        <w:tblW w:w="0" w:type="auto"/>
+        <w:tblInd w:w="108" w:type="dxa"/>
+        <w:tblBorders>
+          <w:top w:val="single" w:sz="4" w:space="0" w:color="000000"/>
+          <w:left w:val="single" w:sz="4" w:space="0" w:color="000000"/>
+          <w:bottom w:val="single" w:sz="4" w:space="0" w:color="000000"/>
+          <w:right w:val="single" w:sz="4" w:space="0" w:color="000000"/>
+          <w:insideH w:val="single" w:sz="4" w:space="0" w:color="000000"/>
+          <w:insideV w:val="single" w:sz="4" w:space="0" w:color="000000"/>
+        </w:tblBorders>
+        <w:tblLook w:val="04A0" w:firstRow="1" w:lastRow="0" w:firstColumn="1" w:lastColumn="0" w:noHBand="0" w:noVBand="1"/>
+      </w:tblPr>
+      <w:tblGrid>
+        <w:gridCol w:w="825"/>
+        <w:gridCol w:w="953"/>
+        <w:gridCol w:w="3416"/>
+        <w:gridCol w:w="4048"/>
+      </w:tblGrid>
+      <w:tr>
+        <w:trPr>
+          <w:cantSplit/>
+          <w:tblHeader/>
+        </w:trPr>
+        <w:tc>
+          <w:tcPr>
+            <w:tcW w:w="825" w:type="dxa"/>
+            <w:tcBorders>
+              <w:top w:val="single" w:sz="4" w:space="0" w:color="000000"/>
+              <w:left w:val="single" w:sz="4" w:space="0" w:color="000000"/>
+              <w:bottom w:val="single" w:sz="4" w:space="0" w:color="000000"/>
+              <w:right w:val="single" w:sz="4" w:space="0" w:color="000000"/>
+            </w:tcBorders>
+            <w:shd w:val="clear" w:color="auto" w:fill="D9D9D9"/>
+            <w:hideMark/>
+          </w:tcPr>
+          <w:p>
+            <w:pPr>
+              <w:pStyle w:val="NoSpacing"/>
+              <w:rPr>
+                <w:rFonts w:ascii="Times New Roman" w:hAnsi="Times New Roman"/>
+                <w:sz w:val="24"/>
+                <w:szCs w:val="24"/>
+              </w:rPr>
+            </w:pPr>
+            <w:r>
+              <w:rPr>
+                <w:rFonts w:ascii="Times New Roman" w:hAnsi="Times New Roman"/>
+                <w:sz w:val="24"/>
+                <w:szCs w:val="24"/>
+              </w:rPr>
+              <w:lastRenderedPageBreak/>
+              <w:t>Level</w:t>
+            </w:r>
+          </w:p>
+        </w:tc>
+        <w:tc>
+          <w:tcPr>
+            <w:tcW w:w="953" w:type="dxa"/>
+            <w:tcBorders>
+              <w:top w:val="single" w:sz="4" w:space="0" w:color="000000"/>
+              <w:left w:val="single" w:sz="4" w:space="0" w:color="000000"/>
+              <w:bottom w:val="single" w:sz="4" w:space="0" w:color="000000"/>
+              <w:right w:val="single" w:sz="4" w:space="0" w:color="000000"/>
+            </w:tcBorders>
+            <w:shd w:val="clear" w:color="auto" w:fill="D9D9D9"/>
+            <w:hideMark/>
+          </w:tcPr>
+          <w:p>
+            <w:pPr>
+              <w:pStyle w:val="NoSpacing"/>
+              <w:rPr>
+                <w:rFonts w:ascii="Times New Roman" w:hAnsi="Times New Roman"/>
+                <w:sz w:val="24"/>
+                <w:szCs w:val="24"/>
+              </w:rPr>
+            </w:pPr>
+            <w:r>
+              <w:rPr>
+                <w:rFonts w:ascii="Times New Roman" w:hAnsi="Times New Roman"/>
+                <w:sz w:val="24"/>
+                <w:szCs w:val="24"/>
+              </w:rPr>
+              <w:t>WBS Code</w:t>
+            </w:r>
+          </w:p>
+        </w:tc>
+        <w:tc>
+          <w:tcPr>
+            <w:tcW w:w="3416" w:type="dxa"/>
+            <w:tcBorders>
+              <w:top w:val="single" w:sz="4" w:space="0" w:color="000000"/>
+              <w:left w:val="single" w:sz="4" w:space="0" w:color="000000"/>
+              <w:bottom w:val="single" w:sz="4" w:space="0" w:color="000000"/>
+              <w:right w:val="single" w:sz="4" w:space="0" w:color="000000"/>
+            </w:tcBorders>
+            <w:shd w:val="clear" w:color="auto" w:fill="D9D9D9"/>
+            <w:hideMark/>
+          </w:tcPr>
+          <w:p>
+            <w:pPr>
+              <w:pStyle w:val="NoSpacing"/>
+              <w:rPr>
+                <w:rFonts w:ascii="Times New Roman" w:hAnsi="Times New Roman"/>
+                <w:sz w:val="24"/>
+                <w:szCs w:val="24"/>
+              </w:rPr>
+            </w:pPr>
+            <w:r>
+              <w:rPr>
+                <w:rFonts w:ascii="Times New Roman" w:hAnsi="Times New Roman"/>
+                <w:sz w:val="24"/>
+                <w:szCs w:val="24"/>
+              </w:rPr>
+              <w:t>Element Name</w:t>
+            </w:r>
+          </w:p>
+        </w:tc>
+        <w:tc>
+          <w:tcPr>
+            <w:tcW w:w="4048" w:type="dxa"/>
+            <w:tcBorders>
+              <w:top w:val="single" w:sz="4" w:space="0" w:color="000000"/>
+              <w:left w:val="single" w:sz="4" w:space="0" w:color="000000"/>
+              <w:bottom w:val="single" w:sz="4" w:space="0" w:color="000000"/>
+              <w:right w:val="single" w:sz="4" w:space="0" w:color="000000"/>
+            </w:tcBorders>
+            <w:shd w:val="clear" w:color="auto" w:fill="D9D9D9"/>
+            <w:hideMark/>
+          </w:tcPr>
+          <w:p>
+            <w:pPr>
+              <w:pStyle w:val="NoSpacing"/>
+              <w:rPr>
+                <w:rFonts w:ascii="Times New Roman" w:hAnsi="Times New Roman"/>
+                <w:sz w:val="24"/>
+                <w:szCs w:val="24"/>
+              </w:rPr>
+            </w:pPr>
+            <w:r>
+              <w:rPr>
+                <w:rFonts w:ascii="Times New Roman" w:hAnsi="Times New Roman"/>
+                <w:sz w:val="24"/>
+                <w:szCs w:val="24"/>
+              </w:rPr>
+              <w:t>Definition</w:t>
+            </w:r>
+          </w:p>
+        </w:tc>
+      </w:tr>
+      <w:tr>
+        <w:trPr>
+          <w:cantSplit/>
+          <w:tblHeader/>
+        </w:trPr>
+        <w:tc>
+          <w:tcPr>
+            <w:tcW w:w="825" w:type="dxa"/>
+            <w:tcBorders>
+              <w:top w:val="single" w:sz="4" w:space="0" w:color="000000"/>
+              <w:left w:val="single" w:sz="4" w:space="0" w:color="000000"/>
+              <w:bottom w:val="single" w:sz="4" w:space="0" w:color="000000"/>
+              <w:right w:val="single" w:sz="4" w:space="0" w:color="000000"/>
+            </w:tcBorders>
+            <w:hideMark/>
+          </w:tcPr>
+          <w:p>
+            <w:pPr>
+              <w:pStyle w:val="NoSpacing"/>
+              <w:rPr>
+                <w:rFonts w:ascii="Times New Roman" w:hAnsi="Times New Roman"/>
+                <w:sz w:val="24"/>
+                <w:szCs w:val="24"/>
+              </w:rPr>
+            </w:pPr>
+            <w:r>
+              <w:rPr>
+                <w:rFonts w:ascii="Times New Roman" w:hAnsi="Times New Roman"/>
+                <w:sz w:val="24"/>
+                <w:szCs w:val="24"/>
+              </w:rPr>
+              <w:t>1</w:t>
+            </w:r>
+          </w:p>
+        </w:tc>
+        <w:tc>
+          <w:tcPr>
+            <w:tcW w:w="953" w:type="dxa"/>
+            <w:tcBorders>
+              <w:top w:val="single" w:sz="4" w:space="0" w:color="000000"/>
+              <w:left w:val="single" w:sz="4" w:space="0" w:color="000000"/>
+              <w:bottom w:val="single" w:sz="4" w:space="0" w:color="000000"/>
+              <w:right w:val="single" w:sz="4" w:space="0" w:color="000000"/>
+            </w:tcBorders>
+            <w:hideMark/>
+          </w:tcPr>
+          <w:p>
+            <w:pPr>
+              <w:pStyle w:val="NoSpacing"/>
+              <w:rPr>
+                <w:rFonts w:ascii="Times New Roman" w:hAnsi="Times New Roman"/>
+                <w:sz w:val="24"/>
+                <w:szCs w:val="24"/>
+              </w:rPr>
+            </w:pPr>
+            <w:r>
+              <w:rPr>
+                <w:rFonts w:ascii="Times New Roman" w:hAnsi="Times New Roman"/>
+                <w:sz w:val="24"/>
+                <w:szCs w:val="24"/>
+              </w:rPr>
+              <w:t>1</w:t>
+            </w:r>
+          </w:p>
+        </w:tc>
+        <w:tc>
+          <w:tcPr>
+            <w:tcW w:w="3416" w:type="dxa"/>
+            <w:tcBorders>
+              <w:top w:val="single" w:sz="4" w:space="0" w:color="000000"/>
+              <w:left w:val="single" w:sz="4" w:space="0" w:color="000000"/>
+              <w:bottom w:val="single" w:sz="4" w:space="0" w:color="000000"/>
+              <w:right w:val="single" w:sz="4" w:space="0" w:color="000000"/>
+            </w:tcBorders>
+            <w:hideMark/>
+          </w:tcPr>
+          <w:p>
+            <w:pPr>
+              <w:pStyle w:val="NoSpacing"/>
+              <w:rPr>
+                <w:rFonts w:ascii="Times New Roman" w:hAnsi="Times New Roman"/>
+                <w:sz w:val="24"/>
+                <w:szCs w:val="24"/>
+              </w:rPr>
+            </w:pPr>
+            <w:r>
+              <w:rPr>
+                <w:rFonts w:ascii="Times New Roman" w:hAnsi="Times New Roman"/>
+                <w:sz w:val="24"/>
+                <w:szCs w:val="24"/>
+              </w:rPr>
+              <w:t>Online shopping</w:t>
+            </w:r>
+          </w:p>
+        </w:tc>
+        <w:tc>
+          <w:tcPr>
+            <w:tcW w:w="4048" w:type="dxa"/>
+            <w:tcBorders>
+              <w:top w:val="single" w:sz="4" w:space="0" w:color="000000"/>
+              <w:left w:val="single" w:sz="4" w:space="0" w:color="000000"/>
+              <w:bottom w:val="single" w:sz="4" w:space="0" w:color="000000"/>
+              <w:right w:val="single" w:sz="4" w:space="0" w:color="000000"/>
+            </w:tcBorders>
+            <w:hideMark/>
+          </w:tcPr>
+          <w:p>
+            <w:pPr>
+              <w:pStyle w:val="NoSpacing"/>
+              <w:rPr>
+                <w:rFonts w:ascii="Times New Roman" w:hAnsi="Times New Roman"/>
+                <w:sz w:val="24"/>
+                <w:szCs w:val="24"/>
+              </w:rPr>
+            </w:pPr>
+            <w:r>
+              <w:rPr>
+                <w:rFonts w:ascii="Times New Roman" w:hAnsi="Times New Roman"/>
+                <w:sz w:val="24"/>
+                <w:szCs w:val="24"/>
+              </w:rPr>
+              <w:t>All work to implement an online shopping website</w:t>
+            </w:r>
+          </w:p>
+        </w:tc>
+      </w:tr>
+      <w:tr>
+        <w:trPr>
+          <w:cantSplit/>
+          <w:tblHeader/>
+        </w:trPr>
+        <w:tc>
+          <w:tcPr>
+            <w:tcW w:w="825" w:type="dxa"/>
+            <w:tcBorders>
+              <w:top w:val="single" w:sz="4" w:space="0" w:color="000000"/>
+              <w:left w:val="single" w:sz="4" w:space="0" w:color="000000"/>
+              <w:bottom w:val="single" w:sz="4" w:space="0" w:color="000000"/>
+              <w:right w:val="single" w:sz="4" w:space="0" w:color="000000"/>
+            </w:tcBorders>
+            <w:hideMark/>
+          </w:tcPr>
+          <w:p>
+            <w:pPr>
+              <w:pStyle w:val="NoSpacing"/>
+              <w:rPr>
+                <w:rFonts w:ascii="Times New Roman" w:hAnsi="Times New Roman"/>
+                <w:sz w:val="24"/>
+                <w:szCs w:val="24"/>
+              </w:rPr>
+            </w:pPr>
+            <w:r>
+              <w:rPr>
+                <w:rFonts w:ascii="Times New Roman" w:hAnsi="Times New Roman"/>
+                <w:sz w:val="24"/>
+                <w:szCs w:val="24"/>
+              </w:rPr>
+              <w:t>2</w:t>
+            </w:r>
+          </w:p>
+        </w:tc>
+        <w:tc>
+          <w:tcPr>
+            <w:tcW w:w="953" w:type="dxa"/>
+            <w:tcBorders>
+              <w:top w:val="single" w:sz="4" w:space="0" w:color="000000"/>
+              <w:left w:val="single" w:sz="4" w:space="0" w:color="000000"/>
+              <w:bottom w:val="single" w:sz="4" w:space="0" w:color="000000"/>
+              <w:right w:val="single" w:sz="4" w:space="0" w:color="000000"/>
+            </w:tcBorders>
+            <w:hideMark/>
+          </w:tcPr>
+          <w:p>
+            <w:pPr>
+              <w:pStyle w:val="NoSpacing"/>
+              <w:rPr>
+                <w:rFonts w:ascii="Times New Roman" w:hAnsi="Times New Roman"/>
+                <w:sz w:val="24"/>
+                <w:szCs w:val="24"/>
+              </w:rPr>
+            </w:pPr>
+            <w:r>
+              <w:rPr>
+                <w:rFonts w:ascii="Times New Roman" w:hAnsi="Times New Roman"/>
+                <w:sz w:val="24"/>
+                <w:szCs w:val="24"/>
+              </w:rPr>
+              <w:t>1.1</w:t>
+            </w:r>
+          </w:p>
+        </w:tc>
+        <w:tc>
+          <w:tcPr>
+            <w:tcW w:w="3416" w:type="dxa"/>
+            <w:tcBorders>
+              <w:top w:val="single" w:sz="4" w:space="0" w:color="000000"/>
+              <w:left w:val="single" w:sz="4" w:space="0" w:color="000000"/>
+              <w:bottom w:val="single" w:sz="4" w:space="0" w:color="000000"/>
+              <w:right w:val="single" w:sz="4" w:space="0" w:color="000000"/>
+            </w:tcBorders>
+            <w:hideMark/>
+          </w:tcPr>
+          <w:p>
+            <w:pPr>
+              <w:pStyle w:val="NoSpacing"/>
+              <w:rPr>
+                <w:rFonts w:ascii="Times New Roman" w:hAnsi="Times New Roman"/>
+                <w:sz w:val="24"/>
+                <w:szCs w:val="24"/>
+              </w:rPr>
+            </w:pPr>
+            <w:r>
+              <w:rPr>
+                <w:rFonts w:ascii="Times New Roman" w:hAnsi="Times New Roman"/>
+                <w:sz w:val="24"/>
+                <w:szCs w:val="24"/>
+              </w:rPr>
+              <w:t>Initiation</w:t>
+            </w:r>
+          </w:p>
+        </w:tc>
+        <w:tc>
+          <w:tcPr>
+            <w:tcW w:w="4048" w:type="dxa"/>
+            <w:tcBorders>
+              <w:top w:val="single" w:sz="4" w:space="0" w:color="000000"/>
+              <w:left w:val="single" w:sz="4" w:space="0" w:color="000000"/>
+              <w:bottom w:val="single" w:sz="4" w:space="0" w:color="000000"/>
+              <w:right w:val="single" w:sz="4" w:space="0" w:color="000000"/>
+            </w:tcBorders>
+            <w:hideMark/>
+          </w:tcPr>
+          <w:p>
+            <w:pPr>
+              <w:pStyle w:val="NoSpacing"/>
+              <w:rPr>
+                <w:rFonts w:ascii="Times New Roman" w:hAnsi="Times New Roman"/>
+                <w:sz w:val="24"/>
+                <w:szCs w:val="24"/>
+              </w:rPr>
+            </w:pPr>
+            <w:r>
+              <w:rPr>
+                <w:rFonts w:ascii="Times New Roman" w:hAnsi="Times New Roman"/>
+                <w:sz w:val="24"/>
+                <w:szCs w:val="24"/>
+              </w:rPr>
+              <w:t>The work to initiate the project.</w:t>
+            </w:r>
+          </w:p>
+        </w:tc>
+      </w:tr>
+      <w:tr>
+        <w:trPr>
+          <w:cantSplit/>
+          <w:tblHeader/>
+        </w:trPr>
+        <w:tc>
+          <w:tcPr>
+            <w:tcW w:w="825" w:type="dxa"/>
+            <w:tcBorders>
+              <w:top w:val="single" w:sz="4" w:space="0" w:color="000000"/>
+              <w:left w:val="single" w:sz="4" w:space="0" w:color="000000"/>
+              <w:bottom w:val="single" w:sz="4" w:space="0" w:color="000000"/>
+              <w:right w:val="single" w:sz="4" w:space="0" w:color="000000"/>
+            </w:tcBorders>
+            <w:hideMark/>
+          </w:tcPr>
+          <w:p>
+            <w:pPr>
+              <w:pStyle w:val="NoSpacing"/>
+              <w:rPr>
+                <w:rFonts w:ascii="Times New Roman" w:hAnsi="Times New Roman"/>
+                <w:sz w:val="24"/>
+                <w:szCs w:val="24"/>
+              </w:rPr>
+            </w:pPr>
+            <w:r>
+              <w:rPr>
+                <w:rFonts w:ascii="Times New Roman" w:hAnsi="Times New Roman"/>
+                <w:sz w:val="24"/>
+                <w:szCs w:val="24"/>
+              </w:rPr>
+              <w:t>3</w:t>
+            </w:r>
+          </w:p>
+        </w:tc>
+        <w:tc>
+          <w:tcPr>
+            <w:tcW w:w="953" w:type="dxa"/>
+            <w:tcBorders>
+              <w:top w:val="single" w:sz="4" w:space="0" w:color="000000"/>
+              <w:left w:val="single" w:sz="4" w:space="0" w:color="000000"/>
+              <w:bottom w:val="single" w:sz="4" w:space="0" w:color="000000"/>
+              <w:right w:val="single" w:sz="4" w:space="0" w:color="000000"/>
+            </w:tcBorders>
+            <w:hideMark/>
+          </w:tcPr>
+          <w:p>
+            <w:pPr>
+              <w:pStyle w:val="NoSpacing"/>
+              <w:rPr>
+                <w:rFonts w:ascii="Times New Roman" w:hAnsi="Times New Roman"/>
+                <w:sz w:val="24"/>
+                <w:szCs w:val="24"/>
+              </w:rPr>
+            </w:pPr>
+            <w:r>
+              <w:rPr>
+                <w:rFonts w:ascii="Times New Roman" w:hAnsi="Times New Roman"/>
+                <w:sz w:val="24"/>
+                <w:szCs w:val="24"/>
+              </w:rPr>
+              <w:t>1.1.1</w:t>
+            </w:r>
+          </w:p>
+        </w:tc>
+        <w:tc>
+          <w:tcPr>
+            <w:tcW w:w="3416" w:type="dxa"/>
+            <w:tcBorders>
+              <w:top w:val="single" w:sz="4" w:space="0" w:color="000000"/>
+              <w:left w:val="single" w:sz="4" w:space="0" w:color="000000"/>
+              <w:bottom w:val="single" w:sz="4" w:space="0" w:color="000000"/>
+              <w:right w:val="single" w:sz="4" w:space="0" w:color="000000"/>
+            </w:tcBorders>
+            <w:hideMark/>
+          </w:tcPr>
+          <w:p>
+            <w:pPr>
+              <w:pStyle w:val="NoSpacing"/>
+              <w:rPr>
+                <w:rFonts w:ascii="Times New Roman" w:hAnsi="Times New Roman"/>
+                <w:sz w:val="24"/>
+                <w:szCs w:val="24"/>
+              </w:rPr>
+            </w:pPr>
+            <w:r>
+              <w:rPr>
+                <w:rFonts w:ascii="Times New Roman" w:hAnsi="Times New Roman"/>
+                <w:sz w:val="24"/>
+                <w:szCs w:val="24"/>
+              </w:rPr>
+              <w:t>Develop Project Charter</w:t>
+            </w:r>
+          </w:p>
+        </w:tc>
+        <w:tc>
+          <w:tcPr>
+            <w:tcW w:w="4048" w:type="dxa"/>
+            <w:tcBorders>
+              <w:top w:val="single" w:sz="4" w:space="0" w:color="000000"/>
+              <w:left w:val="single" w:sz="4" w:space="0" w:color="000000"/>
+              <w:bottom w:val="single" w:sz="4" w:space="0" w:color="000000"/>
+              <w:right w:val="single" w:sz="4" w:space="0" w:color="000000"/>
+            </w:tcBorders>
+            <w:hideMark/>
+          </w:tcPr>
+          <w:p>
+            <w:pPr>
+              <w:pStyle w:val="NoSpacing"/>
+              <w:rPr>
+                <w:rFonts w:ascii="Times New Roman" w:hAnsi="Times New Roman"/>
+                <w:sz w:val="24"/>
+                <w:szCs w:val="24"/>
+              </w:rPr>
+            </w:pPr>
+            <w:r>
+              <w:rPr>
+                <w:rFonts w:ascii="Times New Roman" w:hAnsi="Times New Roman"/>
+                <w:sz w:val="24"/>
+                <w:szCs w:val="24"/>
+              </w:rPr>
+              <w:t>Project Manager</w:t>
+            </w:r>
+            <w:r>
+              <w:rPr>
+                <w:sz w:val="24"/>
+                <w:szCs w:val="24"/>
+              </w:rPr>
+              <w:t xml:space="preserve"> </w:t>
+            </w:r>
+            <w:r>
+              <w:rPr>
+                <w:rFonts w:ascii="Times New Roman" w:hAnsi="Times New Roman"/>
+                <w:sz w:val="24"/>
+                <w:szCs w:val="24"/>
+              </w:rPr>
+              <w:t>to develop the Project Charter.</w:t>
+            </w:r>
+          </w:p>
+        </w:tc>
+      </w:tr>
+      <w:tr>
+        <w:trPr>
+          <w:cantSplit/>
+          <w:tblHeader/>
+        </w:trPr>
+        <w:tc>
+          <w:tcPr>
+            <w:tcW w:w="825" w:type="dxa"/>
+            <w:tcBorders>
+              <w:top w:val="single" w:sz="4" w:space="0" w:color="000000"/>
+              <w:left w:val="single" w:sz="4" w:space="0" w:color="000000"/>
+              <w:bottom w:val="single" w:sz="4" w:space="0" w:color="000000"/>
+              <w:right w:val="single" w:sz="4" w:space="0" w:color="000000"/>
+            </w:tcBorders>
+            <w:hideMark/>
+          </w:tcPr>
+          <w:p>
+            <w:pPr>
+              <w:pStyle w:val="NoSpacing"/>
+              <w:rPr>
+                <w:rFonts w:ascii="Times New Roman" w:hAnsi="Times New Roman"/>
+                <w:sz w:val="24"/>
+                <w:szCs w:val="24"/>
+              </w:rPr>
+            </w:pPr>
+            <w:r>
+              <w:rPr>
+                <w:rFonts w:ascii="Times New Roman" w:hAnsi="Times New Roman"/>
+                <w:sz w:val="24"/>
+                <w:szCs w:val="24"/>
+              </w:rPr>
+              <w:t>3</w:t>
+            </w:r>
+          </w:p>
+        </w:tc>
+        <w:tc>
+          <w:tcPr>
+            <w:tcW w:w="953" w:type="dxa"/>
+            <w:tcBorders>
+              <w:top w:val="single" w:sz="4" w:space="0" w:color="000000"/>
+              <w:left w:val="single" w:sz="4" w:space="0" w:color="000000"/>
+              <w:bottom w:val="single" w:sz="4" w:space="0" w:color="000000"/>
+              <w:right w:val="single" w:sz="4" w:space="0" w:color="000000"/>
+            </w:tcBorders>
+            <w:hideMark/>
+          </w:tcPr>
+          <w:p>
+            <w:pPr>
+              <w:pStyle w:val="NoSpacing"/>
+              <w:rPr>
+                <w:rFonts w:ascii="Times New Roman" w:hAnsi="Times New Roman"/>
+                <w:sz w:val="24"/>
+                <w:szCs w:val="24"/>
+              </w:rPr>
+            </w:pPr>
+            <w:r>
+              <w:rPr>
+                <w:rFonts w:ascii="Times New Roman" w:hAnsi="Times New Roman"/>
+                <w:sz w:val="24"/>
+                <w:szCs w:val="24"/>
+              </w:rPr>
+              <w:t>1.1.2</w:t>
+            </w:r>
+          </w:p>
+        </w:tc>
+        <w:tc>
+          <w:tcPr>
+            <w:tcW w:w="3416" w:type="dxa"/>
+            <w:tcBorders>
+              <w:top w:val="single" w:sz="4" w:space="0" w:color="000000"/>
+              <w:left w:val="single" w:sz="4" w:space="0" w:color="000000"/>
+              <w:bottom w:val="single" w:sz="4" w:space="0" w:color="000000"/>
+              <w:right w:val="single" w:sz="4" w:space="0" w:color="000000"/>
+            </w:tcBorders>
+            <w:vAlign w:val="bottom"/>
+            <w:hideMark/>
+          </w:tcPr>
+          <w:p>
+            <w:pPr>
+              <w:rPr>
+                <w:rFonts w:eastAsia="Calibri"/>
+                <w:sz w:val="24"/>
+                <w:szCs w:val="24"/>
+              </w:rPr>
+            </w:pPr>
+            <w:r>
+              <w:rPr>
+                <w:rFonts w:eastAsia="Calibri"/>
+                <w:sz w:val="24"/>
+                <w:szCs w:val="24"/>
+              </w:rPr>
+              <w:t>Submit Project Charter</w:t>
+            </w:r>
+          </w:p>
+        </w:tc>
+        <w:tc>
+          <w:tcPr>
+            <w:tcW w:w="4048" w:type="dxa"/>
+            <w:tcBorders>
+              <w:top w:val="single" w:sz="4" w:space="0" w:color="000000"/>
+              <w:left w:val="single" w:sz="4" w:space="0" w:color="000000"/>
+              <w:bottom w:val="single" w:sz="4" w:space="0" w:color="000000"/>
+              <w:right w:val="single" w:sz="4" w:space="0" w:color="000000"/>
+            </w:tcBorders>
+            <w:hideMark/>
+          </w:tcPr>
+          <w:p>
+            <w:pPr>
+              <w:rPr>
+                <w:rFonts w:eastAsia="Calibri"/>
+                <w:sz w:val="24"/>
+                <w:szCs w:val="24"/>
+              </w:rPr>
+            </w:pPr>
+            <w:r>
+              <w:rPr>
+                <w:rFonts w:eastAsia="Calibri"/>
+                <w:sz w:val="24"/>
+                <w:szCs w:val="24"/>
+              </w:rPr>
+              <w:t xml:space="preserve">Project Charter is delivered to the </w:t>
+            </w:r>
+            <w:r>
+              <w:rPr>
+                <w:rFonts w:eastAsia="Calibri"/>
+                <w:sz w:val="24"/>
+                <w:szCs w:val="24"/>
+              </w:rPr>
+              <w:t>Sponsor</w:t>
+            </w:r>
+          </w:p>
+        </w:tc>
+      </w:tr>
+      <w:tr>
+        <w:trPr>
+          <w:cantSplit/>
+          <w:tblHeader/>
+        </w:trPr>
+        <w:tc>
+          <w:tcPr>
+            <w:tcW w:w="825" w:type="dxa"/>
+            <w:tcBorders>
+              <w:top w:val="single" w:sz="4" w:space="0" w:color="000000"/>
+              <w:left w:val="single" w:sz="4" w:space="0" w:color="000000"/>
+              <w:bottom w:val="single" w:sz="4" w:space="0" w:color="000000"/>
+              <w:right w:val="single" w:sz="4" w:space="0" w:color="000000"/>
+            </w:tcBorders>
+            <w:hideMark/>
+          </w:tcPr>
+          <w:p>
+            <w:pPr>
+              <w:pStyle w:val="NoSpacing"/>
+              <w:rPr>
+                <w:rFonts w:ascii="Times New Roman" w:hAnsi="Times New Roman"/>
+                <w:sz w:val="24"/>
+                <w:szCs w:val="24"/>
+              </w:rPr>
+            </w:pPr>
+            <w:r>
+              <w:rPr>
+                <w:rFonts w:ascii="Times New Roman" w:hAnsi="Times New Roman"/>
+                <w:sz w:val="24"/>
+                <w:szCs w:val="24"/>
+              </w:rPr>
+              <w:t>3</w:t>
+            </w:r>
+          </w:p>
+        </w:tc>
+        <w:tc>
+          <w:tcPr>
+            <w:tcW w:w="953" w:type="dxa"/>
+            <w:tcBorders>
+              <w:top w:val="single" w:sz="4" w:space="0" w:color="000000"/>
+              <w:left w:val="single" w:sz="4" w:space="0" w:color="000000"/>
+              <w:bottom w:val="single" w:sz="4" w:space="0" w:color="000000"/>
+              <w:right w:val="single" w:sz="4" w:space="0" w:color="000000"/>
+            </w:tcBorders>
+            <w:hideMark/>
+          </w:tcPr>
+          <w:p>
+            <w:pPr>
+              <w:pStyle w:val="NoSpacing"/>
+              <w:rPr>
+                <w:rFonts w:ascii="Times New Roman" w:hAnsi="Times New Roman"/>
+                <w:sz w:val="24"/>
+                <w:szCs w:val="24"/>
+              </w:rPr>
+            </w:pPr>
+            <w:r>
+              <w:rPr>
+                <w:rFonts w:ascii="Times New Roman" w:hAnsi="Times New Roman"/>
+                <w:sz w:val="24"/>
+                <w:szCs w:val="24"/>
+              </w:rPr>
+              <w:t>1.1.3</w:t>
+            </w:r>
+          </w:p>
+        </w:tc>
+        <w:tc>
+          <w:tcPr>
+            <w:tcW w:w="3416" w:type="dxa"/>
+            <w:tcBorders>
+              <w:top w:val="single" w:sz="4" w:space="0" w:color="000000"/>
+              <w:left w:val="single" w:sz="4" w:space="0" w:color="000000"/>
+              <w:bottom w:val="single" w:sz="4" w:space="0" w:color="000000"/>
+              <w:right w:val="single" w:sz="4" w:space="0" w:color="000000"/>
+            </w:tcBorders>
+            <w:hideMark/>
+          </w:tcPr>
+          <w:p>
+            <w:pPr>
+              <w:pStyle w:val="NoSpacing"/>
+              <w:rPr>
+                <w:rFonts w:ascii="Times New Roman" w:hAnsi="Times New Roman"/>
+                <w:sz w:val="24"/>
+                <w:szCs w:val="24"/>
+              </w:rPr>
+            </w:pPr>
+            <w:r>
+              <w:rPr>
+                <w:rFonts w:ascii="Times New Roman" w:hAnsi="Times New Roman"/>
+                <w:sz w:val="24"/>
+                <w:szCs w:val="24"/>
+              </w:rPr>
+              <w:t>Project Charter Approved</w:t>
+            </w:r>
+          </w:p>
+        </w:tc>
+        <w:tc>
+          <w:tcPr>
+            <w:tcW w:w="4048" w:type="dxa"/>
+            <w:tcBorders>
+              <w:top w:val="single" w:sz="4" w:space="0" w:color="000000"/>
+              <w:left w:val="single" w:sz="4" w:space="0" w:color="000000"/>
+              <w:bottom w:val="single" w:sz="4" w:space="0" w:color="000000"/>
+              <w:right w:val="single" w:sz="4" w:space="0" w:color="000000"/>
+            </w:tcBorders>
+            <w:hideMark/>
+          </w:tcPr>
+          <w:p>
+            <w:pPr>
+              <w:rPr>
+                <w:rFonts w:eastAsia="Calibri"/>
+                <w:sz w:val="24"/>
+                <w:szCs w:val="24"/>
+              </w:rPr>
+            </w:pPr>
+            <w:r>
+              <w:rPr>
+                <w:rFonts w:eastAsia="Calibri"/>
+                <w:sz w:val="24"/>
+                <w:szCs w:val="24"/>
+              </w:rPr>
+              <w:t>Sponsor</w:t>
+            </w:r>
+            <w:r>
+              <w:rPr>
+                <w:rFonts w:eastAsia="Calibri"/>
+                <w:sz w:val="24"/>
+                <w:szCs w:val="24"/>
+              </w:rPr>
+              <w:t xml:space="preserve"> approves the Project Charter which authorizes the </w:t>
+            </w:r>
+            <w:r>
+              <w:rPr>
+                <w:rFonts w:eastAsia="Calibri"/>
+                <w:sz w:val="24"/>
+                <w:szCs w:val="24"/>
+              </w:rPr>
+              <w:t>Project Manager</w:t>
+            </w:r>
+            <w:r>
+              <w:rPr>
+                <w:rFonts w:eastAsia="Calibri"/>
+                <w:sz w:val="24"/>
+                <w:szCs w:val="24"/>
+              </w:rPr>
+              <w:t xml:space="preserve"> to move to the Planning Process.</w:t>
+            </w:r>
+          </w:p>
+        </w:tc>
+      </w:tr>
+      <w:tr>
+        <w:trPr>
+          <w:cantSplit/>
+          <w:tblHeader/>
+        </w:trPr>
+        <w:tc>
+          <w:tcPr>
+            <w:tcW w:w="825" w:type="dxa"/>
+            <w:tcBorders>
+              <w:top w:val="single" w:sz="4" w:space="0" w:color="000000"/>
+              <w:left w:val="single" w:sz="4" w:space="0" w:color="000000"/>
+              <w:bottom w:val="single" w:sz="4" w:space="0" w:color="000000"/>
+              <w:right w:val="single" w:sz="4" w:space="0" w:color="000000"/>
+            </w:tcBorders>
+            <w:hideMark/>
+          </w:tcPr>
+          <w:p>
+            <w:pPr>
+              <w:pStyle w:val="NoSpacing"/>
+              <w:rPr>
+                <w:rFonts w:ascii="Times New Roman" w:hAnsi="Times New Roman"/>
+                <w:sz w:val="24"/>
+                <w:szCs w:val="24"/>
+              </w:rPr>
+            </w:pPr>
+            <w:r>
+              <w:rPr>
+                <w:rFonts w:ascii="Times New Roman" w:hAnsi="Times New Roman"/>
+                <w:sz w:val="24"/>
+                <w:szCs w:val="24"/>
+              </w:rPr>
+              <w:t>2</w:t>
+            </w:r>
+          </w:p>
+        </w:tc>
+        <w:tc>
+          <w:tcPr>
+            <w:tcW w:w="953" w:type="dxa"/>
+            <w:tcBorders>
+              <w:top w:val="single" w:sz="4" w:space="0" w:color="000000"/>
+              <w:left w:val="single" w:sz="4" w:space="0" w:color="000000"/>
+              <w:bottom w:val="single" w:sz="4" w:space="0" w:color="000000"/>
+              <w:right w:val="single" w:sz="4" w:space="0" w:color="000000"/>
+            </w:tcBorders>
+            <w:hideMark/>
+          </w:tcPr>
+          <w:p>
+            <w:pPr>
+              <w:pStyle w:val="NoSpacing"/>
+              <w:rPr>
+                <w:rFonts w:ascii="Times New Roman" w:hAnsi="Times New Roman"/>
+                <w:sz w:val="24"/>
+                <w:szCs w:val="24"/>
+              </w:rPr>
+            </w:pPr>
+            <w:r>
+              <w:rPr>
+                <w:rFonts w:ascii="Times New Roman" w:hAnsi="Times New Roman"/>
+                <w:sz w:val="24"/>
+                <w:szCs w:val="24"/>
+              </w:rPr>
+              <w:t>1.2</w:t>
+            </w:r>
+          </w:p>
+        </w:tc>
+        <w:tc>
+          <w:tcPr>
+            <w:tcW w:w="3416" w:type="dxa"/>
+            <w:tcBorders>
+              <w:top w:val="single" w:sz="4" w:space="0" w:color="000000"/>
+              <w:left w:val="single" w:sz="4" w:space="0" w:color="000000"/>
+              <w:bottom w:val="single" w:sz="4" w:space="0" w:color="000000"/>
+              <w:right w:val="single" w:sz="4" w:space="0" w:color="000000"/>
+            </w:tcBorders>
+            <w:vAlign w:val="bottom"/>
+            <w:hideMark/>
+          </w:tcPr>
+          <w:p>
+            <w:pPr>
+              <w:rPr>
+                <w:rFonts w:eastAsia="Calibri"/>
+                <w:sz w:val="24"/>
+                <w:szCs w:val="24"/>
+              </w:rPr>
+            </w:pPr>
+            <w:r>
+              <w:rPr>
+                <w:rFonts w:eastAsia="Calibri"/>
+                <w:sz w:val="24"/>
+                <w:szCs w:val="24"/>
+              </w:rPr>
+              <w:t>Planning</w:t>
+            </w:r>
+          </w:p>
+        </w:tc>
+        <w:tc>
+          <w:tcPr>
+            <w:tcW w:w="4048" w:type="dxa"/>
+            <w:tcBorders>
+              <w:top w:val="single" w:sz="4" w:space="0" w:color="000000"/>
+              <w:left w:val="single" w:sz="4" w:space="0" w:color="000000"/>
+              <w:bottom w:val="single" w:sz="4" w:space="0" w:color="000000"/>
+              <w:right w:val="single" w:sz="4" w:space="0" w:color="000000"/>
+            </w:tcBorders>
+            <w:hideMark/>
+          </w:tcPr>
+          <w:p>
+            <w:pPr>
+              <w:rPr>
+                <w:rFonts w:eastAsia="Calibri"/>
+                <w:sz w:val="24"/>
+                <w:szCs w:val="24"/>
+              </w:rPr>
+            </w:pPr>
+            <w:r>
+              <w:rPr>
+                <w:rFonts w:eastAsia="Calibri"/>
+                <w:sz w:val="24"/>
+                <w:szCs w:val="24"/>
+              </w:rPr>
+              <w:t>The work for the planning process for the project.</w:t>
+            </w:r>
+          </w:p>
+        </w:tc>
+      </w:tr>
+      <w:tr>
+        <w:trPr>
+          <w:cantSplit/>
+          <w:tblHeader/>
+        </w:trPr>
+        <w:tc>
+          <w:tcPr>
+            <w:tcW w:w="825" w:type="dxa"/>
+            <w:tcBorders>
+              <w:top w:val="single" w:sz="4" w:space="0" w:color="000000"/>
+              <w:left w:val="single" w:sz="4" w:space="0" w:color="000000"/>
+              <w:bottom w:val="single" w:sz="4" w:space="0" w:color="000000"/>
+              <w:right w:val="single" w:sz="4" w:space="0" w:color="000000"/>
+            </w:tcBorders>
+            <w:hideMark/>
+          </w:tcPr>
+          <w:p>
+            <w:pPr>
+              <w:pStyle w:val="NoSpacing"/>
+              <w:rPr>
+                <w:rFonts w:ascii="Times New Roman" w:hAnsi="Times New Roman"/>
+                <w:sz w:val="24"/>
+                <w:szCs w:val="24"/>
+              </w:rPr>
+            </w:pPr>
+            <w:r>
+              <w:rPr>
+                <w:rFonts w:ascii="Times New Roman" w:hAnsi="Times New Roman"/>
+                <w:sz w:val="24"/>
+                <w:szCs w:val="24"/>
+              </w:rPr>
+              <w:t>3</w:t>
+            </w:r>
+          </w:p>
+        </w:tc>
+        <w:tc>
+          <w:tcPr>
+            <w:tcW w:w="953" w:type="dxa"/>
+            <w:tcBorders>
+              <w:top w:val="single" w:sz="4" w:space="0" w:color="000000"/>
+              <w:left w:val="single" w:sz="4" w:space="0" w:color="000000"/>
+              <w:bottom w:val="single" w:sz="4" w:space="0" w:color="000000"/>
+              <w:right w:val="single" w:sz="4" w:space="0" w:color="000000"/>
+            </w:tcBorders>
+            <w:hideMark/>
+          </w:tcPr>
+          <w:p>
+            <w:pPr>
+              <w:pStyle w:val="NoSpacing"/>
+              <w:rPr>
+                <w:rFonts w:ascii="Times New Roman" w:hAnsi="Times New Roman"/>
+                <w:sz w:val="24"/>
+                <w:szCs w:val="24"/>
+              </w:rPr>
+            </w:pPr>
+            <w:r>
+              <w:rPr>
+                <w:rFonts w:ascii="Times New Roman" w:hAnsi="Times New Roman"/>
+                <w:sz w:val="24"/>
+                <w:szCs w:val="24"/>
+              </w:rPr>
+              <w:t>1.2.1</w:t>
+            </w:r>
+          </w:p>
+        </w:tc>
+        <w:tc>
+          <w:tcPr>
+            <w:tcW w:w="3416" w:type="dxa"/>
+            <w:tcBorders>
+              <w:top w:val="single" w:sz="4" w:space="0" w:color="000000"/>
+              <w:left w:val="single" w:sz="4" w:space="0" w:color="000000"/>
+              <w:bottom w:val="single" w:sz="4" w:space="0" w:color="000000"/>
+              <w:right w:val="single" w:sz="4" w:space="0" w:color="000000"/>
+            </w:tcBorders>
+            <w:vAlign w:val="bottom"/>
+            <w:hideMark/>
+          </w:tcPr>
+          <w:p>
+            <w:pPr>
+              <w:rPr>
+                <w:rFonts w:eastAsia="Calibri"/>
+                <w:sz w:val="24"/>
+                <w:szCs w:val="24"/>
+              </w:rPr>
+            </w:pPr>
+            <w:r>
+              <w:rPr>
+                <w:rFonts w:eastAsia="Calibri"/>
+                <w:sz w:val="24"/>
+                <w:szCs w:val="24"/>
+              </w:rPr>
+              <w:t>Create Preliminary Scope Statement</w:t>
+            </w:r>
+          </w:p>
+        </w:tc>
+        <w:tc>
+          <w:tcPr>
+            <w:tcW w:w="4048" w:type="dxa"/>
+            <w:tcBorders>
+              <w:top w:val="single" w:sz="4" w:space="0" w:color="000000"/>
+              <w:left w:val="single" w:sz="4" w:space="0" w:color="000000"/>
+              <w:bottom w:val="single" w:sz="4" w:space="0" w:color="000000"/>
+              <w:right w:val="single" w:sz="4" w:space="0" w:color="000000"/>
+            </w:tcBorders>
+            <w:hideMark/>
+          </w:tcPr>
+          <w:p>
+            <w:pPr>
+              <w:rPr>
+                <w:rFonts w:eastAsia="Calibri"/>
+                <w:sz w:val="24"/>
+                <w:szCs w:val="24"/>
+              </w:rPr>
+            </w:pPr>
+            <w:r>
+              <w:rPr>
+                <w:rFonts w:eastAsia="Calibri"/>
+                <w:sz w:val="24"/>
+                <w:szCs w:val="24"/>
+              </w:rPr>
+              <w:t>Project Manager</w:t>
+            </w:r>
+            <w:r>
+              <w:rPr>
+                <w:rFonts w:eastAsia="Calibri"/>
+                <w:sz w:val="24"/>
+                <w:szCs w:val="24"/>
+              </w:rPr>
+              <w:t xml:space="preserve"> creates a Preliminary Scope Statement.</w:t>
+            </w:r>
+          </w:p>
+        </w:tc>
+      </w:tr>
+      <w:tr>
+        <w:trPr>
+          <w:cantSplit/>
+          <w:tblHeader/>
+        </w:trPr>
+        <w:tc>
+          <w:tcPr>
+            <w:tcW w:w="825" w:type="dxa"/>
+            <w:tcBorders>
+              <w:top w:val="single" w:sz="4" w:space="0" w:color="000000"/>
+              <w:left w:val="single" w:sz="4" w:space="0" w:color="000000"/>
+              <w:bottom w:val="single" w:sz="4" w:space="0" w:color="000000"/>
+              <w:right w:val="single" w:sz="4" w:space="0" w:color="000000"/>
+            </w:tcBorders>
+            <w:hideMark/>
+          </w:tcPr>
+          <w:p>
+            <w:pPr>
+              <w:pStyle w:val="NoSpacing"/>
+              <w:rPr>
+                <w:rFonts w:ascii="Times New Roman" w:hAnsi="Times New Roman"/>
+                <w:sz w:val="24"/>
+                <w:szCs w:val="24"/>
+              </w:rPr>
+            </w:pPr>
+            <w:r>
+              <w:rPr>
+                <w:rFonts w:ascii="Times New Roman" w:hAnsi="Times New Roman"/>
+                <w:sz w:val="24"/>
+                <w:szCs w:val="24"/>
+              </w:rPr>
+              <w:t>3</w:t>
+            </w:r>
+          </w:p>
+        </w:tc>
+        <w:tc>
+          <w:tcPr>
+            <w:tcW w:w="953" w:type="dxa"/>
+            <w:tcBorders>
+              <w:top w:val="single" w:sz="4" w:space="0" w:color="000000"/>
+              <w:left w:val="single" w:sz="4" w:space="0" w:color="000000"/>
+              <w:bottom w:val="single" w:sz="4" w:space="0" w:color="000000"/>
+              <w:right w:val="single" w:sz="4" w:space="0" w:color="000000"/>
+            </w:tcBorders>
+            <w:hideMark/>
+          </w:tcPr>
+          <w:p>
+            <w:pPr>
+              <w:pStyle w:val="NoSpacing"/>
+              <w:rPr>
+                <w:rFonts w:ascii="Times New Roman" w:hAnsi="Times New Roman"/>
+                <w:sz w:val="24"/>
+                <w:szCs w:val="24"/>
+              </w:rPr>
+            </w:pPr>
+            <w:r>
+              <w:rPr>
+                <w:rFonts w:ascii="Times New Roman" w:hAnsi="Times New Roman"/>
+                <w:sz w:val="24"/>
+                <w:szCs w:val="24"/>
+              </w:rPr>
+              <w:t>1.2.2</w:t>
+            </w:r>
+          </w:p>
+        </w:tc>
+        <w:tc>
+          <w:tcPr>
+            <w:tcW w:w="3416" w:type="dxa"/>
+            <w:tcBorders>
+              <w:top w:val="single" w:sz="4" w:space="0" w:color="000000"/>
+              <w:left w:val="single" w:sz="4" w:space="0" w:color="000000"/>
+              <w:bottom w:val="single" w:sz="4" w:space="0" w:color="000000"/>
+              <w:right w:val="single" w:sz="4" w:space="0" w:color="000000"/>
+            </w:tcBorders>
+            <w:vAlign w:val="bottom"/>
+            <w:hideMark/>
+          </w:tcPr>
+          <w:p>
+            <w:pPr>
+              <w:rPr>
+                <w:rFonts w:eastAsia="Calibri"/>
+                <w:sz w:val="24"/>
+                <w:szCs w:val="24"/>
+              </w:rPr>
+            </w:pPr>
+            <w:r>
+              <w:rPr>
+                <w:rFonts w:eastAsia="Calibri"/>
+                <w:sz w:val="24"/>
+                <w:szCs w:val="24"/>
+              </w:rPr>
+              <w:t>Determine Project Team</w:t>
+            </w:r>
+          </w:p>
+        </w:tc>
+        <w:tc>
+          <w:tcPr>
+            <w:tcW w:w="4048" w:type="dxa"/>
+            <w:tcBorders>
+              <w:top w:val="single" w:sz="4" w:space="0" w:color="000000"/>
+              <w:left w:val="single" w:sz="4" w:space="0" w:color="000000"/>
+              <w:bottom w:val="single" w:sz="4" w:space="0" w:color="000000"/>
+              <w:right w:val="single" w:sz="4" w:space="0" w:color="000000"/>
+            </w:tcBorders>
+            <w:hideMark/>
+          </w:tcPr>
+          <w:p>
+            <w:pPr>
+              <w:rPr>
+                <w:rFonts w:eastAsia="Calibri"/>
+                <w:sz w:val="24"/>
+                <w:szCs w:val="24"/>
+              </w:rPr>
+            </w:pPr>
+            <w:r>
+              <w:rPr>
+                <w:rFonts w:eastAsia="Calibri"/>
+                <w:sz w:val="24"/>
+                <w:szCs w:val="24"/>
+              </w:rPr>
+              <w:t>Project Manager determines the project team and requests the resources.</w:t>
+            </w:r>
+          </w:p>
+        </w:tc>
+      </w:tr>
+      <w:tr>
+        <w:trPr>
+          <w:cantSplit/>
+          <w:tblHeader/>
+        </w:trPr>
+        <w:tc>
+          <w:tcPr>
+            <w:tcW w:w="825" w:type="dxa"/>
+            <w:tcBorders>
+              <w:top w:val="single" w:sz="4" w:space="0" w:color="000000"/>
+              <w:left w:val="single" w:sz="4" w:space="0" w:color="000000"/>
+              <w:bottom w:val="single" w:sz="4" w:space="0" w:color="000000"/>
+              <w:right w:val="single" w:sz="4" w:space="0" w:color="000000"/>
+            </w:tcBorders>
+            <w:hideMark/>
+          </w:tcPr>
+          <w:p>
+            <w:pPr>
+              <w:pStyle w:val="NoSpacing"/>
+              <w:rPr>
+                <w:rFonts w:ascii="Times New Roman" w:hAnsi="Times New Roman"/>
+                <w:sz w:val="24"/>
+                <w:szCs w:val="24"/>
+              </w:rPr>
+            </w:pPr>
+            <w:r>
+              <w:rPr>
+                <w:rFonts w:ascii="Times New Roman" w:hAnsi="Times New Roman"/>
+                <w:sz w:val="24"/>
+                <w:szCs w:val="24"/>
+              </w:rPr>
+              <w:t>3</w:t>
+            </w:r>
+          </w:p>
+        </w:tc>
+        <w:tc>
+          <w:tcPr>
+            <w:tcW w:w="953" w:type="dxa"/>
+            <w:tcBorders>
+              <w:top w:val="single" w:sz="4" w:space="0" w:color="000000"/>
+              <w:left w:val="single" w:sz="4" w:space="0" w:color="000000"/>
+              <w:bottom w:val="single" w:sz="4" w:space="0" w:color="000000"/>
+              <w:right w:val="single" w:sz="4" w:space="0" w:color="000000"/>
+            </w:tcBorders>
+            <w:hideMark/>
+          </w:tcPr>
+          <w:p>
+            <w:pPr>
+              <w:pStyle w:val="NoSpacing"/>
+              <w:rPr>
+                <w:rFonts w:ascii="Times New Roman" w:hAnsi="Times New Roman"/>
+                <w:sz w:val="24"/>
+                <w:szCs w:val="24"/>
+              </w:rPr>
+            </w:pPr>
+            <w:r>
+              <w:rPr>
+                <w:rFonts w:ascii="Times New Roman" w:hAnsi="Times New Roman"/>
+                <w:sz w:val="24"/>
+                <w:szCs w:val="24"/>
+              </w:rPr>
+              <w:t>1.2.3</w:t>
+            </w:r>
+          </w:p>
+        </w:tc>
+        <w:tc>
+          <w:tcPr>
+            <w:tcW w:w="3416" w:type="dxa"/>
+            <w:tcBorders>
+              <w:top w:val="single" w:sz="4" w:space="0" w:color="000000"/>
+              <w:left w:val="single" w:sz="4" w:space="0" w:color="000000"/>
+              <w:bottom w:val="single" w:sz="4" w:space="0" w:color="000000"/>
+              <w:right w:val="single" w:sz="4" w:space="0" w:color="000000"/>
+            </w:tcBorders>
+            <w:vAlign w:val="bottom"/>
+            <w:hideMark/>
+          </w:tcPr>
+          <w:p>
+            <w:pPr>
+              <w:rPr>
+                <w:rFonts w:eastAsia="Calibri"/>
+                <w:sz w:val="24"/>
+                <w:szCs w:val="24"/>
+              </w:rPr>
+            </w:pPr>
+            <w:r>
+              <w:rPr>
+                <w:rFonts w:eastAsia="Calibri"/>
+                <w:sz w:val="24"/>
+                <w:szCs w:val="24"/>
+              </w:rPr>
+              <w:t>Project Team Kickoff Meeting</w:t>
+            </w:r>
+          </w:p>
+        </w:tc>
+        <w:tc>
+          <w:tcPr>
+            <w:tcW w:w="4048" w:type="dxa"/>
+            <w:tcBorders>
+              <w:top w:val="single" w:sz="4" w:space="0" w:color="000000"/>
+              <w:left w:val="single" w:sz="4" w:space="0" w:color="000000"/>
+              <w:bottom w:val="single" w:sz="4" w:space="0" w:color="000000"/>
+              <w:right w:val="single" w:sz="4" w:space="0" w:color="000000"/>
+            </w:tcBorders>
+            <w:hideMark/>
+          </w:tcPr>
+          <w:p>
+            <w:pPr>
+              <w:rPr>
+                <w:rFonts w:eastAsia="Calibri"/>
+                <w:sz w:val="24"/>
+                <w:szCs w:val="24"/>
+              </w:rPr>
+            </w:pPr>
+            <w:r>
+              <w:rPr>
+                <w:rFonts w:eastAsia="Calibri"/>
+                <w:sz w:val="24"/>
+                <w:szCs w:val="24"/>
+              </w:rPr>
+              <w:t>Project Manager</w:t>
+            </w:r>
+            <w:r>
+              <w:rPr>
+                <w:rFonts w:eastAsia="Calibri"/>
+                <w:sz w:val="24"/>
+                <w:szCs w:val="24"/>
+              </w:rPr>
+              <w:t xml:space="preserve"> announces</w:t>
+            </w:r>
+            <w:r>
+              <w:rPr>
+                <w:rFonts w:eastAsia="Calibri"/>
+                <w:sz w:val="24"/>
+                <w:szCs w:val="24"/>
+              </w:rPr>
+              <w:t xml:space="preserve"> the establishment </w:t>
+            </w:r>
+            <w:r>
+              <w:rPr>
+                <w:rFonts w:eastAsia="Calibri"/>
+                <w:sz w:val="24"/>
+                <w:szCs w:val="24"/>
+              </w:rPr>
+              <w:t>and descripts of the project</w:t>
+            </w:r>
+          </w:p>
+        </w:tc>
+      </w:tr>
+      <w:tr>
+        <w:trPr>
+          <w:cantSplit/>
+          <w:tblHeader/>
+        </w:trPr>
+        <w:tc>
+          <w:tcPr>
+            <w:tcW w:w="825" w:type="dxa"/>
+            <w:tcBorders>
+              <w:top w:val="single" w:sz="4" w:space="0" w:color="000000"/>
+              <w:left w:val="single" w:sz="4" w:space="0" w:color="000000"/>
+              <w:bottom w:val="single" w:sz="4" w:space="0" w:color="000000"/>
+              <w:right w:val="single" w:sz="4" w:space="0" w:color="000000"/>
+            </w:tcBorders>
+            <w:hideMark/>
+          </w:tcPr>
+          <w:p>
+            <w:pPr>
+              <w:pStyle w:val="NoSpacing"/>
+              <w:rPr>
+                <w:rFonts w:ascii="Times New Roman" w:hAnsi="Times New Roman"/>
+                <w:sz w:val="24"/>
+                <w:szCs w:val="24"/>
+              </w:rPr>
+            </w:pPr>
+            <w:r>
+              <w:rPr>
+                <w:rFonts w:ascii="Times New Roman" w:hAnsi="Times New Roman"/>
+                <w:sz w:val="24"/>
+                <w:szCs w:val="24"/>
+              </w:rPr>
+              <w:t>3</w:t>
+            </w:r>
+          </w:p>
+        </w:tc>
+        <w:tc>
+          <w:tcPr>
+            <w:tcW w:w="953" w:type="dxa"/>
+            <w:tcBorders>
+              <w:top w:val="single" w:sz="4" w:space="0" w:color="000000"/>
+              <w:left w:val="single" w:sz="4" w:space="0" w:color="000000"/>
+              <w:bottom w:val="single" w:sz="4" w:space="0" w:color="000000"/>
+              <w:right w:val="single" w:sz="4" w:space="0" w:color="000000"/>
+            </w:tcBorders>
+            <w:hideMark/>
+          </w:tcPr>
+          <w:p>
+            <w:pPr>
+              <w:pStyle w:val="NoSpacing"/>
+              <w:rPr>
+                <w:rFonts w:ascii="Times New Roman" w:hAnsi="Times New Roman"/>
+                <w:sz w:val="24"/>
+                <w:szCs w:val="24"/>
+              </w:rPr>
+            </w:pPr>
+            <w:r>
+              <w:rPr>
+                <w:rFonts w:ascii="Times New Roman" w:hAnsi="Times New Roman"/>
+                <w:sz w:val="24"/>
+                <w:szCs w:val="24"/>
+              </w:rPr>
+              <w:t>1.2.4</w:t>
+            </w:r>
+          </w:p>
+        </w:tc>
+        <w:tc>
+          <w:tcPr>
+            <w:tcW w:w="3416" w:type="dxa"/>
+            <w:tcBorders>
+              <w:top w:val="single" w:sz="4" w:space="0" w:color="000000"/>
+              <w:left w:val="single" w:sz="4" w:space="0" w:color="000000"/>
+              <w:bottom w:val="single" w:sz="4" w:space="0" w:color="000000"/>
+              <w:right w:val="single" w:sz="4" w:space="0" w:color="000000"/>
+            </w:tcBorders>
+            <w:vAlign w:val="bottom"/>
+            <w:hideMark/>
+          </w:tcPr>
+          <w:p>
+            <w:pPr>
+              <w:rPr>
+                <w:rFonts w:eastAsia="Calibri"/>
+                <w:sz w:val="24"/>
+                <w:szCs w:val="24"/>
+              </w:rPr>
+            </w:pPr>
+            <w:r>
+              <w:rPr>
+                <w:rFonts w:eastAsia="Calibri"/>
+                <w:sz w:val="24"/>
+                <w:szCs w:val="24"/>
+              </w:rPr>
+              <w:t>Develop Project Plan</w:t>
+            </w:r>
+          </w:p>
+        </w:tc>
+        <w:tc>
+          <w:tcPr>
+            <w:tcW w:w="4048" w:type="dxa"/>
+            <w:tcBorders>
+              <w:top w:val="single" w:sz="4" w:space="0" w:color="000000"/>
+              <w:left w:val="single" w:sz="4" w:space="0" w:color="000000"/>
+              <w:bottom w:val="single" w:sz="4" w:space="0" w:color="000000"/>
+              <w:right w:val="single" w:sz="4" w:space="0" w:color="000000"/>
+            </w:tcBorders>
+            <w:hideMark/>
+          </w:tcPr>
+          <w:p>
+            <w:pPr>
+              <w:rPr>
+                <w:rFonts w:eastAsia="Calibri"/>
+                <w:sz w:val="24"/>
+                <w:szCs w:val="24"/>
+              </w:rPr>
+            </w:pPr>
+            <w:r>
+              <w:rPr>
+                <w:rFonts w:eastAsia="Calibri"/>
+                <w:sz w:val="24"/>
+                <w:szCs w:val="24"/>
+              </w:rPr>
+              <w:t>Under the direction of the Project Manager the team develops the project plan.</w:t>
+            </w:r>
+          </w:p>
+        </w:tc>
+      </w:tr>
+      <w:tr>
+        <w:trPr>
+          <w:cantSplit/>
+          <w:tblHeader/>
+        </w:trPr>
+        <w:tc>
+          <w:tcPr>
+            <w:tcW w:w="825" w:type="dxa"/>
+            <w:tcBorders>
+              <w:top w:val="single" w:sz="4" w:space="0" w:color="000000"/>
+              <w:left w:val="single" w:sz="4" w:space="0" w:color="000000"/>
+              <w:bottom w:val="single" w:sz="4" w:space="0" w:color="000000"/>
+              <w:right w:val="single" w:sz="4" w:space="0" w:color="000000"/>
+            </w:tcBorders>
+            <w:hideMark/>
+          </w:tcPr>
+          <w:p>
+            <w:pPr>
+              <w:pStyle w:val="NoSpacing"/>
+              <w:rPr>
+                <w:rFonts w:ascii="Times New Roman" w:hAnsi="Times New Roman"/>
+                <w:sz w:val="24"/>
+                <w:szCs w:val="24"/>
+              </w:rPr>
+            </w:pPr>
+            <w:r>
+              <w:rPr>
+                <w:rFonts w:ascii="Times New Roman" w:hAnsi="Times New Roman"/>
+                <w:sz w:val="24"/>
+                <w:szCs w:val="24"/>
+              </w:rPr>
+              <w:t>3</w:t>
+            </w:r>
+          </w:p>
+        </w:tc>
+        <w:tc>
+          <w:tcPr>
+            <w:tcW w:w="953" w:type="dxa"/>
+            <w:tcBorders>
+              <w:top w:val="single" w:sz="4" w:space="0" w:color="000000"/>
+              <w:left w:val="single" w:sz="4" w:space="0" w:color="000000"/>
+              <w:bottom w:val="single" w:sz="4" w:space="0" w:color="000000"/>
+              <w:right w:val="single" w:sz="4" w:space="0" w:color="000000"/>
+            </w:tcBorders>
+            <w:hideMark/>
+          </w:tcPr>
+          <w:p>
+            <w:pPr>
+              <w:pStyle w:val="NoSpacing"/>
+              <w:rPr>
+                <w:rFonts w:ascii="Times New Roman" w:hAnsi="Times New Roman"/>
+                <w:sz w:val="24"/>
+                <w:szCs w:val="24"/>
+              </w:rPr>
+            </w:pPr>
+            <w:r>
+              <w:rPr>
+                <w:rFonts w:ascii="Times New Roman" w:hAnsi="Times New Roman"/>
+                <w:sz w:val="24"/>
+                <w:szCs w:val="24"/>
+              </w:rPr>
+              <w:t>1.2.5</w:t>
+            </w:r>
+          </w:p>
+        </w:tc>
+        <w:tc>
+          <w:tcPr>
+            <w:tcW w:w="3416" w:type="dxa"/>
+            <w:tcBorders>
+              <w:top w:val="single" w:sz="4" w:space="0" w:color="000000"/>
+              <w:left w:val="single" w:sz="4" w:space="0" w:color="000000"/>
+              <w:bottom w:val="single" w:sz="4" w:space="0" w:color="000000"/>
+              <w:right w:val="single" w:sz="4" w:space="0" w:color="000000"/>
+            </w:tcBorders>
+            <w:vAlign w:val="bottom"/>
+            <w:hideMark/>
+          </w:tcPr>
+          <w:p>
+            <w:pPr>
+              <w:rPr>
+                <w:rFonts w:eastAsia="Calibri"/>
+                <w:sz w:val="24"/>
+                <w:szCs w:val="24"/>
+              </w:rPr>
+            </w:pPr>
+            <w:r>
+              <w:rPr>
+                <w:rFonts w:eastAsia="Calibri"/>
+                <w:sz w:val="24"/>
+                <w:szCs w:val="24"/>
+              </w:rPr>
+              <w:t>Submit Project Plan</w:t>
+            </w:r>
+          </w:p>
+        </w:tc>
+        <w:tc>
+          <w:tcPr>
+            <w:tcW w:w="4048" w:type="dxa"/>
+            <w:tcBorders>
+              <w:top w:val="single" w:sz="4" w:space="0" w:color="000000"/>
+              <w:left w:val="single" w:sz="4" w:space="0" w:color="000000"/>
+              <w:bottom w:val="single" w:sz="4" w:space="0" w:color="000000"/>
+              <w:right w:val="single" w:sz="4" w:space="0" w:color="000000"/>
+            </w:tcBorders>
+            <w:hideMark/>
+          </w:tcPr>
+          <w:p>
+            <w:pPr>
+              <w:rPr>
+                <w:rFonts w:eastAsia="Calibri"/>
+                <w:sz w:val="24"/>
+                <w:szCs w:val="24"/>
+              </w:rPr>
+            </w:pPr>
+            <w:r>
+              <w:rPr>
+                <w:rFonts w:eastAsia="Calibri"/>
+                <w:sz w:val="24"/>
+                <w:szCs w:val="24"/>
+              </w:rPr>
+              <w:t>Project Manager submits the project plan for approval.</w:t>
+            </w:r>
+          </w:p>
+        </w:tc>
+      </w:tr>
+      <w:tr>
+        <w:trPr>
+          <w:cantSplit/>
+          <w:tblHeader/>
+        </w:trPr>
+        <w:tc>
+          <w:tcPr>
+            <w:tcW w:w="825" w:type="dxa"/>
+            <w:tcBorders>
+              <w:top w:val="single" w:sz="4" w:space="0" w:color="000000"/>
+              <w:left w:val="single" w:sz="4" w:space="0" w:color="000000"/>
+              <w:bottom w:val="single" w:sz="4" w:space="0" w:color="000000"/>
+              <w:right w:val="single" w:sz="4" w:space="0" w:color="000000"/>
+            </w:tcBorders>
+            <w:hideMark/>
+          </w:tcPr>
+          <w:p>
+            <w:pPr>
+              <w:pStyle w:val="NoSpacing"/>
+              <w:rPr>
+                <w:rFonts w:ascii="Times New Roman" w:hAnsi="Times New Roman"/>
+                <w:sz w:val="24"/>
+                <w:szCs w:val="24"/>
+              </w:rPr>
+            </w:pPr>
+            <w:r>
+              <w:rPr>
+                <w:rFonts w:ascii="Times New Roman" w:hAnsi="Times New Roman"/>
+                <w:sz w:val="24"/>
+                <w:szCs w:val="24"/>
+              </w:rPr>
+              <w:t>3</w:t>
+            </w:r>
+          </w:p>
+        </w:tc>
+        <w:tc>
+          <w:tcPr>
+            <w:tcW w:w="953" w:type="dxa"/>
+            <w:tcBorders>
+              <w:top w:val="single" w:sz="4" w:space="0" w:color="000000"/>
+              <w:left w:val="single" w:sz="4" w:space="0" w:color="000000"/>
+              <w:bottom w:val="single" w:sz="4" w:space="0" w:color="000000"/>
+              <w:right w:val="single" w:sz="4" w:space="0" w:color="000000"/>
+            </w:tcBorders>
+            <w:hideMark/>
+          </w:tcPr>
+          <w:p>
+            <w:pPr>
+              <w:pStyle w:val="NoSpacing"/>
+              <w:rPr>
+                <w:rFonts w:ascii="Times New Roman" w:hAnsi="Times New Roman"/>
+                <w:sz w:val="24"/>
+                <w:szCs w:val="24"/>
+              </w:rPr>
+            </w:pPr>
+            <w:r>
+              <w:rPr>
+                <w:rFonts w:ascii="Times New Roman" w:hAnsi="Times New Roman"/>
+                <w:sz w:val="24"/>
+                <w:szCs w:val="24"/>
+              </w:rPr>
+              <w:t>1.2.6</w:t>
+            </w:r>
+          </w:p>
+        </w:tc>
+        <w:tc>
+          <w:tcPr>
+            <w:tcW w:w="3416" w:type="dxa"/>
+            <w:tcBorders>
+              <w:top w:val="single" w:sz="4" w:space="0" w:color="000000"/>
+              <w:left w:val="single" w:sz="4" w:space="0" w:color="000000"/>
+              <w:bottom w:val="single" w:sz="4" w:space="0" w:color="000000"/>
+              <w:right w:val="single" w:sz="4" w:space="0" w:color="000000"/>
+            </w:tcBorders>
+            <w:vAlign w:val="bottom"/>
+            <w:hideMark/>
+          </w:tcPr>
+          <w:p>
+            <w:pPr>
+              <w:rPr>
+                <w:rFonts w:eastAsia="Calibri"/>
+                <w:sz w:val="24"/>
+                <w:szCs w:val="24"/>
+              </w:rPr>
+            </w:pPr>
+            <w:r>
+              <w:rPr>
+                <w:rFonts w:eastAsia="Calibri"/>
+                <w:sz w:val="24"/>
+                <w:szCs w:val="24"/>
+              </w:rPr>
+              <w:t>Project Plan Approved</w:t>
+            </w:r>
+          </w:p>
+        </w:tc>
+        <w:tc>
+          <w:tcPr>
+            <w:tcW w:w="4048" w:type="dxa"/>
+            <w:tcBorders>
+              <w:top w:val="single" w:sz="4" w:space="0" w:color="000000"/>
+              <w:left w:val="single" w:sz="4" w:space="0" w:color="000000"/>
+              <w:bottom w:val="single" w:sz="4" w:space="0" w:color="000000"/>
+              <w:right w:val="single" w:sz="4" w:space="0" w:color="000000"/>
+            </w:tcBorders>
+            <w:hideMark/>
+          </w:tcPr>
+          <w:p>
+            <w:pPr>
+              <w:rPr>
+                <w:rFonts w:eastAsia="Calibri"/>
+                <w:sz w:val="24"/>
+                <w:szCs w:val="24"/>
+              </w:rPr>
+            </w:pPr>
+            <w:r>
+              <w:rPr>
+                <w:rFonts w:eastAsia="Calibri"/>
+                <w:sz w:val="24"/>
+                <w:szCs w:val="24"/>
+              </w:rPr>
+              <w:t>The project plan is approved and the Project Manager has permission to proceed to execute the project according to the project plan.</w:t>
+            </w:r>
+          </w:p>
+        </w:tc>
+      </w:tr>
+      <w:tr>
+        <w:trPr>
+          <w:cantSplit/>
+          <w:tblHeader/>
+        </w:trPr>
+        <w:tc>
+          <w:tcPr>
+            <w:tcW w:w="825" w:type="dxa"/>
+            <w:tcBorders>
+              <w:top w:val="single" w:sz="4" w:space="0" w:color="000000"/>
+              <w:left w:val="single" w:sz="4" w:space="0" w:color="000000"/>
+              <w:bottom w:val="single" w:sz="4" w:space="0" w:color="000000"/>
+              <w:right w:val="single" w:sz="4" w:space="0" w:color="000000"/>
+            </w:tcBorders>
+            <w:hideMark/>
+          </w:tcPr>
+          <w:p>
+            <w:pPr>
+              <w:pStyle w:val="NoSpacing"/>
+              <w:rPr>
+                <w:rFonts w:ascii="Times New Roman" w:hAnsi="Times New Roman"/>
+                <w:sz w:val="24"/>
+                <w:szCs w:val="24"/>
+              </w:rPr>
+            </w:pPr>
+            <w:r>
+              <w:rPr>
+                <w:rFonts w:ascii="Times New Roman" w:hAnsi="Times New Roman"/>
+                <w:sz w:val="24"/>
+                <w:szCs w:val="24"/>
+              </w:rPr>
+              <w:t>2</w:t>
+            </w:r>
+          </w:p>
+        </w:tc>
+        <w:tc>
+          <w:tcPr>
+            <w:tcW w:w="953" w:type="dxa"/>
+            <w:tcBorders>
+              <w:top w:val="single" w:sz="4" w:space="0" w:color="000000"/>
+              <w:left w:val="single" w:sz="4" w:space="0" w:color="000000"/>
+              <w:bottom w:val="single" w:sz="4" w:space="0" w:color="000000"/>
+              <w:right w:val="single" w:sz="4" w:space="0" w:color="000000"/>
+            </w:tcBorders>
+            <w:hideMark/>
+          </w:tcPr>
+          <w:p>
+            <w:pPr>
+              <w:pStyle w:val="NoSpacing"/>
+              <w:rPr>
+                <w:rFonts w:ascii="Times New Roman" w:hAnsi="Times New Roman"/>
+                <w:sz w:val="24"/>
+                <w:szCs w:val="24"/>
+              </w:rPr>
+            </w:pPr>
+            <w:r>
+              <w:rPr>
+                <w:rFonts w:ascii="Times New Roman" w:hAnsi="Times New Roman"/>
+                <w:sz w:val="24"/>
+                <w:szCs w:val="24"/>
+              </w:rPr>
+              <w:t>1.3</w:t>
+            </w:r>
+          </w:p>
+        </w:tc>
+        <w:tc>
+          <w:tcPr>
+            <w:tcW w:w="3416" w:type="dxa"/>
+            <w:tcBorders>
+              <w:top w:val="single" w:sz="4" w:space="0" w:color="000000"/>
+              <w:left w:val="single" w:sz="4" w:space="0" w:color="000000"/>
+              <w:bottom w:val="single" w:sz="4" w:space="0" w:color="000000"/>
+              <w:right w:val="single" w:sz="4" w:space="0" w:color="000000"/>
+            </w:tcBorders>
+            <w:vAlign w:val="bottom"/>
+            <w:hideMark/>
+          </w:tcPr>
+          <w:p>
+            <w:pPr>
+              <w:rPr>
+                <w:rFonts w:eastAsia="Calibri"/>
+                <w:sz w:val="24"/>
+                <w:szCs w:val="24"/>
+              </w:rPr>
+            </w:pPr>
+            <w:r>
+              <w:rPr>
+                <w:rFonts w:eastAsia="Calibri"/>
+                <w:sz w:val="24"/>
+                <w:szCs w:val="24"/>
+              </w:rPr>
+              <w:t>Execution</w:t>
+            </w:r>
+          </w:p>
+        </w:tc>
+        <w:tc>
+          <w:tcPr>
+            <w:tcW w:w="4048" w:type="dxa"/>
+            <w:tcBorders>
+              <w:top w:val="single" w:sz="4" w:space="0" w:color="000000"/>
+              <w:left w:val="single" w:sz="4" w:space="0" w:color="000000"/>
+              <w:bottom w:val="single" w:sz="4" w:space="0" w:color="000000"/>
+              <w:right w:val="single" w:sz="4" w:space="0" w:color="000000"/>
+            </w:tcBorders>
+            <w:hideMark/>
+          </w:tcPr>
+          <w:p>
+            <w:pPr>
+              <w:rPr>
+                <w:rFonts w:eastAsia="Calibri"/>
+                <w:sz w:val="24"/>
+                <w:szCs w:val="24"/>
+              </w:rPr>
+            </w:pPr>
+            <w:r>
+              <w:rPr>
+                <w:rFonts w:eastAsia="Calibri"/>
+                <w:sz w:val="24"/>
+                <w:szCs w:val="24"/>
+              </w:rPr>
+              <w:t>Work involved to execute the project.</w:t>
+            </w:r>
+          </w:p>
+        </w:tc>
+      </w:tr>
+      <w:tr>
+        <w:trPr>
+          <w:cantSplit/>
+          <w:tblHeader/>
+        </w:trPr>
+        <w:tc>
+          <w:tcPr>
+            <w:tcW w:w="825" w:type="dxa"/>
+            <w:tcBorders>
+              <w:top w:val="single" w:sz="4" w:space="0" w:color="000000"/>
+              <w:left w:val="single" w:sz="4" w:space="0" w:color="000000"/>
+              <w:bottom w:val="single" w:sz="4" w:space="0" w:color="000000"/>
+              <w:right w:val="single" w:sz="4" w:space="0" w:color="000000"/>
+            </w:tcBorders>
+            <w:hideMark/>
+          </w:tcPr>
+          <w:p>
+            <w:pPr>
+              <w:pStyle w:val="NoSpacing"/>
+              <w:rPr>
+                <w:rFonts w:ascii="Times New Roman" w:hAnsi="Times New Roman"/>
+                <w:sz w:val="24"/>
+                <w:szCs w:val="24"/>
+              </w:rPr>
+            </w:pPr>
+            <w:r>
+              <w:rPr>
+                <w:rFonts w:ascii="Times New Roman" w:hAnsi="Times New Roman"/>
+                <w:sz w:val="24"/>
+                <w:szCs w:val="24"/>
+              </w:rPr>
+              <w:t>3</w:t>
+            </w:r>
+          </w:p>
+        </w:tc>
+        <w:tc>
+          <w:tcPr>
+            <w:tcW w:w="953" w:type="dxa"/>
+            <w:tcBorders>
+              <w:top w:val="single" w:sz="4" w:space="0" w:color="000000"/>
+              <w:left w:val="single" w:sz="4" w:space="0" w:color="000000"/>
+              <w:bottom w:val="single" w:sz="4" w:space="0" w:color="000000"/>
+              <w:right w:val="single" w:sz="4" w:space="0" w:color="000000"/>
+            </w:tcBorders>
+            <w:hideMark/>
+          </w:tcPr>
+          <w:p>
+            <w:pPr>
+              <w:pStyle w:val="NoSpacing"/>
+              <w:rPr>
+                <w:rFonts w:ascii="Times New Roman" w:hAnsi="Times New Roman"/>
+                <w:sz w:val="24"/>
+                <w:szCs w:val="24"/>
+              </w:rPr>
+            </w:pPr>
+            <w:r>
+              <w:rPr>
+                <w:rFonts w:ascii="Times New Roman" w:hAnsi="Times New Roman"/>
+                <w:sz w:val="24"/>
+                <w:szCs w:val="24"/>
+              </w:rPr>
+              <w:t>1.3.1</w:t>
+            </w:r>
+          </w:p>
+        </w:tc>
+        <w:tc>
+          <w:tcPr>
+            <w:tcW w:w="3416" w:type="dxa"/>
+            <w:tcBorders>
+              <w:top w:val="single" w:sz="4" w:space="0" w:color="000000"/>
+              <w:left w:val="single" w:sz="4" w:space="0" w:color="000000"/>
+              <w:bottom w:val="single" w:sz="4" w:space="0" w:color="000000"/>
+              <w:right w:val="single" w:sz="4" w:space="0" w:color="000000"/>
+            </w:tcBorders>
+            <w:vAlign w:val="bottom"/>
+            <w:hideMark/>
+          </w:tcPr>
+          <w:p>
+            <w:pPr>
+              <w:rPr>
+                <w:rFonts w:eastAsia="Calibri"/>
+                <w:sz w:val="24"/>
+                <w:szCs w:val="24"/>
+              </w:rPr>
+            </w:pPr>
+            <w:r>
+              <w:rPr>
+                <w:rFonts w:eastAsia="Calibri"/>
+                <w:sz w:val="24"/>
+                <w:szCs w:val="24"/>
+              </w:rPr>
+              <w:t>Project Handover</w:t>
+            </w:r>
+            <w:r>
+              <w:rPr>
+                <w:rFonts w:eastAsia="Calibri"/>
+                <w:sz w:val="24"/>
+                <w:szCs w:val="24"/>
+              </w:rPr>
+              <w:t xml:space="preserve"> Meeting</w:t>
+            </w:r>
+          </w:p>
+        </w:tc>
+        <w:tc>
+          <w:tcPr>
+            <w:tcW w:w="4048" w:type="dxa"/>
+            <w:tcBorders>
+              <w:top w:val="single" w:sz="4" w:space="0" w:color="000000"/>
+              <w:left w:val="single" w:sz="4" w:space="0" w:color="000000"/>
+              <w:bottom w:val="single" w:sz="4" w:space="0" w:color="000000"/>
+              <w:right w:val="single" w:sz="4" w:space="0" w:color="000000"/>
+            </w:tcBorders>
+            <w:hideMark/>
+          </w:tcPr>
+          <w:p>
+            <w:pPr>
+              <w:rPr>
+                <w:rFonts w:eastAsia="Calibri"/>
+                <w:sz w:val="24"/>
+                <w:szCs w:val="24"/>
+              </w:rPr>
+            </w:pPr>
+            <w:r>
+              <w:rPr>
+                <w:rFonts w:eastAsia="Calibri"/>
+                <w:sz w:val="24"/>
+                <w:szCs w:val="24"/>
+              </w:rPr>
+              <w:t>Project Manager conducts a formal kick off meeting with the project team</w:t>
+            </w:r>
+          </w:p>
+        </w:tc>
+      </w:tr>
+      <w:tr>
+        <w:trPr>
+          <w:cantSplit/>
+          <w:tblHeader/>
+        </w:trPr>
+        <w:tc>
+          <w:tcPr>
+            <w:tcW w:w="825" w:type="dxa"/>
+            <w:tcBorders>
+              <w:top w:val="single" w:sz="4" w:space="0" w:color="000000"/>
+              <w:left w:val="single" w:sz="4" w:space="0" w:color="000000"/>
+              <w:bottom w:val="single" w:sz="4" w:space="0" w:color="000000"/>
+              <w:right w:val="single" w:sz="4" w:space="0" w:color="000000"/>
+            </w:tcBorders>
+          </w:tcPr>
+          <w:p>
+            <w:pPr>
+              <w:pStyle w:val="NoSpacing"/>
+              <w:rPr>
+                <w:rFonts w:ascii="Times New Roman" w:hAnsi="Times New Roman"/>
+                <w:sz w:val="24"/>
+                <w:szCs w:val="24"/>
+              </w:rPr>
+            </w:pPr>
+          </w:p>
+        </w:tc>
+        <w:tc>
+          <w:tcPr>
+            <w:tcW w:w="953" w:type="dxa"/>
+            <w:tcBorders>
+              <w:top w:val="single" w:sz="4" w:space="0" w:color="000000"/>
+              <w:left w:val="single" w:sz="4" w:space="0" w:color="000000"/>
+              <w:bottom w:val="single" w:sz="4" w:space="0" w:color="000000"/>
+              <w:right w:val="single" w:sz="4" w:space="0" w:color="000000"/>
+            </w:tcBorders>
+          </w:tcPr>
+          <w:p>
+            <w:pPr>
+              <w:pStyle w:val="NoSpacing"/>
+              <w:rPr>
+                <w:rFonts w:ascii="Times New Roman" w:hAnsi="Times New Roman"/>
+                <w:sz w:val="24"/>
+                <w:szCs w:val="24"/>
+              </w:rPr>
+            </w:pPr>
+            <w:r>
+              <w:rPr>
+                <w:rFonts w:ascii="Times New Roman" w:hAnsi="Times New Roman"/>
+                <w:sz w:val="24"/>
+                <w:szCs w:val="24"/>
+              </w:rPr>
+              <w:t>1.3.2</w:t>
+            </w:r>
+          </w:p>
+        </w:tc>
+        <w:tc>
+          <w:tcPr>
+            <w:tcW w:w="3416" w:type="dxa"/>
+            <w:tcBorders>
+              <w:top w:val="single" w:sz="4" w:space="0" w:color="000000"/>
+              <w:left w:val="single" w:sz="4" w:space="0" w:color="000000"/>
+              <w:bottom w:val="single" w:sz="4" w:space="0" w:color="000000"/>
+              <w:right w:val="single" w:sz="4" w:space="0" w:color="000000"/>
+            </w:tcBorders>
+            <w:vAlign w:val="bottom"/>
+          </w:tcPr>
+          <w:p>
+            <w:pPr>
+              <w:rPr>
+                <w:rFonts w:eastAsia="Calibri"/>
+                <w:sz w:val="24"/>
+                <w:szCs w:val="24"/>
+              </w:rPr>
+            </w:pPr>
+            <w:r>
+              <w:rPr>
+                <w:rFonts w:eastAsia="Calibri"/>
+                <w:sz w:val="24"/>
+                <w:szCs w:val="24"/>
+              </w:rPr>
+              <w:t>Develop Software Requirement Specification</w:t>
+            </w:r>
+          </w:p>
+        </w:tc>
+        <w:tc>
+          <w:tcPr>
+            <w:tcW w:w="4048" w:type="dxa"/>
+            <w:tcBorders>
+              <w:top w:val="single" w:sz="4" w:space="0" w:color="000000"/>
+              <w:left w:val="single" w:sz="4" w:space="0" w:color="000000"/>
+              <w:bottom w:val="single" w:sz="4" w:space="0" w:color="000000"/>
+              <w:right w:val="single" w:sz="4" w:space="0" w:color="000000"/>
+            </w:tcBorders>
+          </w:tcPr>
+          <w:p>
+            <w:pPr>
+              <w:rPr>
+                <w:rFonts w:eastAsia="Calibri"/>
+                <w:sz w:val="24"/>
+                <w:szCs w:val="24"/>
+              </w:rPr>
+            </w:pPr>
+          </w:p>
+        </w:tc>
+      </w:tr>
+      <w:tr>
+        <w:trPr>
+          <w:cantSplit/>
+          <w:tblHeader/>
+        </w:trPr>
+        <w:tc>
+          <w:tcPr>
+            <w:tcW w:w="825" w:type="dxa"/>
+            <w:tcBorders>
+              <w:top w:val="single" w:sz="4" w:space="0" w:color="000000"/>
+              <w:left w:val="single" w:sz="4" w:space="0" w:color="000000"/>
+              <w:bottom w:val="single" w:sz="4" w:space="0" w:color="000000"/>
+              <w:right w:val="single" w:sz="4" w:space="0" w:color="000000"/>
+            </w:tcBorders>
+            <w:hideMark/>
+          </w:tcPr>
+          <w:p>
+            <w:pPr>
+              <w:pStyle w:val="NoSpacing"/>
+              <w:rPr>
+                <w:rFonts w:ascii="Times New Roman" w:hAnsi="Times New Roman"/>
+                <w:sz w:val="24"/>
+                <w:szCs w:val="24"/>
+              </w:rPr>
+            </w:pPr>
+            <w:r>
+              <w:rPr>
+                <w:rFonts w:ascii="Times New Roman" w:hAnsi="Times New Roman"/>
+                <w:sz w:val="24"/>
+                <w:szCs w:val="24"/>
+              </w:rPr>
+              <w:t>3</w:t>
+            </w:r>
+          </w:p>
+        </w:tc>
+        <w:tc>
+          <w:tcPr>
+            <w:tcW w:w="953" w:type="dxa"/>
+            <w:tcBorders>
+              <w:top w:val="single" w:sz="4" w:space="0" w:color="000000"/>
+              <w:left w:val="single" w:sz="4" w:space="0" w:color="000000"/>
+              <w:bottom w:val="single" w:sz="4" w:space="0" w:color="000000"/>
+              <w:right w:val="single" w:sz="4" w:space="0" w:color="000000"/>
+            </w:tcBorders>
+            <w:hideMark/>
+          </w:tcPr>
+          <w:p>
+            <w:pPr>
+              <w:pStyle w:val="NoSpacing"/>
+              <w:rPr>
+                <w:rFonts w:ascii="Times New Roman" w:hAnsi="Times New Roman"/>
+                <w:sz w:val="24"/>
+                <w:szCs w:val="24"/>
+              </w:rPr>
+            </w:pPr>
+            <w:r>
+              <w:rPr>
+                <w:rFonts w:ascii="Times New Roman" w:hAnsi="Times New Roman"/>
+                <w:sz w:val="24"/>
+                <w:szCs w:val="24"/>
+              </w:rPr>
+              <w:t>1.3.3</w:t>
+            </w:r>
+          </w:p>
+        </w:tc>
+        <w:tc>
+          <w:tcPr>
+            <w:tcW w:w="3416" w:type="dxa"/>
+            <w:tcBorders>
+              <w:top w:val="single" w:sz="4" w:space="0" w:color="000000"/>
+              <w:left w:val="single" w:sz="4" w:space="0" w:color="000000"/>
+              <w:bottom w:val="single" w:sz="4" w:space="0" w:color="000000"/>
+              <w:right w:val="single" w:sz="4" w:space="0" w:color="000000"/>
+            </w:tcBorders>
+            <w:vAlign w:val="bottom"/>
+            <w:hideMark/>
+          </w:tcPr>
+          <w:p>
+            <w:pPr>
+              <w:rPr>
+                <w:rFonts w:eastAsia="Calibri"/>
+                <w:sz w:val="24"/>
+                <w:szCs w:val="24"/>
+              </w:rPr>
+            </w:pPr>
+            <w:r>
+              <w:rPr>
+                <w:rFonts w:eastAsia="Calibri"/>
+                <w:sz w:val="24"/>
+                <w:szCs w:val="24"/>
+              </w:rPr>
+              <w:t xml:space="preserve">Verify &amp; Validate </w:t>
+            </w:r>
+            <w:r>
+              <w:rPr>
+                <w:rFonts w:eastAsia="Calibri"/>
+                <w:sz w:val="24"/>
+                <w:szCs w:val="24"/>
+              </w:rPr>
+              <w:t>Software Requirement Specification</w:t>
+            </w:r>
+          </w:p>
+        </w:tc>
+        <w:tc>
+          <w:tcPr>
+            <w:tcW w:w="4048" w:type="dxa"/>
+            <w:tcBorders>
+              <w:top w:val="single" w:sz="4" w:space="0" w:color="000000"/>
+              <w:left w:val="single" w:sz="4" w:space="0" w:color="000000"/>
+              <w:bottom w:val="single" w:sz="4" w:space="0" w:color="000000"/>
+              <w:right w:val="single" w:sz="4" w:space="0" w:color="000000"/>
+            </w:tcBorders>
+            <w:hideMark/>
+          </w:tcPr>
+          <w:p>
+            <w:pPr>
+              <w:rPr>
+                <w:rFonts w:eastAsia="Calibri"/>
+                <w:sz w:val="24"/>
+                <w:szCs w:val="24"/>
+              </w:rPr>
+            </w:pPr>
+            <w:r>
+              <w:rPr>
+                <w:rFonts w:eastAsia="Calibri"/>
+                <w:sz w:val="24"/>
+                <w:szCs w:val="24"/>
+              </w:rPr>
+              <w:t xml:space="preserve">The original </w:t>
+            </w:r>
+            <w:r>
+              <w:rPr>
+                <w:rFonts w:eastAsia="Calibri"/>
+                <w:sz w:val="24"/>
+                <w:szCs w:val="24"/>
+              </w:rPr>
+              <w:t xml:space="preserve">SRS </w:t>
+            </w:r>
+            <w:r>
+              <w:rPr>
+                <w:rFonts w:eastAsia="Calibri"/>
+                <w:sz w:val="24"/>
+                <w:szCs w:val="24"/>
+              </w:rPr>
+              <w:t xml:space="preserve">is reviewed by the </w:t>
+            </w:r>
+            <w:r>
+              <w:rPr>
+                <w:rFonts w:eastAsia="Calibri"/>
+                <w:sz w:val="24"/>
+                <w:szCs w:val="24"/>
+              </w:rPr>
+              <w:t xml:space="preserve">Project Manager </w:t>
+            </w:r>
+            <w:r>
+              <w:rPr>
+                <w:rFonts w:eastAsia="Calibri"/>
+                <w:sz w:val="24"/>
+                <w:szCs w:val="24"/>
+              </w:rPr>
+              <w:t>and team, then validated with the users. This is where additional clarification may be needed.</w:t>
+            </w:r>
+          </w:p>
+        </w:tc>
+      </w:tr>
+      <w:tr>
+        <w:trPr>
+          <w:cantSplit/>
+          <w:tblHeader/>
+        </w:trPr>
+        <w:tc>
+          <w:tcPr>
+            <w:tcW w:w="825" w:type="dxa"/>
+            <w:tcBorders>
+              <w:top w:val="single" w:sz="4" w:space="0" w:color="000000"/>
+              <w:left w:val="single" w:sz="4" w:space="0" w:color="000000"/>
+              <w:bottom w:val="single" w:sz="4" w:space="0" w:color="000000"/>
+              <w:right w:val="single" w:sz="4" w:space="0" w:color="000000"/>
+            </w:tcBorders>
+          </w:tcPr>
+          <w:p>
+            <w:pPr>
+              <w:pStyle w:val="NoSpacing"/>
+              <w:rPr>
+                <w:rFonts w:ascii="Times New Roman" w:hAnsi="Times New Roman"/>
+                <w:sz w:val="24"/>
+                <w:szCs w:val="24"/>
+              </w:rPr>
+            </w:pPr>
+            <w:r>
+              <w:rPr>
+                <w:rFonts w:ascii="Times New Roman" w:hAnsi="Times New Roman"/>
+                <w:sz w:val="24"/>
+                <w:szCs w:val="24"/>
+              </w:rPr>
+              <w:t>3</w:t>
+            </w:r>
+          </w:p>
+        </w:tc>
+        <w:tc>
+          <w:tcPr>
+            <w:tcW w:w="953" w:type="dxa"/>
+            <w:tcBorders>
+              <w:top w:val="single" w:sz="4" w:space="0" w:color="000000"/>
+              <w:left w:val="single" w:sz="4" w:space="0" w:color="000000"/>
+              <w:bottom w:val="single" w:sz="4" w:space="0" w:color="000000"/>
+              <w:right w:val="single" w:sz="4" w:space="0" w:color="000000"/>
+            </w:tcBorders>
+          </w:tcPr>
+          <w:p>
+            <w:pPr>
+              <w:pStyle w:val="NoSpacing"/>
+              <w:rPr>
+                <w:rFonts w:ascii="Times New Roman" w:hAnsi="Times New Roman"/>
+                <w:sz w:val="24"/>
+                <w:szCs w:val="24"/>
+              </w:rPr>
+            </w:pPr>
+            <w:r>
+              <w:rPr>
+                <w:rFonts w:ascii="Times New Roman" w:hAnsi="Times New Roman"/>
+                <w:sz w:val="24"/>
+                <w:szCs w:val="24"/>
+              </w:rPr>
+              <w:t>1.3.4</w:t>
+            </w:r>
+          </w:p>
+        </w:tc>
+        <w:tc>
+          <w:tcPr>
+            <w:tcW w:w="3416" w:type="dxa"/>
+            <w:tcBorders>
+              <w:top w:val="single" w:sz="4" w:space="0" w:color="000000"/>
+              <w:left w:val="single" w:sz="4" w:space="0" w:color="000000"/>
+              <w:bottom w:val="single" w:sz="4" w:space="0" w:color="000000"/>
+              <w:right w:val="single" w:sz="4" w:space="0" w:color="000000"/>
+            </w:tcBorders>
+            <w:vAlign w:val="bottom"/>
+          </w:tcPr>
+          <w:p>
+            <w:pPr>
+              <w:rPr>
+                <w:rFonts w:eastAsia="Calibri"/>
+                <w:sz w:val="24"/>
+                <w:szCs w:val="24"/>
+              </w:rPr>
+            </w:pPr>
+            <w:r>
+              <w:rPr>
+                <w:rFonts w:eastAsia="Calibri"/>
+                <w:sz w:val="24"/>
+                <w:szCs w:val="24"/>
+              </w:rPr>
+              <w:t>SRS Approved</w:t>
+            </w:r>
+          </w:p>
+        </w:tc>
+        <w:tc>
+          <w:tcPr>
+            <w:tcW w:w="4048" w:type="dxa"/>
+            <w:tcBorders>
+              <w:top w:val="single" w:sz="4" w:space="0" w:color="000000"/>
+              <w:left w:val="single" w:sz="4" w:space="0" w:color="000000"/>
+              <w:bottom w:val="single" w:sz="4" w:space="0" w:color="000000"/>
+              <w:right w:val="single" w:sz="4" w:space="0" w:color="000000"/>
+            </w:tcBorders>
+          </w:tcPr>
+          <w:p>
+            <w:pPr>
+              <w:rPr>
+                <w:rFonts w:eastAsia="Calibri"/>
+                <w:sz w:val="24"/>
+                <w:szCs w:val="24"/>
+              </w:rPr>
+            </w:pPr>
+            <w:r>
+              <w:rPr>
+                <w:rFonts w:eastAsia="Calibri"/>
+                <w:sz w:val="24"/>
+                <w:szCs w:val="24"/>
+              </w:rPr>
+              <w:t>SRS is approved to move to design stage</w:t>
+            </w:r>
+          </w:p>
+        </w:tc>
+      </w:tr>
+      <w:tr>
+        <w:trPr>
+          <w:cantSplit/>
+          <w:tblHeader/>
+        </w:trPr>
+        <w:tc>
+          <w:tcPr>
+            <w:tcW w:w="825" w:type="dxa"/>
+            <w:tcBorders>
+              <w:top w:val="single" w:sz="4" w:space="0" w:color="000000"/>
+              <w:left w:val="single" w:sz="4" w:space="0" w:color="000000"/>
+              <w:bottom w:val="single" w:sz="4" w:space="0" w:color="000000"/>
+              <w:right w:val="single" w:sz="4" w:space="0" w:color="000000"/>
+            </w:tcBorders>
+            <w:hideMark/>
+          </w:tcPr>
+          <w:p>
+            <w:pPr>
+              <w:pStyle w:val="NoSpacing"/>
+              <w:rPr>
+                <w:rFonts w:ascii="Times New Roman" w:hAnsi="Times New Roman"/>
+                <w:sz w:val="24"/>
+                <w:szCs w:val="24"/>
+              </w:rPr>
+            </w:pPr>
+            <w:r>
+              <w:rPr>
+                <w:rFonts w:ascii="Times New Roman" w:hAnsi="Times New Roman"/>
+                <w:sz w:val="24"/>
+                <w:szCs w:val="24"/>
+              </w:rPr>
+              <w:t>3</w:t>
+            </w:r>
+          </w:p>
+        </w:tc>
+        <w:tc>
+          <w:tcPr>
+            <w:tcW w:w="953" w:type="dxa"/>
+            <w:tcBorders>
+              <w:top w:val="single" w:sz="4" w:space="0" w:color="000000"/>
+              <w:left w:val="single" w:sz="4" w:space="0" w:color="000000"/>
+              <w:bottom w:val="single" w:sz="4" w:space="0" w:color="000000"/>
+              <w:right w:val="single" w:sz="4" w:space="0" w:color="000000"/>
+            </w:tcBorders>
+            <w:hideMark/>
+          </w:tcPr>
+          <w:p>
+            <w:pPr>
+              <w:pStyle w:val="NoSpacing"/>
+              <w:rPr>
+                <w:rFonts w:ascii="Times New Roman" w:hAnsi="Times New Roman"/>
+                <w:sz w:val="24"/>
+                <w:szCs w:val="24"/>
+              </w:rPr>
+            </w:pPr>
+            <w:r>
+              <w:rPr>
+                <w:rFonts w:ascii="Times New Roman" w:hAnsi="Times New Roman"/>
+                <w:sz w:val="24"/>
+                <w:szCs w:val="24"/>
+              </w:rPr>
+              <w:t>1.3.5</w:t>
+            </w:r>
+          </w:p>
+        </w:tc>
+        <w:tc>
+          <w:tcPr>
+            <w:tcW w:w="3416" w:type="dxa"/>
+            <w:tcBorders>
+              <w:top w:val="single" w:sz="4" w:space="0" w:color="000000"/>
+              <w:left w:val="single" w:sz="4" w:space="0" w:color="000000"/>
+              <w:bottom w:val="single" w:sz="4" w:space="0" w:color="000000"/>
+              <w:right w:val="single" w:sz="4" w:space="0" w:color="000000"/>
+            </w:tcBorders>
+            <w:vAlign w:val="bottom"/>
+            <w:hideMark/>
+          </w:tcPr>
+          <w:p>
+            <w:pPr>
+              <w:rPr>
+                <w:rFonts w:eastAsia="Calibri"/>
+                <w:sz w:val="24"/>
+                <w:szCs w:val="24"/>
+              </w:rPr>
+            </w:pPr>
+            <w:r>
+              <w:rPr>
+                <w:rFonts w:eastAsia="Calibri"/>
+                <w:sz w:val="24"/>
+                <w:szCs w:val="24"/>
+              </w:rPr>
+              <w:t>Design System</w:t>
+            </w:r>
+          </w:p>
+        </w:tc>
+        <w:tc>
+          <w:tcPr>
+            <w:tcW w:w="4048" w:type="dxa"/>
+            <w:tcBorders>
+              <w:top w:val="single" w:sz="4" w:space="0" w:color="000000"/>
+              <w:left w:val="single" w:sz="4" w:space="0" w:color="000000"/>
+              <w:bottom w:val="single" w:sz="4" w:space="0" w:color="000000"/>
+              <w:right w:val="single" w:sz="4" w:space="0" w:color="000000"/>
+            </w:tcBorders>
+            <w:hideMark/>
+          </w:tcPr>
+          <w:p>
+            <w:pPr>
+              <w:rPr>
+                <w:rFonts w:eastAsia="Calibri"/>
+                <w:sz w:val="24"/>
+                <w:szCs w:val="24"/>
+              </w:rPr>
+            </w:pPr>
+            <w:r>
+              <w:rPr>
+                <w:rFonts w:eastAsia="Calibri"/>
+                <w:sz w:val="24"/>
+                <w:szCs w:val="24"/>
+              </w:rPr>
+              <w:t>The technical resources design the online shopping website</w:t>
+            </w:r>
+          </w:p>
+        </w:tc>
+      </w:tr>
+      <w:tr>
+        <w:trPr>
+          <w:cantSplit/>
+          <w:tblHeader/>
+        </w:trPr>
+        <w:tc>
+          <w:tcPr>
+            <w:tcW w:w="825" w:type="dxa"/>
+            <w:tcBorders>
+              <w:top w:val="single" w:sz="4" w:space="0" w:color="000000"/>
+              <w:left w:val="single" w:sz="4" w:space="0" w:color="000000"/>
+              <w:bottom w:val="single" w:sz="4" w:space="0" w:color="000000"/>
+              <w:right w:val="single" w:sz="4" w:space="0" w:color="000000"/>
+            </w:tcBorders>
+          </w:tcPr>
+          <w:p>
+            <w:pPr>
+              <w:pStyle w:val="NoSpacing"/>
+              <w:rPr>
+                <w:rFonts w:ascii="Times New Roman" w:hAnsi="Times New Roman"/>
+                <w:sz w:val="24"/>
+                <w:szCs w:val="24"/>
+              </w:rPr>
+            </w:pPr>
+            <w:r>
+              <w:rPr>
+                <w:rFonts w:ascii="Times New Roman" w:hAnsi="Times New Roman"/>
+                <w:sz w:val="24"/>
+                <w:szCs w:val="24"/>
+              </w:rPr>
+              <w:t>3</w:t>
+            </w:r>
+          </w:p>
+        </w:tc>
+        <w:tc>
+          <w:tcPr>
+            <w:tcW w:w="953" w:type="dxa"/>
+            <w:tcBorders>
+              <w:top w:val="single" w:sz="4" w:space="0" w:color="000000"/>
+              <w:left w:val="single" w:sz="4" w:space="0" w:color="000000"/>
+              <w:bottom w:val="single" w:sz="4" w:space="0" w:color="000000"/>
+              <w:right w:val="single" w:sz="4" w:space="0" w:color="000000"/>
+            </w:tcBorders>
+          </w:tcPr>
+          <w:p>
+            <w:pPr>
+              <w:pStyle w:val="NoSpacing"/>
+              <w:rPr>
+                <w:rFonts w:ascii="Times New Roman" w:hAnsi="Times New Roman"/>
+                <w:sz w:val="24"/>
+                <w:szCs w:val="24"/>
+              </w:rPr>
+            </w:pPr>
+            <w:r>
+              <w:rPr>
+                <w:rFonts w:ascii="Times New Roman" w:hAnsi="Times New Roman"/>
+                <w:sz w:val="24"/>
+                <w:szCs w:val="24"/>
+              </w:rPr>
+              <w:t>1.3.6</w:t>
+            </w:r>
+          </w:p>
+        </w:tc>
+        <w:tc>
+          <w:tcPr>
+            <w:tcW w:w="3416" w:type="dxa"/>
+            <w:tcBorders>
+              <w:top w:val="single" w:sz="4" w:space="0" w:color="000000"/>
+              <w:left w:val="single" w:sz="4" w:space="0" w:color="000000"/>
+              <w:bottom w:val="single" w:sz="4" w:space="0" w:color="000000"/>
+              <w:right w:val="single" w:sz="4" w:space="0" w:color="000000"/>
+            </w:tcBorders>
+            <w:vAlign w:val="bottom"/>
+          </w:tcPr>
+          <w:p>
+            <w:pPr>
+              <w:rPr>
+                <w:rFonts w:eastAsia="Calibri"/>
+                <w:sz w:val="24"/>
+                <w:szCs w:val="24"/>
+              </w:rPr>
+            </w:pPr>
+            <w:r>
+              <w:rPr>
+                <w:rFonts w:eastAsia="Calibri"/>
+                <w:sz w:val="24"/>
+                <w:szCs w:val="24"/>
+              </w:rPr>
+              <w:t>Design Database</w:t>
+            </w:r>
+          </w:p>
+        </w:tc>
+        <w:tc>
+          <w:tcPr>
+            <w:tcW w:w="4048" w:type="dxa"/>
+            <w:tcBorders>
+              <w:top w:val="single" w:sz="4" w:space="0" w:color="000000"/>
+              <w:left w:val="single" w:sz="4" w:space="0" w:color="000000"/>
+              <w:bottom w:val="single" w:sz="4" w:space="0" w:color="000000"/>
+              <w:right w:val="single" w:sz="4" w:space="0" w:color="000000"/>
+            </w:tcBorders>
+          </w:tcPr>
+          <w:p>
+            <w:pPr>
+              <w:rPr>
+                <w:rFonts w:eastAsia="Calibri"/>
+                <w:sz w:val="24"/>
+                <w:szCs w:val="24"/>
+              </w:rPr>
+            </w:pPr>
+            <w:r>
+              <w:rPr>
+                <w:rFonts w:eastAsia="Calibri"/>
+                <w:sz w:val="24"/>
+                <w:szCs w:val="24"/>
+              </w:rPr>
+              <w:t xml:space="preserve">Design database based on Business case, choose Database Management System </w:t>
+            </w:r>
+          </w:p>
+        </w:tc>
+      </w:tr>
+      <w:tr>
+        <w:trPr>
+          <w:cantSplit/>
+          <w:tblHeader/>
+        </w:trPr>
+        <w:tc>
+          <w:tcPr>
+            <w:tcW w:w="825" w:type="dxa"/>
+            <w:tcBorders>
+              <w:top w:val="single" w:sz="4" w:space="0" w:color="000000"/>
+              <w:left w:val="single" w:sz="4" w:space="0" w:color="000000"/>
+              <w:bottom w:val="single" w:sz="4" w:space="0" w:color="000000"/>
+              <w:right w:val="single" w:sz="4" w:space="0" w:color="000000"/>
+            </w:tcBorders>
+          </w:tcPr>
+          <w:p>
+            <w:pPr>
+              <w:pStyle w:val="NoSpacing"/>
+              <w:rPr>
+                <w:rFonts w:ascii="Times New Roman" w:hAnsi="Times New Roman"/>
+                <w:sz w:val="24"/>
+                <w:szCs w:val="24"/>
+              </w:rPr>
+            </w:pPr>
+            <w:r>
+              <w:rPr>
+                <w:rFonts w:ascii="Times New Roman" w:hAnsi="Times New Roman"/>
+                <w:sz w:val="24"/>
+                <w:szCs w:val="24"/>
+              </w:rPr>
+              <w:lastRenderedPageBreak/>
+              <w:t>3</w:t>
+            </w:r>
+          </w:p>
+        </w:tc>
+        <w:tc>
+          <w:tcPr>
+            <w:tcW w:w="953" w:type="dxa"/>
+            <w:tcBorders>
+              <w:top w:val="single" w:sz="4" w:space="0" w:color="000000"/>
+              <w:left w:val="single" w:sz="4" w:space="0" w:color="000000"/>
+              <w:bottom w:val="single" w:sz="4" w:space="0" w:color="000000"/>
+              <w:right w:val="single" w:sz="4" w:space="0" w:color="000000"/>
+            </w:tcBorders>
+          </w:tcPr>
+          <w:p>
+            <w:pPr>
+              <w:pStyle w:val="NoSpacing"/>
+              <w:rPr>
+                <w:rFonts w:ascii="Times New Roman" w:hAnsi="Times New Roman"/>
+                <w:sz w:val="24"/>
+                <w:szCs w:val="24"/>
+              </w:rPr>
+            </w:pPr>
+            <w:r>
+              <w:rPr>
+                <w:rFonts w:ascii="Times New Roman" w:hAnsi="Times New Roman"/>
+                <w:sz w:val="24"/>
+                <w:szCs w:val="24"/>
+              </w:rPr>
+              <w:t>1.3.7</w:t>
+            </w:r>
+          </w:p>
+        </w:tc>
+        <w:tc>
+          <w:tcPr>
+            <w:tcW w:w="3416" w:type="dxa"/>
+            <w:tcBorders>
+              <w:top w:val="single" w:sz="4" w:space="0" w:color="000000"/>
+              <w:left w:val="single" w:sz="4" w:space="0" w:color="000000"/>
+              <w:bottom w:val="single" w:sz="4" w:space="0" w:color="000000"/>
+              <w:right w:val="single" w:sz="4" w:space="0" w:color="000000"/>
+            </w:tcBorders>
+            <w:vAlign w:val="bottom"/>
+          </w:tcPr>
+          <w:p>
+            <w:pPr>
+              <w:rPr>
+                <w:rFonts w:eastAsia="Calibri"/>
+                <w:sz w:val="24"/>
+                <w:szCs w:val="24"/>
+              </w:rPr>
+            </w:pPr>
+            <w:r>
+              <w:rPr>
+                <w:rFonts w:eastAsia="Calibri"/>
+                <w:sz w:val="24"/>
+                <w:szCs w:val="24"/>
+              </w:rPr>
+              <w:t>Design UI/layout</w:t>
+            </w:r>
+          </w:p>
+        </w:tc>
+        <w:tc>
+          <w:tcPr>
+            <w:tcW w:w="4048" w:type="dxa"/>
+            <w:tcBorders>
+              <w:top w:val="single" w:sz="4" w:space="0" w:color="000000"/>
+              <w:left w:val="single" w:sz="4" w:space="0" w:color="000000"/>
+              <w:bottom w:val="single" w:sz="4" w:space="0" w:color="000000"/>
+              <w:right w:val="single" w:sz="4" w:space="0" w:color="000000"/>
+            </w:tcBorders>
+          </w:tcPr>
+          <w:p>
+            <w:pPr>
+              <w:rPr>
+                <w:rFonts w:eastAsia="Calibri"/>
+                <w:sz w:val="24"/>
+                <w:szCs w:val="24"/>
+              </w:rPr>
+            </w:pPr>
+            <w:r>
+              <w:rPr>
+                <w:rFonts w:eastAsia="Calibri"/>
+                <w:sz w:val="24"/>
+                <w:szCs w:val="24"/>
+              </w:rPr>
+              <w:t>Design mockup and user interface</w:t>
+            </w:r>
+          </w:p>
+        </w:tc>
+      </w:tr>
+      <w:tr>
+        <w:trPr>
+          <w:cantSplit/>
+          <w:tblHeader/>
+        </w:trPr>
+        <w:tc>
+          <w:tcPr>
+            <w:tcW w:w="825" w:type="dxa"/>
+            <w:tcBorders>
+              <w:top w:val="single" w:sz="4" w:space="0" w:color="000000"/>
+              <w:left w:val="single" w:sz="4" w:space="0" w:color="000000"/>
+              <w:bottom w:val="single" w:sz="4" w:space="0" w:color="000000"/>
+              <w:right w:val="single" w:sz="4" w:space="0" w:color="000000"/>
+            </w:tcBorders>
+          </w:tcPr>
+          <w:p>
+            <w:pPr>
+              <w:pStyle w:val="NoSpacing"/>
+              <w:rPr>
+                <w:rFonts w:ascii="Times New Roman" w:hAnsi="Times New Roman"/>
+                <w:sz w:val="24"/>
+                <w:szCs w:val="24"/>
+              </w:rPr>
+            </w:pPr>
+            <w:r>
+              <w:rPr>
+                <w:rFonts w:ascii="Times New Roman" w:hAnsi="Times New Roman"/>
+                <w:sz w:val="24"/>
+                <w:szCs w:val="24"/>
+              </w:rPr>
+              <w:t>3</w:t>
+            </w:r>
+          </w:p>
+        </w:tc>
+        <w:tc>
+          <w:tcPr>
+            <w:tcW w:w="953" w:type="dxa"/>
+            <w:tcBorders>
+              <w:top w:val="single" w:sz="4" w:space="0" w:color="000000"/>
+              <w:left w:val="single" w:sz="4" w:space="0" w:color="000000"/>
+              <w:bottom w:val="single" w:sz="4" w:space="0" w:color="000000"/>
+              <w:right w:val="single" w:sz="4" w:space="0" w:color="000000"/>
+            </w:tcBorders>
+          </w:tcPr>
+          <w:p>
+            <w:pPr>
+              <w:pStyle w:val="NoSpacing"/>
+              <w:rPr>
+                <w:rFonts w:ascii="Times New Roman" w:hAnsi="Times New Roman"/>
+                <w:sz w:val="24"/>
+                <w:szCs w:val="24"/>
+              </w:rPr>
+            </w:pPr>
+            <w:r>
+              <w:rPr>
+                <w:rFonts w:ascii="Times New Roman" w:hAnsi="Times New Roman"/>
+                <w:sz w:val="24"/>
+                <w:szCs w:val="24"/>
+              </w:rPr>
+              <w:t>1.3.8</w:t>
+            </w:r>
+          </w:p>
+        </w:tc>
+        <w:tc>
+          <w:tcPr>
+            <w:tcW w:w="3416" w:type="dxa"/>
+            <w:tcBorders>
+              <w:top w:val="single" w:sz="4" w:space="0" w:color="000000"/>
+              <w:left w:val="single" w:sz="4" w:space="0" w:color="000000"/>
+              <w:bottom w:val="single" w:sz="4" w:space="0" w:color="000000"/>
+              <w:right w:val="single" w:sz="4" w:space="0" w:color="000000"/>
+            </w:tcBorders>
+            <w:vAlign w:val="bottom"/>
+          </w:tcPr>
+          <w:p>
+            <w:pPr>
+              <w:rPr>
+                <w:rFonts w:eastAsia="Calibri"/>
+                <w:sz w:val="24"/>
+                <w:szCs w:val="24"/>
+              </w:rPr>
+            </w:pPr>
+            <w:r>
+              <w:rPr>
+                <w:rFonts w:eastAsia="Calibri"/>
+                <w:sz w:val="24"/>
+                <w:szCs w:val="24"/>
+              </w:rPr>
+              <w:t>Design Approved</w:t>
+            </w:r>
+          </w:p>
+        </w:tc>
+        <w:tc>
+          <w:tcPr>
+            <w:tcW w:w="4048" w:type="dxa"/>
+            <w:tcBorders>
+              <w:top w:val="single" w:sz="4" w:space="0" w:color="000000"/>
+              <w:left w:val="single" w:sz="4" w:space="0" w:color="000000"/>
+              <w:bottom w:val="single" w:sz="4" w:space="0" w:color="000000"/>
+              <w:right w:val="single" w:sz="4" w:space="0" w:color="000000"/>
+            </w:tcBorders>
+          </w:tcPr>
+          <w:p>
+            <w:pPr>
+              <w:rPr>
+                <w:rFonts w:eastAsia="Calibri"/>
+                <w:sz w:val="24"/>
+                <w:szCs w:val="24"/>
+              </w:rPr>
+            </w:pPr>
+            <w:r>
+              <w:rPr>
+                <w:rFonts w:eastAsia="Calibri"/>
+                <w:sz w:val="24"/>
+                <w:szCs w:val="24"/>
+              </w:rPr>
+              <w:t>All designs are approved</w:t>
+            </w:r>
+            <w:r>
+              <w:rPr>
+                <w:rFonts w:eastAsia="Calibri"/>
+                <w:sz w:val="24"/>
+                <w:szCs w:val="24"/>
+              </w:rPr>
+              <w:t xml:space="preserve">, </w:t>
+            </w:r>
+            <w:r>
+              <w:rPr>
+                <w:rFonts w:eastAsia="Calibri"/>
+                <w:sz w:val="24"/>
+                <w:szCs w:val="24"/>
+              </w:rPr>
+              <w:t>move to the next stage</w:t>
+            </w:r>
+          </w:p>
+        </w:tc>
+      </w:tr>
+      <w:tr>
+        <w:trPr>
+          <w:cantSplit/>
+          <w:tblHeader/>
+        </w:trPr>
+        <w:tc>
+          <w:tcPr>
+            <w:tcW w:w="825" w:type="dxa"/>
+            <w:tcBorders>
+              <w:top w:val="single" w:sz="4" w:space="0" w:color="000000"/>
+              <w:left w:val="single" w:sz="4" w:space="0" w:color="000000"/>
+              <w:bottom w:val="single" w:sz="4" w:space="0" w:color="000000"/>
+              <w:right w:val="single" w:sz="4" w:space="0" w:color="000000"/>
+            </w:tcBorders>
+            <w:hideMark/>
+          </w:tcPr>
+          <w:p>
+            <w:pPr>
+              <w:pStyle w:val="NoSpacing"/>
+              <w:rPr>
+                <w:rFonts w:ascii="Times New Roman" w:hAnsi="Times New Roman"/>
+                <w:sz w:val="24"/>
+                <w:szCs w:val="24"/>
+              </w:rPr>
+            </w:pPr>
+            <w:r>
+              <w:rPr>
+                <w:rFonts w:ascii="Times New Roman" w:hAnsi="Times New Roman"/>
+                <w:sz w:val="24"/>
+                <w:szCs w:val="24"/>
+              </w:rPr>
+              <w:t>3</w:t>
+            </w:r>
+          </w:p>
+        </w:tc>
+        <w:tc>
+          <w:tcPr>
+            <w:tcW w:w="953" w:type="dxa"/>
+            <w:tcBorders>
+              <w:top w:val="single" w:sz="4" w:space="0" w:color="000000"/>
+              <w:left w:val="single" w:sz="4" w:space="0" w:color="000000"/>
+              <w:bottom w:val="single" w:sz="4" w:space="0" w:color="000000"/>
+              <w:right w:val="single" w:sz="4" w:space="0" w:color="000000"/>
+            </w:tcBorders>
+            <w:hideMark/>
+          </w:tcPr>
+          <w:p>
+            <w:pPr>
+              <w:pStyle w:val="NoSpacing"/>
+              <w:rPr>
+                <w:rFonts w:ascii="Times New Roman" w:hAnsi="Times New Roman"/>
+                <w:sz w:val="24"/>
+                <w:szCs w:val="24"/>
+              </w:rPr>
+            </w:pPr>
+            <w:r>
+              <w:rPr>
+                <w:rFonts w:ascii="Times New Roman" w:hAnsi="Times New Roman"/>
+                <w:sz w:val="24"/>
+                <w:szCs w:val="24"/>
+              </w:rPr>
+              <w:t>1.3.9</w:t>
+            </w:r>
+          </w:p>
+        </w:tc>
+        <w:tc>
+          <w:tcPr>
+            <w:tcW w:w="3416" w:type="dxa"/>
+            <w:tcBorders>
+              <w:top w:val="single" w:sz="4" w:space="0" w:color="000000"/>
+              <w:left w:val="single" w:sz="4" w:space="0" w:color="000000"/>
+              <w:bottom w:val="single" w:sz="4" w:space="0" w:color="000000"/>
+              <w:right w:val="single" w:sz="4" w:space="0" w:color="000000"/>
+            </w:tcBorders>
+            <w:vAlign w:val="bottom"/>
+            <w:hideMark/>
+          </w:tcPr>
+          <w:p>
+            <w:pPr>
+              <w:rPr>
+                <w:rFonts w:eastAsia="Calibri"/>
+                <w:sz w:val="24"/>
+                <w:szCs w:val="24"/>
+              </w:rPr>
+            </w:pPr>
+            <w:r>
+              <w:rPr>
+                <w:rFonts w:eastAsia="Calibri"/>
+                <w:sz w:val="24"/>
+                <w:szCs w:val="24"/>
+              </w:rPr>
+              <w:t>Procure Hardware/Software</w:t>
+            </w:r>
+          </w:p>
+        </w:tc>
+        <w:tc>
+          <w:tcPr>
+            <w:tcW w:w="4048" w:type="dxa"/>
+            <w:tcBorders>
+              <w:top w:val="single" w:sz="4" w:space="0" w:color="000000"/>
+              <w:left w:val="single" w:sz="4" w:space="0" w:color="000000"/>
+              <w:bottom w:val="single" w:sz="4" w:space="0" w:color="000000"/>
+              <w:right w:val="single" w:sz="4" w:space="0" w:color="000000"/>
+            </w:tcBorders>
+            <w:hideMark/>
+          </w:tcPr>
+          <w:p>
+            <w:pPr>
+              <w:rPr>
+                <w:rFonts w:eastAsia="Calibri"/>
+                <w:sz w:val="24"/>
+                <w:szCs w:val="24"/>
+              </w:rPr>
+            </w:pPr>
+            <w:r>
+              <w:rPr>
+                <w:rFonts w:eastAsia="Calibri"/>
+                <w:sz w:val="24"/>
+                <w:szCs w:val="24"/>
+              </w:rPr>
+              <w:t>The procurement of all hardware, software and facility needs for the project.</w:t>
+            </w:r>
+          </w:p>
+        </w:tc>
+      </w:tr>
+      <w:tr>
+        <w:trPr>
+          <w:cantSplit/>
+          <w:tblHeader/>
+        </w:trPr>
+        <w:tc>
+          <w:tcPr>
+            <w:tcW w:w="825" w:type="dxa"/>
+            <w:tcBorders>
+              <w:top w:val="single" w:sz="4" w:space="0" w:color="000000"/>
+              <w:left w:val="single" w:sz="4" w:space="0" w:color="000000"/>
+              <w:bottom w:val="single" w:sz="4" w:space="0" w:color="000000"/>
+              <w:right w:val="single" w:sz="4" w:space="0" w:color="000000"/>
+            </w:tcBorders>
+            <w:hideMark/>
+          </w:tcPr>
+          <w:p>
+            <w:pPr>
+              <w:pStyle w:val="NoSpacing"/>
+              <w:rPr>
+                <w:rFonts w:ascii="Times New Roman" w:hAnsi="Times New Roman"/>
+                <w:sz w:val="24"/>
+                <w:szCs w:val="24"/>
+              </w:rPr>
+            </w:pPr>
+            <w:r>
+              <w:rPr>
+                <w:rFonts w:ascii="Times New Roman" w:hAnsi="Times New Roman"/>
+                <w:sz w:val="24"/>
+                <w:szCs w:val="24"/>
+              </w:rPr>
+              <w:t>3</w:t>
+            </w:r>
+          </w:p>
+        </w:tc>
+        <w:tc>
+          <w:tcPr>
+            <w:tcW w:w="953" w:type="dxa"/>
+            <w:tcBorders>
+              <w:top w:val="single" w:sz="4" w:space="0" w:color="000000"/>
+              <w:left w:val="single" w:sz="4" w:space="0" w:color="000000"/>
+              <w:bottom w:val="single" w:sz="4" w:space="0" w:color="000000"/>
+              <w:right w:val="single" w:sz="4" w:space="0" w:color="000000"/>
+            </w:tcBorders>
+            <w:hideMark/>
+          </w:tcPr>
+          <w:p>
+            <w:pPr>
+              <w:pStyle w:val="NoSpacing"/>
+              <w:rPr>
+                <w:rFonts w:ascii="Times New Roman" w:hAnsi="Times New Roman"/>
+                <w:sz w:val="24"/>
+                <w:szCs w:val="24"/>
+              </w:rPr>
+            </w:pPr>
+            <w:r>
+              <w:rPr>
+                <w:rFonts w:ascii="Times New Roman" w:hAnsi="Times New Roman"/>
+                <w:sz w:val="24"/>
+                <w:szCs w:val="24"/>
+              </w:rPr>
+              <w:t>1.3.10</w:t>
+            </w:r>
+          </w:p>
+        </w:tc>
+        <w:tc>
+          <w:tcPr>
+            <w:tcW w:w="3416" w:type="dxa"/>
+            <w:tcBorders>
+              <w:top w:val="single" w:sz="4" w:space="0" w:color="000000"/>
+              <w:left w:val="single" w:sz="4" w:space="0" w:color="000000"/>
+              <w:bottom w:val="single" w:sz="4" w:space="0" w:color="000000"/>
+              <w:right w:val="single" w:sz="4" w:space="0" w:color="000000"/>
+            </w:tcBorders>
+            <w:vAlign w:val="bottom"/>
+            <w:hideMark/>
+          </w:tcPr>
+          <w:p>
+            <w:pPr>
+              <w:rPr>
+                <w:rFonts w:eastAsia="Calibri"/>
+                <w:sz w:val="24"/>
+                <w:szCs w:val="24"/>
+              </w:rPr>
+            </w:pPr>
+            <w:r>
+              <w:rPr>
+                <w:rFonts w:eastAsia="Calibri"/>
+                <w:sz w:val="24"/>
+                <w:szCs w:val="24"/>
+              </w:rPr>
+              <w:t>Coding function</w:t>
+            </w:r>
+          </w:p>
+        </w:tc>
+        <w:tc>
+          <w:tcPr>
+            <w:tcW w:w="4048" w:type="dxa"/>
+            <w:tcBorders>
+              <w:top w:val="single" w:sz="4" w:space="0" w:color="000000"/>
+              <w:left w:val="single" w:sz="4" w:space="0" w:color="000000"/>
+              <w:bottom w:val="single" w:sz="4" w:space="0" w:color="000000"/>
+              <w:right w:val="single" w:sz="4" w:space="0" w:color="000000"/>
+            </w:tcBorders>
+            <w:hideMark/>
+          </w:tcPr>
+          <w:p>
+            <w:pPr>
+              <w:rPr>
+                <w:rFonts w:eastAsia="Calibri"/>
+                <w:sz w:val="24"/>
+                <w:szCs w:val="24"/>
+              </w:rPr>
+            </w:pPr>
+            <w:r>
+              <w:rPr>
+                <w:rFonts w:eastAsia="Calibri"/>
+                <w:sz w:val="24"/>
+                <w:szCs w:val="24"/>
+              </w:rPr>
+              <w:t>Team installs a development system for testing and customizations of user interfaces.</w:t>
+            </w:r>
+          </w:p>
+        </w:tc>
+      </w:tr>
+      <w:tr>
+        <w:trPr>
+          <w:cantSplit/>
+          <w:tblHeader/>
+        </w:trPr>
+        <w:tc>
+          <w:tcPr>
+            <w:tcW w:w="825" w:type="dxa"/>
+            <w:tcBorders>
+              <w:top w:val="single" w:sz="4" w:space="0" w:color="000000"/>
+              <w:left w:val="single" w:sz="4" w:space="0" w:color="000000"/>
+              <w:bottom w:val="single" w:sz="4" w:space="0" w:color="000000"/>
+              <w:right w:val="single" w:sz="4" w:space="0" w:color="000000"/>
+            </w:tcBorders>
+          </w:tcPr>
+          <w:p>
+            <w:pPr>
+              <w:pStyle w:val="NoSpacing"/>
+              <w:rPr>
+                <w:rFonts w:ascii="Times New Roman" w:hAnsi="Times New Roman"/>
+                <w:sz w:val="24"/>
+                <w:szCs w:val="24"/>
+              </w:rPr>
+            </w:pPr>
+            <w:r>
+              <w:rPr>
+                <w:rFonts w:ascii="Times New Roman" w:hAnsi="Times New Roman"/>
+                <w:sz w:val="24"/>
+                <w:szCs w:val="24"/>
+              </w:rPr>
+              <w:t>3</w:t>
+            </w:r>
+          </w:p>
+        </w:tc>
+        <w:tc>
+          <w:tcPr>
+            <w:tcW w:w="953" w:type="dxa"/>
+            <w:tcBorders>
+              <w:top w:val="single" w:sz="4" w:space="0" w:color="000000"/>
+              <w:left w:val="single" w:sz="4" w:space="0" w:color="000000"/>
+              <w:bottom w:val="single" w:sz="4" w:space="0" w:color="000000"/>
+              <w:right w:val="single" w:sz="4" w:space="0" w:color="000000"/>
+            </w:tcBorders>
+          </w:tcPr>
+          <w:p>
+            <w:pPr>
+              <w:pStyle w:val="NoSpacing"/>
+              <w:rPr>
+                <w:rFonts w:ascii="Times New Roman" w:hAnsi="Times New Roman"/>
+                <w:sz w:val="24"/>
+                <w:szCs w:val="24"/>
+              </w:rPr>
+            </w:pPr>
+            <w:r>
+              <w:rPr>
+                <w:rFonts w:ascii="Times New Roman" w:hAnsi="Times New Roman"/>
+                <w:sz w:val="24"/>
+                <w:szCs w:val="24"/>
+              </w:rPr>
+              <w:t>1.3.15</w:t>
+            </w:r>
+          </w:p>
+        </w:tc>
+        <w:tc>
+          <w:tcPr>
+            <w:tcW w:w="3416" w:type="dxa"/>
+            <w:tcBorders>
+              <w:top w:val="single" w:sz="4" w:space="0" w:color="000000"/>
+              <w:left w:val="single" w:sz="4" w:space="0" w:color="000000"/>
+              <w:bottom w:val="single" w:sz="4" w:space="0" w:color="000000"/>
+              <w:right w:val="single" w:sz="4" w:space="0" w:color="000000"/>
+            </w:tcBorders>
+            <w:vAlign w:val="bottom"/>
+          </w:tcPr>
+          <w:p>
+            <w:pPr>
+              <w:rPr>
+                <w:rFonts w:eastAsia="Calibri"/>
+                <w:sz w:val="24"/>
+                <w:szCs w:val="24"/>
+              </w:rPr>
+            </w:pPr>
+            <w:r>
+              <w:rPr>
+                <w:rFonts w:eastAsia="Calibri"/>
+                <w:sz w:val="24"/>
+                <w:szCs w:val="24"/>
+              </w:rPr>
+              <w:t>Deploy Server</w:t>
+            </w:r>
+          </w:p>
+        </w:tc>
+        <w:tc>
+          <w:tcPr>
+            <w:tcW w:w="4048" w:type="dxa"/>
+            <w:tcBorders>
+              <w:top w:val="single" w:sz="4" w:space="0" w:color="000000"/>
+              <w:left w:val="single" w:sz="4" w:space="0" w:color="000000"/>
+              <w:bottom w:val="single" w:sz="4" w:space="0" w:color="000000"/>
+              <w:right w:val="single" w:sz="4" w:space="0" w:color="000000"/>
+            </w:tcBorders>
+          </w:tcPr>
+          <w:p>
+            <w:pPr>
+              <w:rPr>
+                <w:rFonts w:eastAsia="Calibri"/>
+                <w:sz w:val="24"/>
+                <w:szCs w:val="24"/>
+              </w:rPr>
+            </w:pPr>
+            <w:r>
+              <w:rPr>
+                <w:rFonts w:eastAsia="Calibri"/>
+                <w:sz w:val="24"/>
+                <w:szCs w:val="24"/>
+              </w:rPr>
+              <w:t xml:space="preserve">Source code is deploy into server, make sure </w:t>
+            </w:r>
+            <w:r>
+              <w:rPr>
+                <w:rFonts w:eastAsia="Calibri"/>
+                <w:sz w:val="24"/>
+                <w:szCs w:val="24"/>
+              </w:rPr>
+              <w:t>code is run</w:t>
+            </w:r>
+            <w:r>
+              <w:rPr>
+                <w:rFonts w:eastAsia="Calibri"/>
+                <w:sz w:val="24"/>
+                <w:szCs w:val="24"/>
+              </w:rPr>
+              <w:t>ning smoothly and good traffic</w:t>
+            </w:r>
+          </w:p>
+        </w:tc>
+      </w:tr>
+      <w:tr>
+        <w:trPr>
+          <w:cantSplit/>
+          <w:tblHeader/>
+        </w:trPr>
+        <w:tc>
+          <w:tcPr>
+            <w:tcW w:w="825" w:type="dxa"/>
+            <w:tcBorders>
+              <w:top w:val="single" w:sz="4" w:space="0" w:color="000000"/>
+              <w:left w:val="single" w:sz="4" w:space="0" w:color="000000"/>
+              <w:bottom w:val="single" w:sz="4" w:space="0" w:color="000000"/>
+              <w:right w:val="single" w:sz="4" w:space="0" w:color="000000"/>
+            </w:tcBorders>
+            <w:hideMark/>
+          </w:tcPr>
+          <w:p>
+            <w:pPr>
+              <w:pStyle w:val="NoSpacing"/>
+              <w:rPr>
+                <w:rFonts w:ascii="Times New Roman" w:hAnsi="Times New Roman"/>
+                <w:sz w:val="24"/>
+                <w:szCs w:val="24"/>
+              </w:rPr>
+            </w:pPr>
+            <w:r>
+              <w:rPr>
+                <w:rFonts w:ascii="Times New Roman" w:hAnsi="Times New Roman"/>
+                <w:sz w:val="24"/>
+                <w:szCs w:val="24"/>
+              </w:rPr>
+              <w:t>3</w:t>
+            </w:r>
+          </w:p>
+        </w:tc>
+        <w:tc>
+          <w:tcPr>
+            <w:tcW w:w="953" w:type="dxa"/>
+            <w:tcBorders>
+              <w:top w:val="single" w:sz="4" w:space="0" w:color="000000"/>
+              <w:left w:val="single" w:sz="4" w:space="0" w:color="000000"/>
+              <w:bottom w:val="single" w:sz="4" w:space="0" w:color="000000"/>
+              <w:right w:val="single" w:sz="4" w:space="0" w:color="000000"/>
+            </w:tcBorders>
+            <w:hideMark/>
+          </w:tcPr>
+          <w:p>
+            <w:pPr>
+              <w:pStyle w:val="NoSpacing"/>
+              <w:rPr>
+                <w:rFonts w:ascii="Times New Roman" w:hAnsi="Times New Roman"/>
+                <w:sz w:val="24"/>
+                <w:szCs w:val="24"/>
+              </w:rPr>
+            </w:pPr>
+            <w:r>
+              <w:rPr>
+                <w:rFonts w:ascii="Times New Roman" w:hAnsi="Times New Roman"/>
+                <w:sz w:val="24"/>
+                <w:szCs w:val="24"/>
+              </w:rPr>
+              <w:t>1.3.16</w:t>
+            </w:r>
+          </w:p>
+        </w:tc>
+        <w:tc>
+          <w:tcPr>
+            <w:tcW w:w="3416" w:type="dxa"/>
+            <w:tcBorders>
+              <w:top w:val="single" w:sz="4" w:space="0" w:color="000000"/>
+              <w:left w:val="single" w:sz="4" w:space="0" w:color="000000"/>
+              <w:bottom w:val="single" w:sz="4" w:space="0" w:color="000000"/>
+              <w:right w:val="single" w:sz="4" w:space="0" w:color="000000"/>
+            </w:tcBorders>
+            <w:vAlign w:val="bottom"/>
+            <w:hideMark/>
+          </w:tcPr>
+          <w:p>
+            <w:pPr>
+              <w:rPr>
+                <w:rFonts w:eastAsia="Calibri"/>
+                <w:sz w:val="24"/>
+                <w:szCs w:val="24"/>
+              </w:rPr>
+            </w:pPr>
+            <w:r>
+              <w:rPr>
+                <w:rFonts w:eastAsia="Calibri"/>
+                <w:sz w:val="24"/>
+                <w:szCs w:val="24"/>
+              </w:rPr>
+              <w:t>User Training</w:t>
+            </w:r>
+          </w:p>
+        </w:tc>
+        <w:tc>
+          <w:tcPr>
+            <w:tcW w:w="4048" w:type="dxa"/>
+            <w:tcBorders>
+              <w:top w:val="single" w:sz="4" w:space="0" w:color="000000"/>
+              <w:left w:val="single" w:sz="4" w:space="0" w:color="000000"/>
+              <w:bottom w:val="single" w:sz="4" w:space="0" w:color="000000"/>
+              <w:right w:val="single" w:sz="4" w:space="0" w:color="000000"/>
+            </w:tcBorders>
+            <w:hideMark/>
+          </w:tcPr>
+          <w:p>
+            <w:pPr>
+              <w:rPr>
+                <w:rFonts w:eastAsia="Calibri"/>
+                <w:sz w:val="24"/>
+                <w:szCs w:val="24"/>
+              </w:rPr>
+            </w:pPr>
+            <w:r>
+              <w:rPr>
+                <w:rFonts w:eastAsia="Calibri"/>
+                <w:sz w:val="24"/>
+                <w:szCs w:val="24"/>
+              </w:rPr>
+              <w:t>All users are provided with a two hours training class.  Team members collect users reviews</w:t>
+            </w:r>
+          </w:p>
+        </w:tc>
+      </w:tr>
+      <w:tr>
+        <w:trPr>
+          <w:cantSplit/>
+          <w:tblHeader/>
+        </w:trPr>
+        <w:tc>
+          <w:tcPr>
+            <w:tcW w:w="825" w:type="dxa"/>
+            <w:tcBorders>
+              <w:top w:val="single" w:sz="4" w:space="0" w:color="000000"/>
+              <w:left w:val="single" w:sz="4" w:space="0" w:color="000000"/>
+              <w:bottom w:val="single" w:sz="4" w:space="0" w:color="000000"/>
+              <w:right w:val="single" w:sz="4" w:space="0" w:color="000000"/>
+            </w:tcBorders>
+            <w:hideMark/>
+          </w:tcPr>
+          <w:p>
+            <w:pPr>
+              <w:pStyle w:val="NoSpacing"/>
+              <w:rPr>
+                <w:rFonts w:ascii="Times New Roman" w:hAnsi="Times New Roman"/>
+                <w:sz w:val="24"/>
+                <w:szCs w:val="24"/>
+              </w:rPr>
+            </w:pPr>
+            <w:r>
+              <w:rPr>
+                <w:rFonts w:ascii="Times New Roman" w:hAnsi="Times New Roman"/>
+                <w:sz w:val="24"/>
+                <w:szCs w:val="24"/>
+              </w:rPr>
+              <w:t>3</w:t>
+            </w:r>
+          </w:p>
+        </w:tc>
+        <w:tc>
+          <w:tcPr>
+            <w:tcW w:w="953" w:type="dxa"/>
+            <w:tcBorders>
+              <w:top w:val="single" w:sz="4" w:space="0" w:color="000000"/>
+              <w:left w:val="single" w:sz="4" w:space="0" w:color="000000"/>
+              <w:bottom w:val="single" w:sz="4" w:space="0" w:color="000000"/>
+              <w:right w:val="single" w:sz="4" w:space="0" w:color="000000"/>
+            </w:tcBorders>
+            <w:hideMark/>
+          </w:tcPr>
+          <w:p>
+            <w:pPr>
+              <w:pStyle w:val="NoSpacing"/>
+              <w:rPr>
+                <w:rFonts w:ascii="Times New Roman" w:hAnsi="Times New Roman"/>
+                <w:sz w:val="24"/>
+                <w:szCs w:val="24"/>
+              </w:rPr>
+            </w:pPr>
+            <w:r>
+              <w:rPr>
+                <w:rFonts w:ascii="Times New Roman" w:hAnsi="Times New Roman"/>
+                <w:sz w:val="24"/>
+                <w:szCs w:val="24"/>
+              </w:rPr>
+              <w:t>1.3.17</w:t>
+            </w:r>
+          </w:p>
+        </w:tc>
+        <w:tc>
+          <w:tcPr>
+            <w:tcW w:w="3416" w:type="dxa"/>
+            <w:tcBorders>
+              <w:top w:val="single" w:sz="4" w:space="0" w:color="000000"/>
+              <w:left w:val="single" w:sz="4" w:space="0" w:color="000000"/>
+              <w:bottom w:val="single" w:sz="4" w:space="0" w:color="000000"/>
+              <w:right w:val="single" w:sz="4" w:space="0" w:color="000000"/>
+            </w:tcBorders>
+            <w:vAlign w:val="bottom"/>
+            <w:hideMark/>
+          </w:tcPr>
+          <w:p>
+            <w:pPr>
+              <w:rPr>
+                <w:rFonts w:eastAsia="Calibri"/>
+                <w:sz w:val="24"/>
+                <w:szCs w:val="24"/>
+              </w:rPr>
+            </w:pPr>
+            <w:r>
+              <w:rPr>
+                <w:rFonts w:eastAsia="Calibri"/>
+                <w:sz w:val="24"/>
+                <w:szCs w:val="24"/>
+              </w:rPr>
+              <w:t>Go Live</w:t>
+            </w:r>
+          </w:p>
+        </w:tc>
+        <w:tc>
+          <w:tcPr>
+            <w:tcW w:w="4048" w:type="dxa"/>
+            <w:tcBorders>
+              <w:top w:val="single" w:sz="4" w:space="0" w:color="000000"/>
+              <w:left w:val="single" w:sz="4" w:space="0" w:color="000000"/>
+              <w:bottom w:val="single" w:sz="4" w:space="0" w:color="000000"/>
+              <w:right w:val="single" w:sz="4" w:space="0" w:color="000000"/>
+            </w:tcBorders>
+            <w:hideMark/>
+          </w:tcPr>
+          <w:p>
+            <w:pPr>
+              <w:rPr>
+                <w:rFonts w:eastAsia="Calibri"/>
+                <w:sz w:val="24"/>
+                <w:szCs w:val="24"/>
+              </w:rPr>
+            </w:pPr>
+            <w:r>
+              <w:rPr>
+                <w:rFonts w:eastAsia="Calibri"/>
+                <w:sz w:val="24"/>
+                <w:szCs w:val="24"/>
+              </w:rPr>
+              <w:t>System goes live with all users.</w:t>
+            </w:r>
+          </w:p>
+        </w:tc>
+      </w:tr>
+      <w:tr>
+        <w:trPr>
+          <w:cantSplit/>
+          <w:tblHeader/>
+        </w:trPr>
+        <w:tc>
+          <w:tcPr>
+            <w:tcW w:w="825" w:type="dxa"/>
+            <w:tcBorders>
+              <w:top w:val="single" w:sz="4" w:space="0" w:color="000000"/>
+              <w:left w:val="single" w:sz="4" w:space="0" w:color="000000"/>
+              <w:bottom w:val="single" w:sz="4" w:space="0" w:color="000000"/>
+              <w:right w:val="single" w:sz="4" w:space="0" w:color="000000"/>
+            </w:tcBorders>
+            <w:hideMark/>
+          </w:tcPr>
+          <w:p>
+            <w:pPr>
+              <w:pStyle w:val="NoSpacing"/>
+              <w:rPr>
+                <w:rFonts w:ascii="Times New Roman" w:hAnsi="Times New Roman"/>
+                <w:sz w:val="24"/>
+                <w:szCs w:val="24"/>
+              </w:rPr>
+            </w:pPr>
+            <w:r>
+              <w:rPr>
+                <w:rFonts w:ascii="Times New Roman" w:hAnsi="Times New Roman"/>
+                <w:sz w:val="24"/>
+                <w:szCs w:val="24"/>
+              </w:rPr>
+              <w:t>2</w:t>
+            </w:r>
+          </w:p>
+        </w:tc>
+        <w:tc>
+          <w:tcPr>
+            <w:tcW w:w="953" w:type="dxa"/>
+            <w:tcBorders>
+              <w:top w:val="single" w:sz="4" w:space="0" w:color="000000"/>
+              <w:left w:val="single" w:sz="4" w:space="0" w:color="000000"/>
+              <w:bottom w:val="single" w:sz="4" w:space="0" w:color="000000"/>
+              <w:right w:val="single" w:sz="4" w:space="0" w:color="000000"/>
+            </w:tcBorders>
+            <w:hideMark/>
+          </w:tcPr>
+          <w:p>
+            <w:pPr>
+              <w:pStyle w:val="NoSpacing"/>
+              <w:rPr>
+                <w:rFonts w:ascii="Times New Roman" w:hAnsi="Times New Roman"/>
+                <w:sz w:val="24"/>
+                <w:szCs w:val="24"/>
+              </w:rPr>
+            </w:pPr>
+            <w:r>
+              <w:rPr>
+                <w:rFonts w:ascii="Times New Roman" w:hAnsi="Times New Roman"/>
+                <w:sz w:val="24"/>
+                <w:szCs w:val="24"/>
+              </w:rPr>
+              <w:t>1.4</w:t>
+            </w:r>
+          </w:p>
+        </w:tc>
+        <w:tc>
+          <w:tcPr>
+            <w:tcW w:w="3416" w:type="dxa"/>
+            <w:tcBorders>
+              <w:top w:val="single" w:sz="4" w:space="0" w:color="000000"/>
+              <w:left w:val="single" w:sz="4" w:space="0" w:color="000000"/>
+              <w:bottom w:val="single" w:sz="4" w:space="0" w:color="000000"/>
+              <w:right w:val="single" w:sz="4" w:space="0" w:color="000000"/>
+            </w:tcBorders>
+            <w:vAlign w:val="bottom"/>
+            <w:hideMark/>
+          </w:tcPr>
+          <w:p>
+            <w:pPr>
+              <w:rPr>
+                <w:rFonts w:eastAsia="Calibri"/>
+                <w:sz w:val="24"/>
+                <w:szCs w:val="24"/>
+              </w:rPr>
+            </w:pPr>
+            <w:r>
+              <w:rPr>
+                <w:rFonts w:eastAsia="Calibri"/>
+                <w:sz w:val="24"/>
+                <w:szCs w:val="24"/>
+              </w:rPr>
+              <w:t>Control</w:t>
+            </w:r>
+          </w:p>
+        </w:tc>
+        <w:tc>
+          <w:tcPr>
+            <w:tcW w:w="4048" w:type="dxa"/>
+            <w:tcBorders>
+              <w:top w:val="single" w:sz="4" w:space="0" w:color="000000"/>
+              <w:left w:val="single" w:sz="4" w:space="0" w:color="000000"/>
+              <w:bottom w:val="single" w:sz="4" w:space="0" w:color="000000"/>
+              <w:right w:val="single" w:sz="4" w:space="0" w:color="000000"/>
+            </w:tcBorders>
+            <w:hideMark/>
+          </w:tcPr>
+          <w:p>
+            <w:pPr>
+              <w:rPr>
+                <w:rFonts w:eastAsia="Calibri"/>
+                <w:sz w:val="24"/>
+                <w:szCs w:val="24"/>
+              </w:rPr>
+            </w:pPr>
+            <w:r>
+              <w:rPr>
+                <w:rFonts w:eastAsia="Calibri"/>
+                <w:sz w:val="24"/>
+                <w:szCs w:val="24"/>
+              </w:rPr>
+              <w:t>The work involved for the control process of the project.</w:t>
+            </w:r>
+          </w:p>
+        </w:tc>
+      </w:tr>
+      <w:tr>
+        <w:trPr>
+          <w:cantSplit/>
+          <w:tblHeader/>
+        </w:trPr>
+        <w:tc>
+          <w:tcPr>
+            <w:tcW w:w="825" w:type="dxa"/>
+            <w:tcBorders>
+              <w:top w:val="single" w:sz="4" w:space="0" w:color="000000"/>
+              <w:left w:val="single" w:sz="4" w:space="0" w:color="000000"/>
+              <w:bottom w:val="single" w:sz="4" w:space="0" w:color="000000"/>
+              <w:right w:val="single" w:sz="4" w:space="0" w:color="000000"/>
+            </w:tcBorders>
+            <w:hideMark/>
+          </w:tcPr>
+          <w:p>
+            <w:pPr>
+              <w:pStyle w:val="NoSpacing"/>
+              <w:rPr>
+                <w:rFonts w:ascii="Times New Roman" w:hAnsi="Times New Roman"/>
+                <w:sz w:val="24"/>
+                <w:szCs w:val="24"/>
+              </w:rPr>
+            </w:pPr>
+            <w:r>
+              <w:rPr>
+                <w:rFonts w:ascii="Times New Roman" w:hAnsi="Times New Roman"/>
+                <w:sz w:val="24"/>
+                <w:szCs w:val="24"/>
+              </w:rPr>
+              <w:t>3</w:t>
+            </w:r>
+          </w:p>
+        </w:tc>
+        <w:tc>
+          <w:tcPr>
+            <w:tcW w:w="953" w:type="dxa"/>
+            <w:tcBorders>
+              <w:top w:val="single" w:sz="4" w:space="0" w:color="000000"/>
+              <w:left w:val="single" w:sz="4" w:space="0" w:color="000000"/>
+              <w:bottom w:val="single" w:sz="4" w:space="0" w:color="000000"/>
+              <w:right w:val="single" w:sz="4" w:space="0" w:color="000000"/>
+            </w:tcBorders>
+            <w:hideMark/>
+          </w:tcPr>
+          <w:p>
+            <w:pPr>
+              <w:pStyle w:val="NoSpacing"/>
+              <w:rPr>
+                <w:rFonts w:ascii="Times New Roman" w:hAnsi="Times New Roman"/>
+                <w:sz w:val="24"/>
+                <w:szCs w:val="24"/>
+              </w:rPr>
+            </w:pPr>
+            <w:r>
+              <w:rPr>
+                <w:rFonts w:ascii="Times New Roman" w:hAnsi="Times New Roman"/>
+                <w:sz w:val="24"/>
+                <w:szCs w:val="24"/>
+              </w:rPr>
+              <w:t>1.4.1</w:t>
+            </w:r>
+          </w:p>
+        </w:tc>
+        <w:tc>
+          <w:tcPr>
+            <w:tcW w:w="3416" w:type="dxa"/>
+            <w:tcBorders>
+              <w:top w:val="single" w:sz="4" w:space="0" w:color="000000"/>
+              <w:left w:val="single" w:sz="4" w:space="0" w:color="000000"/>
+              <w:bottom w:val="single" w:sz="4" w:space="0" w:color="000000"/>
+              <w:right w:val="single" w:sz="4" w:space="0" w:color="000000"/>
+            </w:tcBorders>
+            <w:vAlign w:val="bottom"/>
+            <w:hideMark/>
+          </w:tcPr>
+          <w:p>
+            <w:pPr>
+              <w:rPr>
+                <w:rFonts w:eastAsia="Calibri"/>
+                <w:sz w:val="24"/>
+                <w:szCs w:val="24"/>
+              </w:rPr>
+            </w:pPr>
+            <w:r>
+              <w:rPr>
+                <w:rFonts w:eastAsia="Calibri"/>
+                <w:sz w:val="24"/>
+                <w:szCs w:val="24"/>
+              </w:rPr>
+              <w:t>Organize/Human Resource Management</w:t>
+            </w:r>
+          </w:p>
+        </w:tc>
+        <w:tc>
+          <w:tcPr>
+            <w:tcW w:w="4048" w:type="dxa"/>
+            <w:tcBorders>
+              <w:top w:val="single" w:sz="4" w:space="0" w:color="000000"/>
+              <w:left w:val="single" w:sz="4" w:space="0" w:color="000000"/>
+              <w:bottom w:val="single" w:sz="4" w:space="0" w:color="000000"/>
+              <w:right w:val="single" w:sz="4" w:space="0" w:color="000000"/>
+            </w:tcBorders>
+            <w:hideMark/>
+          </w:tcPr>
+          <w:p>
+            <w:pPr>
+              <w:rPr>
+                <w:rFonts w:eastAsia="Calibri"/>
+                <w:sz w:val="24"/>
+                <w:szCs w:val="24"/>
+              </w:rPr>
+            </w:pPr>
+            <w:r>
+              <w:rPr>
+                <w:rFonts w:eastAsia="Calibri"/>
+                <w:sz w:val="24"/>
+                <w:szCs w:val="24"/>
+              </w:rPr>
+              <w:t>Overall project management for the project.</w:t>
+            </w:r>
+          </w:p>
+        </w:tc>
+      </w:tr>
+      <w:tr>
+        <w:trPr>
+          <w:cantSplit/>
+          <w:tblHeader/>
+        </w:trPr>
+        <w:tc>
+          <w:tcPr>
+            <w:tcW w:w="825" w:type="dxa"/>
+            <w:tcBorders>
+              <w:top w:val="single" w:sz="4" w:space="0" w:color="000000"/>
+              <w:left w:val="single" w:sz="4" w:space="0" w:color="000000"/>
+              <w:bottom w:val="single" w:sz="4" w:space="0" w:color="000000"/>
+              <w:right w:val="single" w:sz="4" w:space="0" w:color="000000"/>
+            </w:tcBorders>
+          </w:tcPr>
+          <w:p>
+            <w:pPr>
+              <w:pStyle w:val="NoSpacing"/>
+              <w:rPr>
+                <w:rFonts w:ascii="Times New Roman" w:hAnsi="Times New Roman"/>
+                <w:sz w:val="24"/>
+                <w:szCs w:val="24"/>
+              </w:rPr>
+            </w:pPr>
+            <w:r>
+              <w:rPr>
+                <w:rFonts w:ascii="Times New Roman" w:hAnsi="Times New Roman"/>
+                <w:sz w:val="24"/>
+                <w:szCs w:val="24"/>
+              </w:rPr>
+              <w:t>3</w:t>
+            </w:r>
+          </w:p>
+        </w:tc>
+        <w:tc>
+          <w:tcPr>
+            <w:tcW w:w="953" w:type="dxa"/>
+            <w:tcBorders>
+              <w:top w:val="single" w:sz="4" w:space="0" w:color="000000"/>
+              <w:left w:val="single" w:sz="4" w:space="0" w:color="000000"/>
+              <w:bottom w:val="single" w:sz="4" w:space="0" w:color="000000"/>
+              <w:right w:val="single" w:sz="4" w:space="0" w:color="000000"/>
+            </w:tcBorders>
+          </w:tcPr>
+          <w:p>
+            <w:pPr>
+              <w:pStyle w:val="NoSpacing"/>
+              <w:rPr>
+                <w:rFonts w:ascii="Times New Roman" w:hAnsi="Times New Roman"/>
+                <w:sz w:val="24"/>
+                <w:szCs w:val="24"/>
+              </w:rPr>
+            </w:pPr>
+            <w:r>
+              <w:rPr>
+                <w:rFonts w:ascii="Times New Roman" w:hAnsi="Times New Roman"/>
+                <w:sz w:val="24"/>
+                <w:szCs w:val="24"/>
+              </w:rPr>
+              <w:t>1.4.2</w:t>
+            </w:r>
+          </w:p>
+        </w:tc>
+        <w:tc>
+          <w:tcPr>
+            <w:tcW w:w="3416" w:type="dxa"/>
+            <w:tcBorders>
+              <w:top w:val="single" w:sz="4" w:space="0" w:color="000000"/>
+              <w:left w:val="single" w:sz="4" w:space="0" w:color="000000"/>
+              <w:bottom w:val="single" w:sz="4" w:space="0" w:color="000000"/>
+              <w:right w:val="single" w:sz="4" w:space="0" w:color="000000"/>
+            </w:tcBorders>
+            <w:vAlign w:val="bottom"/>
+          </w:tcPr>
+          <w:p>
+            <w:pPr>
+              <w:rPr>
+                <w:rFonts w:eastAsia="Calibri"/>
+                <w:sz w:val="24"/>
+                <w:szCs w:val="24"/>
+              </w:rPr>
+            </w:pPr>
+            <w:r>
+              <w:rPr>
+                <w:rFonts w:eastAsia="Calibri"/>
+                <w:sz w:val="24"/>
+                <w:szCs w:val="24"/>
+              </w:rPr>
+              <w:t>Finance Management</w:t>
+            </w:r>
+          </w:p>
+        </w:tc>
+        <w:tc>
+          <w:tcPr>
+            <w:tcW w:w="4048" w:type="dxa"/>
+            <w:tcBorders>
+              <w:top w:val="single" w:sz="4" w:space="0" w:color="000000"/>
+              <w:left w:val="single" w:sz="4" w:space="0" w:color="000000"/>
+              <w:bottom w:val="single" w:sz="4" w:space="0" w:color="000000"/>
+              <w:right w:val="single" w:sz="4" w:space="0" w:color="000000"/>
+            </w:tcBorders>
+          </w:tcPr>
+          <w:p>
+            <w:pPr>
+              <w:rPr>
+                <w:rFonts w:eastAsia="Calibri"/>
+                <w:sz w:val="24"/>
+                <w:szCs w:val="24"/>
+              </w:rPr>
+            </w:pPr>
+            <w:r>
+              <w:rPr>
+                <w:rFonts w:eastAsia="Calibri"/>
+                <w:sz w:val="24"/>
+                <w:szCs w:val="24"/>
+              </w:rPr>
+              <w:t>ensure funding issues</w:t>
+            </w:r>
+            <w:r>
+              <w:rPr>
+                <w:rFonts w:eastAsia="Calibri"/>
+                <w:sz w:val="24"/>
+                <w:szCs w:val="24"/>
+              </w:rPr>
+              <w:t xml:space="preserve"> and </w:t>
+            </w:r>
+            <w:r>
+              <w:rPr>
+                <w:rFonts w:eastAsia="Calibri"/>
+                <w:sz w:val="24"/>
+                <w:szCs w:val="24"/>
+              </w:rPr>
+              <w:t>costs incurred</w:t>
+            </w:r>
+          </w:p>
+        </w:tc>
+      </w:tr>
+      <w:tr>
+        <w:trPr>
+          <w:cantSplit/>
+          <w:tblHeader/>
+        </w:trPr>
+        <w:tc>
+          <w:tcPr>
+            <w:tcW w:w="825" w:type="dxa"/>
+            <w:tcBorders>
+              <w:top w:val="single" w:sz="4" w:space="0" w:color="000000"/>
+              <w:left w:val="single" w:sz="4" w:space="0" w:color="000000"/>
+              <w:bottom w:val="single" w:sz="4" w:space="0" w:color="000000"/>
+              <w:right w:val="single" w:sz="4" w:space="0" w:color="000000"/>
+            </w:tcBorders>
+          </w:tcPr>
+          <w:p>
+            <w:pPr>
+              <w:pStyle w:val="NoSpacing"/>
+              <w:rPr>
+                <w:rFonts w:ascii="Times New Roman" w:hAnsi="Times New Roman"/>
+                <w:sz w:val="24"/>
+                <w:szCs w:val="24"/>
+              </w:rPr>
+            </w:pPr>
+            <w:r>
+              <w:rPr>
+                <w:rFonts w:ascii="Times New Roman" w:hAnsi="Times New Roman"/>
+                <w:sz w:val="24"/>
+                <w:szCs w:val="24"/>
+              </w:rPr>
+              <w:t>3</w:t>
+            </w:r>
+          </w:p>
+        </w:tc>
+        <w:tc>
+          <w:tcPr>
+            <w:tcW w:w="953" w:type="dxa"/>
+            <w:tcBorders>
+              <w:top w:val="single" w:sz="4" w:space="0" w:color="000000"/>
+              <w:left w:val="single" w:sz="4" w:space="0" w:color="000000"/>
+              <w:bottom w:val="single" w:sz="4" w:space="0" w:color="000000"/>
+              <w:right w:val="single" w:sz="4" w:space="0" w:color="000000"/>
+            </w:tcBorders>
+          </w:tcPr>
+          <w:p>
+            <w:pPr>
+              <w:pStyle w:val="NoSpacing"/>
+              <w:rPr>
+                <w:rFonts w:ascii="Times New Roman" w:hAnsi="Times New Roman"/>
+                <w:sz w:val="24"/>
+                <w:szCs w:val="24"/>
+              </w:rPr>
+            </w:pPr>
+            <w:r>
+              <w:rPr>
+                <w:rFonts w:ascii="Times New Roman" w:hAnsi="Times New Roman"/>
+                <w:sz w:val="24"/>
+                <w:szCs w:val="24"/>
+              </w:rPr>
+              <w:t>1.4.3</w:t>
+            </w:r>
+          </w:p>
+        </w:tc>
+        <w:tc>
+          <w:tcPr>
+            <w:tcW w:w="3416" w:type="dxa"/>
+            <w:tcBorders>
+              <w:top w:val="single" w:sz="4" w:space="0" w:color="000000"/>
+              <w:left w:val="single" w:sz="4" w:space="0" w:color="000000"/>
+              <w:bottom w:val="single" w:sz="4" w:space="0" w:color="000000"/>
+              <w:right w:val="single" w:sz="4" w:space="0" w:color="000000"/>
+            </w:tcBorders>
+            <w:vAlign w:val="bottom"/>
+          </w:tcPr>
+          <w:p>
+            <w:pPr>
+              <w:rPr>
+                <w:rFonts w:eastAsia="Calibri"/>
+                <w:sz w:val="24"/>
+                <w:szCs w:val="24"/>
+              </w:rPr>
+            </w:pPr>
+            <w:r>
+              <w:rPr>
+                <w:rFonts w:eastAsia="Calibri"/>
+                <w:sz w:val="24"/>
+                <w:szCs w:val="24"/>
+              </w:rPr>
+              <w:t>Process Management</w:t>
+            </w:r>
+          </w:p>
+        </w:tc>
+        <w:tc>
+          <w:tcPr>
+            <w:tcW w:w="4048" w:type="dxa"/>
+            <w:tcBorders>
+              <w:top w:val="single" w:sz="4" w:space="0" w:color="000000"/>
+              <w:left w:val="single" w:sz="4" w:space="0" w:color="000000"/>
+              <w:bottom w:val="single" w:sz="4" w:space="0" w:color="000000"/>
+              <w:right w:val="single" w:sz="4" w:space="0" w:color="000000"/>
+            </w:tcBorders>
+          </w:tcPr>
+          <w:p>
+            <w:pPr>
+              <w:rPr>
+                <w:rFonts w:eastAsia="Calibri"/>
+                <w:sz w:val="24"/>
+                <w:szCs w:val="24"/>
+              </w:rPr>
+            </w:pPr>
+            <w:r>
+              <w:rPr>
+                <w:rFonts w:eastAsia="Calibri"/>
+                <w:sz w:val="24"/>
+                <w:szCs w:val="24"/>
+              </w:rPr>
+              <w:t>ensure the progress of the project</w:t>
+            </w:r>
+            <w:r>
+              <w:rPr>
+                <w:rFonts w:eastAsia="Calibri"/>
+                <w:sz w:val="24"/>
+                <w:szCs w:val="24"/>
+              </w:rPr>
+              <w:t xml:space="preserve">, </w:t>
+            </w:r>
+            <w:r>
+              <w:rPr>
+                <w:rFonts w:eastAsia="Calibri"/>
+                <w:sz w:val="24"/>
+                <w:szCs w:val="24"/>
+              </w:rPr>
+              <w:t>take measures to promptly treatment if delayed</w:t>
+            </w:r>
+          </w:p>
+        </w:tc>
+      </w:tr>
+      <w:tr>
+        <w:trPr>
+          <w:cantSplit/>
+          <w:tblHeader/>
+        </w:trPr>
+        <w:tc>
+          <w:tcPr>
+            <w:tcW w:w="825" w:type="dxa"/>
+            <w:tcBorders>
+              <w:top w:val="single" w:sz="4" w:space="0" w:color="000000"/>
+              <w:left w:val="single" w:sz="4" w:space="0" w:color="000000"/>
+              <w:bottom w:val="single" w:sz="4" w:space="0" w:color="000000"/>
+              <w:right w:val="single" w:sz="4" w:space="0" w:color="000000"/>
+            </w:tcBorders>
+          </w:tcPr>
+          <w:p>
+            <w:pPr>
+              <w:pStyle w:val="NoSpacing"/>
+              <w:rPr>
+                <w:rFonts w:ascii="Times New Roman" w:hAnsi="Times New Roman"/>
+                <w:sz w:val="24"/>
+                <w:szCs w:val="24"/>
+              </w:rPr>
+            </w:pPr>
+            <w:r>
+              <w:rPr>
+                <w:rFonts w:ascii="Times New Roman" w:hAnsi="Times New Roman"/>
+                <w:sz w:val="24"/>
+                <w:szCs w:val="24"/>
+              </w:rPr>
+              <w:t>3</w:t>
+            </w:r>
+          </w:p>
+        </w:tc>
+        <w:tc>
+          <w:tcPr>
+            <w:tcW w:w="953" w:type="dxa"/>
+            <w:tcBorders>
+              <w:top w:val="single" w:sz="4" w:space="0" w:color="000000"/>
+              <w:left w:val="single" w:sz="4" w:space="0" w:color="000000"/>
+              <w:bottom w:val="single" w:sz="4" w:space="0" w:color="000000"/>
+              <w:right w:val="single" w:sz="4" w:space="0" w:color="000000"/>
+            </w:tcBorders>
+          </w:tcPr>
+          <w:p>
+            <w:pPr>
+              <w:pStyle w:val="NoSpacing"/>
+              <w:rPr>
+                <w:rFonts w:ascii="Times New Roman" w:hAnsi="Times New Roman"/>
+                <w:sz w:val="24"/>
+                <w:szCs w:val="24"/>
+              </w:rPr>
+            </w:pPr>
+            <w:r>
+              <w:rPr>
+                <w:rFonts w:ascii="Times New Roman" w:hAnsi="Times New Roman"/>
+                <w:sz w:val="24"/>
+                <w:szCs w:val="24"/>
+              </w:rPr>
+              <w:t>1.4.4</w:t>
+            </w:r>
+          </w:p>
+        </w:tc>
+        <w:tc>
+          <w:tcPr>
+            <w:tcW w:w="3416" w:type="dxa"/>
+            <w:tcBorders>
+              <w:top w:val="single" w:sz="4" w:space="0" w:color="000000"/>
+              <w:left w:val="single" w:sz="4" w:space="0" w:color="000000"/>
+              <w:bottom w:val="single" w:sz="4" w:space="0" w:color="000000"/>
+              <w:right w:val="single" w:sz="4" w:space="0" w:color="000000"/>
+            </w:tcBorders>
+            <w:vAlign w:val="bottom"/>
+          </w:tcPr>
+          <w:p>
+            <w:pPr>
+              <w:rPr>
+                <w:rFonts w:eastAsia="Calibri"/>
+                <w:sz w:val="24"/>
+                <w:szCs w:val="24"/>
+              </w:rPr>
+            </w:pPr>
+            <w:r>
+              <w:rPr>
+                <w:rFonts w:eastAsia="Calibri"/>
+                <w:sz w:val="24"/>
+                <w:szCs w:val="24"/>
+              </w:rPr>
+              <w:t>Strategy Management</w:t>
+            </w:r>
+          </w:p>
+        </w:tc>
+        <w:tc>
+          <w:tcPr>
+            <w:tcW w:w="4048" w:type="dxa"/>
+            <w:tcBorders>
+              <w:top w:val="single" w:sz="4" w:space="0" w:color="000000"/>
+              <w:left w:val="single" w:sz="4" w:space="0" w:color="000000"/>
+              <w:bottom w:val="single" w:sz="4" w:space="0" w:color="000000"/>
+              <w:right w:val="single" w:sz="4" w:space="0" w:color="000000"/>
+            </w:tcBorders>
+          </w:tcPr>
+          <w:p>
+            <w:pPr>
+              <w:rPr>
+                <w:rFonts w:eastAsia="Calibri"/>
+                <w:sz w:val="24"/>
+                <w:szCs w:val="24"/>
+              </w:rPr>
+            </w:pPr>
+            <w:r>
+              <w:rPr>
+                <w:rFonts w:eastAsia="Calibri"/>
+                <w:sz w:val="24"/>
+                <w:szCs w:val="24"/>
+              </w:rPr>
+              <w:t>ensure effective strategic</w:t>
+            </w:r>
+            <w:r>
+              <w:rPr>
+                <w:rFonts w:eastAsia="Calibri"/>
+                <w:sz w:val="24"/>
+                <w:szCs w:val="24"/>
+              </w:rPr>
+              <w:t xml:space="preserve"> and the right direction</w:t>
+            </w:r>
+          </w:p>
+        </w:tc>
+      </w:tr>
+      <w:tr>
+        <w:trPr>
+          <w:cantSplit/>
+          <w:tblHeader/>
+        </w:trPr>
+        <w:tc>
+          <w:tcPr>
+            <w:tcW w:w="825" w:type="dxa"/>
+            <w:tcBorders>
+              <w:top w:val="single" w:sz="4" w:space="0" w:color="000000"/>
+              <w:left w:val="single" w:sz="4" w:space="0" w:color="000000"/>
+              <w:bottom w:val="single" w:sz="4" w:space="0" w:color="000000"/>
+              <w:right w:val="single" w:sz="4" w:space="0" w:color="000000"/>
+            </w:tcBorders>
+          </w:tcPr>
+          <w:p>
+            <w:pPr>
+              <w:pStyle w:val="NoSpacing"/>
+              <w:rPr>
+                <w:rFonts w:ascii="Times New Roman" w:hAnsi="Times New Roman"/>
+                <w:sz w:val="24"/>
+                <w:szCs w:val="24"/>
+              </w:rPr>
+            </w:pPr>
+            <w:r>
+              <w:rPr>
+                <w:rFonts w:ascii="Times New Roman" w:hAnsi="Times New Roman"/>
+                <w:sz w:val="24"/>
+                <w:szCs w:val="24"/>
+              </w:rPr>
+              <w:t>3</w:t>
+            </w:r>
+          </w:p>
+        </w:tc>
+        <w:tc>
+          <w:tcPr>
+            <w:tcW w:w="953" w:type="dxa"/>
+            <w:tcBorders>
+              <w:top w:val="single" w:sz="4" w:space="0" w:color="000000"/>
+              <w:left w:val="single" w:sz="4" w:space="0" w:color="000000"/>
+              <w:bottom w:val="single" w:sz="4" w:space="0" w:color="000000"/>
+              <w:right w:val="single" w:sz="4" w:space="0" w:color="000000"/>
+            </w:tcBorders>
+          </w:tcPr>
+          <w:p>
+            <w:pPr>
+              <w:pStyle w:val="NoSpacing"/>
+              <w:rPr>
+                <w:rFonts w:ascii="Times New Roman" w:hAnsi="Times New Roman"/>
+                <w:sz w:val="24"/>
+                <w:szCs w:val="24"/>
+              </w:rPr>
+            </w:pPr>
+            <w:r>
+              <w:rPr>
+                <w:rFonts w:ascii="Times New Roman" w:hAnsi="Times New Roman"/>
+                <w:sz w:val="24"/>
+                <w:szCs w:val="24"/>
+              </w:rPr>
+              <w:t>1.4.5</w:t>
+            </w:r>
+          </w:p>
+        </w:tc>
+        <w:tc>
+          <w:tcPr>
+            <w:tcW w:w="3416" w:type="dxa"/>
+            <w:tcBorders>
+              <w:top w:val="single" w:sz="4" w:space="0" w:color="000000"/>
+              <w:left w:val="single" w:sz="4" w:space="0" w:color="000000"/>
+              <w:bottom w:val="single" w:sz="4" w:space="0" w:color="000000"/>
+              <w:right w:val="single" w:sz="4" w:space="0" w:color="000000"/>
+            </w:tcBorders>
+            <w:vAlign w:val="bottom"/>
+          </w:tcPr>
+          <w:p>
+            <w:pPr>
+              <w:rPr>
+                <w:rFonts w:eastAsia="Calibri"/>
+                <w:sz w:val="24"/>
+                <w:szCs w:val="24"/>
+              </w:rPr>
+            </w:pPr>
+            <w:r>
+              <w:rPr>
+                <w:rFonts w:eastAsia="Calibri"/>
+                <w:sz w:val="24"/>
+                <w:szCs w:val="24"/>
+              </w:rPr>
+              <w:t>Product Management</w:t>
+            </w:r>
+          </w:p>
+        </w:tc>
+        <w:tc>
+          <w:tcPr>
+            <w:tcW w:w="4048" w:type="dxa"/>
+            <w:tcBorders>
+              <w:top w:val="single" w:sz="4" w:space="0" w:color="000000"/>
+              <w:left w:val="single" w:sz="4" w:space="0" w:color="000000"/>
+              <w:bottom w:val="single" w:sz="4" w:space="0" w:color="000000"/>
+              <w:right w:val="single" w:sz="4" w:space="0" w:color="000000"/>
+            </w:tcBorders>
+          </w:tcPr>
+          <w:p>
+            <w:pPr>
+              <w:rPr>
+                <w:rFonts w:eastAsia="Calibri"/>
+                <w:sz w:val="24"/>
+                <w:szCs w:val="24"/>
+              </w:rPr>
+            </w:pPr>
+            <w:r>
+              <w:rPr>
+                <w:rFonts w:eastAsia="Calibri"/>
+                <w:sz w:val="24"/>
+                <w:szCs w:val="24"/>
+              </w:rPr>
+              <w:t>Product quality</w:t>
+            </w:r>
+            <w:r>
+              <w:rPr>
+                <w:rFonts w:eastAsia="Calibri"/>
+                <w:sz w:val="24"/>
+                <w:szCs w:val="24"/>
+              </w:rPr>
+              <w:t xml:space="preserve">, </w:t>
+            </w:r>
+            <w:r>
+              <w:rPr>
+                <w:rFonts w:eastAsia="Calibri"/>
+                <w:sz w:val="24"/>
+                <w:szCs w:val="24"/>
+              </w:rPr>
+              <w:t>reliability assurance</w:t>
+            </w:r>
+          </w:p>
+        </w:tc>
+      </w:tr>
+      <w:tr>
+        <w:trPr>
+          <w:cantSplit/>
+          <w:tblHeader/>
+        </w:trPr>
+        <w:tc>
+          <w:tcPr>
+            <w:tcW w:w="825" w:type="dxa"/>
+            <w:tcBorders>
+              <w:top w:val="single" w:sz="4" w:space="0" w:color="000000"/>
+              <w:left w:val="single" w:sz="4" w:space="0" w:color="000000"/>
+              <w:bottom w:val="single" w:sz="4" w:space="0" w:color="000000"/>
+              <w:right w:val="single" w:sz="4" w:space="0" w:color="000000"/>
+            </w:tcBorders>
+            <w:hideMark/>
+          </w:tcPr>
+          <w:p>
+            <w:pPr>
+              <w:pStyle w:val="NoSpacing"/>
+              <w:rPr>
+                <w:rFonts w:ascii="Times New Roman" w:hAnsi="Times New Roman"/>
+                <w:sz w:val="24"/>
+                <w:szCs w:val="24"/>
+              </w:rPr>
+            </w:pPr>
+            <w:r>
+              <w:rPr>
+                <w:rFonts w:ascii="Times New Roman" w:hAnsi="Times New Roman"/>
+                <w:sz w:val="24"/>
+                <w:szCs w:val="24"/>
+              </w:rPr>
+              <w:t>3</w:t>
+            </w:r>
+          </w:p>
+        </w:tc>
+        <w:tc>
+          <w:tcPr>
+            <w:tcW w:w="953" w:type="dxa"/>
+            <w:tcBorders>
+              <w:top w:val="single" w:sz="4" w:space="0" w:color="000000"/>
+              <w:left w:val="single" w:sz="4" w:space="0" w:color="000000"/>
+              <w:bottom w:val="single" w:sz="4" w:space="0" w:color="000000"/>
+              <w:right w:val="single" w:sz="4" w:space="0" w:color="000000"/>
+            </w:tcBorders>
+            <w:hideMark/>
+          </w:tcPr>
+          <w:p>
+            <w:pPr>
+              <w:pStyle w:val="NoSpacing"/>
+              <w:rPr>
+                <w:rFonts w:ascii="Times New Roman" w:hAnsi="Times New Roman"/>
+                <w:sz w:val="24"/>
+                <w:szCs w:val="24"/>
+              </w:rPr>
+            </w:pPr>
+            <w:r>
+              <w:rPr>
+                <w:rFonts w:ascii="Times New Roman" w:hAnsi="Times New Roman"/>
+                <w:sz w:val="24"/>
+                <w:szCs w:val="24"/>
+              </w:rPr>
+              <w:t>1.4.6</w:t>
+            </w:r>
+          </w:p>
+        </w:tc>
+        <w:tc>
+          <w:tcPr>
+            <w:tcW w:w="3416" w:type="dxa"/>
+            <w:tcBorders>
+              <w:top w:val="single" w:sz="4" w:space="0" w:color="000000"/>
+              <w:left w:val="single" w:sz="4" w:space="0" w:color="000000"/>
+              <w:bottom w:val="single" w:sz="4" w:space="0" w:color="000000"/>
+              <w:right w:val="single" w:sz="4" w:space="0" w:color="000000"/>
+            </w:tcBorders>
+            <w:vAlign w:val="bottom"/>
+            <w:hideMark/>
+          </w:tcPr>
+          <w:p>
+            <w:pPr>
+              <w:rPr>
+                <w:rFonts w:eastAsia="Calibri"/>
+                <w:sz w:val="24"/>
+                <w:szCs w:val="24"/>
+              </w:rPr>
+            </w:pPr>
+            <w:r>
+              <w:rPr>
+                <w:rFonts w:eastAsia="Calibri"/>
+                <w:sz w:val="24"/>
+                <w:szCs w:val="24"/>
+              </w:rPr>
+              <w:t>Project Status Meetings</w:t>
+            </w:r>
+          </w:p>
+        </w:tc>
+        <w:tc>
+          <w:tcPr>
+            <w:tcW w:w="4048" w:type="dxa"/>
+            <w:tcBorders>
+              <w:top w:val="single" w:sz="4" w:space="0" w:color="000000"/>
+              <w:left w:val="single" w:sz="4" w:space="0" w:color="000000"/>
+              <w:bottom w:val="single" w:sz="4" w:space="0" w:color="000000"/>
+              <w:right w:val="single" w:sz="4" w:space="0" w:color="000000"/>
+            </w:tcBorders>
+            <w:hideMark/>
+          </w:tcPr>
+          <w:p>
+            <w:pPr>
+              <w:rPr>
+                <w:rFonts w:eastAsia="Calibri"/>
+                <w:sz w:val="24"/>
+                <w:szCs w:val="24"/>
+              </w:rPr>
+            </w:pPr>
+            <w:r>
+              <w:rPr>
+                <w:rFonts w:eastAsia="Calibri"/>
+                <w:sz w:val="24"/>
+                <w:szCs w:val="24"/>
+              </w:rPr>
+              <w:t>Weekly team status meetings.</w:t>
+            </w:r>
+          </w:p>
+        </w:tc>
+      </w:tr>
+      <w:tr>
+        <w:trPr>
+          <w:cantSplit/>
+          <w:tblHeader/>
+        </w:trPr>
+        <w:tc>
+          <w:tcPr>
+            <w:tcW w:w="825" w:type="dxa"/>
+            <w:tcBorders>
+              <w:top w:val="single" w:sz="4" w:space="0" w:color="000000"/>
+              <w:left w:val="single" w:sz="4" w:space="0" w:color="000000"/>
+              <w:bottom w:val="single" w:sz="4" w:space="0" w:color="000000"/>
+              <w:right w:val="single" w:sz="4" w:space="0" w:color="000000"/>
+            </w:tcBorders>
+          </w:tcPr>
+          <w:p>
+            <w:pPr>
+              <w:pStyle w:val="NoSpacing"/>
+              <w:rPr>
+                <w:rFonts w:ascii="Times New Roman" w:hAnsi="Times New Roman"/>
+                <w:sz w:val="24"/>
+                <w:szCs w:val="24"/>
+              </w:rPr>
+            </w:pPr>
+            <w:r>
+              <w:rPr>
+                <w:rFonts w:ascii="Times New Roman" w:hAnsi="Times New Roman"/>
+                <w:sz w:val="24"/>
+                <w:szCs w:val="24"/>
+              </w:rPr>
+              <w:t>3</w:t>
+            </w:r>
+          </w:p>
+        </w:tc>
+        <w:tc>
+          <w:tcPr>
+            <w:tcW w:w="953" w:type="dxa"/>
+            <w:tcBorders>
+              <w:top w:val="single" w:sz="4" w:space="0" w:color="000000"/>
+              <w:left w:val="single" w:sz="4" w:space="0" w:color="000000"/>
+              <w:bottom w:val="single" w:sz="4" w:space="0" w:color="000000"/>
+              <w:right w:val="single" w:sz="4" w:space="0" w:color="000000"/>
+            </w:tcBorders>
+          </w:tcPr>
+          <w:p>
+            <w:pPr>
+              <w:pStyle w:val="NoSpacing"/>
+              <w:rPr>
+                <w:rFonts w:ascii="Times New Roman" w:hAnsi="Times New Roman"/>
+                <w:sz w:val="24"/>
+                <w:szCs w:val="24"/>
+              </w:rPr>
+            </w:pPr>
+            <w:r>
+              <w:rPr>
+                <w:rFonts w:ascii="Times New Roman" w:hAnsi="Times New Roman"/>
+                <w:sz w:val="24"/>
+                <w:szCs w:val="24"/>
+              </w:rPr>
+              <w:t>1.4.7</w:t>
+            </w:r>
+          </w:p>
+        </w:tc>
+        <w:tc>
+          <w:tcPr>
+            <w:tcW w:w="3416" w:type="dxa"/>
+            <w:tcBorders>
+              <w:top w:val="single" w:sz="4" w:space="0" w:color="000000"/>
+              <w:left w:val="single" w:sz="4" w:space="0" w:color="000000"/>
+              <w:bottom w:val="single" w:sz="4" w:space="0" w:color="000000"/>
+              <w:right w:val="single" w:sz="4" w:space="0" w:color="000000"/>
+            </w:tcBorders>
+            <w:vAlign w:val="bottom"/>
+          </w:tcPr>
+          <w:p>
+            <w:pPr>
+              <w:rPr>
+                <w:rFonts w:eastAsia="Calibri"/>
+                <w:sz w:val="24"/>
+                <w:szCs w:val="24"/>
+              </w:rPr>
+            </w:pPr>
+            <w:r>
+              <w:rPr>
+                <w:rFonts w:eastAsia="Calibri"/>
+                <w:sz w:val="24"/>
+                <w:szCs w:val="24"/>
+              </w:rPr>
+              <w:t>Minute of Meetings</w:t>
+            </w:r>
+          </w:p>
+        </w:tc>
+        <w:tc>
+          <w:tcPr>
+            <w:tcW w:w="4048" w:type="dxa"/>
+            <w:tcBorders>
+              <w:top w:val="single" w:sz="4" w:space="0" w:color="000000"/>
+              <w:left w:val="single" w:sz="4" w:space="0" w:color="000000"/>
+              <w:bottom w:val="single" w:sz="4" w:space="0" w:color="000000"/>
+              <w:right w:val="single" w:sz="4" w:space="0" w:color="000000"/>
+            </w:tcBorders>
+          </w:tcPr>
+          <w:p>
+            <w:pPr>
+              <w:rPr>
+                <w:rFonts w:eastAsia="Calibri"/>
+                <w:sz w:val="24"/>
+                <w:szCs w:val="24"/>
+              </w:rPr>
+            </w:pPr>
+            <w:r>
+              <w:rPr>
+                <w:rFonts w:eastAsia="Calibri"/>
+                <w:sz w:val="24"/>
+                <w:szCs w:val="24"/>
+              </w:rPr>
+              <w:t>S</w:t>
+            </w:r>
+            <w:r>
+              <w:rPr>
+                <w:rFonts w:eastAsia="Calibri"/>
+                <w:sz w:val="24"/>
+                <w:szCs w:val="24"/>
+              </w:rPr>
+              <w:t xml:space="preserve">ave the content </w:t>
+            </w:r>
+            <w:r>
+              <w:rPr>
+                <w:rFonts w:eastAsia="Calibri"/>
+                <w:sz w:val="24"/>
+                <w:szCs w:val="24"/>
+              </w:rPr>
+              <w:t xml:space="preserve">of </w:t>
+            </w:r>
+            <w:bookmarkStart w:id="0" w:name="_GoBack"/>
+            <w:bookmarkEnd w:id="0"/>
+            <w:r>
+              <w:rPr>
+                <w:rFonts w:eastAsia="Calibri"/>
+                <w:sz w:val="24"/>
+                <w:szCs w:val="24"/>
+              </w:rPr>
+              <w:t>all the meetings</w:t>
+            </w:r>
+          </w:p>
+        </w:tc>
+      </w:tr>
+      <w:tr>
+        <w:trPr>
+          <w:cantSplit/>
+          <w:tblHeader/>
+        </w:trPr>
+        <w:tc>
+          <w:tcPr>
+            <w:tcW w:w="825" w:type="dxa"/>
+            <w:tcBorders>
+              <w:top w:val="single" w:sz="4" w:space="0" w:color="000000"/>
+              <w:left w:val="single" w:sz="4" w:space="0" w:color="000000"/>
+              <w:bottom w:val="single" w:sz="4" w:space="0" w:color="000000"/>
+              <w:right w:val="single" w:sz="4" w:space="0" w:color="000000"/>
+            </w:tcBorders>
+            <w:hideMark/>
+          </w:tcPr>
+          <w:p>
+            <w:pPr>
+              <w:pStyle w:val="NoSpacing"/>
+              <w:rPr>
+                <w:rFonts w:ascii="Times New Roman" w:hAnsi="Times New Roman"/>
+                <w:sz w:val="24"/>
+                <w:szCs w:val="24"/>
+              </w:rPr>
+            </w:pPr>
+            <w:r>
+              <w:rPr>
+                <w:rFonts w:ascii="Times New Roman" w:hAnsi="Times New Roman"/>
+                <w:sz w:val="24"/>
+                <w:szCs w:val="24"/>
+              </w:rPr>
+              <w:t>3</w:t>
+            </w:r>
+          </w:p>
+        </w:tc>
+        <w:tc>
+          <w:tcPr>
+            <w:tcW w:w="953" w:type="dxa"/>
+            <w:tcBorders>
+              <w:top w:val="single" w:sz="4" w:space="0" w:color="000000"/>
+              <w:left w:val="single" w:sz="4" w:space="0" w:color="000000"/>
+              <w:bottom w:val="single" w:sz="4" w:space="0" w:color="000000"/>
+              <w:right w:val="single" w:sz="4" w:space="0" w:color="000000"/>
+            </w:tcBorders>
+            <w:hideMark/>
+          </w:tcPr>
+          <w:p>
+            <w:pPr>
+              <w:pStyle w:val="NoSpacing"/>
+              <w:rPr>
+                <w:rFonts w:ascii="Times New Roman" w:hAnsi="Times New Roman"/>
+                <w:sz w:val="24"/>
+                <w:szCs w:val="24"/>
+              </w:rPr>
+            </w:pPr>
+            <w:r>
+              <w:rPr>
+                <w:rFonts w:ascii="Times New Roman" w:hAnsi="Times New Roman"/>
+                <w:sz w:val="24"/>
+                <w:szCs w:val="24"/>
+              </w:rPr>
+              <w:t>1.4.8</w:t>
+            </w:r>
+          </w:p>
+        </w:tc>
+        <w:tc>
+          <w:tcPr>
+            <w:tcW w:w="3416" w:type="dxa"/>
+            <w:tcBorders>
+              <w:top w:val="single" w:sz="4" w:space="0" w:color="000000"/>
+              <w:left w:val="single" w:sz="4" w:space="0" w:color="000000"/>
+              <w:bottom w:val="single" w:sz="4" w:space="0" w:color="000000"/>
+              <w:right w:val="single" w:sz="4" w:space="0" w:color="000000"/>
+            </w:tcBorders>
+            <w:vAlign w:val="bottom"/>
+            <w:hideMark/>
+          </w:tcPr>
+          <w:p>
+            <w:pPr>
+              <w:rPr>
+                <w:rFonts w:eastAsia="Calibri"/>
+                <w:sz w:val="24"/>
+                <w:szCs w:val="24"/>
+              </w:rPr>
+            </w:pPr>
+            <w:r>
+              <w:rPr>
+                <w:rFonts w:eastAsia="Calibri"/>
+                <w:sz w:val="24"/>
+                <w:szCs w:val="24"/>
+              </w:rPr>
+              <w:t>Risk Management</w:t>
+            </w:r>
+          </w:p>
+        </w:tc>
+        <w:tc>
+          <w:tcPr>
+            <w:tcW w:w="4048" w:type="dxa"/>
+            <w:tcBorders>
+              <w:top w:val="single" w:sz="4" w:space="0" w:color="000000"/>
+              <w:left w:val="single" w:sz="4" w:space="0" w:color="000000"/>
+              <w:bottom w:val="single" w:sz="4" w:space="0" w:color="000000"/>
+              <w:right w:val="single" w:sz="4" w:space="0" w:color="000000"/>
+            </w:tcBorders>
+            <w:hideMark/>
+          </w:tcPr>
+          <w:p>
+            <w:pPr>
+              <w:rPr>
+                <w:rFonts w:eastAsia="Calibri"/>
+                <w:sz w:val="24"/>
+                <w:szCs w:val="24"/>
+              </w:rPr>
+            </w:pPr>
+            <w:r>
+              <w:rPr>
+                <w:rFonts w:eastAsia="Calibri"/>
+                <w:sz w:val="24"/>
+                <w:szCs w:val="24"/>
+              </w:rPr>
+              <w:t>Risk management efforts as defined in the Risk Management Plan.</w:t>
+            </w:r>
+          </w:p>
+        </w:tc>
+      </w:tr>
+      <w:tr>
+        <w:trPr>
+          <w:cantSplit/>
+          <w:tblHeader/>
+        </w:trPr>
+        <w:tc>
+          <w:tcPr>
+            <w:tcW w:w="825" w:type="dxa"/>
+            <w:tcBorders>
+              <w:top w:val="single" w:sz="4" w:space="0" w:color="000000"/>
+              <w:left w:val="single" w:sz="4" w:space="0" w:color="000000"/>
+              <w:bottom w:val="single" w:sz="4" w:space="0" w:color="000000"/>
+              <w:right w:val="single" w:sz="4" w:space="0" w:color="000000"/>
+            </w:tcBorders>
+            <w:hideMark/>
+          </w:tcPr>
+          <w:p>
+            <w:pPr>
+              <w:pStyle w:val="NoSpacing"/>
+              <w:rPr>
+                <w:rFonts w:ascii="Times New Roman" w:hAnsi="Times New Roman"/>
+                <w:sz w:val="24"/>
+                <w:szCs w:val="24"/>
+              </w:rPr>
+            </w:pPr>
+            <w:r>
+              <w:rPr>
+                <w:rFonts w:ascii="Times New Roman" w:hAnsi="Times New Roman"/>
+                <w:sz w:val="24"/>
+                <w:szCs w:val="24"/>
+              </w:rPr>
+              <w:t>2</w:t>
+            </w:r>
+          </w:p>
+        </w:tc>
+        <w:tc>
+          <w:tcPr>
+            <w:tcW w:w="953" w:type="dxa"/>
+            <w:tcBorders>
+              <w:top w:val="single" w:sz="4" w:space="0" w:color="000000"/>
+              <w:left w:val="single" w:sz="4" w:space="0" w:color="000000"/>
+              <w:bottom w:val="single" w:sz="4" w:space="0" w:color="000000"/>
+              <w:right w:val="single" w:sz="4" w:space="0" w:color="000000"/>
+            </w:tcBorders>
+            <w:hideMark/>
+          </w:tcPr>
+          <w:p>
+            <w:pPr>
+              <w:pStyle w:val="NoSpacing"/>
+              <w:rPr>
+                <w:rFonts w:ascii="Times New Roman" w:hAnsi="Times New Roman"/>
+                <w:sz w:val="24"/>
+                <w:szCs w:val="24"/>
+              </w:rPr>
+            </w:pPr>
+            <w:r>
+              <w:rPr>
+                <w:rFonts w:ascii="Times New Roman" w:hAnsi="Times New Roman"/>
+                <w:sz w:val="24"/>
+                <w:szCs w:val="24"/>
+              </w:rPr>
+              <w:t>1.5</w:t>
+            </w:r>
+          </w:p>
+        </w:tc>
+        <w:tc>
+          <w:tcPr>
+            <w:tcW w:w="3416" w:type="dxa"/>
+            <w:tcBorders>
+              <w:top w:val="single" w:sz="4" w:space="0" w:color="000000"/>
+              <w:left w:val="single" w:sz="4" w:space="0" w:color="000000"/>
+              <w:bottom w:val="single" w:sz="4" w:space="0" w:color="000000"/>
+              <w:right w:val="single" w:sz="4" w:space="0" w:color="000000"/>
+            </w:tcBorders>
+            <w:vAlign w:val="bottom"/>
+            <w:hideMark/>
+          </w:tcPr>
+          <w:p>
+            <w:pPr>
+              <w:rPr>
+                <w:rFonts w:eastAsia="Calibri"/>
+                <w:sz w:val="24"/>
+                <w:szCs w:val="24"/>
+              </w:rPr>
+            </w:pPr>
+            <w:r>
+              <w:rPr>
+                <w:rFonts w:eastAsia="Calibri"/>
+                <w:sz w:val="24"/>
+                <w:szCs w:val="24"/>
+              </w:rPr>
+              <w:t>Closeout</w:t>
+            </w:r>
+          </w:p>
+        </w:tc>
+        <w:tc>
+          <w:tcPr>
+            <w:tcW w:w="4048" w:type="dxa"/>
+            <w:tcBorders>
+              <w:top w:val="single" w:sz="4" w:space="0" w:color="000000"/>
+              <w:left w:val="single" w:sz="4" w:space="0" w:color="000000"/>
+              <w:bottom w:val="single" w:sz="4" w:space="0" w:color="000000"/>
+              <w:right w:val="single" w:sz="4" w:space="0" w:color="000000"/>
+            </w:tcBorders>
+            <w:hideMark/>
+          </w:tcPr>
+          <w:p>
+            <w:pPr>
+              <w:rPr>
+                <w:rFonts w:eastAsia="Calibri"/>
+                <w:sz w:val="24"/>
+                <w:szCs w:val="24"/>
+              </w:rPr>
+            </w:pPr>
+            <w:r>
+              <w:rPr>
+                <w:rFonts w:eastAsia="Calibri"/>
+                <w:sz w:val="24"/>
+                <w:szCs w:val="24"/>
+              </w:rPr>
+              <w:t>The work to close-out the project.</w:t>
+            </w:r>
+          </w:p>
+        </w:tc>
+      </w:tr>
+      <w:tr>
+        <w:trPr>
+          <w:cantSplit/>
+          <w:tblHeader/>
+        </w:trPr>
+        <w:tc>
+          <w:tcPr>
+            <w:tcW w:w="825" w:type="dxa"/>
+            <w:tcBorders>
+              <w:top w:val="single" w:sz="4" w:space="0" w:color="000000"/>
+              <w:left w:val="single" w:sz="4" w:space="0" w:color="000000"/>
+              <w:bottom w:val="single" w:sz="4" w:space="0" w:color="000000"/>
+              <w:right w:val="single" w:sz="4" w:space="0" w:color="000000"/>
+            </w:tcBorders>
+            <w:hideMark/>
+          </w:tcPr>
+          <w:p>
+            <w:pPr>
+              <w:pStyle w:val="NoSpacing"/>
+              <w:rPr>
+                <w:rFonts w:ascii="Times New Roman" w:hAnsi="Times New Roman"/>
+                <w:sz w:val="24"/>
+                <w:szCs w:val="24"/>
+              </w:rPr>
+            </w:pPr>
+            <w:r>
+              <w:rPr>
+                <w:rFonts w:ascii="Times New Roman" w:hAnsi="Times New Roman"/>
+                <w:sz w:val="24"/>
+                <w:szCs w:val="24"/>
+              </w:rPr>
+              <w:t>3</w:t>
+            </w:r>
+          </w:p>
+        </w:tc>
+        <w:tc>
+          <w:tcPr>
+            <w:tcW w:w="953" w:type="dxa"/>
+            <w:tcBorders>
+              <w:top w:val="single" w:sz="4" w:space="0" w:color="000000"/>
+              <w:left w:val="single" w:sz="4" w:space="0" w:color="000000"/>
+              <w:bottom w:val="single" w:sz="4" w:space="0" w:color="000000"/>
+              <w:right w:val="single" w:sz="4" w:space="0" w:color="000000"/>
+            </w:tcBorders>
+            <w:hideMark/>
+          </w:tcPr>
+          <w:p>
+            <w:pPr>
+              <w:pStyle w:val="NoSpacing"/>
+              <w:rPr>
+                <w:rFonts w:ascii="Times New Roman" w:hAnsi="Times New Roman"/>
+                <w:sz w:val="24"/>
+                <w:szCs w:val="24"/>
+              </w:rPr>
+            </w:pPr>
+            <w:r>
+              <w:rPr>
+                <w:rFonts w:ascii="Times New Roman" w:hAnsi="Times New Roman"/>
+                <w:sz w:val="24"/>
+                <w:szCs w:val="24"/>
+              </w:rPr>
+              <w:t>1.5.1</w:t>
+            </w:r>
+          </w:p>
+        </w:tc>
+        <w:tc>
+          <w:tcPr>
+            <w:tcW w:w="3416" w:type="dxa"/>
+            <w:tcBorders>
+              <w:top w:val="single" w:sz="4" w:space="0" w:color="000000"/>
+              <w:left w:val="single" w:sz="4" w:space="0" w:color="000000"/>
+              <w:bottom w:val="single" w:sz="4" w:space="0" w:color="000000"/>
+              <w:right w:val="single" w:sz="4" w:space="0" w:color="000000"/>
+            </w:tcBorders>
+            <w:vAlign w:val="bottom"/>
+            <w:hideMark/>
+          </w:tcPr>
+          <w:p>
+            <w:pPr>
+              <w:rPr>
+                <w:rFonts w:eastAsia="Calibri"/>
+                <w:sz w:val="24"/>
+                <w:szCs w:val="24"/>
+              </w:rPr>
+            </w:pPr>
+            <w:r>
+              <w:rPr>
+                <w:rFonts w:eastAsia="Calibri"/>
+                <w:sz w:val="24"/>
+                <w:szCs w:val="24"/>
+              </w:rPr>
+              <w:t>Document Lessons Learned</w:t>
+            </w:r>
+          </w:p>
+        </w:tc>
+        <w:tc>
+          <w:tcPr>
+            <w:tcW w:w="4048" w:type="dxa"/>
+            <w:tcBorders>
+              <w:top w:val="single" w:sz="4" w:space="0" w:color="000000"/>
+              <w:left w:val="single" w:sz="4" w:space="0" w:color="000000"/>
+              <w:bottom w:val="single" w:sz="4" w:space="0" w:color="000000"/>
+              <w:right w:val="single" w:sz="4" w:space="0" w:color="000000"/>
+            </w:tcBorders>
+            <w:hideMark/>
+          </w:tcPr>
+          <w:p>
+            <w:pPr>
+              <w:rPr>
+                <w:rFonts w:eastAsia="Calibri"/>
+                <w:sz w:val="24"/>
+                <w:szCs w:val="24"/>
+              </w:rPr>
+            </w:pPr>
+            <w:r>
+              <w:rPr>
+                <w:rFonts w:eastAsia="Calibri"/>
+                <w:sz w:val="24"/>
+                <w:szCs w:val="24"/>
+              </w:rPr>
+              <w:t>Project Manager</w:t>
+            </w:r>
+            <w:r>
+              <w:rPr>
+                <w:rFonts w:eastAsia="Calibri"/>
+                <w:sz w:val="24"/>
+                <w:szCs w:val="24"/>
+              </w:rPr>
+              <w:t xml:space="preserve"> </w:t>
+            </w:r>
+            <w:r>
+              <w:rPr>
+                <w:rFonts w:eastAsia="Calibri"/>
+                <w:sz w:val="24"/>
+                <w:szCs w:val="24"/>
+              </w:rPr>
+              <w:t>along with the project team performs a lessons learned meeting and documents the lessons learned for the project.</w:t>
+            </w:r>
+          </w:p>
+        </w:tc>
+      </w:tr>
+      <w:tr>
+        <w:trPr>
+          <w:cantSplit/>
+          <w:tblHeader/>
+        </w:trPr>
+        <w:tc>
+          <w:tcPr>
+            <w:tcW w:w="825" w:type="dxa"/>
+            <w:tcBorders>
+              <w:top w:val="single" w:sz="4" w:space="0" w:color="000000"/>
+              <w:left w:val="single" w:sz="4" w:space="0" w:color="000000"/>
+              <w:bottom w:val="single" w:sz="4" w:space="0" w:color="000000"/>
+              <w:right w:val="single" w:sz="4" w:space="0" w:color="000000"/>
+            </w:tcBorders>
+            <w:hideMark/>
+          </w:tcPr>
+          <w:p>
+            <w:pPr>
+              <w:pStyle w:val="NoSpacing"/>
+              <w:rPr>
+                <w:rFonts w:ascii="Times New Roman" w:hAnsi="Times New Roman"/>
+                <w:sz w:val="24"/>
+                <w:szCs w:val="24"/>
+              </w:rPr>
+            </w:pPr>
+            <w:r>
+              <w:rPr>
+                <w:rFonts w:ascii="Times New Roman" w:hAnsi="Times New Roman"/>
+                <w:sz w:val="24"/>
+                <w:szCs w:val="24"/>
+              </w:rPr>
+              <w:t>3</w:t>
+            </w:r>
+          </w:p>
+        </w:tc>
+        <w:tc>
+          <w:tcPr>
+            <w:tcW w:w="953" w:type="dxa"/>
+            <w:tcBorders>
+              <w:top w:val="single" w:sz="4" w:space="0" w:color="000000"/>
+              <w:left w:val="single" w:sz="4" w:space="0" w:color="000000"/>
+              <w:bottom w:val="single" w:sz="4" w:space="0" w:color="000000"/>
+              <w:right w:val="single" w:sz="4" w:space="0" w:color="000000"/>
+            </w:tcBorders>
+            <w:hideMark/>
+          </w:tcPr>
+          <w:p>
+            <w:pPr>
+              <w:pStyle w:val="NoSpacing"/>
+              <w:rPr>
+                <w:rFonts w:ascii="Times New Roman" w:hAnsi="Times New Roman"/>
+                <w:sz w:val="24"/>
+                <w:szCs w:val="24"/>
+              </w:rPr>
+            </w:pPr>
+            <w:r>
+              <w:rPr>
+                <w:rFonts w:ascii="Times New Roman" w:hAnsi="Times New Roman"/>
+                <w:sz w:val="24"/>
+                <w:szCs w:val="24"/>
+              </w:rPr>
+              <w:t>1.5.2</w:t>
+            </w:r>
+          </w:p>
+        </w:tc>
+        <w:tc>
+          <w:tcPr>
+            <w:tcW w:w="3416" w:type="dxa"/>
+            <w:tcBorders>
+              <w:top w:val="single" w:sz="4" w:space="0" w:color="000000"/>
+              <w:left w:val="single" w:sz="4" w:space="0" w:color="000000"/>
+              <w:bottom w:val="single" w:sz="4" w:space="0" w:color="000000"/>
+              <w:right w:val="single" w:sz="4" w:space="0" w:color="000000"/>
+            </w:tcBorders>
+            <w:vAlign w:val="bottom"/>
+            <w:hideMark/>
+          </w:tcPr>
+          <w:p>
+            <w:pPr>
+              <w:rPr>
+                <w:rFonts w:eastAsia="Calibri"/>
+                <w:sz w:val="24"/>
+                <w:szCs w:val="24"/>
+              </w:rPr>
+            </w:pPr>
+            <w:r>
+              <w:rPr>
+                <w:rFonts w:eastAsia="Calibri"/>
+                <w:sz w:val="24"/>
+                <w:szCs w:val="24"/>
+              </w:rPr>
+              <w:t>Update Files/Records</w:t>
+            </w:r>
+          </w:p>
+        </w:tc>
+        <w:tc>
+          <w:tcPr>
+            <w:tcW w:w="4048" w:type="dxa"/>
+            <w:tcBorders>
+              <w:top w:val="single" w:sz="4" w:space="0" w:color="000000"/>
+              <w:left w:val="single" w:sz="4" w:space="0" w:color="000000"/>
+              <w:bottom w:val="single" w:sz="4" w:space="0" w:color="000000"/>
+              <w:right w:val="single" w:sz="4" w:space="0" w:color="000000"/>
+            </w:tcBorders>
+            <w:hideMark/>
+          </w:tcPr>
+          <w:p>
+            <w:pPr>
+              <w:rPr>
+                <w:rFonts w:eastAsia="Calibri"/>
+                <w:sz w:val="24"/>
+                <w:szCs w:val="24"/>
+              </w:rPr>
+            </w:pPr>
+            <w:r>
+              <w:rPr>
+                <w:rFonts w:eastAsia="Calibri"/>
+                <w:sz w:val="24"/>
+                <w:szCs w:val="24"/>
+              </w:rPr>
+              <w:t>All files and records are updated to reflect the widget management system.</w:t>
+            </w:r>
+          </w:p>
+        </w:tc>
+      </w:tr>
+      <w:tr>
+        <w:trPr>
+          <w:cantSplit/>
+          <w:tblHeader/>
+        </w:trPr>
+        <w:tc>
+          <w:tcPr>
+            <w:tcW w:w="825" w:type="dxa"/>
+            <w:tcBorders>
+              <w:top w:val="single" w:sz="4" w:space="0" w:color="000000"/>
+              <w:left w:val="single" w:sz="4" w:space="0" w:color="000000"/>
+              <w:bottom w:val="single" w:sz="4" w:space="0" w:color="000000"/>
+              <w:right w:val="single" w:sz="4" w:space="0" w:color="000000"/>
+            </w:tcBorders>
+            <w:hideMark/>
+          </w:tcPr>
+          <w:p>
+            <w:pPr>
+              <w:pStyle w:val="NoSpacing"/>
+              <w:rPr>
+                <w:rFonts w:ascii="Times New Roman" w:hAnsi="Times New Roman"/>
+                <w:sz w:val="24"/>
+                <w:szCs w:val="24"/>
+              </w:rPr>
+            </w:pPr>
+            <w:r>
+              <w:rPr>
+                <w:rFonts w:ascii="Times New Roman" w:hAnsi="Times New Roman"/>
+                <w:sz w:val="24"/>
+                <w:szCs w:val="24"/>
+              </w:rPr>
+              <w:t>3</w:t>
+            </w:r>
+          </w:p>
+        </w:tc>
+        <w:tc>
+          <w:tcPr>
+            <w:tcW w:w="953" w:type="dxa"/>
+            <w:tcBorders>
+              <w:top w:val="single" w:sz="4" w:space="0" w:color="000000"/>
+              <w:left w:val="single" w:sz="4" w:space="0" w:color="000000"/>
+              <w:bottom w:val="single" w:sz="4" w:space="0" w:color="000000"/>
+              <w:right w:val="single" w:sz="4" w:space="0" w:color="000000"/>
+            </w:tcBorders>
+            <w:hideMark/>
+          </w:tcPr>
+          <w:p>
+            <w:pPr>
+              <w:pStyle w:val="NoSpacing"/>
+              <w:rPr>
+                <w:rFonts w:ascii="Times New Roman" w:hAnsi="Times New Roman"/>
+                <w:sz w:val="24"/>
+                <w:szCs w:val="24"/>
+              </w:rPr>
+            </w:pPr>
+            <w:r>
+              <w:rPr>
+                <w:rFonts w:ascii="Times New Roman" w:hAnsi="Times New Roman"/>
+                <w:sz w:val="24"/>
+                <w:szCs w:val="24"/>
+              </w:rPr>
+              <w:t>1.5.3</w:t>
+            </w:r>
+          </w:p>
+        </w:tc>
+        <w:tc>
+          <w:tcPr>
+            <w:tcW w:w="3416" w:type="dxa"/>
+            <w:tcBorders>
+              <w:top w:val="single" w:sz="4" w:space="0" w:color="000000"/>
+              <w:left w:val="single" w:sz="4" w:space="0" w:color="000000"/>
+              <w:bottom w:val="single" w:sz="4" w:space="0" w:color="000000"/>
+              <w:right w:val="single" w:sz="4" w:space="0" w:color="000000"/>
+            </w:tcBorders>
+            <w:vAlign w:val="bottom"/>
+            <w:hideMark/>
+          </w:tcPr>
+          <w:p>
+            <w:pPr>
+              <w:rPr>
+                <w:rFonts w:eastAsia="Calibri"/>
+                <w:sz w:val="24"/>
+                <w:szCs w:val="24"/>
+              </w:rPr>
+            </w:pPr>
+            <w:r>
+              <w:rPr>
+                <w:rFonts w:eastAsia="Calibri"/>
+                <w:sz w:val="24"/>
+                <w:szCs w:val="24"/>
+              </w:rPr>
+              <w:t>Gain Formal Acceptance</w:t>
+            </w:r>
+          </w:p>
+        </w:tc>
+        <w:tc>
+          <w:tcPr>
+            <w:tcW w:w="4048" w:type="dxa"/>
+            <w:tcBorders>
+              <w:top w:val="single" w:sz="4" w:space="0" w:color="000000"/>
+              <w:left w:val="single" w:sz="4" w:space="0" w:color="000000"/>
+              <w:bottom w:val="single" w:sz="4" w:space="0" w:color="000000"/>
+              <w:right w:val="single" w:sz="4" w:space="0" w:color="000000"/>
+            </w:tcBorders>
+            <w:hideMark/>
+          </w:tcPr>
+          <w:p>
+            <w:pPr>
+              <w:rPr>
+                <w:rFonts w:eastAsia="Calibri"/>
+                <w:sz w:val="24"/>
+                <w:szCs w:val="24"/>
+              </w:rPr>
+            </w:pPr>
+            <w:r>
+              <w:rPr>
+                <w:rFonts w:eastAsia="Calibri"/>
+                <w:sz w:val="24"/>
+                <w:szCs w:val="24"/>
+              </w:rPr>
+              <w:t xml:space="preserve">Sponsor </w:t>
+            </w:r>
+            <w:r>
+              <w:rPr>
+                <w:rFonts w:eastAsia="Calibri"/>
+                <w:sz w:val="24"/>
+                <w:szCs w:val="24"/>
+              </w:rPr>
+              <w:t>formally accepts the project by signing the acceptance document included in the project plan.</w:t>
+            </w:r>
+          </w:p>
+        </w:tc>
+      </w:tr>
+      <w:tr>
+        <w:trPr>
+          <w:cantSplit/>
+          <w:tblHeader/>
+        </w:trPr>
+        <w:tc>
+          <w:tcPr>
+            <w:tcW w:w="825" w:type="dxa"/>
+            <w:tcBorders>
+              <w:top w:val="single" w:sz="4" w:space="0" w:color="000000"/>
+              <w:left w:val="single" w:sz="4" w:space="0" w:color="000000"/>
+              <w:bottom w:val="single" w:sz="4" w:space="0" w:color="000000"/>
+              <w:right w:val="single" w:sz="4" w:space="0" w:color="000000"/>
+            </w:tcBorders>
+            <w:hideMark/>
+          </w:tcPr>
+          <w:p>
+            <w:pPr>
+              <w:pStyle w:val="NoSpacing"/>
+              <w:rPr>
+                <w:rFonts w:ascii="Times New Roman" w:hAnsi="Times New Roman"/>
+                <w:sz w:val="24"/>
+                <w:szCs w:val="24"/>
+              </w:rPr>
+            </w:pPr>
+            <w:r>
+              <w:rPr>
+                <w:rFonts w:ascii="Times New Roman" w:hAnsi="Times New Roman"/>
+                <w:sz w:val="24"/>
+                <w:szCs w:val="24"/>
+              </w:rPr>
+              <w:t>3</w:t>
+            </w:r>
+          </w:p>
+        </w:tc>
+        <w:tc>
+          <w:tcPr>
+            <w:tcW w:w="953" w:type="dxa"/>
+            <w:tcBorders>
+              <w:top w:val="single" w:sz="4" w:space="0" w:color="000000"/>
+              <w:left w:val="single" w:sz="4" w:space="0" w:color="000000"/>
+              <w:bottom w:val="single" w:sz="4" w:space="0" w:color="000000"/>
+              <w:right w:val="single" w:sz="4" w:space="0" w:color="000000"/>
+            </w:tcBorders>
+            <w:hideMark/>
+          </w:tcPr>
+          <w:p>
+            <w:pPr>
+              <w:pStyle w:val="NoSpacing"/>
+              <w:rPr>
+                <w:rFonts w:ascii="Times New Roman" w:hAnsi="Times New Roman"/>
+                <w:sz w:val="24"/>
+                <w:szCs w:val="24"/>
+              </w:rPr>
+            </w:pPr>
+            <w:r>
+              <w:rPr>
+                <w:rFonts w:ascii="Times New Roman" w:hAnsi="Times New Roman"/>
+                <w:sz w:val="24"/>
+                <w:szCs w:val="24"/>
+              </w:rPr>
+              <w:t>1.5.4</w:t>
+            </w:r>
+          </w:p>
+        </w:tc>
+        <w:tc>
+          <w:tcPr>
+            <w:tcW w:w="3416" w:type="dxa"/>
+            <w:tcBorders>
+              <w:top w:val="single" w:sz="4" w:space="0" w:color="000000"/>
+              <w:left w:val="single" w:sz="4" w:space="0" w:color="000000"/>
+              <w:bottom w:val="single" w:sz="4" w:space="0" w:color="000000"/>
+              <w:right w:val="single" w:sz="4" w:space="0" w:color="000000"/>
+            </w:tcBorders>
+            <w:vAlign w:val="bottom"/>
+            <w:hideMark/>
+          </w:tcPr>
+          <w:p>
+            <w:pPr>
+              <w:rPr>
+                <w:rFonts w:eastAsia="Calibri"/>
+                <w:sz w:val="24"/>
+                <w:szCs w:val="24"/>
+              </w:rPr>
+            </w:pPr>
+            <w:r>
+              <w:rPr>
+                <w:rFonts w:eastAsia="Calibri"/>
+                <w:sz w:val="24"/>
+                <w:szCs w:val="24"/>
+              </w:rPr>
+              <w:t>Archive Files/Documents</w:t>
+            </w:r>
+          </w:p>
+        </w:tc>
+        <w:tc>
+          <w:tcPr>
+            <w:tcW w:w="4048" w:type="dxa"/>
+            <w:tcBorders>
+              <w:top w:val="single" w:sz="4" w:space="0" w:color="000000"/>
+              <w:left w:val="single" w:sz="4" w:space="0" w:color="000000"/>
+              <w:bottom w:val="single" w:sz="4" w:space="0" w:color="000000"/>
+              <w:right w:val="single" w:sz="4" w:space="0" w:color="000000"/>
+            </w:tcBorders>
+            <w:hideMark/>
+          </w:tcPr>
+          <w:p>
+            <w:pPr>
+              <w:rPr>
+                <w:rFonts w:eastAsia="Calibri"/>
+                <w:sz w:val="24"/>
+                <w:szCs w:val="24"/>
+              </w:rPr>
+            </w:pPr>
+            <w:r>
+              <w:rPr>
+                <w:rFonts w:eastAsia="Calibri"/>
+                <w:sz w:val="24"/>
+                <w:szCs w:val="24"/>
+              </w:rPr>
+              <w:t>All project related files and documents are formally archived.</w:t>
+            </w:r>
+          </w:p>
+        </w:tc>
+      </w:tr>
+    </w:tbl>
+    <w:p>
+      <w:pPr>
+        <w:rPr>
+          <w:b/>
+          <w:sz w:val="36"/>
+          <w:szCs w:val="36"/>
+        </w:rPr>
+      </w:pPr>
+    </w:p>
+    <w:p>
+      <w:pPr>
+        <w:pStyle w:val="NoSpacing"/>
+        <w:ind w:left="1224"/>
+        <w:rPr>
+          <w:rFonts w:ascii="Times New Roman" w:hAnsi="Times New Roman"/>
+          <w:sz w:val="24"/>
+          <w:szCs w:val="24"/>
+        </w:rPr>
+      </w:pPr>
     </w:p>
     <w:p>
       <w:pPr>
@@ -2031,7 +7519,6 @@
   <w:style w:type="character" w:default="1" w:styleId="DefaultParagraphFont">
     <w:name w:val="Default Paragraph Font"/>
     <w:uiPriority w:val="1"/>
-    <w:semiHidden/>
     <w:unhideWhenUsed/>
   </w:style>
   <w:style w:type="table" w:default="1" w:styleId="TableNormal">

--- a/Document/WBS.docx
+++ b/Document/WBS.docx
@@ -2205,15 +2205,7 @@
                 <w:sz w:val="24"/>
                 <w:szCs w:val="24"/>
               </w:rPr>
-              <w:t xml:space="preserve">Project Charter is delivered to the </w:t>
-            </w:r>
-            <w:r>
-              <w:rPr>
-                <w:rFonts w:eastAsia="Calibri"/>
-                <w:sz w:val="24"/>
-                <w:szCs w:val="24"/>
-              </w:rPr>
-              <w:t>Sponsor</w:t>
+              <w:t>Project Charter is delivered to the Sponsor</w:t>
             </w:r>
           </w:p>
         </w:tc>
@@ -2338,15 +2330,7 @@
                 <w:sz w:val="24"/>
                 <w:szCs w:val="24"/>
               </w:rPr>
-              <w:t>Sponsor</w:t>
-            </w:r>
-            <w:r>
-              <w:rPr>
-                <w:rFonts w:eastAsia="Calibri"/>
-                <w:sz w:val="24"/>
-                <w:szCs w:val="24"/>
-              </w:rPr>
-              <w:t xml:space="preserve"> approves the Project Charter which authorizes the </w:t>
+              <w:t xml:space="preserve">Sponsor approves the Project Charter which authorizes the </w:t>
             </w:r>
             <w:r>
               <w:rPr>
@@ -2612,15 +2596,7 @@
                 <w:sz w:val="24"/>
                 <w:szCs w:val="24"/>
               </w:rPr>
-              <w:t>Project Manager</w:t>
-            </w:r>
-            <w:r>
-              <w:rPr>
-                <w:rFonts w:eastAsia="Calibri"/>
-                <w:sz w:val="24"/>
-                <w:szCs w:val="24"/>
-              </w:rPr>
-              <w:t xml:space="preserve"> creates a Preliminary Scope Statement.</w:t>
+              <w:t>Project Manager creates a Preliminary Scope Statement.</w:t>
             </w:r>
           </w:p>
         </w:tc>
@@ -2870,15 +2846,7 @@
                 <w:sz w:val="24"/>
                 <w:szCs w:val="24"/>
               </w:rPr>
-              <w:t>Project Manager</w:t>
-            </w:r>
-            <w:r>
-              <w:rPr>
-                <w:rFonts w:eastAsia="Calibri"/>
-                <w:sz w:val="24"/>
-                <w:szCs w:val="24"/>
-              </w:rPr>
-              <w:t xml:space="preserve"> announces</w:t>
+              <w:t>Project Manager announces</w:t>
             </w:r>
             <w:r>
               <w:rPr>
@@ -3490,15 +3458,7 @@
                 <w:sz w:val="24"/>
                 <w:szCs w:val="24"/>
               </w:rPr>
-              <w:t>Project Handover</w:t>
-            </w:r>
-            <w:r>
-              <w:rPr>
-                <w:rFonts w:eastAsia="Calibri"/>
-                <w:sz w:val="24"/>
-                <w:szCs w:val="24"/>
-              </w:rPr>
-              <w:t xml:space="preserve"> Meeting</w:t>
+              <w:t>Project Handover Meeting</w:t>
             </w:r>
           </w:p>
         </w:tc>
@@ -6114,8 +6074,6 @@
               </w:rPr>
               <w:t xml:space="preserve">of </w:t>
             </w:r>
-            <w:bookmarkStart w:id="0" w:name="_GoBack"/>
-            <w:bookmarkEnd w:id="0"/>
             <w:r>
               <w:rPr>
                 <w:rFonts w:eastAsia="Calibri"/>
@@ -6391,7 +6349,6 @@
               <w:bottom w:val="single" w:sz="4" w:space="0" w:color="000000"/>
               <w:right w:val="single" w:sz="4" w:space="0" w:color="000000"/>
             </w:tcBorders>
-            <w:hideMark/>
           </w:tcPr>
           <w:p>
             <w:pPr>
@@ -6421,7 +6378,6 @@
               <w:bottom w:val="single" w:sz="4" w:space="0" w:color="000000"/>
               <w:right w:val="single" w:sz="4" w:space="0" w:color="000000"/>
             </w:tcBorders>
-            <w:hideMark/>
           </w:tcPr>
           <w:p>
             <w:pPr>
@@ -6452,23 +6408,22 @@
               <w:right w:val="single" w:sz="4" w:space="0" w:color="000000"/>
             </w:tcBorders>
             <w:vAlign w:val="bottom"/>
-            <w:hideMark/>
-          </w:tcPr>
-          <w:p>
-            <w:pPr>
-              <w:rPr>
-                <w:rFonts w:eastAsia="Calibri"/>
-                <w:sz w:val="24"/>
-                <w:szCs w:val="24"/>
-              </w:rPr>
-            </w:pPr>
-            <w:r>
-              <w:rPr>
-                <w:rFonts w:eastAsia="Calibri"/>
-                <w:sz w:val="24"/>
-                <w:szCs w:val="24"/>
-              </w:rPr>
-              <w:t>Document Lessons Learned</w:t>
+          </w:tcPr>
+          <w:p>
+            <w:pPr>
+              <w:rPr>
+                <w:rFonts w:eastAsia="Calibri"/>
+                <w:sz w:val="24"/>
+                <w:szCs w:val="24"/>
+              </w:rPr>
+            </w:pPr>
+            <w:r>
+              <w:rPr>
+                <w:rFonts w:eastAsia="Calibri"/>
+                <w:sz w:val="24"/>
+                <w:szCs w:val="24"/>
+              </w:rPr>
+              <w:t>Closeout meeting</w:t>
             </w:r>
           </w:p>
         </w:tc>
@@ -6481,40 +6436,25 @@
               <w:bottom w:val="single" w:sz="4" w:space="0" w:color="000000"/>
               <w:right w:val="single" w:sz="4" w:space="0" w:color="000000"/>
             </w:tcBorders>
-            <w:hideMark/>
-          </w:tcPr>
-          <w:p>
-            <w:pPr>
-              <w:rPr>
-                <w:rFonts w:eastAsia="Calibri"/>
-                <w:sz w:val="24"/>
-                <w:szCs w:val="24"/>
-              </w:rPr>
-            </w:pPr>
-            <w:r>
-              <w:rPr>
-                <w:rFonts w:eastAsia="Calibri"/>
-                <w:sz w:val="24"/>
-                <w:szCs w:val="24"/>
-              </w:rPr>
-              <w:t>Project Manager</w:t>
-            </w:r>
-            <w:r>
-              <w:rPr>
-                <w:rFonts w:eastAsia="Calibri"/>
-                <w:sz w:val="24"/>
-                <w:szCs w:val="24"/>
-              </w:rPr>
-              <w:t xml:space="preserve"> </w:t>
-            </w:r>
-            <w:r>
-              <w:rPr>
-                <w:rFonts w:eastAsia="Calibri"/>
-                <w:sz w:val="24"/>
-                <w:szCs w:val="24"/>
-              </w:rPr>
-              <w:t>along with the project team performs a lessons learned meeting and documents the lessons learned for the project.</w:t>
-            </w:r>
+          </w:tcPr>
+          <w:p>
+            <w:pPr>
+              <w:rPr>
+                <w:rFonts w:eastAsia="Calibri"/>
+                <w:sz w:val="24"/>
+                <w:szCs w:val="24"/>
+              </w:rPr>
+            </w:pPr>
+            <w:r>
+              <w:rPr>
+                <w:rFonts w:eastAsia="Calibri"/>
+                <w:sz w:val="24"/>
+                <w:szCs w:val="24"/>
+              </w:rPr>
+              <w:t>Hold a meeting to close the project</w:t>
+            </w:r>
+            <w:bookmarkStart w:id="0" w:name="_GoBack"/>
+            <w:bookmarkEnd w:id="0"/>
           </w:p>
         </w:tc>
       </w:tr>
@@ -6609,7 +6549,7 @@
                 <w:sz w:val="24"/>
                 <w:szCs w:val="24"/>
               </w:rPr>
-              <w:t>Update Files/Records</w:t>
+              <w:t>Document Lessons Learned</w:t>
             </w:r>
           </w:p>
         </w:tc>
@@ -6638,7 +6578,15 @@
                 <w:sz w:val="24"/>
                 <w:szCs w:val="24"/>
               </w:rPr>
-              <w:t>All files and records are updated to reflect the widget management system.</w:t>
+              <w:t xml:space="preserve">Project Manager </w:t>
+            </w:r>
+            <w:r>
+              <w:rPr>
+                <w:rFonts w:eastAsia="Calibri"/>
+                <w:sz w:val="24"/>
+                <w:szCs w:val="24"/>
+              </w:rPr>
+              <w:t>along with the project team performs a lessons learned meeting and documents the lessons learned for the project.</w:t>
             </w:r>
           </w:p>
         </w:tc>
@@ -6734,7 +6682,7 @@
                 <w:sz w:val="24"/>
                 <w:szCs w:val="24"/>
               </w:rPr>
-              <w:t>Gain Formal Acceptance</w:t>
+              <w:t>Update Files/Records</w:t>
             </w:r>
           </w:p>
         </w:tc>
@@ -6763,15 +6711,7 @@
                 <w:sz w:val="24"/>
                 <w:szCs w:val="24"/>
               </w:rPr>
-              <w:t xml:space="preserve">Sponsor </w:t>
-            </w:r>
-            <w:r>
-              <w:rPr>
-                <w:rFonts w:eastAsia="Calibri"/>
-                <w:sz w:val="24"/>
-                <w:szCs w:val="24"/>
-              </w:rPr>
-              <w:t>formally accepts the project by signing the acceptance document included in the project plan.</w:t>
+              <w:t>All files and records are updated to reflect the widget management system.</w:t>
             </w:r>
           </w:p>
         </w:tc>
@@ -6867,6 +6807,139 @@
                 <w:sz w:val="24"/>
                 <w:szCs w:val="24"/>
               </w:rPr>
+              <w:t>Gain Formal Acceptance</w:t>
+            </w:r>
+          </w:p>
+        </w:tc>
+        <w:tc>
+          <w:tcPr>
+            <w:tcW w:w="4048" w:type="dxa"/>
+            <w:tcBorders>
+              <w:top w:val="single" w:sz="4" w:space="0" w:color="000000"/>
+              <w:left w:val="single" w:sz="4" w:space="0" w:color="000000"/>
+              <w:bottom w:val="single" w:sz="4" w:space="0" w:color="000000"/>
+              <w:right w:val="single" w:sz="4" w:space="0" w:color="000000"/>
+            </w:tcBorders>
+            <w:hideMark/>
+          </w:tcPr>
+          <w:p>
+            <w:pPr>
+              <w:rPr>
+                <w:rFonts w:eastAsia="Calibri"/>
+                <w:sz w:val="24"/>
+                <w:szCs w:val="24"/>
+              </w:rPr>
+            </w:pPr>
+            <w:r>
+              <w:rPr>
+                <w:rFonts w:eastAsia="Calibri"/>
+                <w:sz w:val="24"/>
+                <w:szCs w:val="24"/>
+              </w:rPr>
+              <w:t xml:space="preserve">Sponsor </w:t>
+            </w:r>
+            <w:r>
+              <w:rPr>
+                <w:rFonts w:eastAsia="Calibri"/>
+                <w:sz w:val="24"/>
+                <w:szCs w:val="24"/>
+              </w:rPr>
+              <w:t>formally accepts the project by signing the acceptance document included in the project plan.</w:t>
+            </w:r>
+          </w:p>
+        </w:tc>
+      </w:tr>
+      <w:tr>
+        <w:trPr>
+          <w:cantSplit/>
+          <w:tblHeader/>
+        </w:trPr>
+        <w:tc>
+          <w:tcPr>
+            <w:tcW w:w="825" w:type="dxa"/>
+            <w:tcBorders>
+              <w:top w:val="single" w:sz="4" w:space="0" w:color="000000"/>
+              <w:left w:val="single" w:sz="4" w:space="0" w:color="000000"/>
+              <w:bottom w:val="single" w:sz="4" w:space="0" w:color="000000"/>
+              <w:right w:val="single" w:sz="4" w:space="0" w:color="000000"/>
+            </w:tcBorders>
+            <w:hideMark/>
+          </w:tcPr>
+          <w:p>
+            <w:pPr>
+              <w:pStyle w:val="NoSpacing"/>
+              <w:rPr>
+                <w:rFonts w:ascii="Times New Roman" w:hAnsi="Times New Roman"/>
+                <w:sz w:val="24"/>
+                <w:szCs w:val="24"/>
+              </w:rPr>
+            </w:pPr>
+            <w:r>
+              <w:rPr>
+                <w:rFonts w:ascii="Times New Roman" w:hAnsi="Times New Roman"/>
+                <w:sz w:val="24"/>
+                <w:szCs w:val="24"/>
+              </w:rPr>
+              <w:t>3</w:t>
+            </w:r>
+          </w:p>
+        </w:tc>
+        <w:tc>
+          <w:tcPr>
+            <w:tcW w:w="953" w:type="dxa"/>
+            <w:tcBorders>
+              <w:top w:val="single" w:sz="4" w:space="0" w:color="000000"/>
+              <w:left w:val="single" w:sz="4" w:space="0" w:color="000000"/>
+              <w:bottom w:val="single" w:sz="4" w:space="0" w:color="000000"/>
+              <w:right w:val="single" w:sz="4" w:space="0" w:color="000000"/>
+            </w:tcBorders>
+            <w:hideMark/>
+          </w:tcPr>
+          <w:p>
+            <w:pPr>
+              <w:pStyle w:val="NoSpacing"/>
+              <w:rPr>
+                <w:rFonts w:ascii="Times New Roman" w:hAnsi="Times New Roman"/>
+                <w:sz w:val="24"/>
+                <w:szCs w:val="24"/>
+              </w:rPr>
+            </w:pPr>
+            <w:r>
+              <w:rPr>
+                <w:rFonts w:ascii="Times New Roman" w:hAnsi="Times New Roman"/>
+                <w:sz w:val="24"/>
+                <w:szCs w:val="24"/>
+              </w:rPr>
+              <w:t>1.5.5</w:t>
+            </w:r>
+          </w:p>
+        </w:tc>
+        <w:tc>
+          <w:tcPr>
+            <w:tcW w:w="3416" w:type="dxa"/>
+            <w:tcBorders>
+              <w:top w:val="single" w:sz="4" w:space="0" w:color="000000"/>
+              <w:left w:val="single" w:sz="4" w:space="0" w:color="000000"/>
+              <w:bottom w:val="single" w:sz="4" w:space="0" w:color="000000"/>
+              <w:right w:val="single" w:sz="4" w:space="0" w:color="000000"/>
+            </w:tcBorders>
+            <w:vAlign w:val="bottom"/>
+            <w:hideMark/>
+          </w:tcPr>
+          <w:p>
+            <w:pPr>
+              <w:rPr>
+                <w:rFonts w:eastAsia="Calibri"/>
+                <w:sz w:val="24"/>
+                <w:szCs w:val="24"/>
+              </w:rPr>
+            </w:pPr>
+            <w:r>
+              <w:rPr>
+                <w:rFonts w:eastAsia="Calibri"/>
+                <w:sz w:val="24"/>
+                <w:szCs w:val="24"/>
+              </w:rPr>
               <w:t>Archive Files/Documents</w:t>
             </w:r>
           </w:p>
@@ -6904,28 +6977,7 @@
     </w:tbl>
     <w:p>
       <w:pPr>
-        <w:rPr>
-          <w:b/>
-          <w:sz w:val="36"/>
-          <w:szCs w:val="36"/>
-        </w:rPr>
-      </w:pPr>
-    </w:p>
-    <w:p>
-      <w:pPr>
         <w:pStyle w:val="NoSpacing"/>
-        <w:ind w:left="1224"/>
-        <w:rPr>
-          <w:rFonts w:ascii="Times New Roman" w:hAnsi="Times New Roman"/>
-          <w:sz w:val="24"/>
-          <w:szCs w:val="24"/>
-        </w:rPr>
-      </w:pPr>
-    </w:p>
-    <w:p>
-      <w:pPr>
-        <w:pStyle w:val="NoSpacing"/>
-        <w:ind w:left="1224"/>
         <w:rPr>
           <w:rFonts w:ascii="Times New Roman" w:hAnsi="Times New Roman"/>
           <w:sz w:val="24"/>
@@ -7519,6 +7571,7 @@
   <w:style w:type="character" w:default="1" w:styleId="DefaultParagraphFont">
     <w:name w:val="Default Paragraph Font"/>
     <w:uiPriority w:val="1"/>
+    <w:semiHidden/>
     <w:unhideWhenUsed/>
   </w:style>
   <w:style w:type="table" w:default="1" w:styleId="TableNormal">

--- a/Document/WBS.docx
+++ b/Document/WBS.docx
@@ -576,6 +576,36 @@
         </w:rPr>
         <w:t>Design layout</w:t>
       </w:r>
+      <w:r>
+        <w:rPr>
+          <w:rFonts w:ascii="Times New Roman" w:hAnsi="Times New Roman"/>
+          <w:sz w:val="24"/>
+          <w:szCs w:val="24"/>
+        </w:rPr>
+        <w:t xml:space="preserve"> </w:t>
+      </w:r>
+    </w:p>
+    <w:p>
+      <w:pPr>
+        <w:pStyle w:val="NoSpacing"/>
+        <w:numPr>
+          <w:ilvl w:val="2"/>
+          <w:numId w:val="1"/>
+        </w:numPr>
+        <w:rPr>
+          <w:rFonts w:ascii="Times New Roman" w:hAnsi="Times New Roman"/>
+          <w:sz w:val="24"/>
+          <w:szCs w:val="24"/>
+        </w:rPr>
+      </w:pPr>
+      <w:r>
+        <w:rPr>
+          <w:rFonts w:ascii="Times New Roman" w:hAnsi="Times New Roman"/>
+          <w:sz w:val="24"/>
+          <w:szCs w:val="24"/>
+        </w:rPr>
+        <w:t>Design database</w:t>
+      </w:r>
     </w:p>
     <w:p>
       <w:pPr>
@@ -615,36 +645,6 @@
       <w:r>
         <w:rPr>
           <w:rFonts w:ascii="Times New Roman" w:hAnsi="Times New Roman"/>
-          <w:sz w:val="24"/>
-          <w:szCs w:val="24"/>
-        </w:rPr>
-        <w:t>Design</w:t>
-      </w:r>
-      <w:r>
-        <w:rPr>
-          <w:rFonts w:ascii="Times New Roman" w:hAnsi="Times New Roman"/>
-          <w:sz w:val="24"/>
-          <w:szCs w:val="24"/>
-        </w:rPr>
-        <w:t xml:space="preserve"> database</w:t>
-      </w:r>
-    </w:p>
-    <w:p>
-      <w:pPr>
-        <w:pStyle w:val="NoSpacing"/>
-        <w:numPr>
-          <w:ilvl w:val="2"/>
-          <w:numId w:val="1"/>
-        </w:numPr>
-        <w:rPr>
-          <w:rFonts w:ascii="Times New Roman" w:hAnsi="Times New Roman"/>
-          <w:sz w:val="24"/>
-          <w:szCs w:val="24"/>
-        </w:rPr>
-      </w:pPr>
-      <w:r>
-        <w:rPr>
-          <w:rFonts w:ascii="Times New Roman" w:hAnsi="Times New Roman"/>
           <w:i/>
           <w:sz w:val="24"/>
           <w:szCs w:val="24"/>
@@ -689,44 +689,6 @@
           <w:szCs w:val="24"/>
         </w:rPr>
         <w:t>Coding function</w:t>
-      </w:r>
-    </w:p>
-    <w:p>
-      <w:pPr>
-        <w:pStyle w:val="NoSpacing"/>
-        <w:numPr>
-          <w:ilvl w:val="2"/>
-          <w:numId w:val="1"/>
-        </w:numPr>
-        <w:rPr>
-          <w:rFonts w:ascii="Times New Roman" w:hAnsi="Times New Roman"/>
-          <w:sz w:val="24"/>
-          <w:szCs w:val="24"/>
-        </w:rPr>
-      </w:pPr>
-      <w:r>
-        <w:rPr>
-          <w:rFonts w:ascii="Times New Roman" w:hAnsi="Times New Roman"/>
-          <w:sz w:val="24"/>
-          <w:szCs w:val="24"/>
-        </w:rPr>
-        <w:t xml:space="preserve">Development </w:t>
-      </w:r>
-      <w:r>
-        <w:rPr>
-          <w:rFonts w:ascii="Times New Roman" w:hAnsi="Times New Roman"/>
-          <w:sz w:val="24"/>
-          <w:szCs w:val="24"/>
-        </w:rPr>
-        <w:t xml:space="preserve">functions of </w:t>
-      </w:r>
-      <w:r>
-        <w:rPr>
-          <w:rFonts w:ascii="Times New Roman" w:hAnsi="Times New Roman"/>
-          <w:sz w:val="24"/>
-          <w:szCs w:val="24"/>
-        </w:rPr>
-        <w:t>System</w:t>
       </w:r>
     </w:p>
     <w:p>
@@ -967,29 +929,29 @@
           <w:sz w:val="26"/>
           <w:szCs w:val="26"/>
         </w:rPr>
+        <w:t>Control</w:t>
+      </w:r>
+    </w:p>
+    <w:p>
+      <w:pPr>
+        <w:pStyle w:val="NoSpacing"/>
+        <w:numPr>
+          <w:ilvl w:val="2"/>
+          <w:numId w:val="1"/>
+        </w:numPr>
+        <w:rPr>
+          <w:rFonts w:ascii="Times New Roman" w:hAnsi="Times New Roman"/>
+          <w:sz w:val="24"/>
+          <w:szCs w:val="24"/>
+        </w:rPr>
+      </w:pPr>
+      <w:r>
+        <w:rPr>
+          <w:rFonts w:ascii="Times New Roman" w:hAnsi="Times New Roman"/>
+          <w:sz w:val="24"/>
+          <w:szCs w:val="24"/>
+        </w:rPr>
         <w:lastRenderedPageBreak/>
-        <w:t>Control</w:t>
-      </w:r>
-    </w:p>
-    <w:p>
-      <w:pPr>
-        <w:pStyle w:val="NoSpacing"/>
-        <w:numPr>
-          <w:ilvl w:val="2"/>
-          <w:numId w:val="1"/>
-        </w:numPr>
-        <w:rPr>
-          <w:rFonts w:ascii="Times New Roman" w:hAnsi="Times New Roman"/>
-          <w:sz w:val="24"/>
-          <w:szCs w:val="24"/>
-        </w:rPr>
-      </w:pPr>
-      <w:r>
-        <w:rPr>
-          <w:rFonts w:ascii="Times New Roman" w:hAnsi="Times New Roman"/>
-          <w:sz w:val="24"/>
-          <w:szCs w:val="24"/>
-        </w:rPr>
         <w:t>Project Management</w:t>
       </w:r>
     </w:p>
@@ -1035,28 +997,6 @@
           <w:szCs w:val="24"/>
         </w:rPr>
         <w:t>Risk Management</w:t>
-      </w:r>
-    </w:p>
-    <w:p>
-      <w:pPr>
-        <w:pStyle w:val="NoSpacing"/>
-        <w:numPr>
-          <w:ilvl w:val="2"/>
-          <w:numId w:val="1"/>
-        </w:numPr>
-        <w:rPr>
-          <w:rFonts w:ascii="Times New Roman" w:hAnsi="Times New Roman"/>
-          <w:sz w:val="24"/>
-          <w:szCs w:val="24"/>
-        </w:rPr>
-      </w:pPr>
-      <w:r>
-        <w:rPr>
-          <w:rFonts w:ascii="Times New Roman" w:hAnsi="Times New Roman"/>
-          <w:sz w:val="24"/>
-          <w:szCs w:val="24"/>
-        </w:rPr>
-        <w:t>Update Project Management Plan</w:t>
       </w:r>
     </w:p>
     <w:p>

--- a/Document/WBS.docx
+++ b/Document/WBS.docx
@@ -261,41 +261,19 @@
         </w:rPr>
         <w:t>Project Charter Approved</w:t>
       </w:r>
+      <w:r>
+        <w:rPr>
+          <w:rFonts w:ascii="Times New Roman" w:hAnsi="Times New Roman"/>
+          <w:sz w:val="24"/>
+          <w:szCs w:val="24"/>
+        </w:rPr>
+        <w:t xml:space="preserve"> (Milestone)</w:t>
+      </w:r>
     </w:p>
     <w:p>
       <w:pPr>
         <w:pStyle w:val="NoSpacing"/>
-        <w:numPr>
-          <w:ilvl w:val="2"/>
-          <w:numId w:val="1"/>
-        </w:numPr>
-        <w:rPr>
-          <w:rFonts w:ascii="Times New Roman" w:hAnsi="Times New Roman"/>
-          <w:sz w:val="24"/>
-          <w:szCs w:val="24"/>
-        </w:rPr>
-      </w:pPr>
-      <w:r>
-        <w:rPr>
-          <w:rFonts w:ascii="Times New Roman" w:hAnsi="Times New Roman"/>
-          <w:sz w:val="24"/>
-          <w:szCs w:val="24"/>
-        </w:rPr>
-        <w:t xml:space="preserve"> </w:t>
-      </w:r>
-      <w:r>
-        <w:rPr>
-          <w:rFonts w:ascii="Times New Roman" w:hAnsi="Times New Roman"/>
-          <w:sz w:val="24"/>
-          <w:szCs w:val="24"/>
-        </w:rPr>
-        <w:t>Set up office</w:t>
-      </w:r>
-    </w:p>
-    <w:p>
-      <w:pPr>
-        <w:pStyle w:val="NoSpacing"/>
-        <w:ind w:left="1224"/>
+        <w:ind w:left="720"/>
         <w:rPr>
           <w:rFonts w:ascii="Times New Roman" w:hAnsi="Times New Roman"/>
           <w:sz w:val="24"/>
@@ -496,6 +474,24 @@
         </w:rPr>
         <w:t xml:space="preserve"> Project Plan Approved</w:t>
       </w:r>
+      <w:r>
+        <w:rPr>
+          <w:rFonts w:ascii="Times New Roman" w:hAnsi="Times New Roman"/>
+          <w:sz w:val="24"/>
+          <w:szCs w:val="24"/>
+        </w:rPr>
+        <w:t xml:space="preserve"> </w:t>
+      </w:r>
+      <w:bookmarkStart w:id="0" w:name="_GoBack"/>
+      <w:bookmarkEnd w:id="0"/>
+      <w:r>
+        <w:rPr>
+          <w:rFonts w:ascii="Times New Roman" w:hAnsi="Times New Roman"/>
+          <w:sz w:val="24"/>
+          <w:szCs w:val="24"/>
+        </w:rPr>
+        <w:t>(Milestone)</w:t>
+      </w:r>
     </w:p>
     <w:p>
       <w:pPr>
@@ -657,6 +653,14 @@
         </w:rPr>
         <w:t xml:space="preserve"> SRS Approved</w:t>
       </w:r>
+      <w:r>
+        <w:rPr>
+          <w:rFonts w:ascii="Times New Roman" w:hAnsi="Times New Roman"/>
+          <w:sz w:val="24"/>
+          <w:szCs w:val="24"/>
+        </w:rPr>
+        <w:t>(Milestone)</w:t>
+      </w:r>
     </w:p>
     <w:p>
       <w:pPr>
@@ -785,6 +789,14 @@
         </w:rPr>
         <w:t xml:space="preserve"> Design Approved</w:t>
       </w:r>
+      <w:r>
+        <w:rPr>
+          <w:rFonts w:ascii="Times New Roman" w:hAnsi="Times New Roman"/>
+          <w:sz w:val="24"/>
+          <w:szCs w:val="24"/>
+        </w:rPr>
+        <w:t xml:space="preserve"> (Milestone)</w:t>
+      </w:r>
     </w:p>
     <w:p>
       <w:pPr>
@@ -837,6 +849,14 @@
         </w:rPr>
         <w:t>Coding function</w:t>
       </w:r>
+      <w:r>
+        <w:rPr>
+          <w:rFonts w:ascii="Times New Roman" w:hAnsi="Times New Roman"/>
+          <w:sz w:val="24"/>
+          <w:szCs w:val="24"/>
+        </w:rPr>
+        <w:t xml:space="preserve"> (Milestone: coding complete)</w:t>
+      </w:r>
     </w:p>
     <w:p>
       <w:pPr>
@@ -925,6 +945,14 @@
         </w:rPr>
         <w:t>System test</w:t>
       </w:r>
+      <w:r>
+        <w:rPr>
+          <w:rFonts w:ascii="Times New Roman" w:hAnsi="Times New Roman"/>
+          <w:sz w:val="24"/>
+          <w:szCs w:val="24"/>
+        </w:rPr>
+        <w:t xml:space="preserve"> (Milestone: test phase complete)</w:t>
+      </w:r>
     </w:p>
     <w:p>
       <w:pPr>
@@ -1006,6 +1034,14 @@
           <w:szCs w:val="24"/>
         </w:rPr>
         <w:t>Delivery</w:t>
+      </w:r>
+      <w:r>
+        <w:rPr>
+          <w:rFonts w:ascii="Times New Roman" w:hAnsi="Times New Roman"/>
+          <w:sz w:val="24"/>
+          <w:szCs w:val="24"/>
+        </w:rPr>
+        <w:t xml:space="preserve"> (Milestone)</w:t>
       </w:r>
     </w:p>
     <w:p>
@@ -6453,8 +6489,6 @@
               </w:rPr>
               <w:t>Hold a meeting to close the project</w:t>
             </w:r>
-            <w:bookmarkStart w:id="0" w:name="_GoBack"/>
-            <w:bookmarkEnd w:id="0"/>
           </w:p>
         </w:tc>
       </w:tr>

--- a/Document/WBS.docx
+++ b/Document/WBS.docx
@@ -70,16 +70,6 @@
         </w:rPr>
         <w:t>ONLINE SHOPPING</w:t>
       </w:r>
-    </w:p>
-    <w:p>
-      <w:pPr>
-        <w:jc w:val="center"/>
-        <w:rPr>
-          <w:b/>
-          <w:sz w:val="36"/>
-          <w:szCs w:val="36"/>
-        </w:rPr>
-      </w:pPr>
     </w:p>
     <w:p>
       <w:pPr>
@@ -256,18 +246,27 @@
       <w:r>
         <w:rPr>
           <w:rFonts w:ascii="Times New Roman" w:hAnsi="Times New Roman"/>
+          <w:i/>
+          <w:sz w:val="24"/>
+          <w:szCs w:val="24"/>
+        </w:rPr>
+        <w:t>Milestone</w:t>
+      </w:r>
+      <w:r>
+        <w:rPr>
+          <w:rFonts w:ascii="Times New Roman" w:hAnsi="Times New Roman"/>
+          <w:sz w:val="24"/>
+          <w:szCs w:val="24"/>
+        </w:rPr>
+        <w:t xml:space="preserve">: </w:t>
+      </w:r>
+      <w:r>
+        <w:rPr>
+          <w:rFonts w:ascii="Times New Roman" w:hAnsi="Times New Roman"/>
           <w:sz w:val="24"/>
           <w:szCs w:val="24"/>
         </w:rPr>
         <w:t>Project Charter Approved</w:t>
-      </w:r>
-      <w:r>
-        <w:rPr>
-          <w:rFonts w:ascii="Times New Roman" w:hAnsi="Times New Roman"/>
-          <w:sz w:val="24"/>
-          <w:szCs w:val="24"/>
-        </w:rPr>
-        <w:t xml:space="preserve"> (Milestone)</w:t>
       </w:r>
     </w:p>
     <w:p>
@@ -472,25 +471,32 @@
           <w:sz w:val="24"/>
           <w:szCs w:val="24"/>
         </w:rPr>
-        <w:t xml:space="preserve"> Project Plan Approved</w:t>
-      </w:r>
-      <w:r>
-        <w:rPr>
-          <w:rFonts w:ascii="Times New Roman" w:hAnsi="Times New Roman"/>
-          <w:sz w:val="24"/>
-          <w:szCs w:val="24"/>
-        </w:rPr>
         <w:t xml:space="preserve"> </w:t>
       </w:r>
-      <w:bookmarkStart w:id="0" w:name="_GoBack"/>
-      <w:bookmarkEnd w:id="0"/>
-      <w:r>
-        <w:rPr>
-          <w:rFonts w:ascii="Times New Roman" w:hAnsi="Times New Roman"/>
-          <w:sz w:val="24"/>
-          <w:szCs w:val="24"/>
-        </w:rPr>
-        <w:t>(Milestone)</w:t>
+      <w:r>
+        <w:rPr>
+          <w:rFonts w:ascii="Times New Roman" w:hAnsi="Times New Roman"/>
+          <w:i/>
+          <w:sz w:val="24"/>
+          <w:szCs w:val="24"/>
+        </w:rPr>
+        <w:t>Milestone</w:t>
+      </w:r>
+      <w:r>
+        <w:rPr>
+          <w:rFonts w:ascii="Times New Roman" w:hAnsi="Times New Roman"/>
+          <w:sz w:val="24"/>
+          <w:szCs w:val="24"/>
+        </w:rPr>
+        <w:t xml:space="preserve">: </w:t>
+      </w:r>
+      <w:r>
+        <w:rPr>
+          <w:rFonts w:ascii="Times New Roman" w:hAnsi="Times New Roman"/>
+          <w:sz w:val="24"/>
+          <w:szCs w:val="24"/>
+        </w:rPr>
+        <w:t>Project Plan Approved</w:t>
       </w:r>
     </w:p>
     <w:p>
@@ -599,7 +605,7 @@
           <w:sz w:val="24"/>
           <w:szCs w:val="24"/>
         </w:rPr>
-        <w:t xml:space="preserve">Develop Software Requirement Specification </w:t>
+        <w:t>Procure Hardware/Software</w:t>
       </w:r>
     </w:p>
     <w:p>
@@ -629,7 +635,7 @@
           <w:sz w:val="24"/>
           <w:szCs w:val="24"/>
         </w:rPr>
-        <w:t xml:space="preserve">Verify &amp; Validate Software Requirement Specification </w:t>
+        <w:t xml:space="preserve">Develop Software Requirement Specification </w:t>
       </w:r>
     </w:p>
     <w:p>
@@ -651,15 +657,15 @@
           <w:sz w:val="24"/>
           <w:szCs w:val="24"/>
         </w:rPr>
-        <w:t xml:space="preserve"> SRS Approved</w:t>
-      </w:r>
-      <w:r>
-        <w:rPr>
-          <w:rFonts w:ascii="Times New Roman" w:hAnsi="Times New Roman"/>
-          <w:sz w:val="24"/>
-          <w:szCs w:val="24"/>
-        </w:rPr>
-        <w:t>(Milestone)</w:t>
+        <w:t xml:space="preserve"> </w:t>
+      </w:r>
+      <w:r>
+        <w:rPr>
+          <w:rFonts w:ascii="Times New Roman" w:hAnsi="Times New Roman"/>
+          <w:sz w:val="24"/>
+          <w:szCs w:val="24"/>
+        </w:rPr>
+        <w:t xml:space="preserve">Verify &amp; Validate Software Requirement Specification </w:t>
       </w:r>
     </w:p>
     <w:p>
@@ -686,10 +692,27 @@
       <w:r>
         <w:rPr>
           <w:rFonts w:ascii="Times New Roman" w:hAnsi="Times New Roman"/>
-          <w:sz w:val="24"/>
-          <w:szCs w:val="24"/>
-        </w:rPr>
-        <w:t>Design System</w:t>
+          <w:i/>
+          <w:sz w:val="24"/>
+          <w:szCs w:val="24"/>
+        </w:rPr>
+        <w:t>Milestone</w:t>
+      </w:r>
+      <w:r>
+        <w:rPr>
+          <w:rFonts w:ascii="Times New Roman" w:hAnsi="Times New Roman"/>
+          <w:sz w:val="24"/>
+          <w:szCs w:val="24"/>
+        </w:rPr>
+        <w:t xml:space="preserve">: </w:t>
+      </w:r>
+      <w:r>
+        <w:rPr>
+          <w:rFonts w:ascii="Times New Roman" w:hAnsi="Times New Roman"/>
+          <w:sz w:val="24"/>
+          <w:szCs w:val="24"/>
+        </w:rPr>
+        <w:t>SRS Approved</w:t>
       </w:r>
     </w:p>
     <w:p>
@@ -719,7 +742,7 @@
           <w:sz w:val="24"/>
           <w:szCs w:val="24"/>
         </w:rPr>
-        <w:t>Design database</w:t>
+        <w:t>Design System</w:t>
       </w:r>
     </w:p>
     <w:p>
@@ -749,23 +772,15 @@
           <w:sz w:val="24"/>
           <w:szCs w:val="24"/>
         </w:rPr>
-        <w:t xml:space="preserve">Design </w:t>
-      </w:r>
-      <w:r>
-        <w:rPr>
-          <w:rFonts w:ascii="Times New Roman" w:hAnsi="Times New Roman"/>
-          <w:sz w:val="24"/>
-          <w:szCs w:val="24"/>
-        </w:rPr>
-        <w:t>UI/</w:t>
-      </w:r>
-      <w:r>
-        <w:rPr>
-          <w:rFonts w:ascii="Times New Roman" w:hAnsi="Times New Roman"/>
-          <w:sz w:val="24"/>
-          <w:szCs w:val="24"/>
-        </w:rPr>
-        <w:t>layout</w:t>
+        <w:t>Design D</w:t>
+      </w:r>
+      <w:r>
+        <w:rPr>
+          <w:rFonts w:ascii="Times New Roman" w:hAnsi="Times New Roman"/>
+          <w:sz w:val="24"/>
+          <w:szCs w:val="24"/>
+        </w:rPr>
+        <w:t>atabase</w:t>
       </w:r>
     </w:p>
     <w:p>
@@ -787,15 +802,31 @@
           <w:sz w:val="24"/>
           <w:szCs w:val="24"/>
         </w:rPr>
-        <w:t xml:space="preserve"> Design Approved</w:t>
-      </w:r>
-      <w:r>
-        <w:rPr>
-          <w:rFonts w:ascii="Times New Roman" w:hAnsi="Times New Roman"/>
-          <w:sz w:val="24"/>
-          <w:szCs w:val="24"/>
-        </w:rPr>
-        <w:t xml:space="preserve"> (Milestone)</w:t>
+        <w:t xml:space="preserve"> </w:t>
+      </w:r>
+      <w:r>
+        <w:rPr>
+          <w:rFonts w:ascii="Times New Roman" w:hAnsi="Times New Roman"/>
+          <w:sz w:val="24"/>
+          <w:szCs w:val="24"/>
+        </w:rPr>
+        <w:t xml:space="preserve">Design </w:t>
+      </w:r>
+      <w:r>
+        <w:rPr>
+          <w:rFonts w:ascii="Times New Roman" w:hAnsi="Times New Roman"/>
+          <w:sz w:val="24"/>
+          <w:szCs w:val="24"/>
+        </w:rPr>
+        <w:t>UI/</w:t>
+      </w:r>
+      <w:r>
+        <w:rPr>
+          <w:rFonts w:ascii="Times New Roman" w:hAnsi="Times New Roman"/>
+          <w:sz w:val="24"/>
+          <w:szCs w:val="24"/>
+        </w:rPr>
+        <w:t>layout</w:t>
       </w:r>
     </w:p>
     <w:p>
@@ -822,10 +853,27 @@
       <w:r>
         <w:rPr>
           <w:rFonts w:ascii="Times New Roman" w:hAnsi="Times New Roman"/>
-          <w:sz w:val="24"/>
-          <w:szCs w:val="24"/>
-        </w:rPr>
-        <w:t>Procure Hardware/Software</w:t>
+          <w:i/>
+          <w:sz w:val="24"/>
+          <w:szCs w:val="24"/>
+        </w:rPr>
+        <w:t>Milestone</w:t>
+      </w:r>
+      <w:r>
+        <w:rPr>
+          <w:rFonts w:ascii="Times New Roman" w:hAnsi="Times New Roman"/>
+          <w:sz w:val="24"/>
+          <w:szCs w:val="24"/>
+        </w:rPr>
+        <w:t xml:space="preserve">: </w:t>
+      </w:r>
+      <w:r>
+        <w:rPr>
+          <w:rFonts w:ascii="Times New Roman" w:hAnsi="Times New Roman"/>
+          <w:sz w:val="24"/>
+          <w:szCs w:val="24"/>
+        </w:rPr>
+        <w:t>Design Approved</w:t>
       </w:r>
     </w:p>
     <w:p>
@@ -847,15 +895,15 @@
           <w:sz w:val="24"/>
           <w:szCs w:val="24"/>
         </w:rPr>
-        <w:t>Coding function</w:t>
-      </w:r>
-      <w:r>
-        <w:rPr>
-          <w:rFonts w:ascii="Times New Roman" w:hAnsi="Times New Roman"/>
-          <w:sz w:val="24"/>
-          <w:szCs w:val="24"/>
-        </w:rPr>
-        <w:t xml:space="preserve"> (Milestone: coding complete)</w:t>
+        <w:t>Coding F</w:t>
+      </w:r>
+      <w:r>
+        <w:rPr>
+          <w:rFonts w:ascii="Times New Roman" w:hAnsi="Times New Roman"/>
+          <w:sz w:val="24"/>
+          <w:szCs w:val="24"/>
+        </w:rPr>
+        <w:t>unction</w:t>
       </w:r>
     </w:p>
     <w:p>
@@ -874,10 +922,27 @@
       <w:r>
         <w:rPr>
           <w:rFonts w:ascii="Times New Roman" w:hAnsi="Times New Roman"/>
-          <w:sz w:val="24"/>
-          <w:szCs w:val="24"/>
-        </w:rPr>
-        <w:t>Unit Test</w:t>
+          <w:i/>
+          <w:sz w:val="24"/>
+          <w:szCs w:val="24"/>
+        </w:rPr>
+        <w:t>Milestone</w:t>
+      </w:r>
+      <w:r>
+        <w:rPr>
+          <w:rFonts w:ascii="Times New Roman" w:hAnsi="Times New Roman"/>
+          <w:sz w:val="24"/>
+          <w:szCs w:val="24"/>
+        </w:rPr>
+        <w:t xml:space="preserve">: </w:t>
+      </w:r>
+      <w:r>
+        <w:rPr>
+          <w:rFonts w:ascii="Times New Roman" w:hAnsi="Times New Roman"/>
+          <w:sz w:val="24"/>
+          <w:szCs w:val="24"/>
+        </w:rPr>
+        <w:t>Coding Complete</w:t>
       </w:r>
     </w:p>
     <w:p>
@@ -899,7 +964,7 @@
           <w:sz w:val="24"/>
           <w:szCs w:val="24"/>
         </w:rPr>
-        <w:t>Test plan</w:t>
+        <w:t>Unit Test</w:t>
       </w:r>
     </w:p>
     <w:p>
@@ -921,7 +986,15 @@
           <w:sz w:val="24"/>
           <w:szCs w:val="24"/>
         </w:rPr>
-        <w:t>Integration test</w:t>
+        <w:t>Test P</w:t>
+      </w:r>
+      <w:r>
+        <w:rPr>
+          <w:rFonts w:ascii="Times New Roman" w:hAnsi="Times New Roman"/>
+          <w:sz w:val="24"/>
+          <w:szCs w:val="24"/>
+        </w:rPr>
+        <w:t>lan</w:t>
       </w:r>
     </w:p>
     <w:p>
@@ -943,15 +1016,15 @@
           <w:sz w:val="24"/>
           <w:szCs w:val="24"/>
         </w:rPr>
-        <w:t>System test</w:t>
-      </w:r>
-      <w:r>
-        <w:rPr>
-          <w:rFonts w:ascii="Times New Roman" w:hAnsi="Times New Roman"/>
-          <w:sz w:val="24"/>
-          <w:szCs w:val="24"/>
-        </w:rPr>
-        <w:t xml:space="preserve"> (Milestone: test phase complete)</w:t>
+        <w:t>Integration T</w:t>
+      </w:r>
+      <w:r>
+        <w:rPr>
+          <w:rFonts w:ascii="Times New Roman" w:hAnsi="Times New Roman"/>
+          <w:sz w:val="24"/>
+          <w:szCs w:val="24"/>
+        </w:rPr>
+        <w:t>est</w:t>
       </w:r>
     </w:p>
     <w:p>
@@ -973,15 +1046,15 @@
           <w:sz w:val="24"/>
           <w:szCs w:val="24"/>
         </w:rPr>
-        <w:t xml:space="preserve">Deploy </w:t>
-      </w:r>
-      <w:r>
-        <w:rPr>
-          <w:rFonts w:ascii="Times New Roman" w:hAnsi="Times New Roman"/>
-          <w:sz w:val="24"/>
-          <w:szCs w:val="24"/>
-        </w:rPr>
-        <w:t>Server</w:t>
+        <w:t>System T</w:t>
+      </w:r>
+      <w:r>
+        <w:rPr>
+          <w:rFonts w:ascii="Times New Roman" w:hAnsi="Times New Roman"/>
+          <w:sz w:val="24"/>
+          <w:szCs w:val="24"/>
+        </w:rPr>
+        <w:t>est</w:t>
       </w:r>
     </w:p>
     <w:p>
@@ -1000,10 +1073,36 @@
       <w:r>
         <w:rPr>
           <w:rFonts w:ascii="Times New Roman" w:hAnsi="Times New Roman"/>
-          <w:sz w:val="24"/>
-          <w:szCs w:val="24"/>
-        </w:rPr>
-        <w:t>User Training</w:t>
+          <w:i/>
+          <w:sz w:val="24"/>
+          <w:szCs w:val="24"/>
+        </w:rPr>
+        <w:t>Milestone</w:t>
+      </w:r>
+      <w:r>
+        <w:rPr>
+          <w:rFonts w:ascii="Times New Roman" w:hAnsi="Times New Roman"/>
+          <w:i/>
+          <w:sz w:val="24"/>
+          <w:szCs w:val="24"/>
+        </w:rPr>
+        <w:t xml:space="preserve">: </w:t>
+      </w:r>
+      <w:r>
+        <w:rPr>
+          <w:rFonts w:ascii="Times New Roman" w:hAnsi="Times New Roman"/>
+          <w:sz w:val="24"/>
+          <w:szCs w:val="24"/>
+        </w:rPr>
+        <w:t>Test Phase C</w:t>
+      </w:r>
+      <w:r>
+        <w:rPr>
+          <w:rFonts w:ascii="Times New Roman" w:hAnsi="Times New Roman"/>
+          <w:sz w:val="24"/>
+          <w:szCs w:val="24"/>
+        </w:rPr>
+        <w:t>omplete</w:t>
       </w:r>
     </w:p>
     <w:p>
@@ -1025,60 +1124,121 @@
           <w:sz w:val="24"/>
           <w:szCs w:val="24"/>
         </w:rPr>
-        <w:t xml:space="preserve">Go Live: Put project to realistic environment, </w:t>
-      </w:r>
-      <w:r>
-        <w:rPr>
-          <w:rFonts w:ascii="Times New Roman" w:hAnsi="Times New Roman"/>
-          <w:sz w:val="24"/>
-          <w:szCs w:val="24"/>
-        </w:rPr>
-        <w:t>Delivery</w:t>
-      </w:r>
-      <w:r>
-        <w:rPr>
-          <w:rFonts w:ascii="Times New Roman" w:hAnsi="Times New Roman"/>
-          <w:sz w:val="24"/>
-          <w:szCs w:val="24"/>
-        </w:rPr>
-        <w:t xml:space="preserve"> (Milestone)</w:t>
+        <w:t xml:space="preserve">Deploy </w:t>
+      </w:r>
+      <w:r>
+        <w:rPr>
+          <w:rFonts w:ascii="Times New Roman" w:hAnsi="Times New Roman"/>
+          <w:sz w:val="24"/>
+          <w:szCs w:val="24"/>
+        </w:rPr>
+        <w:t>Server</w:t>
       </w:r>
     </w:p>
     <w:p>
       <w:pPr>
         <w:pStyle w:val="NoSpacing"/>
+        <w:numPr>
+          <w:ilvl w:val="2"/>
+          <w:numId w:val="1"/>
+        </w:numPr>
         <w:rPr>
           <w:rFonts w:ascii="Times New Roman" w:hAnsi="Times New Roman"/>
           <w:sz w:val="24"/>
           <w:szCs w:val="24"/>
         </w:rPr>
       </w:pPr>
+      <w:r>
+        <w:rPr>
+          <w:rFonts w:ascii="Times New Roman" w:hAnsi="Times New Roman"/>
+          <w:sz w:val="24"/>
+          <w:szCs w:val="24"/>
+        </w:rPr>
+        <w:t>User Training</w:t>
+      </w:r>
     </w:p>
     <w:p>
       <w:pPr>
         <w:pStyle w:val="NoSpacing"/>
+        <w:numPr>
+          <w:ilvl w:val="2"/>
+          <w:numId w:val="1"/>
+        </w:numPr>
         <w:rPr>
           <w:rFonts w:ascii="Times New Roman" w:hAnsi="Times New Roman"/>
           <w:sz w:val="24"/>
           <w:szCs w:val="24"/>
         </w:rPr>
       </w:pPr>
+      <w:r>
+        <w:rPr>
+          <w:rFonts w:ascii="Times New Roman" w:hAnsi="Times New Roman"/>
+          <w:sz w:val="24"/>
+          <w:szCs w:val="24"/>
+        </w:rPr>
+        <w:t>Go Live: Put p</w:t>
+      </w:r>
+      <w:r>
+        <w:rPr>
+          <w:rFonts w:ascii="Times New Roman" w:hAnsi="Times New Roman"/>
+          <w:sz w:val="24"/>
+          <w:szCs w:val="24"/>
+        </w:rPr>
+        <w:t>roject to realistic environment</w:t>
+      </w:r>
+    </w:p>
+    <w:p>
+      <w:pPr>
+        <w:pStyle w:val="NoSpacing"/>
+        <w:numPr>
+          <w:ilvl w:val="2"/>
+          <w:numId w:val="1"/>
+        </w:numPr>
+        <w:rPr>
+          <w:rFonts w:ascii="Times New Roman" w:hAnsi="Times New Roman"/>
+          <w:sz w:val="24"/>
+          <w:szCs w:val="24"/>
+        </w:rPr>
+      </w:pPr>
+      <w:r>
+        <w:rPr>
+          <w:rFonts w:ascii="Times New Roman" w:hAnsi="Times New Roman"/>
+          <w:i/>
+          <w:sz w:val="24"/>
+          <w:szCs w:val="24"/>
+        </w:rPr>
+        <w:t>Milestone</w:t>
+      </w:r>
+      <w:r>
+        <w:rPr>
+          <w:rFonts w:ascii="Times New Roman" w:hAnsi="Times New Roman"/>
+          <w:i/>
+          <w:sz w:val="24"/>
+          <w:szCs w:val="24"/>
+        </w:rPr>
+        <w:t xml:space="preserve">: </w:t>
+      </w:r>
+      <w:r>
+        <w:rPr>
+          <w:rFonts w:ascii="Times New Roman" w:hAnsi="Times New Roman"/>
+          <w:sz w:val="24"/>
+          <w:szCs w:val="24"/>
+        </w:rPr>
+        <w:t xml:space="preserve"> </w:t>
+      </w:r>
+      <w:r>
+        <w:rPr>
+          <w:rFonts w:ascii="Times New Roman" w:hAnsi="Times New Roman"/>
+          <w:sz w:val="24"/>
+          <w:szCs w:val="24"/>
+        </w:rPr>
+        <w:t>Delivery</w:t>
+      </w:r>
     </w:p>
     <w:p>
       <w:pPr>
         <w:pStyle w:val="NoSpacing"/>
         <w:ind w:left="720"/>
-        <w:rPr>
-          <w:rFonts w:ascii="Times New Roman" w:hAnsi="Times New Roman"/>
-          <w:sz w:val="24"/>
-          <w:szCs w:val="24"/>
-        </w:rPr>
-      </w:pPr>
-    </w:p>
-    <w:p>
-      <w:pPr>
-        <w:pStyle w:val="NoSpacing"/>
-        <w:ind w:left="1224"/>
         <w:rPr>
           <w:rFonts w:ascii="Times New Roman" w:hAnsi="Times New Roman"/>
           <w:sz w:val="24"/>
@@ -1143,7 +1303,15 @@
           <w:sz w:val="24"/>
           <w:szCs w:val="24"/>
         </w:rPr>
-        <w:t>uman resource management</w:t>
+        <w:t>uman Resource M</w:t>
+      </w:r>
+      <w:r>
+        <w:rPr>
+          <w:rFonts w:ascii="Times New Roman" w:hAnsi="Times New Roman"/>
+          <w:sz w:val="24"/>
+          <w:szCs w:val="24"/>
+        </w:rPr>
+        <w:t>anagement</w:t>
       </w:r>
     </w:p>
     <w:p>
@@ -1173,7 +1341,15 @@
           <w:sz w:val="24"/>
           <w:szCs w:val="24"/>
         </w:rPr>
-        <w:t>Finance management</w:t>
+        <w:t>Finance M</w:t>
+      </w:r>
+      <w:r>
+        <w:rPr>
+          <w:rFonts w:ascii="Times New Roman" w:hAnsi="Times New Roman"/>
+          <w:sz w:val="24"/>
+          <w:szCs w:val="24"/>
+        </w:rPr>
+        <w:t>anagement</w:t>
       </w:r>
     </w:p>
     <w:p>
@@ -1203,7 +1379,15 @@
           <w:sz w:val="24"/>
           <w:szCs w:val="24"/>
         </w:rPr>
-        <w:t>Process management</w:t>
+        <w:t>Process M</w:t>
+      </w:r>
+      <w:r>
+        <w:rPr>
+          <w:rFonts w:ascii="Times New Roman" w:hAnsi="Times New Roman"/>
+          <w:sz w:val="24"/>
+          <w:szCs w:val="24"/>
+        </w:rPr>
+        <w:t>anagement</w:t>
       </w:r>
     </w:p>
     <w:p>
@@ -1233,7 +1417,15 @@
           <w:sz w:val="24"/>
           <w:szCs w:val="24"/>
         </w:rPr>
-        <w:t>Strategy management</w:t>
+        <w:t>Strategy M</w:t>
+      </w:r>
+      <w:r>
+        <w:rPr>
+          <w:rFonts w:ascii="Times New Roman" w:hAnsi="Times New Roman"/>
+          <w:sz w:val="24"/>
+          <w:szCs w:val="24"/>
+        </w:rPr>
+        <w:t>anagement</w:t>
       </w:r>
     </w:p>
     <w:p>
@@ -1263,7 +1455,23 @@
           <w:sz w:val="24"/>
           <w:szCs w:val="24"/>
         </w:rPr>
-        <w:t>Product management</w:t>
+        <w:t xml:space="preserve">Product </w:t>
+      </w:r>
+      <w:r>
+        <w:rPr>
+          <w:rFonts w:ascii="Times New Roman" w:hAnsi="Times New Roman"/>
+          <w:sz w:val="24"/>
+          <w:szCs w:val="24"/>
+        </w:rPr>
+        <w:t>M</w:t>
+      </w:r>
+      <w:r>
+        <w:rPr>
+          <w:rFonts w:ascii="Times New Roman" w:hAnsi="Times New Roman"/>
+          <w:sz w:val="24"/>
+          <w:szCs w:val="24"/>
+        </w:rPr>
+        <w:t>anagement</w:t>
       </w:r>
     </w:p>
     <w:p>
@@ -2277,7 +2485,7 @@
                 <w:sz w:val="24"/>
                 <w:szCs w:val="24"/>
               </w:rPr>
-              <w:t>3</w:t>
+              <w:t>2</w:t>
             </w:r>
           </w:p>
         </w:tc>
@@ -2307,7 +2515,7 @@
                 <w:sz w:val="24"/>
                 <w:szCs w:val="24"/>
               </w:rPr>
-              <w:t>1.1.3</w:t>
+              <w:t>1.2</w:t>
             </w:r>
           </w:p>
         </w:tc>
@@ -2320,24 +2528,24 @@
               <w:bottom w:val="single" w:sz="4" w:space="0" w:color="000000"/>
               <w:right w:val="single" w:sz="4" w:space="0" w:color="000000"/>
             </w:tcBorders>
-            <w:hideMark/>
-          </w:tcPr>
-          <w:p>
-            <w:pPr>
-              <w:pStyle w:val="NoSpacing"/>
-              <w:rPr>
-                <w:rFonts w:ascii="Times New Roman" w:hAnsi="Times New Roman"/>
-                <w:sz w:val="24"/>
-                <w:szCs w:val="24"/>
-              </w:rPr>
-            </w:pPr>
-            <w:r>
-              <w:rPr>
-                <w:rFonts w:ascii="Times New Roman" w:hAnsi="Times New Roman"/>
-                <w:sz w:val="24"/>
-                <w:szCs w:val="24"/>
-              </w:rPr>
-              <w:t>Project Charter Approved</w:t>
+            <w:vAlign w:val="bottom"/>
+            <w:hideMark/>
+          </w:tcPr>
+          <w:p>
+            <w:pPr>
+              <w:rPr>
+                <w:rFonts w:eastAsia="Calibri"/>
+                <w:sz w:val="24"/>
+                <w:szCs w:val="24"/>
+              </w:rPr>
+            </w:pPr>
+            <w:r>
+              <w:rPr>
+                <w:rFonts w:eastAsia="Calibri"/>
+                <w:sz w:val="24"/>
+                <w:szCs w:val="24"/>
+              </w:rPr>
+              <w:t>Planning</w:t>
             </w:r>
           </w:p>
         </w:tc>
@@ -2366,23 +2574,7 @@
                 <w:sz w:val="24"/>
                 <w:szCs w:val="24"/>
               </w:rPr>
-              <w:t xml:space="preserve">Sponsor approves the Project Charter which authorizes the </w:t>
-            </w:r>
-            <w:r>
-              <w:rPr>
-                <w:rFonts w:eastAsia="Calibri"/>
-                <w:sz w:val="24"/>
-                <w:szCs w:val="24"/>
-              </w:rPr>
-              <w:t>Project Manager</w:t>
-            </w:r>
-            <w:r>
-              <w:rPr>
-                <w:rFonts w:eastAsia="Calibri"/>
-                <w:sz w:val="24"/>
-                <w:szCs w:val="24"/>
-              </w:rPr>
-              <w:t xml:space="preserve"> to move to the Planning Process.</w:t>
+              <w:t>The work for the planning process for the project.</w:t>
             </w:r>
           </w:p>
         </w:tc>
@@ -2418,7 +2610,7 @@
                 <w:sz w:val="24"/>
                 <w:szCs w:val="24"/>
               </w:rPr>
-              <w:t>2</w:t>
+              <w:t>3</w:t>
             </w:r>
           </w:p>
         </w:tc>
@@ -2448,7 +2640,7 @@
                 <w:sz w:val="24"/>
                 <w:szCs w:val="24"/>
               </w:rPr>
-              <w:t>1.2</w:t>
+              <w:t>1.2.1</w:t>
             </w:r>
           </w:p>
         </w:tc>
@@ -2478,7 +2670,7 @@
                 <w:sz w:val="24"/>
                 <w:szCs w:val="24"/>
               </w:rPr>
-              <w:t>Planning</w:t>
+              <w:t>Create Preliminary Scope Statement</w:t>
             </w:r>
           </w:p>
         </w:tc>
@@ -2507,7 +2699,7 @@
                 <w:sz w:val="24"/>
                 <w:szCs w:val="24"/>
               </w:rPr>
-              <w:t>The work for the planning process for the project.</w:t>
+              <w:t>Project Manager creates a Preliminary Scope Statement.</w:t>
             </w:r>
           </w:p>
         </w:tc>
@@ -2573,7 +2765,7 @@
                 <w:sz w:val="24"/>
                 <w:szCs w:val="24"/>
               </w:rPr>
-              <w:t>1.2.1</w:t>
+              <w:t>1.2.2</w:t>
             </w:r>
           </w:p>
         </w:tc>
@@ -2603,7 +2795,7 @@
                 <w:sz w:val="24"/>
                 <w:szCs w:val="24"/>
               </w:rPr>
-              <w:t>Create Preliminary Scope Statement</w:t>
+              <w:t>Determine Project Team</w:t>
             </w:r>
           </w:p>
         </w:tc>
@@ -2632,7 +2824,7 @@
                 <w:sz w:val="24"/>
                 <w:szCs w:val="24"/>
               </w:rPr>
-              <w:t>Project Manager creates a Preliminary Scope Statement.</w:t>
+              <w:t>Project Manager determines the project team and requests the resources.</w:t>
             </w:r>
           </w:p>
         </w:tc>
@@ -2698,7 +2890,7 @@
                 <w:sz w:val="24"/>
                 <w:szCs w:val="24"/>
               </w:rPr>
-              <w:t>1.2.2</w:t>
+              <w:t>1.2.3</w:t>
             </w:r>
           </w:p>
         </w:tc>
@@ -2728,7 +2920,7 @@
                 <w:sz w:val="24"/>
                 <w:szCs w:val="24"/>
               </w:rPr>
-              <w:t>Determine Project Team</w:t>
+              <w:t>Project Team Kickoff Meeting</w:t>
             </w:r>
           </w:p>
         </w:tc>
@@ -2757,7 +2949,23 @@
                 <w:sz w:val="24"/>
                 <w:szCs w:val="24"/>
               </w:rPr>
-              <w:t>Project Manager determines the project team and requests the resources.</w:t>
+              <w:t>Project Manager announces</w:t>
+            </w:r>
+            <w:r>
+              <w:rPr>
+                <w:rFonts w:eastAsia="Calibri"/>
+                <w:sz w:val="24"/>
+                <w:szCs w:val="24"/>
+              </w:rPr>
+              <w:t xml:space="preserve"> the establishment </w:t>
+            </w:r>
+            <w:r>
+              <w:rPr>
+                <w:rFonts w:eastAsia="Calibri"/>
+                <w:sz w:val="24"/>
+                <w:szCs w:val="24"/>
+              </w:rPr>
+              <w:t>and descripts of the project</w:t>
             </w:r>
           </w:p>
         </w:tc>
@@ -2823,7 +3031,7 @@
                 <w:sz w:val="24"/>
                 <w:szCs w:val="24"/>
               </w:rPr>
-              <w:t>1.2.3</w:t>
+              <w:t>1.2.4</w:t>
             </w:r>
           </w:p>
         </w:tc>
@@ -2853,7 +3061,7 @@
                 <w:sz w:val="24"/>
                 <w:szCs w:val="24"/>
               </w:rPr>
-              <w:t>Project Team Kickoff Meeting</w:t>
+              <w:t>Develop Project Plan</w:t>
             </w:r>
           </w:p>
         </w:tc>
@@ -2882,23 +3090,7 @@
                 <w:sz w:val="24"/>
                 <w:szCs w:val="24"/>
               </w:rPr>
-              <w:t>Project Manager announces</w:t>
-            </w:r>
-            <w:r>
-              <w:rPr>
-                <w:rFonts w:eastAsia="Calibri"/>
-                <w:sz w:val="24"/>
-                <w:szCs w:val="24"/>
-              </w:rPr>
-              <w:t xml:space="preserve"> the establishment </w:t>
-            </w:r>
-            <w:r>
-              <w:rPr>
-                <w:rFonts w:eastAsia="Calibri"/>
-                <w:sz w:val="24"/>
-                <w:szCs w:val="24"/>
-              </w:rPr>
-              <w:t>and descripts of the project</w:t>
+              <w:t>Under the direction of the Project Manager the team develops the project plan.</w:t>
             </w:r>
           </w:p>
         </w:tc>
@@ -2964,7 +3156,7 @@
                 <w:sz w:val="24"/>
                 <w:szCs w:val="24"/>
               </w:rPr>
-              <w:t>1.2.4</w:t>
+              <w:t>1.2.5</w:t>
             </w:r>
           </w:p>
         </w:tc>
@@ -2994,7 +3186,7 @@
                 <w:sz w:val="24"/>
                 <w:szCs w:val="24"/>
               </w:rPr>
-              <w:t>Develop Project Plan</w:t>
+              <w:t>Submit Project Plan</w:t>
             </w:r>
           </w:p>
         </w:tc>
@@ -3023,7 +3215,7 @@
                 <w:sz w:val="24"/>
                 <w:szCs w:val="24"/>
               </w:rPr>
-              <w:t>Under the direction of the Project Manager the team develops the project plan.</w:t>
+              <w:t>Project Manager submits the project plan for approval.</w:t>
             </w:r>
           </w:p>
         </w:tc>
@@ -3059,7 +3251,7 @@
                 <w:sz w:val="24"/>
                 <w:szCs w:val="24"/>
               </w:rPr>
-              <w:t>3</w:t>
+              <w:t>2</w:t>
             </w:r>
           </w:p>
         </w:tc>
@@ -3089,7 +3281,7 @@
                 <w:sz w:val="24"/>
                 <w:szCs w:val="24"/>
               </w:rPr>
-              <w:t>1.2.5</w:t>
+              <w:t>1.3</w:t>
             </w:r>
           </w:p>
         </w:tc>
@@ -3119,7 +3311,7 @@
                 <w:sz w:val="24"/>
                 <w:szCs w:val="24"/>
               </w:rPr>
-              <w:t>Submit Project Plan</w:t>
+              <w:t>Execution</w:t>
             </w:r>
           </w:p>
         </w:tc>
@@ -3148,7 +3340,7 @@
                 <w:sz w:val="24"/>
                 <w:szCs w:val="24"/>
               </w:rPr>
-              <w:t>Project Manager submits the project plan for approval.</w:t>
+              <w:t>Work involved to execute the project.</w:t>
             </w:r>
           </w:p>
         </w:tc>
@@ -3214,7 +3406,7 @@
                 <w:sz w:val="24"/>
                 <w:szCs w:val="24"/>
               </w:rPr>
-              <w:t>1.2.6</w:t>
+              <w:t>1.3.1</w:t>
             </w:r>
           </w:p>
         </w:tc>
@@ -3244,7 +3436,7 @@
                 <w:sz w:val="24"/>
                 <w:szCs w:val="24"/>
               </w:rPr>
-              <w:t>Project Plan Approved</w:t>
+              <w:t>Project Handover Meeting</w:t>
             </w:r>
           </w:p>
         </w:tc>
@@ -3273,7 +3465,7 @@
                 <w:sz w:val="24"/>
                 <w:szCs w:val="24"/>
               </w:rPr>
-              <w:t>The project plan is approved and the Project Manager has permission to proceed to execute the project according to the project plan.</w:t>
+              <w:t>Project Manager conducts a formal kick off meeting with the project team</w:t>
             </w:r>
           </w:p>
         </w:tc>
@@ -3292,24 +3484,23 @@
               <w:bottom w:val="single" w:sz="4" w:space="0" w:color="000000"/>
               <w:right w:val="single" w:sz="4" w:space="0" w:color="000000"/>
             </w:tcBorders>
-            <w:hideMark/>
-          </w:tcPr>
-          <w:p>
-            <w:pPr>
-              <w:pStyle w:val="NoSpacing"/>
-              <w:rPr>
-                <w:rFonts w:ascii="Times New Roman" w:hAnsi="Times New Roman"/>
-                <w:sz w:val="24"/>
-                <w:szCs w:val="24"/>
-              </w:rPr>
-            </w:pPr>
-            <w:r>
-              <w:rPr>
-                <w:rFonts w:ascii="Times New Roman" w:hAnsi="Times New Roman"/>
-                <w:sz w:val="24"/>
-                <w:szCs w:val="24"/>
-              </w:rPr>
-              <w:t>2</w:t>
+          </w:tcPr>
+          <w:p>
+            <w:pPr>
+              <w:pStyle w:val="NoSpacing"/>
+              <w:rPr>
+                <w:rFonts w:ascii="Times New Roman" w:hAnsi="Times New Roman"/>
+                <w:sz w:val="24"/>
+                <w:szCs w:val="24"/>
+              </w:rPr>
+            </w:pPr>
+            <w:r>
+              <w:rPr>
+                <w:rFonts w:ascii="Times New Roman" w:hAnsi="Times New Roman"/>
+                <w:sz w:val="24"/>
+                <w:szCs w:val="24"/>
+              </w:rPr>
+              <w:t>3</w:t>
             </w:r>
           </w:p>
         </w:tc>
@@ -3322,24 +3513,23 @@
               <w:bottom w:val="single" w:sz="4" w:space="0" w:color="000000"/>
               <w:right w:val="single" w:sz="4" w:space="0" w:color="000000"/>
             </w:tcBorders>
-            <w:hideMark/>
-          </w:tcPr>
-          <w:p>
-            <w:pPr>
-              <w:pStyle w:val="NoSpacing"/>
-              <w:rPr>
-                <w:rFonts w:ascii="Times New Roman" w:hAnsi="Times New Roman"/>
-                <w:sz w:val="24"/>
-                <w:szCs w:val="24"/>
-              </w:rPr>
-            </w:pPr>
-            <w:r>
-              <w:rPr>
-                <w:rFonts w:ascii="Times New Roman" w:hAnsi="Times New Roman"/>
-                <w:sz w:val="24"/>
-                <w:szCs w:val="24"/>
-              </w:rPr>
-              <w:t>1.3</w:t>
+          </w:tcPr>
+          <w:p>
+            <w:pPr>
+              <w:pStyle w:val="NoSpacing"/>
+              <w:rPr>
+                <w:rFonts w:ascii="Times New Roman" w:hAnsi="Times New Roman"/>
+                <w:sz w:val="24"/>
+                <w:szCs w:val="24"/>
+              </w:rPr>
+            </w:pPr>
+            <w:r>
+              <w:rPr>
+                <w:rFonts w:ascii="Times New Roman" w:hAnsi="Times New Roman"/>
+                <w:sz w:val="24"/>
+                <w:szCs w:val="24"/>
+              </w:rPr>
+              <w:t>1.3.2</w:t>
             </w:r>
           </w:p>
         </w:tc>
@@ -3353,23 +3543,22 @@
               <w:right w:val="single" w:sz="4" w:space="0" w:color="000000"/>
             </w:tcBorders>
             <w:vAlign w:val="bottom"/>
-            <w:hideMark/>
-          </w:tcPr>
-          <w:p>
-            <w:pPr>
-              <w:rPr>
-                <w:rFonts w:eastAsia="Calibri"/>
-                <w:sz w:val="24"/>
-                <w:szCs w:val="24"/>
-              </w:rPr>
-            </w:pPr>
-            <w:r>
-              <w:rPr>
-                <w:rFonts w:eastAsia="Calibri"/>
-                <w:sz w:val="24"/>
-                <w:szCs w:val="24"/>
-              </w:rPr>
-              <w:t>Execution</w:t>
+          </w:tcPr>
+          <w:p>
+            <w:pPr>
+              <w:rPr>
+                <w:rFonts w:eastAsia="Calibri"/>
+                <w:sz w:val="24"/>
+                <w:szCs w:val="24"/>
+              </w:rPr>
+            </w:pPr>
+            <w:r>
+              <w:rPr>
+                <w:rFonts w:eastAsia="Calibri"/>
+                <w:sz w:val="24"/>
+                <w:szCs w:val="24"/>
+              </w:rPr>
+              <w:t>Procure Hardware/Software</w:t>
             </w:r>
           </w:p>
         </w:tc>
@@ -3382,23 +3571,22 @@
               <w:bottom w:val="single" w:sz="4" w:space="0" w:color="000000"/>
               <w:right w:val="single" w:sz="4" w:space="0" w:color="000000"/>
             </w:tcBorders>
-            <w:hideMark/>
-          </w:tcPr>
-          <w:p>
-            <w:pPr>
-              <w:rPr>
-                <w:rFonts w:eastAsia="Calibri"/>
-                <w:sz w:val="24"/>
-                <w:szCs w:val="24"/>
-              </w:rPr>
-            </w:pPr>
-            <w:r>
-              <w:rPr>
-                <w:rFonts w:eastAsia="Calibri"/>
-                <w:sz w:val="24"/>
-                <w:szCs w:val="24"/>
-              </w:rPr>
-              <w:t>Work involved to execute the project.</w:t>
+          </w:tcPr>
+          <w:p>
+            <w:pPr>
+              <w:rPr>
+                <w:rFonts w:eastAsia="Calibri"/>
+                <w:sz w:val="24"/>
+                <w:szCs w:val="24"/>
+              </w:rPr>
+            </w:pPr>
+            <w:r>
+              <w:rPr>
+                <w:rFonts w:eastAsia="Calibri"/>
+                <w:sz w:val="24"/>
+                <w:szCs w:val="24"/>
+              </w:rPr>
+              <w:t>The procurement of all hardware, software and facility needs for the project.</w:t>
             </w:r>
           </w:p>
         </w:tc>
@@ -3417,25 +3605,16 @@
               <w:bottom w:val="single" w:sz="4" w:space="0" w:color="000000"/>
               <w:right w:val="single" w:sz="4" w:space="0" w:color="000000"/>
             </w:tcBorders>
-            <w:hideMark/>
-          </w:tcPr>
-          <w:p>
-            <w:pPr>
-              <w:pStyle w:val="NoSpacing"/>
-              <w:rPr>
-                <w:rFonts w:ascii="Times New Roman" w:hAnsi="Times New Roman"/>
-                <w:sz w:val="24"/>
-                <w:szCs w:val="24"/>
-              </w:rPr>
-            </w:pPr>
-            <w:r>
-              <w:rPr>
-                <w:rFonts w:ascii="Times New Roman" w:hAnsi="Times New Roman"/>
-                <w:sz w:val="24"/>
-                <w:szCs w:val="24"/>
-              </w:rPr>
-              <w:t>3</w:t>
-            </w:r>
+          </w:tcPr>
+          <w:p>
+            <w:pPr>
+              <w:pStyle w:val="NoSpacing"/>
+              <w:rPr>
+                <w:rFonts w:ascii="Times New Roman" w:hAnsi="Times New Roman"/>
+                <w:sz w:val="24"/>
+                <w:szCs w:val="24"/>
+              </w:rPr>
+            </w:pPr>
           </w:p>
         </w:tc>
         <w:tc>
@@ -3447,24 +3626,23 @@
               <w:bottom w:val="single" w:sz="4" w:space="0" w:color="000000"/>
               <w:right w:val="single" w:sz="4" w:space="0" w:color="000000"/>
             </w:tcBorders>
-            <w:hideMark/>
-          </w:tcPr>
-          <w:p>
-            <w:pPr>
-              <w:pStyle w:val="NoSpacing"/>
-              <w:rPr>
-                <w:rFonts w:ascii="Times New Roman" w:hAnsi="Times New Roman"/>
-                <w:sz w:val="24"/>
-                <w:szCs w:val="24"/>
-              </w:rPr>
-            </w:pPr>
-            <w:r>
-              <w:rPr>
-                <w:rFonts w:ascii="Times New Roman" w:hAnsi="Times New Roman"/>
-                <w:sz w:val="24"/>
-                <w:szCs w:val="24"/>
-              </w:rPr>
-              <w:t>1.3.1</w:t>
+          </w:tcPr>
+          <w:p>
+            <w:pPr>
+              <w:pStyle w:val="NoSpacing"/>
+              <w:rPr>
+                <w:rFonts w:ascii="Times New Roman" w:hAnsi="Times New Roman"/>
+                <w:sz w:val="24"/>
+                <w:szCs w:val="24"/>
+              </w:rPr>
+            </w:pPr>
+            <w:r>
+              <w:rPr>
+                <w:rFonts w:ascii="Times New Roman" w:hAnsi="Times New Roman"/>
+                <w:sz w:val="24"/>
+                <w:szCs w:val="24"/>
+              </w:rPr>
+              <w:t>1.3.3</w:t>
             </w:r>
           </w:p>
         </w:tc>
@@ -3478,23 +3656,22 @@
               <w:right w:val="single" w:sz="4" w:space="0" w:color="000000"/>
             </w:tcBorders>
             <w:vAlign w:val="bottom"/>
-            <w:hideMark/>
-          </w:tcPr>
-          <w:p>
-            <w:pPr>
-              <w:rPr>
-                <w:rFonts w:eastAsia="Calibri"/>
-                <w:sz w:val="24"/>
-                <w:szCs w:val="24"/>
-              </w:rPr>
-            </w:pPr>
-            <w:r>
-              <w:rPr>
-                <w:rFonts w:eastAsia="Calibri"/>
-                <w:sz w:val="24"/>
-                <w:szCs w:val="24"/>
-              </w:rPr>
-              <w:t>Project Handover Meeting</w:t>
+          </w:tcPr>
+          <w:p>
+            <w:pPr>
+              <w:rPr>
+                <w:rFonts w:eastAsia="Calibri"/>
+                <w:sz w:val="24"/>
+                <w:szCs w:val="24"/>
+              </w:rPr>
+            </w:pPr>
+            <w:r>
+              <w:rPr>
+                <w:rFonts w:eastAsia="Calibri"/>
+                <w:sz w:val="24"/>
+                <w:szCs w:val="24"/>
+              </w:rPr>
+              <w:t>Develop Software Requirement Specification</w:t>
             </w:r>
           </w:p>
         </w:tc>
@@ -3507,23 +3684,51 @@
               <w:bottom w:val="single" w:sz="4" w:space="0" w:color="000000"/>
               <w:right w:val="single" w:sz="4" w:space="0" w:color="000000"/>
             </w:tcBorders>
-            <w:hideMark/>
-          </w:tcPr>
-          <w:p>
-            <w:pPr>
-              <w:rPr>
-                <w:rFonts w:eastAsia="Calibri"/>
-                <w:sz w:val="24"/>
-                <w:szCs w:val="24"/>
-              </w:rPr>
-            </w:pPr>
-            <w:r>
-              <w:rPr>
-                <w:rFonts w:eastAsia="Calibri"/>
-                <w:sz w:val="24"/>
-                <w:szCs w:val="24"/>
-              </w:rPr>
-              <w:t>Project Manager conducts a formal kick off meeting with the project team</w:t>
+          </w:tcPr>
+          <w:p>
+            <w:pPr>
+              <w:rPr>
+                <w:rFonts w:eastAsia="Calibri"/>
+                <w:sz w:val="24"/>
+                <w:szCs w:val="24"/>
+              </w:rPr>
+            </w:pPr>
+            <w:r>
+              <w:rPr>
+                <w:color w:val="000000" w:themeColor="text1"/>
+                <w:sz w:val="24"/>
+              </w:rPr>
+              <w:t>D</w:t>
+            </w:r>
+            <w:bookmarkStart w:id="0" w:name="_GoBack"/>
+            <w:bookmarkEnd w:id="0"/>
+            <w:r>
+              <w:rPr>
+                <w:color w:val="000000" w:themeColor="text1"/>
+                <w:sz w:val="24"/>
+              </w:rPr>
+              <w:t xml:space="preserve">escribing the </w:t>
+            </w:r>
+            <w:r>
+              <w:rPr>
+                <w:color w:val="000000" w:themeColor="text1"/>
+                <w:sz w:val="24"/>
+              </w:rPr>
+              <w:t>softwa</w:t>
+            </w:r>
+            <w:r>
+              <w:rPr>
+                <w:color w:val="000000" w:themeColor="text1"/>
+                <w:sz w:val="24"/>
+              </w:rPr>
+              <w:t>re system to be developed, lay</w:t>
+            </w:r>
+            <w:r>
+              <w:rPr>
+                <w:color w:val="000000" w:themeColor="text1"/>
+                <w:sz w:val="24"/>
+              </w:rPr>
+              <w:t>out functional and non-functional requirements, include a set of use cases that describe user interactions that the software must provide</w:t>
             </w:r>
           </w:p>
         </w:tc>
@@ -3542,16 +3747,25 @@
               <w:bottom w:val="single" w:sz="4" w:space="0" w:color="000000"/>
               <w:right w:val="single" w:sz="4" w:space="0" w:color="000000"/>
             </w:tcBorders>
-          </w:tcPr>
-          <w:p>
-            <w:pPr>
-              <w:pStyle w:val="NoSpacing"/>
-              <w:rPr>
-                <w:rFonts w:ascii="Times New Roman" w:hAnsi="Times New Roman"/>
-                <w:sz w:val="24"/>
-                <w:szCs w:val="24"/>
-              </w:rPr>
-            </w:pPr>
+            <w:hideMark/>
+          </w:tcPr>
+          <w:p>
+            <w:pPr>
+              <w:pStyle w:val="NoSpacing"/>
+              <w:rPr>
+                <w:rFonts w:ascii="Times New Roman" w:hAnsi="Times New Roman"/>
+                <w:sz w:val="24"/>
+                <w:szCs w:val="24"/>
+              </w:rPr>
+            </w:pPr>
+            <w:r>
+              <w:rPr>
+                <w:rFonts w:ascii="Times New Roman" w:hAnsi="Times New Roman"/>
+                <w:sz w:val="24"/>
+                <w:szCs w:val="24"/>
+              </w:rPr>
+              <w:t>3</w:t>
+            </w:r>
           </w:p>
         </w:tc>
         <w:tc>
@@ -3563,23 +3777,24 @@
               <w:bottom w:val="single" w:sz="4" w:space="0" w:color="000000"/>
               <w:right w:val="single" w:sz="4" w:space="0" w:color="000000"/>
             </w:tcBorders>
-          </w:tcPr>
-          <w:p>
-            <w:pPr>
-              <w:pStyle w:val="NoSpacing"/>
-              <w:rPr>
-                <w:rFonts w:ascii="Times New Roman" w:hAnsi="Times New Roman"/>
-                <w:sz w:val="24"/>
-                <w:szCs w:val="24"/>
-              </w:rPr>
-            </w:pPr>
-            <w:r>
-              <w:rPr>
-                <w:rFonts w:ascii="Times New Roman" w:hAnsi="Times New Roman"/>
-                <w:sz w:val="24"/>
-                <w:szCs w:val="24"/>
-              </w:rPr>
-              <w:t>1.3.2</w:t>
+            <w:hideMark/>
+          </w:tcPr>
+          <w:p>
+            <w:pPr>
+              <w:pStyle w:val="NoSpacing"/>
+              <w:rPr>
+                <w:rFonts w:ascii="Times New Roman" w:hAnsi="Times New Roman"/>
+                <w:sz w:val="24"/>
+                <w:szCs w:val="24"/>
+              </w:rPr>
+            </w:pPr>
+            <w:r>
+              <w:rPr>
+                <w:rFonts w:ascii="Times New Roman" w:hAnsi="Times New Roman"/>
+                <w:sz w:val="24"/>
+                <w:szCs w:val="24"/>
+              </w:rPr>
+              <w:t>1.3.4</w:t>
             </w:r>
           </w:p>
         </w:tc>
@@ -3593,22 +3808,31 @@
               <w:right w:val="single" w:sz="4" w:space="0" w:color="000000"/>
             </w:tcBorders>
             <w:vAlign w:val="bottom"/>
-          </w:tcPr>
-          <w:p>
-            <w:pPr>
-              <w:rPr>
-                <w:rFonts w:eastAsia="Calibri"/>
-                <w:sz w:val="24"/>
-                <w:szCs w:val="24"/>
-              </w:rPr>
-            </w:pPr>
-            <w:r>
-              <w:rPr>
-                <w:rFonts w:eastAsia="Calibri"/>
-                <w:sz w:val="24"/>
-                <w:szCs w:val="24"/>
-              </w:rPr>
-              <w:t>Develop Software Requirement Specification</w:t>
+            <w:hideMark/>
+          </w:tcPr>
+          <w:p>
+            <w:pPr>
+              <w:rPr>
+                <w:rFonts w:eastAsia="Calibri"/>
+                <w:sz w:val="24"/>
+                <w:szCs w:val="24"/>
+              </w:rPr>
+            </w:pPr>
+            <w:r>
+              <w:rPr>
+                <w:rFonts w:eastAsia="Calibri"/>
+                <w:sz w:val="24"/>
+                <w:szCs w:val="24"/>
+              </w:rPr>
+              <w:t xml:space="preserve">Verify &amp; Validate </w:t>
+            </w:r>
+            <w:r>
+              <w:rPr>
+                <w:rFonts w:eastAsia="Calibri"/>
+                <w:sz w:val="24"/>
+                <w:szCs w:val="24"/>
+              </w:rPr>
+              <w:t>Software Requirement Specification</w:t>
             </w:r>
           </w:p>
         </w:tc>
@@ -3621,15 +3845,56 @@
               <w:bottom w:val="single" w:sz="4" w:space="0" w:color="000000"/>
               <w:right w:val="single" w:sz="4" w:space="0" w:color="000000"/>
             </w:tcBorders>
-          </w:tcPr>
-          <w:p>
-            <w:pPr>
-              <w:rPr>
-                <w:rFonts w:eastAsia="Calibri"/>
-                <w:sz w:val="24"/>
-                <w:szCs w:val="24"/>
-              </w:rPr>
-            </w:pPr>
+            <w:hideMark/>
+          </w:tcPr>
+          <w:p>
+            <w:pPr>
+              <w:rPr>
+                <w:rFonts w:eastAsia="Calibri"/>
+                <w:sz w:val="24"/>
+                <w:szCs w:val="24"/>
+              </w:rPr>
+            </w:pPr>
+            <w:r>
+              <w:rPr>
+                <w:rFonts w:eastAsia="Calibri"/>
+                <w:sz w:val="24"/>
+                <w:szCs w:val="24"/>
+              </w:rPr>
+              <w:t xml:space="preserve">The original </w:t>
+            </w:r>
+            <w:r>
+              <w:rPr>
+                <w:rFonts w:eastAsia="Calibri"/>
+                <w:sz w:val="24"/>
+                <w:szCs w:val="24"/>
+              </w:rPr>
+              <w:t xml:space="preserve">SRS </w:t>
+            </w:r>
+            <w:r>
+              <w:rPr>
+                <w:rFonts w:eastAsia="Calibri"/>
+                <w:sz w:val="24"/>
+                <w:szCs w:val="24"/>
+              </w:rPr>
+              <w:t xml:space="preserve">is reviewed by the </w:t>
+            </w:r>
+            <w:r>
+              <w:rPr>
+                <w:rFonts w:eastAsia="Calibri"/>
+                <w:sz w:val="24"/>
+                <w:szCs w:val="24"/>
+              </w:rPr>
+              <w:t xml:space="preserve">Project Manager </w:t>
+            </w:r>
+            <w:r>
+              <w:rPr>
+                <w:rFonts w:eastAsia="Calibri"/>
+                <w:sz w:val="24"/>
+                <w:szCs w:val="24"/>
+              </w:rPr>
+              <w:t>and team, then validated with the users. This is where additional clarification may be needed.</w:t>
+            </w:r>
           </w:p>
         </w:tc>
       </w:tr>
@@ -3694,7 +3959,7 @@
                 <w:sz w:val="24"/>
                 <w:szCs w:val="24"/>
               </w:rPr>
-              <w:t>1.3.3</w:t>
+              <w:t>1.3.6</w:t>
             </w:r>
           </w:p>
         </w:tc>
@@ -3724,15 +3989,7 @@
                 <w:sz w:val="24"/>
                 <w:szCs w:val="24"/>
               </w:rPr>
-              <w:t xml:space="preserve">Verify &amp; Validate </w:t>
-            </w:r>
-            <w:r>
-              <w:rPr>
-                <w:rFonts w:eastAsia="Calibri"/>
-                <w:sz w:val="24"/>
-                <w:szCs w:val="24"/>
-              </w:rPr>
-              <w:t>Software Requirement Specification</w:t>
+              <w:t>Design System</w:t>
             </w:r>
           </w:p>
         </w:tc>
@@ -3761,39 +4018,7 @@
                 <w:sz w:val="24"/>
                 <w:szCs w:val="24"/>
               </w:rPr>
-              <w:t xml:space="preserve">The original </w:t>
-            </w:r>
-            <w:r>
-              <w:rPr>
-                <w:rFonts w:eastAsia="Calibri"/>
-                <w:sz w:val="24"/>
-                <w:szCs w:val="24"/>
-              </w:rPr>
-              <w:t xml:space="preserve">SRS </w:t>
-            </w:r>
-            <w:r>
-              <w:rPr>
-                <w:rFonts w:eastAsia="Calibri"/>
-                <w:sz w:val="24"/>
-                <w:szCs w:val="24"/>
-              </w:rPr>
-              <w:t xml:space="preserve">is reviewed by the </w:t>
-            </w:r>
-            <w:r>
-              <w:rPr>
-                <w:rFonts w:eastAsia="Calibri"/>
-                <w:sz w:val="24"/>
-                <w:szCs w:val="24"/>
-              </w:rPr>
-              <w:t xml:space="preserve">Project Manager </w:t>
-            </w:r>
-            <w:r>
-              <w:rPr>
-                <w:rFonts w:eastAsia="Calibri"/>
-                <w:sz w:val="24"/>
-                <w:szCs w:val="24"/>
-              </w:rPr>
-              <w:t>and team, then validated with the users. This is where additional clarification may be needed.</w:t>
+              <w:t>The technical resources design the online shopping website</w:t>
             </w:r>
           </w:p>
         </w:tc>
@@ -3857,7 +4082,7 @@
                 <w:sz w:val="24"/>
                 <w:szCs w:val="24"/>
               </w:rPr>
-              <w:t>1.3.4</w:t>
+              <w:t>1.3.7</w:t>
             </w:r>
           </w:p>
         </w:tc>
@@ -3886,7 +4111,7 @@
                 <w:sz w:val="24"/>
                 <w:szCs w:val="24"/>
               </w:rPr>
-              <w:t>SRS Approved</w:t>
+              <w:t>Design Database</w:t>
             </w:r>
           </w:p>
         </w:tc>
@@ -3914,7 +4139,7 @@
                 <w:sz w:val="24"/>
                 <w:szCs w:val="24"/>
               </w:rPr>
-              <w:t>SRS is approved to move to design stage</w:t>
+              <w:t xml:space="preserve">Design database based on Business case, choose Database Management System </w:t>
             </w:r>
           </w:p>
         </w:tc>
@@ -3933,7 +4158,6 @@
               <w:bottom w:val="single" w:sz="4" w:space="0" w:color="000000"/>
               <w:right w:val="single" w:sz="4" w:space="0" w:color="000000"/>
             </w:tcBorders>
-            <w:hideMark/>
           </w:tcPr>
           <w:p>
             <w:pPr>
@@ -3963,24 +4187,23 @@
               <w:bottom w:val="single" w:sz="4" w:space="0" w:color="000000"/>
               <w:right w:val="single" w:sz="4" w:space="0" w:color="000000"/>
             </w:tcBorders>
-            <w:hideMark/>
-          </w:tcPr>
-          <w:p>
-            <w:pPr>
-              <w:pStyle w:val="NoSpacing"/>
-              <w:rPr>
-                <w:rFonts w:ascii="Times New Roman" w:hAnsi="Times New Roman"/>
-                <w:sz w:val="24"/>
-                <w:szCs w:val="24"/>
-              </w:rPr>
-            </w:pPr>
-            <w:r>
-              <w:rPr>
-                <w:rFonts w:ascii="Times New Roman" w:hAnsi="Times New Roman"/>
-                <w:sz w:val="24"/>
-                <w:szCs w:val="24"/>
-              </w:rPr>
-              <w:t>1.3.5</w:t>
+          </w:tcPr>
+          <w:p>
+            <w:pPr>
+              <w:pStyle w:val="NoSpacing"/>
+              <w:rPr>
+                <w:rFonts w:ascii="Times New Roman" w:hAnsi="Times New Roman"/>
+                <w:sz w:val="24"/>
+                <w:szCs w:val="24"/>
+              </w:rPr>
+            </w:pPr>
+            <w:r>
+              <w:rPr>
+                <w:rFonts w:ascii="Times New Roman" w:hAnsi="Times New Roman"/>
+                <w:sz w:val="24"/>
+                <w:szCs w:val="24"/>
+              </w:rPr>
+              <w:t>1.3.8</w:t>
             </w:r>
           </w:p>
         </w:tc>
@@ -3994,23 +4217,22 @@
               <w:right w:val="single" w:sz="4" w:space="0" w:color="000000"/>
             </w:tcBorders>
             <w:vAlign w:val="bottom"/>
-            <w:hideMark/>
-          </w:tcPr>
-          <w:p>
-            <w:pPr>
-              <w:rPr>
-                <w:rFonts w:eastAsia="Calibri"/>
-                <w:sz w:val="24"/>
-                <w:szCs w:val="24"/>
-              </w:rPr>
-            </w:pPr>
-            <w:r>
-              <w:rPr>
-                <w:rFonts w:eastAsia="Calibri"/>
-                <w:sz w:val="24"/>
-                <w:szCs w:val="24"/>
-              </w:rPr>
-              <w:t>Design System</w:t>
+          </w:tcPr>
+          <w:p>
+            <w:pPr>
+              <w:rPr>
+                <w:rFonts w:eastAsia="Calibri"/>
+                <w:sz w:val="24"/>
+                <w:szCs w:val="24"/>
+              </w:rPr>
+            </w:pPr>
+            <w:r>
+              <w:rPr>
+                <w:rFonts w:eastAsia="Calibri"/>
+                <w:sz w:val="24"/>
+                <w:szCs w:val="24"/>
+              </w:rPr>
+              <w:t>Design UI/layout</w:t>
             </w:r>
           </w:p>
         </w:tc>
@@ -4023,23 +4245,22 @@
               <w:bottom w:val="single" w:sz="4" w:space="0" w:color="000000"/>
               <w:right w:val="single" w:sz="4" w:space="0" w:color="000000"/>
             </w:tcBorders>
-            <w:hideMark/>
-          </w:tcPr>
-          <w:p>
-            <w:pPr>
-              <w:rPr>
-                <w:rFonts w:eastAsia="Calibri"/>
-                <w:sz w:val="24"/>
-                <w:szCs w:val="24"/>
-              </w:rPr>
-            </w:pPr>
-            <w:r>
-              <w:rPr>
-                <w:rFonts w:eastAsia="Calibri"/>
-                <w:sz w:val="24"/>
-                <w:szCs w:val="24"/>
-              </w:rPr>
-              <w:t>The technical resources design the online shopping website</w:t>
+          </w:tcPr>
+          <w:p>
+            <w:pPr>
+              <w:rPr>
+                <w:rFonts w:eastAsia="Calibri"/>
+                <w:sz w:val="24"/>
+                <w:szCs w:val="24"/>
+              </w:rPr>
+            </w:pPr>
+            <w:r>
+              <w:rPr>
+                <w:rFonts w:eastAsia="Calibri"/>
+                <w:sz w:val="24"/>
+                <w:szCs w:val="24"/>
+              </w:rPr>
+              <w:t>Design mockup and user interface</w:t>
             </w:r>
           </w:p>
         </w:tc>
@@ -4058,22 +4279,24 @@
               <w:bottom w:val="single" w:sz="4" w:space="0" w:color="000000"/>
               <w:right w:val="single" w:sz="4" w:space="0" w:color="000000"/>
             </w:tcBorders>
-          </w:tcPr>
-          <w:p>
-            <w:pPr>
-              <w:pStyle w:val="NoSpacing"/>
-              <w:rPr>
-                <w:rFonts w:ascii="Times New Roman" w:hAnsi="Times New Roman"/>
-                <w:sz w:val="24"/>
-                <w:szCs w:val="24"/>
-              </w:rPr>
-            </w:pPr>
-            <w:r>
-              <w:rPr>
-                <w:rFonts w:ascii="Times New Roman" w:hAnsi="Times New Roman"/>
-                <w:sz w:val="24"/>
-                <w:szCs w:val="24"/>
-              </w:rPr>
+            <w:hideMark/>
+          </w:tcPr>
+          <w:p>
+            <w:pPr>
+              <w:pStyle w:val="NoSpacing"/>
+              <w:rPr>
+                <w:rFonts w:ascii="Times New Roman" w:hAnsi="Times New Roman"/>
+                <w:sz w:val="24"/>
+                <w:szCs w:val="24"/>
+              </w:rPr>
+            </w:pPr>
+            <w:r>
+              <w:rPr>
+                <w:rFonts w:ascii="Times New Roman" w:hAnsi="Times New Roman"/>
+                <w:sz w:val="24"/>
+                <w:szCs w:val="24"/>
+              </w:rPr>
+              <w:lastRenderedPageBreak/>
               <w:t>3</w:t>
             </w:r>
           </w:p>
@@ -4087,23 +4310,24 @@
               <w:bottom w:val="single" w:sz="4" w:space="0" w:color="000000"/>
               <w:right w:val="single" w:sz="4" w:space="0" w:color="000000"/>
             </w:tcBorders>
-          </w:tcPr>
-          <w:p>
-            <w:pPr>
-              <w:pStyle w:val="NoSpacing"/>
-              <w:rPr>
-                <w:rFonts w:ascii="Times New Roman" w:hAnsi="Times New Roman"/>
-                <w:sz w:val="24"/>
-                <w:szCs w:val="24"/>
-              </w:rPr>
-            </w:pPr>
-            <w:r>
-              <w:rPr>
-                <w:rFonts w:ascii="Times New Roman" w:hAnsi="Times New Roman"/>
-                <w:sz w:val="24"/>
-                <w:szCs w:val="24"/>
-              </w:rPr>
-              <w:t>1.3.6</w:t>
+            <w:hideMark/>
+          </w:tcPr>
+          <w:p>
+            <w:pPr>
+              <w:pStyle w:val="NoSpacing"/>
+              <w:rPr>
+                <w:rFonts w:ascii="Times New Roman" w:hAnsi="Times New Roman"/>
+                <w:sz w:val="24"/>
+                <w:szCs w:val="24"/>
+              </w:rPr>
+            </w:pPr>
+            <w:r>
+              <w:rPr>
+                <w:rFonts w:ascii="Times New Roman" w:hAnsi="Times New Roman"/>
+                <w:sz w:val="24"/>
+                <w:szCs w:val="24"/>
+              </w:rPr>
+              <w:t>1.3.10</w:t>
             </w:r>
           </w:p>
         </w:tc>
@@ -4117,22 +4341,23 @@
               <w:right w:val="single" w:sz="4" w:space="0" w:color="000000"/>
             </w:tcBorders>
             <w:vAlign w:val="bottom"/>
-          </w:tcPr>
-          <w:p>
-            <w:pPr>
-              <w:rPr>
-                <w:rFonts w:eastAsia="Calibri"/>
-                <w:sz w:val="24"/>
-                <w:szCs w:val="24"/>
-              </w:rPr>
-            </w:pPr>
-            <w:r>
-              <w:rPr>
-                <w:rFonts w:eastAsia="Calibri"/>
-                <w:sz w:val="24"/>
-                <w:szCs w:val="24"/>
-              </w:rPr>
-              <w:t>Design Database</w:t>
+            <w:hideMark/>
+          </w:tcPr>
+          <w:p>
+            <w:pPr>
+              <w:rPr>
+                <w:rFonts w:eastAsia="Calibri"/>
+                <w:sz w:val="24"/>
+                <w:szCs w:val="24"/>
+              </w:rPr>
+            </w:pPr>
+            <w:r>
+              <w:rPr>
+                <w:rFonts w:eastAsia="Calibri"/>
+                <w:sz w:val="24"/>
+                <w:szCs w:val="24"/>
+              </w:rPr>
+              <w:t>Coding function</w:t>
             </w:r>
           </w:p>
         </w:tc>
@@ -4145,22 +4370,23 @@
               <w:bottom w:val="single" w:sz="4" w:space="0" w:color="000000"/>
               <w:right w:val="single" w:sz="4" w:space="0" w:color="000000"/>
             </w:tcBorders>
-          </w:tcPr>
-          <w:p>
-            <w:pPr>
-              <w:rPr>
-                <w:rFonts w:eastAsia="Calibri"/>
-                <w:sz w:val="24"/>
-                <w:szCs w:val="24"/>
-              </w:rPr>
-            </w:pPr>
-            <w:r>
-              <w:rPr>
-                <w:rFonts w:eastAsia="Calibri"/>
-                <w:sz w:val="24"/>
-                <w:szCs w:val="24"/>
-              </w:rPr>
-              <w:t xml:space="preserve">Design database based on Business case, choose Database Management System </w:t>
+            <w:hideMark/>
+          </w:tcPr>
+          <w:p>
+            <w:pPr>
+              <w:rPr>
+                <w:rFonts w:eastAsia="Calibri"/>
+                <w:sz w:val="24"/>
+                <w:szCs w:val="24"/>
+              </w:rPr>
+            </w:pPr>
+            <w:r>
+              <w:rPr>
+                <w:rFonts w:eastAsia="Calibri"/>
+                <w:sz w:val="24"/>
+                <w:szCs w:val="24"/>
+              </w:rPr>
+              <w:t>Team installs a development system for testing and customizations of user interfaces.</w:t>
             </w:r>
           </w:p>
         </w:tc>
@@ -4195,7 +4421,6 @@
                 <w:sz w:val="24"/>
                 <w:szCs w:val="24"/>
               </w:rPr>
-              <w:lastRenderedPageBreak/>
               <w:t>3</w:t>
             </w:r>
           </w:p>
@@ -4225,7 +4450,7 @@
                 <w:sz w:val="24"/>
                 <w:szCs w:val="24"/>
               </w:rPr>
-              <w:t>1.3.7</w:t>
+              <w:t>1.3.17</w:t>
             </w:r>
           </w:p>
         </w:tc>
@@ -4254,7 +4479,7 @@
                 <w:sz w:val="24"/>
                 <w:szCs w:val="24"/>
               </w:rPr>
-              <w:t>Design UI/layout</w:t>
+              <w:t>Deploy Server</w:t>
             </w:r>
           </w:p>
         </w:tc>
@@ -4282,7 +4507,23 @@
                 <w:sz w:val="24"/>
                 <w:szCs w:val="24"/>
               </w:rPr>
-              <w:t>Design mockup and user interface</w:t>
+              <w:t xml:space="preserve">Source code is deploy into server, make sure </w:t>
+            </w:r>
+            <w:r>
+              <w:rPr>
+                <w:rFonts w:eastAsia="Calibri"/>
+                <w:sz w:val="24"/>
+                <w:szCs w:val="24"/>
+              </w:rPr>
+              <w:t>code is run</w:t>
+            </w:r>
+            <w:r>
+              <w:rPr>
+                <w:rFonts w:eastAsia="Calibri"/>
+                <w:sz w:val="24"/>
+                <w:szCs w:val="24"/>
+              </w:rPr>
+              <w:t>ning smoothly and good traffic</w:t>
             </w:r>
           </w:p>
         </w:tc>
@@ -4301,6 +4542,7 @@
               <w:bottom w:val="single" w:sz="4" w:space="0" w:color="000000"/>
               <w:right w:val="single" w:sz="4" w:space="0" w:color="000000"/>
             </w:tcBorders>
+            <w:hideMark/>
           </w:tcPr>
           <w:p>
             <w:pPr>
@@ -4330,23 +4572,24 @@
               <w:bottom w:val="single" w:sz="4" w:space="0" w:color="000000"/>
               <w:right w:val="single" w:sz="4" w:space="0" w:color="000000"/>
             </w:tcBorders>
-          </w:tcPr>
-          <w:p>
-            <w:pPr>
-              <w:pStyle w:val="NoSpacing"/>
-              <w:rPr>
-                <w:rFonts w:ascii="Times New Roman" w:hAnsi="Times New Roman"/>
-                <w:sz w:val="24"/>
-                <w:szCs w:val="24"/>
-              </w:rPr>
-            </w:pPr>
-            <w:r>
-              <w:rPr>
-                <w:rFonts w:ascii="Times New Roman" w:hAnsi="Times New Roman"/>
-                <w:sz w:val="24"/>
-                <w:szCs w:val="24"/>
-              </w:rPr>
-              <w:t>1.3.8</w:t>
+            <w:hideMark/>
+          </w:tcPr>
+          <w:p>
+            <w:pPr>
+              <w:pStyle w:val="NoSpacing"/>
+              <w:rPr>
+                <w:rFonts w:ascii="Times New Roman" w:hAnsi="Times New Roman"/>
+                <w:sz w:val="24"/>
+                <w:szCs w:val="24"/>
+              </w:rPr>
+            </w:pPr>
+            <w:r>
+              <w:rPr>
+                <w:rFonts w:ascii="Times New Roman" w:hAnsi="Times New Roman"/>
+                <w:sz w:val="24"/>
+                <w:szCs w:val="24"/>
+              </w:rPr>
+              <w:t>1.3.18</w:t>
             </w:r>
           </w:p>
         </w:tc>
@@ -4360,22 +4603,23 @@
               <w:right w:val="single" w:sz="4" w:space="0" w:color="000000"/>
             </w:tcBorders>
             <w:vAlign w:val="bottom"/>
-          </w:tcPr>
-          <w:p>
-            <w:pPr>
-              <w:rPr>
-                <w:rFonts w:eastAsia="Calibri"/>
-                <w:sz w:val="24"/>
-                <w:szCs w:val="24"/>
-              </w:rPr>
-            </w:pPr>
-            <w:r>
-              <w:rPr>
-                <w:rFonts w:eastAsia="Calibri"/>
-                <w:sz w:val="24"/>
-                <w:szCs w:val="24"/>
-              </w:rPr>
-              <w:t>Design Approved</w:t>
+            <w:hideMark/>
+          </w:tcPr>
+          <w:p>
+            <w:pPr>
+              <w:rPr>
+                <w:rFonts w:eastAsia="Calibri"/>
+                <w:sz w:val="24"/>
+                <w:szCs w:val="24"/>
+              </w:rPr>
+            </w:pPr>
+            <w:r>
+              <w:rPr>
+                <w:rFonts w:eastAsia="Calibri"/>
+                <w:sz w:val="24"/>
+                <w:szCs w:val="24"/>
+              </w:rPr>
+              <w:t>User Training</w:t>
             </w:r>
           </w:p>
         </w:tc>
@@ -4388,38 +4632,23 @@
               <w:bottom w:val="single" w:sz="4" w:space="0" w:color="000000"/>
               <w:right w:val="single" w:sz="4" w:space="0" w:color="000000"/>
             </w:tcBorders>
-          </w:tcPr>
-          <w:p>
-            <w:pPr>
-              <w:rPr>
-                <w:rFonts w:eastAsia="Calibri"/>
-                <w:sz w:val="24"/>
-                <w:szCs w:val="24"/>
-              </w:rPr>
-            </w:pPr>
-            <w:r>
-              <w:rPr>
-                <w:rFonts w:eastAsia="Calibri"/>
-                <w:sz w:val="24"/>
-                <w:szCs w:val="24"/>
-              </w:rPr>
-              <w:t>All designs are approved</w:t>
-            </w:r>
-            <w:r>
-              <w:rPr>
-                <w:rFonts w:eastAsia="Calibri"/>
-                <w:sz w:val="24"/>
-                <w:szCs w:val="24"/>
-              </w:rPr>
-              <w:t xml:space="preserve">, </w:t>
-            </w:r>
-            <w:r>
-              <w:rPr>
-                <w:rFonts w:eastAsia="Calibri"/>
-                <w:sz w:val="24"/>
-                <w:szCs w:val="24"/>
-              </w:rPr>
-              <w:t>move to the next stage</w:t>
+            <w:hideMark/>
+          </w:tcPr>
+          <w:p>
+            <w:pPr>
+              <w:rPr>
+                <w:rFonts w:eastAsia="Calibri"/>
+                <w:sz w:val="24"/>
+                <w:szCs w:val="24"/>
+              </w:rPr>
+            </w:pPr>
+            <w:r>
+              <w:rPr>
+                <w:rFonts w:eastAsia="Calibri"/>
+                <w:sz w:val="24"/>
+                <w:szCs w:val="24"/>
+              </w:rPr>
+              <w:t>All users are provided with a two hours training class.  Team members collect users reviews</w:t>
             </w:r>
           </w:p>
         </w:tc>
@@ -4485,519 +4714,7 @@
                 <w:sz w:val="24"/>
                 <w:szCs w:val="24"/>
               </w:rPr>
-              <w:t>1.3.9</w:t>
-            </w:r>
-          </w:p>
-        </w:tc>
-        <w:tc>
-          <w:tcPr>
-            <w:tcW w:w="3416" w:type="dxa"/>
-            <w:tcBorders>
-              <w:top w:val="single" w:sz="4" w:space="0" w:color="000000"/>
-              <w:left w:val="single" w:sz="4" w:space="0" w:color="000000"/>
-              <w:bottom w:val="single" w:sz="4" w:space="0" w:color="000000"/>
-              <w:right w:val="single" w:sz="4" w:space="0" w:color="000000"/>
-            </w:tcBorders>
-            <w:vAlign w:val="bottom"/>
-            <w:hideMark/>
-          </w:tcPr>
-          <w:p>
-            <w:pPr>
-              <w:rPr>
-                <w:rFonts w:eastAsia="Calibri"/>
-                <w:sz w:val="24"/>
-                <w:szCs w:val="24"/>
-              </w:rPr>
-            </w:pPr>
-            <w:r>
-              <w:rPr>
-                <w:rFonts w:eastAsia="Calibri"/>
-                <w:sz w:val="24"/>
-                <w:szCs w:val="24"/>
-              </w:rPr>
-              <w:t>Procure Hardware/Software</w:t>
-            </w:r>
-          </w:p>
-        </w:tc>
-        <w:tc>
-          <w:tcPr>
-            <w:tcW w:w="4048" w:type="dxa"/>
-            <w:tcBorders>
-              <w:top w:val="single" w:sz="4" w:space="0" w:color="000000"/>
-              <w:left w:val="single" w:sz="4" w:space="0" w:color="000000"/>
-              <w:bottom w:val="single" w:sz="4" w:space="0" w:color="000000"/>
-              <w:right w:val="single" w:sz="4" w:space="0" w:color="000000"/>
-            </w:tcBorders>
-            <w:hideMark/>
-          </w:tcPr>
-          <w:p>
-            <w:pPr>
-              <w:rPr>
-                <w:rFonts w:eastAsia="Calibri"/>
-                <w:sz w:val="24"/>
-                <w:szCs w:val="24"/>
-              </w:rPr>
-            </w:pPr>
-            <w:r>
-              <w:rPr>
-                <w:rFonts w:eastAsia="Calibri"/>
-                <w:sz w:val="24"/>
-                <w:szCs w:val="24"/>
-              </w:rPr>
-              <w:t>The procurement of all hardware, software and facility needs for the project.</w:t>
-            </w:r>
-          </w:p>
-        </w:tc>
-      </w:tr>
-      <w:tr>
-        <w:trPr>
-          <w:cantSplit/>
-          <w:tblHeader/>
-        </w:trPr>
-        <w:tc>
-          <w:tcPr>
-            <w:tcW w:w="825" w:type="dxa"/>
-            <w:tcBorders>
-              <w:top w:val="single" w:sz="4" w:space="0" w:color="000000"/>
-              <w:left w:val="single" w:sz="4" w:space="0" w:color="000000"/>
-              <w:bottom w:val="single" w:sz="4" w:space="0" w:color="000000"/>
-              <w:right w:val="single" w:sz="4" w:space="0" w:color="000000"/>
-            </w:tcBorders>
-            <w:hideMark/>
-          </w:tcPr>
-          <w:p>
-            <w:pPr>
-              <w:pStyle w:val="NoSpacing"/>
-              <w:rPr>
-                <w:rFonts w:ascii="Times New Roman" w:hAnsi="Times New Roman"/>
-                <w:sz w:val="24"/>
-                <w:szCs w:val="24"/>
-              </w:rPr>
-            </w:pPr>
-            <w:r>
-              <w:rPr>
-                <w:rFonts w:ascii="Times New Roman" w:hAnsi="Times New Roman"/>
-                <w:sz w:val="24"/>
-                <w:szCs w:val="24"/>
-              </w:rPr>
-              <w:t>3</w:t>
-            </w:r>
-          </w:p>
-        </w:tc>
-        <w:tc>
-          <w:tcPr>
-            <w:tcW w:w="953" w:type="dxa"/>
-            <w:tcBorders>
-              <w:top w:val="single" w:sz="4" w:space="0" w:color="000000"/>
-              <w:left w:val="single" w:sz="4" w:space="0" w:color="000000"/>
-              <w:bottom w:val="single" w:sz="4" w:space="0" w:color="000000"/>
-              <w:right w:val="single" w:sz="4" w:space="0" w:color="000000"/>
-            </w:tcBorders>
-            <w:hideMark/>
-          </w:tcPr>
-          <w:p>
-            <w:pPr>
-              <w:pStyle w:val="NoSpacing"/>
-              <w:rPr>
-                <w:rFonts w:ascii="Times New Roman" w:hAnsi="Times New Roman"/>
-                <w:sz w:val="24"/>
-                <w:szCs w:val="24"/>
-              </w:rPr>
-            </w:pPr>
-            <w:r>
-              <w:rPr>
-                <w:rFonts w:ascii="Times New Roman" w:hAnsi="Times New Roman"/>
-                <w:sz w:val="24"/>
-                <w:szCs w:val="24"/>
-              </w:rPr>
-              <w:t>1.3.10</w:t>
-            </w:r>
-          </w:p>
-        </w:tc>
-        <w:tc>
-          <w:tcPr>
-            <w:tcW w:w="3416" w:type="dxa"/>
-            <w:tcBorders>
-              <w:top w:val="single" w:sz="4" w:space="0" w:color="000000"/>
-              <w:left w:val="single" w:sz="4" w:space="0" w:color="000000"/>
-              <w:bottom w:val="single" w:sz="4" w:space="0" w:color="000000"/>
-              <w:right w:val="single" w:sz="4" w:space="0" w:color="000000"/>
-            </w:tcBorders>
-            <w:vAlign w:val="bottom"/>
-            <w:hideMark/>
-          </w:tcPr>
-          <w:p>
-            <w:pPr>
-              <w:rPr>
-                <w:rFonts w:eastAsia="Calibri"/>
-                <w:sz w:val="24"/>
-                <w:szCs w:val="24"/>
-              </w:rPr>
-            </w:pPr>
-            <w:r>
-              <w:rPr>
-                <w:rFonts w:eastAsia="Calibri"/>
-                <w:sz w:val="24"/>
-                <w:szCs w:val="24"/>
-              </w:rPr>
-              <w:t>Coding function</w:t>
-            </w:r>
-          </w:p>
-        </w:tc>
-        <w:tc>
-          <w:tcPr>
-            <w:tcW w:w="4048" w:type="dxa"/>
-            <w:tcBorders>
-              <w:top w:val="single" w:sz="4" w:space="0" w:color="000000"/>
-              <w:left w:val="single" w:sz="4" w:space="0" w:color="000000"/>
-              <w:bottom w:val="single" w:sz="4" w:space="0" w:color="000000"/>
-              <w:right w:val="single" w:sz="4" w:space="0" w:color="000000"/>
-            </w:tcBorders>
-            <w:hideMark/>
-          </w:tcPr>
-          <w:p>
-            <w:pPr>
-              <w:rPr>
-                <w:rFonts w:eastAsia="Calibri"/>
-                <w:sz w:val="24"/>
-                <w:szCs w:val="24"/>
-              </w:rPr>
-            </w:pPr>
-            <w:r>
-              <w:rPr>
-                <w:rFonts w:eastAsia="Calibri"/>
-                <w:sz w:val="24"/>
-                <w:szCs w:val="24"/>
-              </w:rPr>
-              <w:t>Team installs a development system for testing and customizations of user interfaces.</w:t>
-            </w:r>
-          </w:p>
-        </w:tc>
-      </w:tr>
-      <w:tr>
-        <w:trPr>
-          <w:cantSplit/>
-          <w:tblHeader/>
-        </w:trPr>
-        <w:tc>
-          <w:tcPr>
-            <w:tcW w:w="825" w:type="dxa"/>
-            <w:tcBorders>
-              <w:top w:val="single" w:sz="4" w:space="0" w:color="000000"/>
-              <w:left w:val="single" w:sz="4" w:space="0" w:color="000000"/>
-              <w:bottom w:val="single" w:sz="4" w:space="0" w:color="000000"/>
-              <w:right w:val="single" w:sz="4" w:space="0" w:color="000000"/>
-            </w:tcBorders>
-          </w:tcPr>
-          <w:p>
-            <w:pPr>
-              <w:pStyle w:val="NoSpacing"/>
-              <w:rPr>
-                <w:rFonts w:ascii="Times New Roman" w:hAnsi="Times New Roman"/>
-                <w:sz w:val="24"/>
-                <w:szCs w:val="24"/>
-              </w:rPr>
-            </w:pPr>
-            <w:r>
-              <w:rPr>
-                <w:rFonts w:ascii="Times New Roman" w:hAnsi="Times New Roman"/>
-                <w:sz w:val="24"/>
-                <w:szCs w:val="24"/>
-              </w:rPr>
-              <w:t>3</w:t>
-            </w:r>
-          </w:p>
-        </w:tc>
-        <w:tc>
-          <w:tcPr>
-            <w:tcW w:w="953" w:type="dxa"/>
-            <w:tcBorders>
-              <w:top w:val="single" w:sz="4" w:space="0" w:color="000000"/>
-              <w:left w:val="single" w:sz="4" w:space="0" w:color="000000"/>
-              <w:bottom w:val="single" w:sz="4" w:space="0" w:color="000000"/>
-              <w:right w:val="single" w:sz="4" w:space="0" w:color="000000"/>
-            </w:tcBorders>
-          </w:tcPr>
-          <w:p>
-            <w:pPr>
-              <w:pStyle w:val="NoSpacing"/>
-              <w:rPr>
-                <w:rFonts w:ascii="Times New Roman" w:hAnsi="Times New Roman"/>
-                <w:sz w:val="24"/>
-                <w:szCs w:val="24"/>
-              </w:rPr>
-            </w:pPr>
-            <w:r>
-              <w:rPr>
-                <w:rFonts w:ascii="Times New Roman" w:hAnsi="Times New Roman"/>
-                <w:sz w:val="24"/>
-                <w:szCs w:val="24"/>
-              </w:rPr>
-              <w:t>1.3.15</w:t>
-            </w:r>
-          </w:p>
-        </w:tc>
-        <w:tc>
-          <w:tcPr>
-            <w:tcW w:w="3416" w:type="dxa"/>
-            <w:tcBorders>
-              <w:top w:val="single" w:sz="4" w:space="0" w:color="000000"/>
-              <w:left w:val="single" w:sz="4" w:space="0" w:color="000000"/>
-              <w:bottom w:val="single" w:sz="4" w:space="0" w:color="000000"/>
-              <w:right w:val="single" w:sz="4" w:space="0" w:color="000000"/>
-            </w:tcBorders>
-            <w:vAlign w:val="bottom"/>
-          </w:tcPr>
-          <w:p>
-            <w:pPr>
-              <w:rPr>
-                <w:rFonts w:eastAsia="Calibri"/>
-                <w:sz w:val="24"/>
-                <w:szCs w:val="24"/>
-              </w:rPr>
-            </w:pPr>
-            <w:r>
-              <w:rPr>
-                <w:rFonts w:eastAsia="Calibri"/>
-                <w:sz w:val="24"/>
-                <w:szCs w:val="24"/>
-              </w:rPr>
-              <w:t>Deploy Server</w:t>
-            </w:r>
-          </w:p>
-        </w:tc>
-        <w:tc>
-          <w:tcPr>
-            <w:tcW w:w="4048" w:type="dxa"/>
-            <w:tcBorders>
-              <w:top w:val="single" w:sz="4" w:space="0" w:color="000000"/>
-              <w:left w:val="single" w:sz="4" w:space="0" w:color="000000"/>
-              <w:bottom w:val="single" w:sz="4" w:space="0" w:color="000000"/>
-              <w:right w:val="single" w:sz="4" w:space="0" w:color="000000"/>
-            </w:tcBorders>
-          </w:tcPr>
-          <w:p>
-            <w:pPr>
-              <w:rPr>
-                <w:rFonts w:eastAsia="Calibri"/>
-                <w:sz w:val="24"/>
-                <w:szCs w:val="24"/>
-              </w:rPr>
-            </w:pPr>
-            <w:r>
-              <w:rPr>
-                <w:rFonts w:eastAsia="Calibri"/>
-                <w:sz w:val="24"/>
-                <w:szCs w:val="24"/>
-              </w:rPr>
-              <w:t xml:space="preserve">Source code is deploy into server, make sure </w:t>
-            </w:r>
-            <w:r>
-              <w:rPr>
-                <w:rFonts w:eastAsia="Calibri"/>
-                <w:sz w:val="24"/>
-                <w:szCs w:val="24"/>
-              </w:rPr>
-              <w:t>code is run</w:t>
-            </w:r>
-            <w:r>
-              <w:rPr>
-                <w:rFonts w:eastAsia="Calibri"/>
-                <w:sz w:val="24"/>
-                <w:szCs w:val="24"/>
-              </w:rPr>
-              <w:t>ning smoothly and good traffic</w:t>
-            </w:r>
-          </w:p>
-        </w:tc>
-      </w:tr>
-      <w:tr>
-        <w:trPr>
-          <w:cantSplit/>
-          <w:tblHeader/>
-        </w:trPr>
-        <w:tc>
-          <w:tcPr>
-            <w:tcW w:w="825" w:type="dxa"/>
-            <w:tcBorders>
-              <w:top w:val="single" w:sz="4" w:space="0" w:color="000000"/>
-              <w:left w:val="single" w:sz="4" w:space="0" w:color="000000"/>
-              <w:bottom w:val="single" w:sz="4" w:space="0" w:color="000000"/>
-              <w:right w:val="single" w:sz="4" w:space="0" w:color="000000"/>
-            </w:tcBorders>
-            <w:hideMark/>
-          </w:tcPr>
-          <w:p>
-            <w:pPr>
-              <w:pStyle w:val="NoSpacing"/>
-              <w:rPr>
-                <w:rFonts w:ascii="Times New Roman" w:hAnsi="Times New Roman"/>
-                <w:sz w:val="24"/>
-                <w:szCs w:val="24"/>
-              </w:rPr>
-            </w:pPr>
-            <w:r>
-              <w:rPr>
-                <w:rFonts w:ascii="Times New Roman" w:hAnsi="Times New Roman"/>
-                <w:sz w:val="24"/>
-                <w:szCs w:val="24"/>
-              </w:rPr>
-              <w:t>3</w:t>
-            </w:r>
-          </w:p>
-        </w:tc>
-        <w:tc>
-          <w:tcPr>
-            <w:tcW w:w="953" w:type="dxa"/>
-            <w:tcBorders>
-              <w:top w:val="single" w:sz="4" w:space="0" w:color="000000"/>
-              <w:left w:val="single" w:sz="4" w:space="0" w:color="000000"/>
-              <w:bottom w:val="single" w:sz="4" w:space="0" w:color="000000"/>
-              <w:right w:val="single" w:sz="4" w:space="0" w:color="000000"/>
-            </w:tcBorders>
-            <w:hideMark/>
-          </w:tcPr>
-          <w:p>
-            <w:pPr>
-              <w:pStyle w:val="NoSpacing"/>
-              <w:rPr>
-                <w:rFonts w:ascii="Times New Roman" w:hAnsi="Times New Roman"/>
-                <w:sz w:val="24"/>
-                <w:szCs w:val="24"/>
-              </w:rPr>
-            </w:pPr>
-            <w:r>
-              <w:rPr>
-                <w:rFonts w:ascii="Times New Roman" w:hAnsi="Times New Roman"/>
-                <w:sz w:val="24"/>
-                <w:szCs w:val="24"/>
-              </w:rPr>
-              <w:t>1.3.16</w:t>
-            </w:r>
-          </w:p>
-        </w:tc>
-        <w:tc>
-          <w:tcPr>
-            <w:tcW w:w="3416" w:type="dxa"/>
-            <w:tcBorders>
-              <w:top w:val="single" w:sz="4" w:space="0" w:color="000000"/>
-              <w:left w:val="single" w:sz="4" w:space="0" w:color="000000"/>
-              <w:bottom w:val="single" w:sz="4" w:space="0" w:color="000000"/>
-              <w:right w:val="single" w:sz="4" w:space="0" w:color="000000"/>
-            </w:tcBorders>
-            <w:vAlign w:val="bottom"/>
-            <w:hideMark/>
-          </w:tcPr>
-          <w:p>
-            <w:pPr>
-              <w:rPr>
-                <w:rFonts w:eastAsia="Calibri"/>
-                <w:sz w:val="24"/>
-                <w:szCs w:val="24"/>
-              </w:rPr>
-            </w:pPr>
-            <w:r>
-              <w:rPr>
-                <w:rFonts w:eastAsia="Calibri"/>
-                <w:sz w:val="24"/>
-                <w:szCs w:val="24"/>
-              </w:rPr>
-              <w:t>User Training</w:t>
-            </w:r>
-          </w:p>
-        </w:tc>
-        <w:tc>
-          <w:tcPr>
-            <w:tcW w:w="4048" w:type="dxa"/>
-            <w:tcBorders>
-              <w:top w:val="single" w:sz="4" w:space="0" w:color="000000"/>
-              <w:left w:val="single" w:sz="4" w:space="0" w:color="000000"/>
-              <w:bottom w:val="single" w:sz="4" w:space="0" w:color="000000"/>
-              <w:right w:val="single" w:sz="4" w:space="0" w:color="000000"/>
-            </w:tcBorders>
-            <w:hideMark/>
-          </w:tcPr>
-          <w:p>
-            <w:pPr>
-              <w:rPr>
-                <w:rFonts w:eastAsia="Calibri"/>
-                <w:sz w:val="24"/>
-                <w:szCs w:val="24"/>
-              </w:rPr>
-            </w:pPr>
-            <w:r>
-              <w:rPr>
-                <w:rFonts w:eastAsia="Calibri"/>
-                <w:sz w:val="24"/>
-                <w:szCs w:val="24"/>
-              </w:rPr>
-              <w:t>All users are provided with a two hours training class.  Team members collect users reviews</w:t>
-            </w:r>
-          </w:p>
-        </w:tc>
-      </w:tr>
-      <w:tr>
-        <w:trPr>
-          <w:cantSplit/>
-          <w:tblHeader/>
-        </w:trPr>
-        <w:tc>
-          <w:tcPr>
-            <w:tcW w:w="825" w:type="dxa"/>
-            <w:tcBorders>
-              <w:top w:val="single" w:sz="4" w:space="0" w:color="000000"/>
-              <w:left w:val="single" w:sz="4" w:space="0" w:color="000000"/>
-              <w:bottom w:val="single" w:sz="4" w:space="0" w:color="000000"/>
-              <w:right w:val="single" w:sz="4" w:space="0" w:color="000000"/>
-            </w:tcBorders>
-            <w:hideMark/>
-          </w:tcPr>
-          <w:p>
-            <w:pPr>
-              <w:pStyle w:val="NoSpacing"/>
-              <w:rPr>
-                <w:rFonts w:ascii="Times New Roman" w:hAnsi="Times New Roman"/>
-                <w:sz w:val="24"/>
-                <w:szCs w:val="24"/>
-              </w:rPr>
-            </w:pPr>
-            <w:r>
-              <w:rPr>
-                <w:rFonts w:ascii="Times New Roman" w:hAnsi="Times New Roman"/>
-                <w:sz w:val="24"/>
-                <w:szCs w:val="24"/>
-              </w:rPr>
-              <w:t>3</w:t>
-            </w:r>
-          </w:p>
-        </w:tc>
-        <w:tc>
-          <w:tcPr>
-            <w:tcW w:w="953" w:type="dxa"/>
-            <w:tcBorders>
-              <w:top w:val="single" w:sz="4" w:space="0" w:color="000000"/>
-              <w:left w:val="single" w:sz="4" w:space="0" w:color="000000"/>
-              <w:bottom w:val="single" w:sz="4" w:space="0" w:color="000000"/>
-              <w:right w:val="single" w:sz="4" w:space="0" w:color="000000"/>
-            </w:tcBorders>
-            <w:hideMark/>
-          </w:tcPr>
-          <w:p>
-            <w:pPr>
-              <w:pStyle w:val="NoSpacing"/>
-              <w:rPr>
-                <w:rFonts w:ascii="Times New Roman" w:hAnsi="Times New Roman"/>
-                <w:sz w:val="24"/>
-                <w:szCs w:val="24"/>
-              </w:rPr>
-            </w:pPr>
-            <w:r>
-              <w:rPr>
-                <w:rFonts w:ascii="Times New Roman" w:hAnsi="Times New Roman"/>
-                <w:sz w:val="24"/>
-                <w:szCs w:val="24"/>
-              </w:rPr>
-              <w:t>1.3.17</w:t>
+              <w:t>1.3.19</w:t>
             </w:r>
           </w:p>
         </w:tc>
@@ -7605,7 +7322,6 @@
   <w:style w:type="character" w:default="1" w:styleId="DefaultParagraphFont">
     <w:name w:val="Default Paragraph Font"/>
     <w:uiPriority w:val="1"/>
-    <w:semiHidden/>
     <w:unhideWhenUsed/>
   </w:style>
   <w:style w:type="table" w:default="1" w:styleId="TableNormal">

--- a/Document/WBS.docx
+++ b/Document/WBS.docx
@@ -411,6 +411,36 @@
           <w:sz w:val="24"/>
           <w:szCs w:val="24"/>
         </w:rPr>
+        <w:t xml:space="preserve"> Develop Work Breakdown S</w:t>
+      </w:r>
+      <w:r>
+        <w:rPr>
+          <w:rFonts w:ascii="Times New Roman" w:hAnsi="Times New Roman"/>
+          <w:sz w:val="24"/>
+          <w:szCs w:val="24"/>
+        </w:rPr>
+        <w:t>tructure</w:t>
+      </w:r>
+    </w:p>
+    <w:p>
+      <w:pPr>
+        <w:pStyle w:val="NoSpacing"/>
+        <w:numPr>
+          <w:ilvl w:val="2"/>
+          <w:numId w:val="1"/>
+        </w:numPr>
+        <w:rPr>
+          <w:rFonts w:ascii="Times New Roman" w:hAnsi="Times New Roman"/>
+          <w:sz w:val="24"/>
+          <w:szCs w:val="24"/>
+        </w:rPr>
+      </w:pPr>
+      <w:r>
+        <w:rPr>
+          <w:rFonts w:ascii="Times New Roman" w:hAnsi="Times New Roman"/>
+          <w:sz w:val="24"/>
+          <w:szCs w:val="24"/>
+        </w:rPr>
         <w:t xml:space="preserve"> </w:t>
       </w:r>
       <w:r>
@@ -964,7 +994,7 @@
           <w:sz w:val="24"/>
           <w:szCs w:val="24"/>
         </w:rPr>
-        <w:t>Unit Test</w:t>
+        <w:t>Test Phase</w:t>
       </w:r>
     </w:p>
     <w:p>
@@ -983,18 +1013,36 @@
       <w:r>
         <w:rPr>
           <w:rFonts w:ascii="Times New Roman" w:hAnsi="Times New Roman"/>
-          <w:sz w:val="24"/>
-          <w:szCs w:val="24"/>
-        </w:rPr>
-        <w:t>Test P</w:t>
-      </w:r>
-      <w:r>
-        <w:rPr>
-          <w:rFonts w:ascii="Times New Roman" w:hAnsi="Times New Roman"/>
-          <w:sz w:val="24"/>
-          <w:szCs w:val="24"/>
-        </w:rPr>
-        <w:t>lan</w:t>
+          <w:i/>
+          <w:sz w:val="24"/>
+          <w:szCs w:val="24"/>
+        </w:rPr>
+        <w:t>Milestone</w:t>
+      </w:r>
+      <w:r>
+        <w:rPr>
+          <w:rFonts w:ascii="Times New Roman" w:hAnsi="Times New Roman"/>
+          <w:i/>
+          <w:sz w:val="24"/>
+          <w:szCs w:val="24"/>
+        </w:rPr>
+        <w:t xml:space="preserve">: </w:t>
+      </w:r>
+      <w:r>
+        <w:rPr>
+          <w:rFonts w:ascii="Times New Roman" w:hAnsi="Times New Roman"/>
+          <w:sz w:val="24"/>
+          <w:szCs w:val="24"/>
+        </w:rPr>
+        <w:t>Test Phase C</w:t>
+      </w:r>
+      <w:r>
+        <w:rPr>
+          <w:rFonts w:ascii="Times New Roman" w:hAnsi="Times New Roman"/>
+          <w:sz w:val="24"/>
+          <w:szCs w:val="24"/>
+        </w:rPr>
+        <w:t>omplete</w:t>
       </w:r>
     </w:p>
     <w:p>
@@ -1016,15 +1064,15 @@
           <w:sz w:val="24"/>
           <w:szCs w:val="24"/>
         </w:rPr>
-        <w:t>Integration T</w:t>
-      </w:r>
-      <w:r>
-        <w:rPr>
-          <w:rFonts w:ascii="Times New Roman" w:hAnsi="Times New Roman"/>
-          <w:sz w:val="24"/>
-          <w:szCs w:val="24"/>
-        </w:rPr>
-        <w:t>est</w:t>
+        <w:t xml:space="preserve">Deploy </w:t>
+      </w:r>
+      <w:r>
+        <w:rPr>
+          <w:rFonts w:ascii="Times New Roman" w:hAnsi="Times New Roman"/>
+          <w:sz w:val="24"/>
+          <w:szCs w:val="24"/>
+        </w:rPr>
+        <w:t>Server</w:t>
       </w:r>
     </w:p>
     <w:p>
@@ -1046,15 +1094,7 @@
           <w:sz w:val="24"/>
           <w:szCs w:val="24"/>
         </w:rPr>
-        <w:t>System T</w:t>
-      </w:r>
-      <w:r>
-        <w:rPr>
-          <w:rFonts w:ascii="Times New Roman" w:hAnsi="Times New Roman"/>
-          <w:sz w:val="24"/>
-          <w:szCs w:val="24"/>
-        </w:rPr>
-        <w:t>est</w:t>
+        <w:t>User Training</w:t>
       </w:r>
     </w:p>
     <w:p>
@@ -1073,118 +1113,10 @@
       <w:r>
         <w:rPr>
           <w:rFonts w:ascii="Times New Roman" w:hAnsi="Times New Roman"/>
-          <w:i/>
-          <w:sz w:val="24"/>
-          <w:szCs w:val="24"/>
-        </w:rPr>
-        <w:t>Milestone</w:t>
-      </w:r>
-      <w:r>
-        <w:rPr>
-          <w:rFonts w:ascii="Times New Roman" w:hAnsi="Times New Roman"/>
-          <w:i/>
-          <w:sz w:val="24"/>
-          <w:szCs w:val="24"/>
-        </w:rPr>
-        <w:t xml:space="preserve">: </w:t>
-      </w:r>
-      <w:r>
-        <w:rPr>
-          <w:rFonts w:ascii="Times New Roman" w:hAnsi="Times New Roman"/>
-          <w:sz w:val="24"/>
-          <w:szCs w:val="24"/>
-        </w:rPr>
-        <w:t>Test Phase C</w:t>
-      </w:r>
-      <w:r>
-        <w:rPr>
-          <w:rFonts w:ascii="Times New Roman" w:hAnsi="Times New Roman"/>
-          <w:sz w:val="24"/>
-          <w:szCs w:val="24"/>
-        </w:rPr>
-        <w:t>omplete</w:t>
-      </w:r>
-    </w:p>
-    <w:p>
-      <w:pPr>
-        <w:pStyle w:val="NoSpacing"/>
-        <w:numPr>
-          <w:ilvl w:val="2"/>
-          <w:numId w:val="1"/>
-        </w:numPr>
-        <w:rPr>
-          <w:rFonts w:ascii="Times New Roman" w:hAnsi="Times New Roman"/>
-          <w:sz w:val="24"/>
-          <w:szCs w:val="24"/>
-        </w:rPr>
-      </w:pPr>
-      <w:r>
-        <w:rPr>
-          <w:rFonts w:ascii="Times New Roman" w:hAnsi="Times New Roman"/>
-          <w:sz w:val="24"/>
-          <w:szCs w:val="24"/>
-        </w:rPr>
-        <w:t xml:space="preserve">Deploy </w:t>
-      </w:r>
-      <w:r>
-        <w:rPr>
-          <w:rFonts w:ascii="Times New Roman" w:hAnsi="Times New Roman"/>
-          <w:sz w:val="24"/>
-          <w:szCs w:val="24"/>
-        </w:rPr>
-        <w:t>Server</w:t>
-      </w:r>
-    </w:p>
-    <w:p>
-      <w:pPr>
-        <w:pStyle w:val="NoSpacing"/>
-        <w:numPr>
-          <w:ilvl w:val="2"/>
-          <w:numId w:val="1"/>
-        </w:numPr>
-        <w:rPr>
-          <w:rFonts w:ascii="Times New Roman" w:hAnsi="Times New Roman"/>
-          <w:sz w:val="24"/>
-          <w:szCs w:val="24"/>
-        </w:rPr>
-      </w:pPr>
-      <w:r>
-        <w:rPr>
-          <w:rFonts w:ascii="Times New Roman" w:hAnsi="Times New Roman"/>
-          <w:sz w:val="24"/>
-          <w:szCs w:val="24"/>
-        </w:rPr>
-        <w:t>User Training</w:t>
-      </w:r>
-    </w:p>
-    <w:p>
-      <w:pPr>
-        <w:pStyle w:val="NoSpacing"/>
-        <w:numPr>
-          <w:ilvl w:val="2"/>
-          <w:numId w:val="1"/>
-        </w:numPr>
-        <w:rPr>
-          <w:rFonts w:ascii="Times New Roman" w:hAnsi="Times New Roman"/>
-          <w:sz w:val="24"/>
-          <w:szCs w:val="24"/>
-        </w:rPr>
-      </w:pPr>
-      <w:r>
-        <w:rPr>
-          <w:rFonts w:ascii="Times New Roman" w:hAnsi="Times New Roman"/>
-          <w:sz w:val="24"/>
-          <w:szCs w:val="24"/>
-        </w:rPr>
-        <w:t>Go Live: Put p</w:t>
-      </w:r>
-      <w:r>
-        <w:rPr>
-          <w:rFonts w:ascii="Times New Roman" w:hAnsi="Times New Roman"/>
-          <w:sz w:val="24"/>
-          <w:szCs w:val="24"/>
-        </w:rPr>
-        <w:t>roject to realistic environment</w:t>
+          <w:sz w:val="24"/>
+          <w:szCs w:val="24"/>
+        </w:rPr>
+        <w:t>Go Live</w:t>
       </w:r>
     </w:p>
     <w:p>
@@ -1287,6 +1219,7 @@
           <w:sz w:val="24"/>
           <w:szCs w:val="24"/>
         </w:rPr>
+        <w:lastRenderedPageBreak/>
         <w:t xml:space="preserve"> </w:t>
       </w:r>
       <w:r>
@@ -1562,14 +1495,6 @@
           <w:szCs w:val="24"/>
         </w:rPr>
         <w:t>Risk Management</w:t>
-      </w:r>
-      <w:r>
-        <w:rPr>
-          <w:rFonts w:ascii="Times New Roman" w:hAnsi="Times New Roman"/>
-          <w:sz w:val="24"/>
-          <w:szCs w:val="24"/>
-        </w:rPr>
-        <w:t>: overfund, delay progress, lack of skills and experience</w:t>
       </w:r>
     </w:p>
     <w:p>
@@ -2984,7 +2909,6 @@
               <w:bottom w:val="single" w:sz="4" w:space="0" w:color="000000"/>
               <w:right w:val="single" w:sz="4" w:space="0" w:color="000000"/>
             </w:tcBorders>
-            <w:hideMark/>
           </w:tcPr>
           <w:p>
             <w:pPr>
@@ -3014,7 +2938,6 @@
               <w:bottom w:val="single" w:sz="4" w:space="0" w:color="000000"/>
               <w:right w:val="single" w:sz="4" w:space="0" w:color="000000"/>
             </w:tcBorders>
-            <w:hideMark/>
           </w:tcPr>
           <w:p>
             <w:pPr>
@@ -3045,23 +2968,30 @@
               <w:right w:val="single" w:sz="4" w:space="0" w:color="000000"/>
             </w:tcBorders>
             <w:vAlign w:val="bottom"/>
-            <w:hideMark/>
-          </w:tcPr>
-          <w:p>
-            <w:pPr>
-              <w:rPr>
-                <w:rFonts w:eastAsia="Calibri"/>
-                <w:sz w:val="24"/>
-                <w:szCs w:val="24"/>
-              </w:rPr>
-            </w:pPr>
-            <w:r>
-              <w:rPr>
-                <w:rFonts w:eastAsia="Calibri"/>
-                <w:sz w:val="24"/>
-                <w:szCs w:val="24"/>
-              </w:rPr>
-              <w:t>Develop Project Plan</w:t>
+          </w:tcPr>
+          <w:p>
+            <w:pPr>
+              <w:rPr>
+                <w:rFonts w:eastAsia="Calibri"/>
+                <w:sz w:val="24"/>
+                <w:szCs w:val="24"/>
+              </w:rPr>
+            </w:pPr>
+            <w:r>
+              <w:rPr>
+                <w:rFonts w:eastAsia="Calibri"/>
+                <w:sz w:val="24"/>
+                <w:szCs w:val="24"/>
+              </w:rPr>
+              <w:t>Develop Work Breakdown S</w:t>
+            </w:r>
+            <w:r>
+              <w:rPr>
+                <w:rFonts w:eastAsia="Calibri"/>
+                <w:sz w:val="24"/>
+                <w:szCs w:val="24"/>
+              </w:rPr>
+              <w:t>tructure</w:t>
             </w:r>
           </w:p>
         </w:tc>
@@ -3074,24 +3004,15 @@
               <w:bottom w:val="single" w:sz="4" w:space="0" w:color="000000"/>
               <w:right w:val="single" w:sz="4" w:space="0" w:color="000000"/>
             </w:tcBorders>
-            <w:hideMark/>
-          </w:tcPr>
-          <w:p>
-            <w:pPr>
-              <w:rPr>
-                <w:rFonts w:eastAsia="Calibri"/>
-                <w:sz w:val="24"/>
-                <w:szCs w:val="24"/>
-              </w:rPr>
-            </w:pPr>
-            <w:r>
-              <w:rPr>
-                <w:rFonts w:eastAsia="Calibri"/>
-                <w:sz w:val="24"/>
-                <w:szCs w:val="24"/>
-              </w:rPr>
-              <w:t>Under the direction of the Project Manager the team develops the project plan.</w:t>
-            </w:r>
+          </w:tcPr>
+          <w:p>
+            <w:pPr>
+              <w:rPr>
+                <w:rFonts w:eastAsia="Calibri"/>
+                <w:sz w:val="24"/>
+                <w:szCs w:val="24"/>
+              </w:rPr>
+            </w:pPr>
           </w:p>
         </w:tc>
       </w:tr>
@@ -3186,7 +3107,7 @@
                 <w:sz w:val="24"/>
                 <w:szCs w:val="24"/>
               </w:rPr>
-              <w:t>Submit Project Plan</w:t>
+              <w:t>Develop Project Plan</w:t>
             </w:r>
           </w:p>
         </w:tc>
@@ -3215,7 +3136,7 @@
                 <w:sz w:val="24"/>
                 <w:szCs w:val="24"/>
               </w:rPr>
-              <w:t>Project Manager submits the project plan for approval.</w:t>
+              <w:t>Under the direction of the Project Manager the team develops the project plan.</w:t>
             </w:r>
           </w:p>
         </w:tc>
@@ -3251,7 +3172,7 @@
                 <w:sz w:val="24"/>
                 <w:szCs w:val="24"/>
               </w:rPr>
-              <w:t>2</w:t>
+              <w:t>3</w:t>
             </w:r>
           </w:p>
         </w:tc>
@@ -3281,7 +3202,7 @@
                 <w:sz w:val="24"/>
                 <w:szCs w:val="24"/>
               </w:rPr>
-              <w:t>1.3</w:t>
+              <w:t>1.2.6</w:t>
             </w:r>
           </w:p>
         </w:tc>
@@ -3311,7 +3232,7 @@
                 <w:sz w:val="24"/>
                 <w:szCs w:val="24"/>
               </w:rPr>
-              <w:t>Execution</w:t>
+              <w:t>Submit Project Plan</w:t>
             </w:r>
           </w:p>
         </w:tc>
@@ -3340,7 +3261,7 @@
                 <w:sz w:val="24"/>
                 <w:szCs w:val="24"/>
               </w:rPr>
-              <w:t>Work involved to execute the project.</w:t>
+              <w:t>Project Manager submits the project plan for approval.</w:t>
             </w:r>
           </w:p>
         </w:tc>
@@ -3376,7 +3297,7 @@
                 <w:sz w:val="24"/>
                 <w:szCs w:val="24"/>
               </w:rPr>
-              <w:t>3</w:t>
+              <w:t>2</w:t>
             </w:r>
           </w:p>
         </w:tc>
@@ -3406,7 +3327,7 @@
                 <w:sz w:val="24"/>
                 <w:szCs w:val="24"/>
               </w:rPr>
-              <w:t>1.3.1</w:t>
+              <w:t>1.3</w:t>
             </w:r>
           </w:p>
         </w:tc>
@@ -3436,7 +3357,7 @@
                 <w:sz w:val="24"/>
                 <w:szCs w:val="24"/>
               </w:rPr>
-              <w:t>Project Handover Meeting</w:t>
+              <w:t>Execution</w:t>
             </w:r>
           </w:p>
         </w:tc>
@@ -3465,7 +3386,7 @@
                 <w:sz w:val="24"/>
                 <w:szCs w:val="24"/>
               </w:rPr>
-              <w:t>Project Manager conducts a formal kick off meeting with the project team</w:t>
+              <w:t>Work involved to execute the project.</w:t>
             </w:r>
           </w:p>
         </w:tc>
@@ -3484,6 +3405,7 @@
               <w:bottom w:val="single" w:sz="4" w:space="0" w:color="000000"/>
               <w:right w:val="single" w:sz="4" w:space="0" w:color="000000"/>
             </w:tcBorders>
+            <w:hideMark/>
           </w:tcPr>
           <w:p>
             <w:pPr>
@@ -3513,23 +3435,24 @@
               <w:bottom w:val="single" w:sz="4" w:space="0" w:color="000000"/>
               <w:right w:val="single" w:sz="4" w:space="0" w:color="000000"/>
             </w:tcBorders>
-          </w:tcPr>
-          <w:p>
-            <w:pPr>
-              <w:pStyle w:val="NoSpacing"/>
-              <w:rPr>
-                <w:rFonts w:ascii="Times New Roman" w:hAnsi="Times New Roman"/>
-                <w:sz w:val="24"/>
-                <w:szCs w:val="24"/>
-              </w:rPr>
-            </w:pPr>
-            <w:r>
-              <w:rPr>
-                <w:rFonts w:ascii="Times New Roman" w:hAnsi="Times New Roman"/>
-                <w:sz w:val="24"/>
-                <w:szCs w:val="24"/>
-              </w:rPr>
-              <w:t>1.3.2</w:t>
+            <w:hideMark/>
+          </w:tcPr>
+          <w:p>
+            <w:pPr>
+              <w:pStyle w:val="NoSpacing"/>
+              <w:rPr>
+                <w:rFonts w:ascii="Times New Roman" w:hAnsi="Times New Roman"/>
+                <w:sz w:val="24"/>
+                <w:szCs w:val="24"/>
+              </w:rPr>
+            </w:pPr>
+            <w:r>
+              <w:rPr>
+                <w:rFonts w:ascii="Times New Roman" w:hAnsi="Times New Roman"/>
+                <w:sz w:val="24"/>
+                <w:szCs w:val="24"/>
+              </w:rPr>
+              <w:t>1.3.1</w:t>
             </w:r>
           </w:p>
         </w:tc>
@@ -3543,22 +3466,23 @@
               <w:right w:val="single" w:sz="4" w:space="0" w:color="000000"/>
             </w:tcBorders>
             <w:vAlign w:val="bottom"/>
-          </w:tcPr>
-          <w:p>
-            <w:pPr>
-              <w:rPr>
-                <w:rFonts w:eastAsia="Calibri"/>
-                <w:sz w:val="24"/>
-                <w:szCs w:val="24"/>
-              </w:rPr>
-            </w:pPr>
-            <w:r>
-              <w:rPr>
-                <w:rFonts w:eastAsia="Calibri"/>
-                <w:sz w:val="24"/>
-                <w:szCs w:val="24"/>
-              </w:rPr>
-              <w:t>Procure Hardware/Software</w:t>
+            <w:hideMark/>
+          </w:tcPr>
+          <w:p>
+            <w:pPr>
+              <w:rPr>
+                <w:rFonts w:eastAsia="Calibri"/>
+                <w:sz w:val="24"/>
+                <w:szCs w:val="24"/>
+              </w:rPr>
+            </w:pPr>
+            <w:r>
+              <w:rPr>
+                <w:rFonts w:eastAsia="Calibri"/>
+                <w:sz w:val="24"/>
+                <w:szCs w:val="24"/>
+              </w:rPr>
+              <w:t>Project Handover Meeting</w:t>
             </w:r>
           </w:p>
         </w:tc>
@@ -3571,22 +3495,23 @@
               <w:bottom w:val="single" w:sz="4" w:space="0" w:color="000000"/>
               <w:right w:val="single" w:sz="4" w:space="0" w:color="000000"/>
             </w:tcBorders>
-          </w:tcPr>
-          <w:p>
-            <w:pPr>
-              <w:rPr>
-                <w:rFonts w:eastAsia="Calibri"/>
-                <w:sz w:val="24"/>
-                <w:szCs w:val="24"/>
-              </w:rPr>
-            </w:pPr>
-            <w:r>
-              <w:rPr>
-                <w:rFonts w:eastAsia="Calibri"/>
-                <w:sz w:val="24"/>
-                <w:szCs w:val="24"/>
-              </w:rPr>
-              <w:t>The procurement of all hardware, software and facility needs for the project.</w:t>
+            <w:hideMark/>
+          </w:tcPr>
+          <w:p>
+            <w:pPr>
+              <w:rPr>
+                <w:rFonts w:eastAsia="Calibri"/>
+                <w:sz w:val="24"/>
+                <w:szCs w:val="24"/>
+              </w:rPr>
+            </w:pPr>
+            <w:r>
+              <w:rPr>
+                <w:rFonts w:eastAsia="Calibri"/>
+                <w:sz w:val="24"/>
+                <w:szCs w:val="24"/>
+              </w:rPr>
+              <w:t>Project Manager conducts a formal kick off meeting with the project team</w:t>
             </w:r>
           </w:p>
         </w:tc>
@@ -3615,6 +3540,14 @@
                 <w:szCs w:val="24"/>
               </w:rPr>
             </w:pPr>
+            <w:r>
+              <w:rPr>
+                <w:rFonts w:ascii="Times New Roman" w:hAnsi="Times New Roman"/>
+                <w:sz w:val="24"/>
+                <w:szCs w:val="24"/>
+              </w:rPr>
+              <w:t>3</w:t>
+            </w:r>
           </w:p>
         </w:tc>
         <w:tc>
@@ -3642,7 +3575,7 @@
                 <w:sz w:val="24"/>
                 <w:szCs w:val="24"/>
               </w:rPr>
-              <w:t>1.3.3</w:t>
+              <w:t>1.3.2</w:t>
             </w:r>
           </w:p>
         </w:tc>
@@ -3671,7 +3604,7 @@
                 <w:sz w:val="24"/>
                 <w:szCs w:val="24"/>
               </w:rPr>
-              <w:t>Develop Software Requirement Specification</w:t>
+              <w:t>Procure Hardware/Software</w:t>
             </w:r>
           </w:p>
         </w:tc>
@@ -3695,40 +3628,11 @@
             </w:pPr>
             <w:r>
               <w:rPr>
-                <w:color w:val="000000" w:themeColor="text1"/>
-                <w:sz w:val="24"/>
-              </w:rPr>
-              <w:t>D</w:t>
-            </w:r>
-            <w:bookmarkStart w:id="0" w:name="_GoBack"/>
-            <w:bookmarkEnd w:id="0"/>
-            <w:r>
-              <w:rPr>
-                <w:color w:val="000000" w:themeColor="text1"/>
-                <w:sz w:val="24"/>
-              </w:rPr>
-              <w:t xml:space="preserve">escribing the </w:t>
-            </w:r>
-            <w:r>
-              <w:rPr>
-                <w:color w:val="000000" w:themeColor="text1"/>
-                <w:sz w:val="24"/>
-              </w:rPr>
-              <w:t>softwa</w:t>
-            </w:r>
-            <w:r>
-              <w:rPr>
-                <w:color w:val="000000" w:themeColor="text1"/>
-                <w:sz w:val="24"/>
-              </w:rPr>
-              <w:t>re system to be developed, lay</w:t>
-            </w:r>
-            <w:r>
-              <w:rPr>
-                <w:color w:val="000000" w:themeColor="text1"/>
-                <w:sz w:val="24"/>
-              </w:rPr>
-              <w:t>out functional and non-functional requirements, include a set of use cases that describe user interactions that the software must provide</w:t>
+                <w:rFonts w:eastAsia="Calibri"/>
+                <w:sz w:val="24"/>
+                <w:szCs w:val="24"/>
+              </w:rPr>
+              <w:t>The procurement of all hardware, software and facility needs for the project.</w:t>
             </w:r>
           </w:p>
         </w:tc>
@@ -3747,7 +3651,6 @@
               <w:bottom w:val="single" w:sz="4" w:space="0" w:color="000000"/>
               <w:right w:val="single" w:sz="4" w:space="0" w:color="000000"/>
             </w:tcBorders>
-            <w:hideMark/>
           </w:tcPr>
           <w:p>
             <w:pPr>
@@ -3766,6 +3669,8 @@
               </w:rPr>
               <w:t>3</w:t>
             </w:r>
+            <w:bookmarkStart w:id="0" w:name="_GoBack"/>
+            <w:bookmarkEnd w:id="0"/>
           </w:p>
         </w:tc>
         <w:tc>
@@ -3777,24 +3682,23 @@
               <w:bottom w:val="single" w:sz="4" w:space="0" w:color="000000"/>
               <w:right w:val="single" w:sz="4" w:space="0" w:color="000000"/>
             </w:tcBorders>
-            <w:hideMark/>
-          </w:tcPr>
-          <w:p>
-            <w:pPr>
-              <w:pStyle w:val="NoSpacing"/>
-              <w:rPr>
-                <w:rFonts w:ascii="Times New Roman" w:hAnsi="Times New Roman"/>
-                <w:sz w:val="24"/>
-                <w:szCs w:val="24"/>
-              </w:rPr>
-            </w:pPr>
-            <w:r>
-              <w:rPr>
-                <w:rFonts w:ascii="Times New Roman" w:hAnsi="Times New Roman"/>
-                <w:sz w:val="24"/>
-                <w:szCs w:val="24"/>
-              </w:rPr>
-              <w:t>1.3.4</w:t>
+          </w:tcPr>
+          <w:p>
+            <w:pPr>
+              <w:pStyle w:val="NoSpacing"/>
+              <w:rPr>
+                <w:rFonts w:ascii="Times New Roman" w:hAnsi="Times New Roman"/>
+                <w:sz w:val="24"/>
+                <w:szCs w:val="24"/>
+              </w:rPr>
+            </w:pPr>
+            <w:r>
+              <w:rPr>
+                <w:rFonts w:ascii="Times New Roman" w:hAnsi="Times New Roman"/>
+                <w:sz w:val="24"/>
+                <w:szCs w:val="24"/>
+              </w:rPr>
+              <w:t>1.3.3</w:t>
             </w:r>
           </w:p>
         </w:tc>
@@ -3808,31 +3712,22 @@
               <w:right w:val="single" w:sz="4" w:space="0" w:color="000000"/>
             </w:tcBorders>
             <w:vAlign w:val="bottom"/>
-            <w:hideMark/>
-          </w:tcPr>
-          <w:p>
-            <w:pPr>
-              <w:rPr>
-                <w:rFonts w:eastAsia="Calibri"/>
-                <w:sz w:val="24"/>
-                <w:szCs w:val="24"/>
-              </w:rPr>
-            </w:pPr>
-            <w:r>
-              <w:rPr>
-                <w:rFonts w:eastAsia="Calibri"/>
-                <w:sz w:val="24"/>
-                <w:szCs w:val="24"/>
-              </w:rPr>
-              <w:t xml:space="preserve">Verify &amp; Validate </w:t>
-            </w:r>
-            <w:r>
-              <w:rPr>
-                <w:rFonts w:eastAsia="Calibri"/>
-                <w:sz w:val="24"/>
-                <w:szCs w:val="24"/>
-              </w:rPr>
-              <w:t>Software Requirement Specification</w:t>
+          </w:tcPr>
+          <w:p>
+            <w:pPr>
+              <w:rPr>
+                <w:rFonts w:eastAsia="Calibri"/>
+                <w:sz w:val="24"/>
+                <w:szCs w:val="24"/>
+              </w:rPr>
+            </w:pPr>
+            <w:r>
+              <w:rPr>
+                <w:rFonts w:eastAsia="Calibri"/>
+                <w:sz w:val="24"/>
+                <w:szCs w:val="24"/>
+              </w:rPr>
+              <w:t>Develop Software Requirement Specification</w:t>
             </w:r>
           </w:p>
         </w:tc>
@@ -3845,55 +3740,42 @@
               <w:bottom w:val="single" w:sz="4" w:space="0" w:color="000000"/>
               <w:right w:val="single" w:sz="4" w:space="0" w:color="000000"/>
             </w:tcBorders>
-            <w:hideMark/>
-          </w:tcPr>
-          <w:p>
-            <w:pPr>
-              <w:rPr>
-                <w:rFonts w:eastAsia="Calibri"/>
-                <w:sz w:val="24"/>
-                <w:szCs w:val="24"/>
-              </w:rPr>
-            </w:pPr>
-            <w:r>
-              <w:rPr>
-                <w:rFonts w:eastAsia="Calibri"/>
-                <w:sz w:val="24"/>
-                <w:szCs w:val="24"/>
-              </w:rPr>
-              <w:t xml:space="preserve">The original </w:t>
-            </w:r>
-            <w:r>
-              <w:rPr>
-                <w:rFonts w:eastAsia="Calibri"/>
-                <w:sz w:val="24"/>
-                <w:szCs w:val="24"/>
-              </w:rPr>
-              <w:t xml:space="preserve">SRS </w:t>
-            </w:r>
-            <w:r>
-              <w:rPr>
-                <w:rFonts w:eastAsia="Calibri"/>
-                <w:sz w:val="24"/>
-                <w:szCs w:val="24"/>
-              </w:rPr>
-              <w:t xml:space="preserve">is reviewed by the </w:t>
-            </w:r>
-            <w:r>
-              <w:rPr>
-                <w:rFonts w:eastAsia="Calibri"/>
-                <w:sz w:val="24"/>
-                <w:szCs w:val="24"/>
-              </w:rPr>
-              <w:t xml:space="preserve">Project Manager </w:t>
-            </w:r>
-            <w:r>
-              <w:rPr>
-                <w:rFonts w:eastAsia="Calibri"/>
-                <w:sz w:val="24"/>
-                <w:szCs w:val="24"/>
-              </w:rPr>
-              <w:t>and team, then validated with the users. This is where additional clarification may be needed.</w:t>
+          </w:tcPr>
+          <w:p>
+            <w:pPr>
+              <w:rPr>
+                <w:rFonts w:eastAsia="Calibri"/>
+                <w:sz w:val="24"/>
+                <w:szCs w:val="24"/>
+              </w:rPr>
+            </w:pPr>
+            <w:r>
+              <w:rPr>
+                <w:color w:val="000000" w:themeColor="text1"/>
+                <w:sz w:val="24"/>
+              </w:rPr>
+              <w:t xml:space="preserve">Describing the </w:t>
+            </w:r>
+            <w:r>
+              <w:rPr>
+                <w:color w:val="000000" w:themeColor="text1"/>
+                <w:sz w:val="24"/>
+              </w:rPr>
+              <w:t>softwa</w:t>
+            </w:r>
+            <w:r>
+              <w:rPr>
+                <w:color w:val="000000" w:themeColor="text1"/>
+                <w:sz w:val="24"/>
+              </w:rPr>
+              <w:t>re system to be developed, lay</w:t>
+            </w:r>
+            <w:r>
+              <w:rPr>
+                <w:color w:val="000000" w:themeColor="text1"/>
+                <w:sz w:val="24"/>
+              </w:rPr>
+              <w:t>out functional and non-functional requirements, include a set of use cases that describe user interactions that the software must provide</w:t>
             </w:r>
           </w:p>
         </w:tc>
@@ -3959,7 +3841,7 @@
                 <w:sz w:val="24"/>
                 <w:szCs w:val="24"/>
               </w:rPr>
-              <w:t>1.3.6</w:t>
+              <w:t>1.3.4</w:t>
             </w:r>
           </w:p>
         </w:tc>
@@ -3989,7 +3871,15 @@
                 <w:sz w:val="24"/>
                 <w:szCs w:val="24"/>
               </w:rPr>
-              <w:t>Design System</w:t>
+              <w:t xml:space="preserve">Verify &amp; Validate </w:t>
+            </w:r>
+            <w:r>
+              <w:rPr>
+                <w:rFonts w:eastAsia="Calibri"/>
+                <w:sz w:val="24"/>
+                <w:szCs w:val="24"/>
+              </w:rPr>
+              <w:t>Software Requirement Specification</w:t>
             </w:r>
           </w:p>
         </w:tc>
@@ -4018,7 +3908,39 @@
                 <w:sz w:val="24"/>
                 <w:szCs w:val="24"/>
               </w:rPr>
-              <w:t>The technical resources design the online shopping website</w:t>
+              <w:t xml:space="preserve">The original </w:t>
+            </w:r>
+            <w:r>
+              <w:rPr>
+                <w:rFonts w:eastAsia="Calibri"/>
+                <w:sz w:val="24"/>
+                <w:szCs w:val="24"/>
+              </w:rPr>
+              <w:t xml:space="preserve">SRS </w:t>
+            </w:r>
+            <w:r>
+              <w:rPr>
+                <w:rFonts w:eastAsia="Calibri"/>
+                <w:sz w:val="24"/>
+                <w:szCs w:val="24"/>
+              </w:rPr>
+              <w:t xml:space="preserve">is reviewed by the </w:t>
+            </w:r>
+            <w:r>
+              <w:rPr>
+                <w:rFonts w:eastAsia="Calibri"/>
+                <w:sz w:val="24"/>
+                <w:szCs w:val="24"/>
+              </w:rPr>
+              <w:t xml:space="preserve">Project Manager </w:t>
+            </w:r>
+            <w:r>
+              <w:rPr>
+                <w:rFonts w:eastAsia="Calibri"/>
+                <w:sz w:val="24"/>
+                <w:szCs w:val="24"/>
+              </w:rPr>
+              <w:t>and team, then validated with the users. This is where additional clarification may be needed.</w:t>
             </w:r>
           </w:p>
         </w:tc>
@@ -4037,6 +3959,7 @@
               <w:bottom w:val="single" w:sz="4" w:space="0" w:color="000000"/>
               <w:right w:val="single" w:sz="4" w:space="0" w:color="000000"/>
             </w:tcBorders>
+            <w:hideMark/>
           </w:tcPr>
           <w:p>
             <w:pPr>
@@ -4066,23 +3989,24 @@
               <w:bottom w:val="single" w:sz="4" w:space="0" w:color="000000"/>
               <w:right w:val="single" w:sz="4" w:space="0" w:color="000000"/>
             </w:tcBorders>
-          </w:tcPr>
-          <w:p>
-            <w:pPr>
-              <w:pStyle w:val="NoSpacing"/>
-              <w:rPr>
-                <w:rFonts w:ascii="Times New Roman" w:hAnsi="Times New Roman"/>
-                <w:sz w:val="24"/>
-                <w:szCs w:val="24"/>
-              </w:rPr>
-            </w:pPr>
-            <w:r>
-              <w:rPr>
-                <w:rFonts w:ascii="Times New Roman" w:hAnsi="Times New Roman"/>
-                <w:sz w:val="24"/>
-                <w:szCs w:val="24"/>
-              </w:rPr>
-              <w:t>1.3.7</w:t>
+            <w:hideMark/>
+          </w:tcPr>
+          <w:p>
+            <w:pPr>
+              <w:pStyle w:val="NoSpacing"/>
+              <w:rPr>
+                <w:rFonts w:ascii="Times New Roman" w:hAnsi="Times New Roman"/>
+                <w:sz w:val="24"/>
+                <w:szCs w:val="24"/>
+              </w:rPr>
+            </w:pPr>
+            <w:r>
+              <w:rPr>
+                <w:rFonts w:ascii="Times New Roman" w:hAnsi="Times New Roman"/>
+                <w:sz w:val="24"/>
+                <w:szCs w:val="24"/>
+              </w:rPr>
+              <w:t>1.3.6</w:t>
             </w:r>
           </w:p>
         </w:tc>
@@ -4096,22 +4020,23 @@
               <w:right w:val="single" w:sz="4" w:space="0" w:color="000000"/>
             </w:tcBorders>
             <w:vAlign w:val="bottom"/>
-          </w:tcPr>
-          <w:p>
-            <w:pPr>
-              <w:rPr>
-                <w:rFonts w:eastAsia="Calibri"/>
-                <w:sz w:val="24"/>
-                <w:szCs w:val="24"/>
-              </w:rPr>
-            </w:pPr>
-            <w:r>
-              <w:rPr>
-                <w:rFonts w:eastAsia="Calibri"/>
-                <w:sz w:val="24"/>
-                <w:szCs w:val="24"/>
-              </w:rPr>
-              <w:t>Design Database</w:t>
+            <w:hideMark/>
+          </w:tcPr>
+          <w:p>
+            <w:pPr>
+              <w:rPr>
+                <w:rFonts w:eastAsia="Calibri"/>
+                <w:sz w:val="24"/>
+                <w:szCs w:val="24"/>
+              </w:rPr>
+            </w:pPr>
+            <w:r>
+              <w:rPr>
+                <w:rFonts w:eastAsia="Calibri"/>
+                <w:sz w:val="24"/>
+                <w:szCs w:val="24"/>
+              </w:rPr>
+              <w:t>Design System</w:t>
             </w:r>
           </w:p>
         </w:tc>
@@ -4124,22 +4049,23 @@
               <w:bottom w:val="single" w:sz="4" w:space="0" w:color="000000"/>
               <w:right w:val="single" w:sz="4" w:space="0" w:color="000000"/>
             </w:tcBorders>
-          </w:tcPr>
-          <w:p>
-            <w:pPr>
-              <w:rPr>
-                <w:rFonts w:eastAsia="Calibri"/>
-                <w:sz w:val="24"/>
-                <w:szCs w:val="24"/>
-              </w:rPr>
-            </w:pPr>
-            <w:r>
-              <w:rPr>
-                <w:rFonts w:eastAsia="Calibri"/>
-                <w:sz w:val="24"/>
-                <w:szCs w:val="24"/>
-              </w:rPr>
-              <w:t xml:space="preserve">Design database based on Business case, choose Database Management System </w:t>
+            <w:hideMark/>
+          </w:tcPr>
+          <w:p>
+            <w:pPr>
+              <w:rPr>
+                <w:rFonts w:eastAsia="Calibri"/>
+                <w:sz w:val="24"/>
+                <w:szCs w:val="24"/>
+              </w:rPr>
+            </w:pPr>
+            <w:r>
+              <w:rPr>
+                <w:rFonts w:eastAsia="Calibri"/>
+                <w:sz w:val="24"/>
+                <w:szCs w:val="24"/>
+              </w:rPr>
+              <w:t>The technical resources design the online shopping website</w:t>
             </w:r>
           </w:p>
         </w:tc>
@@ -4203,7 +4129,7 @@
                 <w:sz w:val="24"/>
                 <w:szCs w:val="24"/>
               </w:rPr>
-              <w:t>1.3.8</w:t>
+              <w:t>1.3.7</w:t>
             </w:r>
           </w:p>
         </w:tc>
@@ -4232,7 +4158,7 @@
                 <w:sz w:val="24"/>
                 <w:szCs w:val="24"/>
               </w:rPr>
-              <w:t>Design UI/layout</w:t>
+              <w:t>Design Database</w:t>
             </w:r>
           </w:p>
         </w:tc>
@@ -4260,7 +4186,7 @@
                 <w:sz w:val="24"/>
                 <w:szCs w:val="24"/>
               </w:rPr>
-              <w:t>Design mockup and user interface</w:t>
+              <w:t xml:space="preserve">Design database based on Business case, choose Database Management System </w:t>
             </w:r>
           </w:p>
         </w:tc>
@@ -4279,7 +4205,6 @@
               <w:bottom w:val="single" w:sz="4" w:space="0" w:color="000000"/>
               <w:right w:val="single" w:sz="4" w:space="0" w:color="000000"/>
             </w:tcBorders>
-            <w:hideMark/>
           </w:tcPr>
           <w:p>
             <w:pPr>
@@ -4310,24 +4235,23 @@
               <w:bottom w:val="single" w:sz="4" w:space="0" w:color="000000"/>
               <w:right w:val="single" w:sz="4" w:space="0" w:color="000000"/>
             </w:tcBorders>
-            <w:hideMark/>
-          </w:tcPr>
-          <w:p>
-            <w:pPr>
-              <w:pStyle w:val="NoSpacing"/>
-              <w:rPr>
-                <w:rFonts w:ascii="Times New Roman" w:hAnsi="Times New Roman"/>
-                <w:sz w:val="24"/>
-                <w:szCs w:val="24"/>
-              </w:rPr>
-            </w:pPr>
-            <w:r>
-              <w:rPr>
-                <w:rFonts w:ascii="Times New Roman" w:hAnsi="Times New Roman"/>
-                <w:sz w:val="24"/>
-                <w:szCs w:val="24"/>
-              </w:rPr>
-              <w:t>1.3.10</w:t>
+          </w:tcPr>
+          <w:p>
+            <w:pPr>
+              <w:pStyle w:val="NoSpacing"/>
+              <w:rPr>
+                <w:rFonts w:ascii="Times New Roman" w:hAnsi="Times New Roman"/>
+                <w:sz w:val="24"/>
+                <w:szCs w:val="24"/>
+              </w:rPr>
+            </w:pPr>
+            <w:r>
+              <w:rPr>
+                <w:rFonts w:ascii="Times New Roman" w:hAnsi="Times New Roman"/>
+                <w:sz w:val="24"/>
+                <w:szCs w:val="24"/>
+              </w:rPr>
+              <w:t>1.3.8</w:t>
             </w:r>
           </w:p>
         </w:tc>
@@ -4341,23 +4265,22 @@
               <w:right w:val="single" w:sz="4" w:space="0" w:color="000000"/>
             </w:tcBorders>
             <w:vAlign w:val="bottom"/>
-            <w:hideMark/>
-          </w:tcPr>
-          <w:p>
-            <w:pPr>
-              <w:rPr>
-                <w:rFonts w:eastAsia="Calibri"/>
-                <w:sz w:val="24"/>
-                <w:szCs w:val="24"/>
-              </w:rPr>
-            </w:pPr>
-            <w:r>
-              <w:rPr>
-                <w:rFonts w:eastAsia="Calibri"/>
-                <w:sz w:val="24"/>
-                <w:szCs w:val="24"/>
-              </w:rPr>
-              <w:t>Coding function</w:t>
+          </w:tcPr>
+          <w:p>
+            <w:pPr>
+              <w:rPr>
+                <w:rFonts w:eastAsia="Calibri"/>
+                <w:sz w:val="24"/>
+                <w:szCs w:val="24"/>
+              </w:rPr>
+            </w:pPr>
+            <w:r>
+              <w:rPr>
+                <w:rFonts w:eastAsia="Calibri"/>
+                <w:sz w:val="24"/>
+                <w:szCs w:val="24"/>
+              </w:rPr>
+              <w:t>Design UI/layout</w:t>
             </w:r>
           </w:p>
         </w:tc>
@@ -4370,23 +4293,22 @@
               <w:bottom w:val="single" w:sz="4" w:space="0" w:color="000000"/>
               <w:right w:val="single" w:sz="4" w:space="0" w:color="000000"/>
             </w:tcBorders>
-            <w:hideMark/>
-          </w:tcPr>
-          <w:p>
-            <w:pPr>
-              <w:rPr>
-                <w:rFonts w:eastAsia="Calibri"/>
-                <w:sz w:val="24"/>
-                <w:szCs w:val="24"/>
-              </w:rPr>
-            </w:pPr>
-            <w:r>
-              <w:rPr>
-                <w:rFonts w:eastAsia="Calibri"/>
-                <w:sz w:val="24"/>
-                <w:szCs w:val="24"/>
-              </w:rPr>
-              <w:t>Team installs a development system for testing and customizations of user interfaces.</w:t>
+          </w:tcPr>
+          <w:p>
+            <w:pPr>
+              <w:rPr>
+                <w:rFonts w:eastAsia="Calibri"/>
+                <w:sz w:val="24"/>
+                <w:szCs w:val="24"/>
+              </w:rPr>
+            </w:pPr>
+            <w:r>
+              <w:rPr>
+                <w:rFonts w:eastAsia="Calibri"/>
+                <w:sz w:val="24"/>
+                <w:szCs w:val="24"/>
+              </w:rPr>
+              <w:t>Design mockup and user interface</w:t>
             </w:r>
           </w:p>
         </w:tc>
@@ -4405,6 +4327,7 @@
               <w:bottom w:val="single" w:sz="4" w:space="0" w:color="000000"/>
               <w:right w:val="single" w:sz="4" w:space="0" w:color="000000"/>
             </w:tcBorders>
+            <w:hideMark/>
           </w:tcPr>
           <w:p>
             <w:pPr>
@@ -4434,23 +4357,24 @@
               <w:bottom w:val="single" w:sz="4" w:space="0" w:color="000000"/>
               <w:right w:val="single" w:sz="4" w:space="0" w:color="000000"/>
             </w:tcBorders>
-          </w:tcPr>
-          <w:p>
-            <w:pPr>
-              <w:pStyle w:val="NoSpacing"/>
-              <w:rPr>
-                <w:rFonts w:ascii="Times New Roman" w:hAnsi="Times New Roman"/>
-                <w:sz w:val="24"/>
-                <w:szCs w:val="24"/>
-              </w:rPr>
-            </w:pPr>
-            <w:r>
-              <w:rPr>
-                <w:rFonts w:ascii="Times New Roman" w:hAnsi="Times New Roman"/>
-                <w:sz w:val="24"/>
-                <w:szCs w:val="24"/>
-              </w:rPr>
-              <w:t>1.3.17</w:t>
+            <w:hideMark/>
+          </w:tcPr>
+          <w:p>
+            <w:pPr>
+              <w:pStyle w:val="NoSpacing"/>
+              <w:rPr>
+                <w:rFonts w:ascii="Times New Roman" w:hAnsi="Times New Roman"/>
+                <w:sz w:val="24"/>
+                <w:szCs w:val="24"/>
+              </w:rPr>
+            </w:pPr>
+            <w:r>
+              <w:rPr>
+                <w:rFonts w:ascii="Times New Roman" w:hAnsi="Times New Roman"/>
+                <w:sz w:val="24"/>
+                <w:szCs w:val="24"/>
+              </w:rPr>
+              <w:t>1.3.10</w:t>
             </w:r>
           </w:p>
         </w:tc>
@@ -4464,22 +4388,23 @@
               <w:right w:val="single" w:sz="4" w:space="0" w:color="000000"/>
             </w:tcBorders>
             <w:vAlign w:val="bottom"/>
-          </w:tcPr>
-          <w:p>
-            <w:pPr>
-              <w:rPr>
-                <w:rFonts w:eastAsia="Calibri"/>
-                <w:sz w:val="24"/>
-                <w:szCs w:val="24"/>
-              </w:rPr>
-            </w:pPr>
-            <w:r>
-              <w:rPr>
-                <w:rFonts w:eastAsia="Calibri"/>
-                <w:sz w:val="24"/>
-                <w:szCs w:val="24"/>
-              </w:rPr>
-              <w:t>Deploy Server</w:t>
+            <w:hideMark/>
+          </w:tcPr>
+          <w:p>
+            <w:pPr>
+              <w:rPr>
+                <w:rFonts w:eastAsia="Calibri"/>
+                <w:sz w:val="24"/>
+                <w:szCs w:val="24"/>
+              </w:rPr>
+            </w:pPr>
+            <w:r>
+              <w:rPr>
+                <w:rFonts w:eastAsia="Calibri"/>
+                <w:sz w:val="24"/>
+                <w:szCs w:val="24"/>
+              </w:rPr>
+              <w:t>Coding function</w:t>
             </w:r>
           </w:p>
         </w:tc>
@@ -4492,38 +4417,23 @@
               <w:bottom w:val="single" w:sz="4" w:space="0" w:color="000000"/>
               <w:right w:val="single" w:sz="4" w:space="0" w:color="000000"/>
             </w:tcBorders>
-          </w:tcPr>
-          <w:p>
-            <w:pPr>
-              <w:rPr>
-                <w:rFonts w:eastAsia="Calibri"/>
-                <w:sz w:val="24"/>
-                <w:szCs w:val="24"/>
-              </w:rPr>
-            </w:pPr>
-            <w:r>
-              <w:rPr>
-                <w:rFonts w:eastAsia="Calibri"/>
-                <w:sz w:val="24"/>
-                <w:szCs w:val="24"/>
-              </w:rPr>
-              <w:t xml:space="preserve">Source code is deploy into server, make sure </w:t>
-            </w:r>
-            <w:r>
-              <w:rPr>
-                <w:rFonts w:eastAsia="Calibri"/>
-                <w:sz w:val="24"/>
-                <w:szCs w:val="24"/>
-              </w:rPr>
-              <w:t>code is run</w:t>
-            </w:r>
-            <w:r>
-              <w:rPr>
-                <w:rFonts w:eastAsia="Calibri"/>
-                <w:sz w:val="24"/>
-                <w:szCs w:val="24"/>
-              </w:rPr>
-              <w:t>ning smoothly and good traffic</w:t>
+            <w:hideMark/>
+          </w:tcPr>
+          <w:p>
+            <w:pPr>
+              <w:rPr>
+                <w:rFonts w:eastAsia="Calibri"/>
+                <w:sz w:val="24"/>
+                <w:szCs w:val="24"/>
+              </w:rPr>
+            </w:pPr>
+            <w:r>
+              <w:rPr>
+                <w:rFonts w:eastAsia="Calibri"/>
+                <w:sz w:val="24"/>
+                <w:szCs w:val="24"/>
+              </w:rPr>
+              <w:t>Team installs a development system for testing and customizations of user interfaces.</w:t>
             </w:r>
           </w:p>
         </w:tc>
@@ -4542,7 +4452,6 @@
               <w:bottom w:val="single" w:sz="4" w:space="0" w:color="000000"/>
               <w:right w:val="single" w:sz="4" w:space="0" w:color="000000"/>
             </w:tcBorders>
-            <w:hideMark/>
           </w:tcPr>
           <w:p>
             <w:pPr>
@@ -4572,24 +4481,23 @@
               <w:bottom w:val="single" w:sz="4" w:space="0" w:color="000000"/>
               <w:right w:val="single" w:sz="4" w:space="0" w:color="000000"/>
             </w:tcBorders>
-            <w:hideMark/>
-          </w:tcPr>
-          <w:p>
-            <w:pPr>
-              <w:pStyle w:val="NoSpacing"/>
-              <w:rPr>
-                <w:rFonts w:ascii="Times New Roman" w:hAnsi="Times New Roman"/>
-                <w:sz w:val="24"/>
-                <w:szCs w:val="24"/>
-              </w:rPr>
-            </w:pPr>
-            <w:r>
-              <w:rPr>
-                <w:rFonts w:ascii="Times New Roman" w:hAnsi="Times New Roman"/>
-                <w:sz w:val="24"/>
-                <w:szCs w:val="24"/>
-              </w:rPr>
-              <w:t>1.3.18</w:t>
+          </w:tcPr>
+          <w:p>
+            <w:pPr>
+              <w:pStyle w:val="NoSpacing"/>
+              <w:rPr>
+                <w:rFonts w:ascii="Times New Roman" w:hAnsi="Times New Roman"/>
+                <w:sz w:val="24"/>
+                <w:szCs w:val="24"/>
+              </w:rPr>
+            </w:pPr>
+            <w:r>
+              <w:rPr>
+                <w:rFonts w:ascii="Times New Roman" w:hAnsi="Times New Roman"/>
+                <w:sz w:val="24"/>
+                <w:szCs w:val="24"/>
+              </w:rPr>
+              <w:t>1.3.12</w:t>
             </w:r>
           </w:p>
         </w:tc>
@@ -4603,23 +4511,22 @@
               <w:right w:val="single" w:sz="4" w:space="0" w:color="000000"/>
             </w:tcBorders>
             <w:vAlign w:val="bottom"/>
-            <w:hideMark/>
-          </w:tcPr>
-          <w:p>
-            <w:pPr>
-              <w:rPr>
-                <w:rFonts w:eastAsia="Calibri"/>
-                <w:sz w:val="24"/>
-                <w:szCs w:val="24"/>
-              </w:rPr>
-            </w:pPr>
-            <w:r>
-              <w:rPr>
-                <w:rFonts w:eastAsia="Calibri"/>
-                <w:sz w:val="24"/>
-                <w:szCs w:val="24"/>
-              </w:rPr>
-              <w:t>User Training</w:t>
+          </w:tcPr>
+          <w:p>
+            <w:pPr>
+              <w:rPr>
+                <w:rFonts w:eastAsia="Calibri"/>
+                <w:sz w:val="24"/>
+                <w:szCs w:val="24"/>
+              </w:rPr>
+            </w:pPr>
+            <w:r>
+              <w:rPr>
+                <w:rFonts w:eastAsia="Calibri"/>
+                <w:sz w:val="24"/>
+                <w:szCs w:val="24"/>
+              </w:rPr>
+              <w:t>Test Phase</w:t>
             </w:r>
           </w:p>
         </w:tc>
@@ -4632,24 +4539,15 @@
               <w:bottom w:val="single" w:sz="4" w:space="0" w:color="000000"/>
               <w:right w:val="single" w:sz="4" w:space="0" w:color="000000"/>
             </w:tcBorders>
-            <w:hideMark/>
-          </w:tcPr>
-          <w:p>
-            <w:pPr>
-              <w:rPr>
-                <w:rFonts w:eastAsia="Calibri"/>
-                <w:sz w:val="24"/>
-                <w:szCs w:val="24"/>
-              </w:rPr>
-            </w:pPr>
-            <w:r>
-              <w:rPr>
-                <w:rFonts w:eastAsia="Calibri"/>
-                <w:sz w:val="24"/>
-                <w:szCs w:val="24"/>
-              </w:rPr>
-              <w:t>All users are provided with a two hours training class.  Team members collect users reviews</w:t>
-            </w:r>
+          </w:tcPr>
+          <w:p>
+            <w:pPr>
+              <w:rPr>
+                <w:rFonts w:eastAsia="Calibri"/>
+                <w:sz w:val="24"/>
+                <w:szCs w:val="24"/>
+              </w:rPr>
+            </w:pPr>
           </w:p>
         </w:tc>
       </w:tr>
@@ -4667,7 +4565,6 @@
               <w:bottom w:val="single" w:sz="4" w:space="0" w:color="000000"/>
               <w:right w:val="single" w:sz="4" w:space="0" w:color="000000"/>
             </w:tcBorders>
-            <w:hideMark/>
           </w:tcPr>
           <w:p>
             <w:pPr>
@@ -4697,24 +4594,287 @@
               <w:bottom w:val="single" w:sz="4" w:space="0" w:color="000000"/>
               <w:right w:val="single" w:sz="4" w:space="0" w:color="000000"/>
             </w:tcBorders>
-            <w:hideMark/>
-          </w:tcPr>
-          <w:p>
-            <w:pPr>
-              <w:pStyle w:val="NoSpacing"/>
-              <w:rPr>
-                <w:rFonts w:ascii="Times New Roman" w:hAnsi="Times New Roman"/>
-                <w:sz w:val="24"/>
-                <w:szCs w:val="24"/>
-              </w:rPr>
-            </w:pPr>
-            <w:r>
-              <w:rPr>
-                <w:rFonts w:ascii="Times New Roman" w:hAnsi="Times New Roman"/>
-                <w:sz w:val="24"/>
-                <w:szCs w:val="24"/>
-              </w:rPr>
-              <w:t>1.3.19</w:t>
+          </w:tcPr>
+          <w:p>
+            <w:pPr>
+              <w:pStyle w:val="NoSpacing"/>
+              <w:rPr>
+                <w:rFonts w:ascii="Times New Roman" w:hAnsi="Times New Roman"/>
+                <w:sz w:val="24"/>
+                <w:szCs w:val="24"/>
+              </w:rPr>
+            </w:pPr>
+            <w:r>
+              <w:rPr>
+                <w:rFonts w:ascii="Times New Roman" w:hAnsi="Times New Roman"/>
+                <w:sz w:val="24"/>
+                <w:szCs w:val="24"/>
+              </w:rPr>
+              <w:t>1.3.14</w:t>
+            </w:r>
+          </w:p>
+        </w:tc>
+        <w:tc>
+          <w:tcPr>
+            <w:tcW w:w="3416" w:type="dxa"/>
+            <w:tcBorders>
+              <w:top w:val="single" w:sz="4" w:space="0" w:color="000000"/>
+              <w:left w:val="single" w:sz="4" w:space="0" w:color="000000"/>
+              <w:bottom w:val="single" w:sz="4" w:space="0" w:color="000000"/>
+              <w:right w:val="single" w:sz="4" w:space="0" w:color="000000"/>
+            </w:tcBorders>
+            <w:vAlign w:val="bottom"/>
+          </w:tcPr>
+          <w:p>
+            <w:pPr>
+              <w:rPr>
+                <w:rFonts w:eastAsia="Calibri"/>
+                <w:sz w:val="24"/>
+                <w:szCs w:val="24"/>
+              </w:rPr>
+            </w:pPr>
+            <w:r>
+              <w:rPr>
+                <w:rFonts w:eastAsia="Calibri"/>
+                <w:sz w:val="24"/>
+                <w:szCs w:val="24"/>
+              </w:rPr>
+              <w:t>Deploy Server</w:t>
+            </w:r>
+          </w:p>
+        </w:tc>
+        <w:tc>
+          <w:tcPr>
+            <w:tcW w:w="4048" w:type="dxa"/>
+            <w:tcBorders>
+              <w:top w:val="single" w:sz="4" w:space="0" w:color="000000"/>
+              <w:left w:val="single" w:sz="4" w:space="0" w:color="000000"/>
+              <w:bottom w:val="single" w:sz="4" w:space="0" w:color="000000"/>
+              <w:right w:val="single" w:sz="4" w:space="0" w:color="000000"/>
+            </w:tcBorders>
+          </w:tcPr>
+          <w:p>
+            <w:pPr>
+              <w:rPr>
+                <w:rFonts w:eastAsia="Calibri"/>
+                <w:sz w:val="24"/>
+                <w:szCs w:val="24"/>
+              </w:rPr>
+            </w:pPr>
+            <w:r>
+              <w:rPr>
+                <w:rFonts w:eastAsia="Calibri"/>
+                <w:sz w:val="24"/>
+                <w:szCs w:val="24"/>
+              </w:rPr>
+              <w:t xml:space="preserve">Source code is deploy into server, make sure </w:t>
+            </w:r>
+            <w:r>
+              <w:rPr>
+                <w:rFonts w:eastAsia="Calibri"/>
+                <w:sz w:val="24"/>
+                <w:szCs w:val="24"/>
+              </w:rPr>
+              <w:t>code is run</w:t>
+            </w:r>
+            <w:r>
+              <w:rPr>
+                <w:rFonts w:eastAsia="Calibri"/>
+                <w:sz w:val="24"/>
+                <w:szCs w:val="24"/>
+              </w:rPr>
+              <w:t>ning smoothly and good traffic</w:t>
+            </w:r>
+          </w:p>
+        </w:tc>
+      </w:tr>
+      <w:tr>
+        <w:trPr>
+          <w:cantSplit/>
+          <w:tblHeader/>
+        </w:trPr>
+        <w:tc>
+          <w:tcPr>
+            <w:tcW w:w="825" w:type="dxa"/>
+            <w:tcBorders>
+              <w:top w:val="single" w:sz="4" w:space="0" w:color="000000"/>
+              <w:left w:val="single" w:sz="4" w:space="0" w:color="000000"/>
+              <w:bottom w:val="single" w:sz="4" w:space="0" w:color="000000"/>
+              <w:right w:val="single" w:sz="4" w:space="0" w:color="000000"/>
+            </w:tcBorders>
+            <w:hideMark/>
+          </w:tcPr>
+          <w:p>
+            <w:pPr>
+              <w:pStyle w:val="NoSpacing"/>
+              <w:rPr>
+                <w:rFonts w:ascii="Times New Roman" w:hAnsi="Times New Roman"/>
+                <w:sz w:val="24"/>
+                <w:szCs w:val="24"/>
+              </w:rPr>
+            </w:pPr>
+            <w:r>
+              <w:rPr>
+                <w:rFonts w:ascii="Times New Roman" w:hAnsi="Times New Roman"/>
+                <w:sz w:val="24"/>
+                <w:szCs w:val="24"/>
+              </w:rPr>
+              <w:t>3</w:t>
+            </w:r>
+          </w:p>
+        </w:tc>
+        <w:tc>
+          <w:tcPr>
+            <w:tcW w:w="953" w:type="dxa"/>
+            <w:tcBorders>
+              <w:top w:val="single" w:sz="4" w:space="0" w:color="000000"/>
+              <w:left w:val="single" w:sz="4" w:space="0" w:color="000000"/>
+              <w:bottom w:val="single" w:sz="4" w:space="0" w:color="000000"/>
+              <w:right w:val="single" w:sz="4" w:space="0" w:color="000000"/>
+            </w:tcBorders>
+            <w:hideMark/>
+          </w:tcPr>
+          <w:p>
+            <w:pPr>
+              <w:pStyle w:val="NoSpacing"/>
+              <w:rPr>
+                <w:rFonts w:ascii="Times New Roman" w:hAnsi="Times New Roman"/>
+                <w:sz w:val="24"/>
+                <w:szCs w:val="24"/>
+              </w:rPr>
+            </w:pPr>
+            <w:r>
+              <w:rPr>
+                <w:rFonts w:ascii="Times New Roman" w:hAnsi="Times New Roman"/>
+                <w:sz w:val="24"/>
+                <w:szCs w:val="24"/>
+              </w:rPr>
+              <w:t>1.3.15</w:t>
+            </w:r>
+          </w:p>
+        </w:tc>
+        <w:tc>
+          <w:tcPr>
+            <w:tcW w:w="3416" w:type="dxa"/>
+            <w:tcBorders>
+              <w:top w:val="single" w:sz="4" w:space="0" w:color="000000"/>
+              <w:left w:val="single" w:sz="4" w:space="0" w:color="000000"/>
+              <w:bottom w:val="single" w:sz="4" w:space="0" w:color="000000"/>
+              <w:right w:val="single" w:sz="4" w:space="0" w:color="000000"/>
+            </w:tcBorders>
+            <w:vAlign w:val="bottom"/>
+            <w:hideMark/>
+          </w:tcPr>
+          <w:p>
+            <w:pPr>
+              <w:rPr>
+                <w:rFonts w:eastAsia="Calibri"/>
+                <w:sz w:val="24"/>
+                <w:szCs w:val="24"/>
+              </w:rPr>
+            </w:pPr>
+            <w:r>
+              <w:rPr>
+                <w:rFonts w:eastAsia="Calibri"/>
+                <w:sz w:val="24"/>
+                <w:szCs w:val="24"/>
+              </w:rPr>
+              <w:t>User Training</w:t>
+            </w:r>
+          </w:p>
+        </w:tc>
+        <w:tc>
+          <w:tcPr>
+            <w:tcW w:w="4048" w:type="dxa"/>
+            <w:tcBorders>
+              <w:top w:val="single" w:sz="4" w:space="0" w:color="000000"/>
+              <w:left w:val="single" w:sz="4" w:space="0" w:color="000000"/>
+              <w:bottom w:val="single" w:sz="4" w:space="0" w:color="000000"/>
+              <w:right w:val="single" w:sz="4" w:space="0" w:color="000000"/>
+            </w:tcBorders>
+            <w:hideMark/>
+          </w:tcPr>
+          <w:p>
+            <w:pPr>
+              <w:rPr>
+                <w:rFonts w:eastAsia="Calibri"/>
+                <w:sz w:val="24"/>
+                <w:szCs w:val="24"/>
+              </w:rPr>
+            </w:pPr>
+            <w:r>
+              <w:rPr>
+                <w:rFonts w:eastAsia="Calibri"/>
+                <w:sz w:val="24"/>
+                <w:szCs w:val="24"/>
+              </w:rPr>
+              <w:t>All users are provided with a two hours training class.  Team members collect users reviews</w:t>
+            </w:r>
+          </w:p>
+        </w:tc>
+      </w:tr>
+      <w:tr>
+        <w:trPr>
+          <w:cantSplit/>
+          <w:tblHeader/>
+        </w:trPr>
+        <w:tc>
+          <w:tcPr>
+            <w:tcW w:w="825" w:type="dxa"/>
+            <w:tcBorders>
+              <w:top w:val="single" w:sz="4" w:space="0" w:color="000000"/>
+              <w:left w:val="single" w:sz="4" w:space="0" w:color="000000"/>
+              <w:bottom w:val="single" w:sz="4" w:space="0" w:color="000000"/>
+              <w:right w:val="single" w:sz="4" w:space="0" w:color="000000"/>
+            </w:tcBorders>
+            <w:hideMark/>
+          </w:tcPr>
+          <w:p>
+            <w:pPr>
+              <w:pStyle w:val="NoSpacing"/>
+              <w:rPr>
+                <w:rFonts w:ascii="Times New Roman" w:hAnsi="Times New Roman"/>
+                <w:sz w:val="24"/>
+                <w:szCs w:val="24"/>
+              </w:rPr>
+            </w:pPr>
+            <w:r>
+              <w:rPr>
+                <w:rFonts w:ascii="Times New Roman" w:hAnsi="Times New Roman"/>
+                <w:sz w:val="24"/>
+                <w:szCs w:val="24"/>
+              </w:rPr>
+              <w:t>3</w:t>
+            </w:r>
+          </w:p>
+        </w:tc>
+        <w:tc>
+          <w:tcPr>
+            <w:tcW w:w="953" w:type="dxa"/>
+            <w:tcBorders>
+              <w:top w:val="single" w:sz="4" w:space="0" w:color="000000"/>
+              <w:left w:val="single" w:sz="4" w:space="0" w:color="000000"/>
+              <w:bottom w:val="single" w:sz="4" w:space="0" w:color="000000"/>
+              <w:right w:val="single" w:sz="4" w:space="0" w:color="000000"/>
+            </w:tcBorders>
+            <w:hideMark/>
+          </w:tcPr>
+          <w:p>
+            <w:pPr>
+              <w:pStyle w:val="NoSpacing"/>
+              <w:rPr>
+                <w:rFonts w:ascii="Times New Roman" w:hAnsi="Times New Roman"/>
+                <w:sz w:val="24"/>
+                <w:szCs w:val="24"/>
+              </w:rPr>
+            </w:pPr>
+            <w:r>
+              <w:rPr>
+                <w:rFonts w:ascii="Times New Roman" w:hAnsi="Times New Roman"/>
+                <w:sz w:val="24"/>
+                <w:szCs w:val="24"/>
+              </w:rPr>
+              <w:t>1.3.16</w:t>
             </w:r>
           </w:p>
         </w:tc>
@@ -7322,6 +7482,7 @@
   <w:style w:type="character" w:default="1" w:styleId="DefaultParagraphFont">
     <w:name w:val="Default Paragraph Font"/>
     <w:uiPriority w:val="1"/>
+    <w:semiHidden/>
     <w:unhideWhenUsed/>
   </w:style>
   <w:style w:type="table" w:default="1" w:styleId="TableNormal">

--- a/Document/WBS.docx
+++ b/Document/WBS.docx
@@ -1312,7 +1312,15 @@
           <w:sz w:val="24"/>
           <w:szCs w:val="24"/>
         </w:rPr>
-        <w:t>Process M</w:t>
+        <w:t>Time</w:t>
+      </w:r>
+      <w:r>
+        <w:rPr>
+          <w:rFonts w:ascii="Times New Roman" w:hAnsi="Times New Roman"/>
+          <w:sz w:val="24"/>
+          <w:szCs w:val="24"/>
+        </w:rPr>
+        <w:t xml:space="preserve"> M</w:t>
       </w:r>
       <w:r>
         <w:rPr>
@@ -1390,6 +1398,8 @@
         </w:rPr>
         <w:t xml:space="preserve">Product </w:t>
       </w:r>
+      <w:bookmarkStart w:id="0" w:name="_GoBack"/>
+      <w:bookmarkEnd w:id="0"/>
       <w:r>
         <w:rPr>
           <w:rFonts w:ascii="Times New Roman" w:hAnsi="Times New Roman"/>
@@ -3669,8 +3679,6 @@
               </w:rPr>
               <w:t>3</w:t>
             </w:r>
-            <w:bookmarkStart w:id="0" w:name="_GoBack"/>
-            <w:bookmarkEnd w:id="0"/>
           </w:p>
         </w:tc>
         <w:tc>
